--- a/SQL.docx
+++ b/SQL.docx
@@ -42,6 +42,1663 @@
           <w:u w:val="single"/>
           <w:lang w:val="en-US"/>
         </w:rPr>
+        <w:t>Data</w:t>
+      </w:r>
+      <w:r>
+        <w:rPr>
+          <w:rFonts w:ascii="Arial Black" w:hAnsi="Arial Black"/>
+          <w:sz w:val="24"/>
+          <w:szCs w:val="24"/>
+          <w:u w:val="single"/>
+          <w:lang w:val="en-US"/>
+        </w:rPr>
+        <w:t>:</w:t>
+      </w:r>
+    </w:p>
+    <w:p>
+      <w:pPr>
+        <w:rPr>
+          <w:rFonts w:ascii="Times New Roman" w:hAnsi="Times New Roman" w:cs="Times New Roman"/>
+          <w:sz w:val="24"/>
+          <w:szCs w:val="24"/>
+          <w:lang w:val="en-US"/>
+        </w:rPr>
+      </w:pPr>
+      <w:r>
+        <w:rPr>
+          <w:rFonts w:ascii="Times New Roman" w:hAnsi="Times New Roman" w:cs="Times New Roman"/>
+          <w:sz w:val="24"/>
+          <w:szCs w:val="24"/>
+          <w:lang w:val="en-US"/>
+        </w:rPr>
+        <w:t>Data is a raw fact which describes attributes of an entity.</w:t>
+      </w:r>
+    </w:p>
+    <w:p>
+      <w:pPr>
+        <w:rPr>
+          <w:rFonts w:ascii="Times New Roman" w:hAnsi="Times New Roman" w:cs="Times New Roman"/>
+          <w:sz w:val="24"/>
+          <w:szCs w:val="24"/>
+          <w:lang w:val="en-US"/>
+        </w:rPr>
+      </w:pPr>
+      <w:r>
+        <w:rPr>
+          <w:rFonts w:ascii="Times New Roman" w:hAnsi="Times New Roman" w:cs="Times New Roman"/>
+          <w:sz w:val="24"/>
+          <w:szCs w:val="24"/>
+          <w:lang w:val="en-US"/>
+        </w:rPr>
+        <w:t>Attributes – Properties.</w:t>
+      </w:r>
+    </w:p>
+    <w:p>
+      <w:pPr>
+        <w:rPr>
+          <w:rFonts w:ascii="Times New Roman" w:hAnsi="Times New Roman" w:cs="Times New Roman"/>
+          <w:sz w:val="24"/>
+          <w:szCs w:val="24"/>
+          <w:lang w:val="en-US"/>
+        </w:rPr>
+      </w:pPr>
+      <w:r>
+        <w:rPr>
+          <w:rFonts w:ascii="Times New Roman" w:hAnsi="Times New Roman" w:cs="Times New Roman"/>
+          <w:sz w:val="24"/>
+          <w:szCs w:val="24"/>
+          <w:lang w:val="en-US"/>
+        </w:rPr>
+        <w:t>Entity – Object.</w:t>
+      </w:r>
+    </w:p>
+    <w:p>
+      <w:pPr>
+        <w:rPr>
+          <w:rFonts w:ascii="Arial Black" w:hAnsi="Arial Black"/>
+          <w:sz w:val="24"/>
+          <w:szCs w:val="24"/>
+          <w:u w:val="single"/>
+          <w:lang w:val="en-US"/>
+        </w:rPr>
+      </w:pPr>
+      <w:proofErr w:type="spellStart"/>
+      <w:r>
+        <w:rPr>
+          <w:rFonts w:ascii="Arial Black" w:hAnsi="Arial Black"/>
+          <w:sz w:val="24"/>
+          <w:szCs w:val="24"/>
+          <w:u w:val="single"/>
+          <w:lang w:val="en-US"/>
+        </w:rPr>
+        <w:t>Data</w:t>
+      </w:r>
+      <w:r>
+        <w:rPr>
+          <w:rFonts w:ascii="Arial Black" w:hAnsi="Arial Black"/>
+          <w:sz w:val="24"/>
+          <w:szCs w:val="24"/>
+          <w:u w:val="single"/>
+          <w:lang w:val="en-US"/>
+        </w:rPr>
+        <w:t>Base</w:t>
+      </w:r>
+      <w:proofErr w:type="spellEnd"/>
+      <w:r>
+        <w:rPr>
+          <w:rFonts w:ascii="Arial Black" w:hAnsi="Arial Black"/>
+          <w:sz w:val="24"/>
+          <w:szCs w:val="24"/>
+          <w:u w:val="single"/>
+          <w:lang w:val="en-US"/>
+        </w:rPr>
+        <w:t>:</w:t>
+      </w:r>
+    </w:p>
+    <w:p>
+      <w:pPr>
+        <w:rPr>
+          <w:rFonts w:ascii="Times New Roman" w:hAnsi="Times New Roman" w:cs="Times New Roman"/>
+          <w:sz w:val="24"/>
+          <w:szCs w:val="24"/>
+          <w:lang w:val="en-US"/>
+        </w:rPr>
+      </w:pPr>
+      <w:r>
+        <w:rPr>
+          <w:rFonts w:ascii="Times New Roman" w:hAnsi="Times New Roman" w:cs="Times New Roman"/>
+          <w:sz w:val="24"/>
+          <w:szCs w:val="24"/>
+          <w:lang w:val="en-US"/>
+        </w:rPr>
+        <w:t>Data</w:t>
+      </w:r>
+      <w:r>
+        <w:rPr>
+          <w:rFonts w:ascii="Times New Roman" w:hAnsi="Times New Roman" w:cs="Times New Roman"/>
+          <w:sz w:val="24"/>
+          <w:szCs w:val="24"/>
+          <w:lang w:val="en-US"/>
+        </w:rPr>
+        <w:t>base is a place/medium where we store data in a systematic and organized manner.</w:t>
+      </w:r>
+    </w:p>
+    <w:p>
+      <w:pPr>
+        <w:rPr>
+          <w:rFonts w:ascii="Times New Roman" w:hAnsi="Times New Roman" w:cs="Times New Roman"/>
+          <w:sz w:val="24"/>
+          <w:szCs w:val="24"/>
+          <w:lang w:val="en-US"/>
+        </w:rPr>
+      </w:pPr>
+      <w:r>
+        <w:rPr>
+          <w:rFonts w:ascii="Times New Roman" w:hAnsi="Times New Roman" w:cs="Times New Roman"/>
+          <w:sz w:val="24"/>
+          <w:szCs w:val="24"/>
+          <w:lang w:val="en-US"/>
+        </w:rPr>
+        <w:t xml:space="preserve">In database we perform some operations: which are </w:t>
+      </w:r>
+    </w:p>
+    <w:p>
+      <w:pPr>
+        <w:rPr>
+          <w:rFonts w:ascii="Times New Roman" w:hAnsi="Times New Roman" w:cs="Times New Roman"/>
+          <w:sz w:val="24"/>
+          <w:szCs w:val="24"/>
+          <w:lang w:val="en-US"/>
+        </w:rPr>
+      </w:pPr>
+      <w:r>
+        <w:rPr>
+          <w:rFonts w:ascii="Times New Roman" w:hAnsi="Times New Roman" w:cs="Times New Roman"/>
+          <w:sz w:val="24"/>
+          <w:szCs w:val="24"/>
+          <w:lang w:val="en-US"/>
+        </w:rPr>
+        <w:t>1. Create / Insert</w:t>
+      </w:r>
+    </w:p>
+    <w:p>
+      <w:pPr>
+        <w:rPr>
+          <w:rFonts w:ascii="Times New Roman" w:hAnsi="Times New Roman" w:cs="Times New Roman"/>
+          <w:sz w:val="24"/>
+          <w:szCs w:val="24"/>
+          <w:lang w:val="en-US"/>
+        </w:rPr>
+      </w:pPr>
+      <w:r>
+        <w:rPr>
+          <w:rFonts w:ascii="Times New Roman" w:hAnsi="Times New Roman" w:cs="Times New Roman"/>
+          <w:sz w:val="24"/>
+          <w:szCs w:val="24"/>
+          <w:lang w:val="en-US"/>
+        </w:rPr>
+        <w:t>2. Read / Retrieve</w:t>
+      </w:r>
+    </w:p>
+    <w:p>
+      <w:pPr>
+        <w:rPr>
+          <w:rFonts w:ascii="Times New Roman" w:hAnsi="Times New Roman" w:cs="Times New Roman"/>
+          <w:sz w:val="24"/>
+          <w:szCs w:val="24"/>
+          <w:lang w:val="en-US"/>
+        </w:rPr>
+      </w:pPr>
+      <w:r>
+        <w:rPr>
+          <w:rFonts w:ascii="Times New Roman" w:hAnsi="Times New Roman" w:cs="Times New Roman"/>
+          <w:sz w:val="24"/>
+          <w:szCs w:val="24"/>
+          <w:lang w:val="en-US"/>
+        </w:rPr>
+        <w:t>3. Update / Modify</w:t>
+      </w:r>
+    </w:p>
+    <w:p>
+      <w:pPr>
+        <w:rPr>
+          <w:rFonts w:ascii="Times New Roman" w:hAnsi="Times New Roman" w:cs="Times New Roman"/>
+          <w:sz w:val="24"/>
+          <w:szCs w:val="24"/>
+          <w:lang w:val="en-US"/>
+        </w:rPr>
+      </w:pPr>
+      <w:r>
+        <w:rPr>
+          <w:rFonts w:ascii="Times New Roman" w:hAnsi="Times New Roman" w:cs="Times New Roman"/>
+          <w:sz w:val="24"/>
+          <w:szCs w:val="24"/>
+          <w:lang w:val="en-US"/>
+        </w:rPr>
+        <w:t>4. Delete / Drop</w:t>
+      </w:r>
+    </w:p>
+    <w:p>
+      <w:pPr>
+        <w:rPr>
+          <w:rFonts w:ascii="Times New Roman" w:hAnsi="Times New Roman" w:cs="Times New Roman"/>
+          <w:sz w:val="24"/>
+          <w:szCs w:val="24"/>
+          <w:lang w:val="en-US"/>
+        </w:rPr>
+      </w:pPr>
+      <w:r>
+        <w:rPr>
+          <w:rFonts w:ascii="Times New Roman" w:hAnsi="Times New Roman" w:cs="Times New Roman"/>
+          <w:sz w:val="24"/>
+          <w:szCs w:val="24"/>
+          <w:lang w:val="en-US"/>
+        </w:rPr>
+        <w:t>These operations are universally called as ‘CRUE’ operations.</w:t>
+      </w:r>
+    </w:p>
+    <w:p>
+      <w:pPr>
+        <w:rPr>
+          <w:rFonts w:ascii="Times New Roman" w:hAnsi="Times New Roman" w:cs="Times New Roman"/>
+          <w:b/>
+          <w:bCs/>
+          <w:sz w:val="24"/>
+          <w:szCs w:val="24"/>
+          <w:u w:val="single"/>
+          <w:lang w:val="en-US"/>
+        </w:rPr>
+      </w:pPr>
+      <w:r>
+        <w:rPr>
+          <w:rFonts w:ascii="Times New Roman" w:hAnsi="Times New Roman" w:cs="Times New Roman"/>
+          <w:b/>
+          <w:bCs/>
+          <w:sz w:val="24"/>
+          <w:szCs w:val="24"/>
+          <w:u w:val="single"/>
+          <w:lang w:val="en-US"/>
+        </w:rPr>
+        <w:t>DBMS:</w:t>
+      </w:r>
+    </w:p>
+    <w:p>
+      <w:pPr>
+        <w:pStyle w:val="ListParagraph"/>
+        <w:numPr>
+          <w:ilvl w:val="0"/>
+          <w:numId w:val="31"/>
+        </w:numPr>
+        <w:rPr>
+          <w:rFonts w:ascii="Times New Roman" w:hAnsi="Times New Roman" w:cs="Times New Roman"/>
+          <w:sz w:val="24"/>
+          <w:szCs w:val="24"/>
+          <w:lang w:val="en-US"/>
+        </w:rPr>
+      </w:pPr>
+      <w:r>
+        <w:rPr>
+          <w:rFonts w:ascii="Times New Roman" w:hAnsi="Times New Roman" w:cs="Times New Roman"/>
+          <w:sz w:val="24"/>
+          <w:szCs w:val="24"/>
+          <w:lang w:val="en-US"/>
+        </w:rPr>
+        <w:t>DBMS is a software which is used to maintain and manage database.</w:t>
+      </w:r>
+    </w:p>
+    <w:p>
+      <w:pPr>
+        <w:pStyle w:val="ListParagraph"/>
+        <w:numPr>
+          <w:ilvl w:val="0"/>
+          <w:numId w:val="31"/>
+        </w:numPr>
+        <w:rPr>
+          <w:rFonts w:ascii="Times New Roman" w:hAnsi="Times New Roman" w:cs="Times New Roman"/>
+          <w:sz w:val="24"/>
+          <w:szCs w:val="24"/>
+          <w:lang w:val="en-US"/>
+        </w:rPr>
+      </w:pPr>
+      <w:r>
+        <w:rPr>
+          <w:rFonts w:ascii="Times New Roman" w:hAnsi="Times New Roman" w:cs="Times New Roman"/>
+          <w:sz w:val="24"/>
+          <w:szCs w:val="24"/>
+          <w:lang w:val="en-US"/>
+        </w:rPr>
+        <w:t>Security and authorization are the two important features provided by DBMS.</w:t>
+      </w:r>
+    </w:p>
+    <w:p>
+      <w:pPr>
+        <w:pStyle w:val="ListParagraph"/>
+        <w:numPr>
+          <w:ilvl w:val="0"/>
+          <w:numId w:val="31"/>
+        </w:numPr>
+        <w:rPr>
+          <w:rFonts w:ascii="Times New Roman" w:hAnsi="Times New Roman" w:cs="Times New Roman"/>
+          <w:sz w:val="24"/>
+          <w:szCs w:val="24"/>
+          <w:lang w:val="en-US"/>
+        </w:rPr>
+      </w:pPr>
+      <w:r>
+        <w:rPr>
+          <w:rFonts w:ascii="Times New Roman" w:hAnsi="Times New Roman" w:cs="Times New Roman"/>
+          <w:sz w:val="24"/>
+          <w:szCs w:val="24"/>
+          <w:lang w:val="en-US"/>
+        </w:rPr>
+        <w:t xml:space="preserve">Data is stored in the form of </w:t>
+      </w:r>
+      <w:r>
+        <w:rPr>
+          <w:rFonts w:ascii="Times New Roman" w:hAnsi="Times New Roman" w:cs="Times New Roman"/>
+          <w:sz w:val="24"/>
+          <w:szCs w:val="24"/>
+          <w:lang w:val="en-US"/>
+        </w:rPr>
+        <w:t>Files</w:t>
+      </w:r>
+      <w:r>
+        <w:rPr>
+          <w:rFonts w:ascii="Times New Roman" w:hAnsi="Times New Roman" w:cs="Times New Roman"/>
+          <w:sz w:val="24"/>
+          <w:szCs w:val="24"/>
+          <w:lang w:val="en-US"/>
+        </w:rPr>
+        <w:t>.</w:t>
+      </w:r>
+    </w:p>
+    <w:p>
+      <w:pPr>
+        <w:pStyle w:val="ListParagraph"/>
+        <w:numPr>
+          <w:ilvl w:val="0"/>
+          <w:numId w:val="31"/>
+        </w:numPr>
+        <w:rPr>
+          <w:rFonts w:ascii="Times New Roman" w:hAnsi="Times New Roman" w:cs="Times New Roman"/>
+          <w:sz w:val="24"/>
+          <w:szCs w:val="24"/>
+          <w:lang w:val="en-US"/>
+        </w:rPr>
+      </w:pPr>
+      <w:r>
+        <w:rPr>
+          <w:rFonts w:ascii="Times New Roman" w:hAnsi="Times New Roman" w:cs="Times New Roman"/>
+          <w:sz w:val="24"/>
+          <w:szCs w:val="24"/>
+          <w:lang w:val="en-US"/>
+        </w:rPr>
+        <w:t xml:space="preserve">To communicate with </w:t>
+      </w:r>
+      <w:proofErr w:type="gramStart"/>
+      <w:r>
+        <w:rPr>
+          <w:rFonts w:ascii="Times New Roman" w:hAnsi="Times New Roman" w:cs="Times New Roman"/>
+          <w:sz w:val="24"/>
+          <w:szCs w:val="24"/>
+          <w:lang w:val="en-US"/>
+        </w:rPr>
+        <w:t>DBMS</w:t>
+      </w:r>
+      <w:proofErr w:type="gramEnd"/>
+      <w:r>
+        <w:rPr>
+          <w:rFonts w:ascii="Times New Roman" w:hAnsi="Times New Roman" w:cs="Times New Roman"/>
+          <w:sz w:val="24"/>
+          <w:szCs w:val="24"/>
+          <w:lang w:val="en-US"/>
+        </w:rPr>
+        <w:t xml:space="preserve"> we use query language.</w:t>
+      </w:r>
+    </w:p>
+    <w:p>
+      <w:pPr>
+        <w:rPr>
+          <w:rFonts w:ascii="Times New Roman" w:hAnsi="Times New Roman" w:cs="Times New Roman"/>
+          <w:sz w:val="24"/>
+          <w:szCs w:val="24"/>
+          <w:lang w:val="en-US"/>
+        </w:rPr>
+      </w:pPr>
+      <w:r>
+        <w:rPr>
+          <w:rFonts w:ascii="Times New Roman" w:hAnsi="Times New Roman" w:cs="Times New Roman"/>
+          <w:b/>
+          <w:bCs/>
+          <w:sz w:val="24"/>
+          <w:szCs w:val="24"/>
+          <w:u w:val="single"/>
+          <w:lang w:val="en-US"/>
+        </w:rPr>
+        <w:t>RDBMS:</w:t>
+      </w:r>
+      <w:r>
+        <w:rPr>
+          <w:rFonts w:ascii="Times New Roman" w:hAnsi="Times New Roman" w:cs="Times New Roman"/>
+          <w:b/>
+          <w:bCs/>
+          <w:sz w:val="24"/>
+          <w:szCs w:val="24"/>
+          <w:lang w:val="en-US"/>
+        </w:rPr>
+        <w:t xml:space="preserve"> </w:t>
+      </w:r>
+      <w:r>
+        <w:rPr>
+          <w:rFonts w:ascii="Times New Roman" w:hAnsi="Times New Roman" w:cs="Times New Roman"/>
+          <w:sz w:val="24"/>
+          <w:szCs w:val="24"/>
+          <w:lang w:val="en-US"/>
+        </w:rPr>
+        <w:t>(Relational Database Management System)</w:t>
+      </w:r>
+    </w:p>
+    <w:p>
+      <w:pPr>
+        <w:pStyle w:val="ListParagraph"/>
+        <w:numPr>
+          <w:ilvl w:val="0"/>
+          <w:numId w:val="31"/>
+        </w:numPr>
+        <w:rPr>
+          <w:rFonts w:ascii="Times New Roman" w:hAnsi="Times New Roman" w:cs="Times New Roman"/>
+          <w:sz w:val="24"/>
+          <w:szCs w:val="24"/>
+          <w:lang w:val="en-US"/>
+        </w:rPr>
+      </w:pPr>
+      <w:r>
+        <w:rPr>
+          <w:rFonts w:ascii="Times New Roman" w:hAnsi="Times New Roman" w:cs="Times New Roman"/>
+          <w:sz w:val="24"/>
+          <w:szCs w:val="24"/>
+          <w:lang w:val="en-US"/>
+        </w:rPr>
+        <w:t>It</w:t>
+      </w:r>
+      <w:r>
+        <w:rPr>
+          <w:rFonts w:ascii="Times New Roman" w:hAnsi="Times New Roman" w:cs="Times New Roman"/>
+          <w:sz w:val="24"/>
+          <w:szCs w:val="24"/>
+          <w:lang w:val="en-US"/>
+        </w:rPr>
+        <w:t xml:space="preserve"> is a type of a DBMS software which is used to maintain and manage the Database.</w:t>
+      </w:r>
+    </w:p>
+    <w:p>
+      <w:pPr>
+        <w:pStyle w:val="ListParagraph"/>
+        <w:numPr>
+          <w:ilvl w:val="0"/>
+          <w:numId w:val="31"/>
+        </w:numPr>
+        <w:rPr>
+          <w:rFonts w:ascii="Times New Roman" w:hAnsi="Times New Roman" w:cs="Times New Roman"/>
+          <w:sz w:val="24"/>
+          <w:szCs w:val="24"/>
+          <w:lang w:val="en-US"/>
+        </w:rPr>
+      </w:pPr>
+      <w:r>
+        <w:rPr>
+          <w:rFonts w:ascii="Times New Roman" w:hAnsi="Times New Roman" w:cs="Times New Roman"/>
+          <w:sz w:val="24"/>
+          <w:szCs w:val="24"/>
+          <w:lang w:val="en-US"/>
+        </w:rPr>
+        <w:t>Security and authorization are the two important features provided by RDBMS.</w:t>
+      </w:r>
+    </w:p>
+    <w:p>
+      <w:pPr>
+        <w:pStyle w:val="ListParagraph"/>
+        <w:numPr>
+          <w:ilvl w:val="0"/>
+          <w:numId w:val="31"/>
+        </w:numPr>
+        <w:rPr>
+          <w:rFonts w:ascii="Times New Roman" w:hAnsi="Times New Roman" w:cs="Times New Roman"/>
+          <w:sz w:val="24"/>
+          <w:szCs w:val="24"/>
+          <w:lang w:val="en-US"/>
+        </w:rPr>
+      </w:pPr>
+      <w:r>
+        <w:rPr>
+          <w:rFonts w:ascii="Times New Roman" w:hAnsi="Times New Roman" w:cs="Times New Roman"/>
+          <w:sz w:val="24"/>
+          <w:szCs w:val="24"/>
+          <w:lang w:val="en-US"/>
+        </w:rPr>
+        <w:t>Data is stored in the form Tables.</w:t>
+      </w:r>
+    </w:p>
+    <w:p>
+      <w:pPr>
+        <w:pStyle w:val="ListParagraph"/>
+        <w:numPr>
+          <w:ilvl w:val="0"/>
+          <w:numId w:val="31"/>
+        </w:numPr>
+        <w:rPr>
+          <w:rFonts w:ascii="Times New Roman" w:hAnsi="Times New Roman" w:cs="Times New Roman"/>
+          <w:sz w:val="24"/>
+          <w:szCs w:val="24"/>
+          <w:lang w:val="en-US"/>
+        </w:rPr>
+      </w:pPr>
+      <w:r>
+        <w:rPr>
+          <w:rFonts w:ascii="Times New Roman" w:hAnsi="Times New Roman" w:cs="Times New Roman"/>
+          <w:sz w:val="24"/>
+          <w:szCs w:val="24"/>
+          <w:lang w:val="en-US"/>
+        </w:rPr>
+        <w:t xml:space="preserve">To communicate with </w:t>
+      </w:r>
+      <w:proofErr w:type="gramStart"/>
+      <w:r>
+        <w:rPr>
+          <w:rFonts w:ascii="Times New Roman" w:hAnsi="Times New Roman" w:cs="Times New Roman"/>
+          <w:sz w:val="24"/>
+          <w:szCs w:val="24"/>
+          <w:lang w:val="en-US"/>
+        </w:rPr>
+        <w:t>RDBMS</w:t>
+      </w:r>
+      <w:proofErr w:type="gramEnd"/>
+      <w:r>
+        <w:rPr>
+          <w:rFonts w:ascii="Times New Roman" w:hAnsi="Times New Roman" w:cs="Times New Roman"/>
+          <w:sz w:val="24"/>
+          <w:szCs w:val="24"/>
+          <w:lang w:val="en-US"/>
+        </w:rPr>
+        <w:t xml:space="preserve"> we use structured query language</w:t>
+      </w:r>
+    </w:p>
+    <w:p>
+      <w:pPr>
+        <w:rPr>
+          <w:rFonts w:ascii="Times New Roman" w:hAnsi="Times New Roman" w:cs="Times New Roman"/>
+          <w:b/>
+          <w:bCs/>
+          <w:sz w:val="24"/>
+          <w:szCs w:val="24"/>
+          <w:u w:val="single"/>
+          <w:lang w:val="en-US"/>
+        </w:rPr>
+      </w:pPr>
+      <w:r>
+        <w:rPr>
+          <w:rFonts w:ascii="Times New Roman" w:hAnsi="Times New Roman" w:cs="Times New Roman"/>
+          <w:b/>
+          <w:bCs/>
+          <w:sz w:val="24"/>
+          <w:szCs w:val="24"/>
+          <w:u w:val="single"/>
+          <w:lang w:val="en-US"/>
+        </w:rPr>
+        <w:t>RELATIONAL MODEL:</w:t>
+      </w:r>
+    </w:p>
+    <w:p>
+      <w:pPr>
+        <w:pStyle w:val="ListParagraph"/>
+        <w:numPr>
+          <w:ilvl w:val="0"/>
+          <w:numId w:val="31"/>
+        </w:numPr>
+        <w:rPr>
+          <w:rFonts w:ascii="Times New Roman" w:hAnsi="Times New Roman" w:cs="Times New Roman"/>
+          <w:sz w:val="24"/>
+          <w:szCs w:val="24"/>
+          <w:lang w:val="en-US"/>
+        </w:rPr>
+      </w:pPr>
+      <w:r>
+        <w:rPr>
+          <w:rFonts w:ascii="Times New Roman" w:hAnsi="Times New Roman" w:cs="Times New Roman"/>
+          <w:sz w:val="24"/>
+          <w:szCs w:val="24"/>
+          <w:lang w:val="en-US"/>
+        </w:rPr>
+        <w:t>R</w:t>
+      </w:r>
+      <w:r>
+        <w:rPr>
+          <w:rFonts w:ascii="Times New Roman" w:hAnsi="Times New Roman" w:cs="Times New Roman"/>
+          <w:sz w:val="24"/>
+          <w:szCs w:val="24"/>
+          <w:lang w:val="en-US"/>
+        </w:rPr>
+        <w:t>elational model was introduced by E.F. CODD.</w:t>
+      </w:r>
+    </w:p>
+    <w:p>
+      <w:pPr>
+        <w:pStyle w:val="ListParagraph"/>
+        <w:numPr>
+          <w:ilvl w:val="0"/>
+          <w:numId w:val="31"/>
+        </w:numPr>
+        <w:rPr>
+          <w:rFonts w:ascii="Times New Roman" w:hAnsi="Times New Roman" w:cs="Times New Roman"/>
+          <w:sz w:val="24"/>
+          <w:szCs w:val="24"/>
+          <w:lang w:val="en-US"/>
+        </w:rPr>
+      </w:pPr>
+      <w:r>
+        <w:rPr>
+          <w:rFonts w:ascii="Times New Roman" w:hAnsi="Times New Roman" w:cs="Times New Roman"/>
+          <w:sz w:val="24"/>
+          <w:szCs w:val="24"/>
+          <w:lang w:val="en-US"/>
+        </w:rPr>
+        <w:t>Relational model says all data should be stored in form of table.</w:t>
+      </w:r>
+    </w:p>
+    <w:p>
+      <w:pPr>
+        <w:pStyle w:val="ListParagraph"/>
+        <w:numPr>
+          <w:ilvl w:val="0"/>
+          <w:numId w:val="31"/>
+        </w:numPr>
+        <w:rPr>
+          <w:rFonts w:ascii="Times New Roman" w:hAnsi="Times New Roman" w:cs="Times New Roman"/>
+          <w:sz w:val="24"/>
+          <w:szCs w:val="24"/>
+          <w:lang w:val="en-US"/>
+        </w:rPr>
+      </w:pPr>
+      <w:r>
+        <w:rPr>
+          <w:rFonts w:ascii="Times New Roman" w:hAnsi="Times New Roman" w:cs="Times New Roman"/>
+          <w:sz w:val="24"/>
+          <w:szCs w:val="24"/>
+          <w:lang w:val="en-US"/>
+        </w:rPr>
+        <w:t>Any DBMS which is integrated with Relational model or which follows the rules of E. F. CODD will be considered as RDBMS.</w:t>
+      </w:r>
+    </w:p>
+    <w:p>
+      <w:pPr>
+        <w:pStyle w:val="ListParagraph"/>
+        <w:numPr>
+          <w:ilvl w:val="0"/>
+          <w:numId w:val="31"/>
+        </w:numPr>
+        <w:rPr>
+          <w:rFonts w:ascii="Times New Roman" w:hAnsi="Times New Roman" w:cs="Times New Roman"/>
+          <w:sz w:val="24"/>
+          <w:szCs w:val="24"/>
+          <w:lang w:val="en-US"/>
+        </w:rPr>
+      </w:pPr>
+      <w:r>
+        <w:rPr>
+          <w:rFonts w:ascii="Times New Roman" w:hAnsi="Times New Roman" w:cs="Times New Roman"/>
+          <w:sz w:val="24"/>
+          <w:szCs w:val="24"/>
+          <w:lang w:val="en-US"/>
+        </w:rPr>
+        <w:t xml:space="preserve">DBMS  </w:t>
+      </w:r>
+      <w:r>
+        <w:rPr>
+          <w:rFonts w:ascii="Times New Roman" w:hAnsi="Times New Roman" w:cs="Times New Roman"/>
+          <w:b/>
+          <w:bCs/>
+          <w:sz w:val="24"/>
+          <w:szCs w:val="24"/>
+          <w:lang w:val="en-US"/>
+        </w:rPr>
+        <w:t>+</w:t>
+      </w:r>
+      <w:r>
+        <w:rPr>
+          <w:rFonts w:ascii="Times New Roman" w:hAnsi="Times New Roman" w:cs="Times New Roman"/>
+          <w:sz w:val="24"/>
+          <w:szCs w:val="24"/>
+          <w:lang w:val="en-US"/>
+        </w:rPr>
+        <w:t xml:space="preserve"> RM </w:t>
+      </w:r>
+      <w:r>
+        <w:rPr>
+          <w:rFonts w:ascii="Times New Roman" w:hAnsi="Times New Roman" w:cs="Times New Roman"/>
+          <w:b/>
+          <w:bCs/>
+          <w:sz w:val="24"/>
+          <w:szCs w:val="24"/>
+          <w:lang w:val="en-US"/>
+        </w:rPr>
+        <w:t>=</w:t>
+      </w:r>
+      <w:r>
+        <w:rPr>
+          <w:rFonts w:ascii="Times New Roman" w:hAnsi="Times New Roman" w:cs="Times New Roman"/>
+          <w:sz w:val="24"/>
+          <w:szCs w:val="24"/>
+          <w:lang w:val="en-US"/>
+        </w:rPr>
+        <w:t xml:space="preserve"> RDBMS.  </w:t>
+      </w:r>
+    </w:p>
+    <w:p>
+      <w:pPr>
+        <w:ind w:left="360"/>
+        <w:rPr>
+          <w:rFonts w:ascii="Times New Roman" w:hAnsi="Times New Roman" w:cs="Times New Roman"/>
+          <w:sz w:val="24"/>
+          <w:szCs w:val="24"/>
+          <w:lang w:val="en-US"/>
+        </w:rPr>
+      </w:pPr>
+    </w:p>
+    <w:p>
+      <w:pPr>
+        <w:rPr>
+          <w:rFonts w:ascii="Times New Roman" w:hAnsi="Times New Roman" w:cs="Times New Roman"/>
+          <w:b/>
+          <w:bCs/>
+          <w:sz w:val="24"/>
+          <w:szCs w:val="24"/>
+          <w:u w:val="single"/>
+          <w:lang w:val="en-US"/>
+        </w:rPr>
+      </w:pPr>
+      <w:r>
+        <w:rPr>
+          <w:rFonts w:ascii="Times New Roman" w:hAnsi="Times New Roman" w:cs="Times New Roman"/>
+          <w:b/>
+          <w:bCs/>
+          <w:sz w:val="24"/>
+          <w:szCs w:val="24"/>
+          <w:u w:val="single"/>
+          <w:lang w:val="en-US"/>
+        </w:rPr>
+        <w:lastRenderedPageBreak/>
+        <w:t>TABLE:</w:t>
+      </w:r>
+    </w:p>
+    <w:p>
+      <w:pPr>
+        <w:rPr>
+          <w:rFonts w:ascii="Times New Roman" w:hAnsi="Times New Roman" w:cs="Times New Roman"/>
+          <w:sz w:val="24"/>
+          <w:szCs w:val="24"/>
+          <w:lang w:val="en-US"/>
+        </w:rPr>
+      </w:pPr>
+      <w:r>
+        <w:rPr>
+          <w:rFonts w:ascii="Times New Roman" w:hAnsi="Times New Roman" w:cs="Times New Roman"/>
+          <w:sz w:val="24"/>
+          <w:szCs w:val="24"/>
+          <w:lang w:val="en-US"/>
+        </w:rPr>
+        <w:t>The Logical arrangement of rows and columns is called as Table.</w:t>
+      </w:r>
+    </w:p>
+    <w:p>
+      <w:pPr>
+        <w:rPr>
+          <w:rFonts w:ascii="Times New Roman" w:hAnsi="Times New Roman" w:cs="Times New Roman"/>
+          <w:b/>
+          <w:bCs/>
+          <w:sz w:val="24"/>
+          <w:szCs w:val="24"/>
+          <w:u w:val="single"/>
+          <w:lang w:val="en-US"/>
+        </w:rPr>
+      </w:pPr>
+      <w:r>
+        <w:rPr>
+          <w:rFonts w:ascii="Times New Roman" w:hAnsi="Times New Roman" w:cs="Times New Roman"/>
+          <w:b/>
+          <w:bCs/>
+          <w:sz w:val="24"/>
+          <w:szCs w:val="24"/>
+          <w:u w:val="single"/>
+          <w:lang w:val="en-US"/>
+        </w:rPr>
+        <w:t>CELL:</w:t>
+      </w:r>
+    </w:p>
+    <w:p>
+      <w:pPr>
+        <w:rPr>
+          <w:rFonts w:ascii="Times New Roman" w:hAnsi="Times New Roman" w:cs="Times New Roman"/>
+          <w:sz w:val="24"/>
+          <w:szCs w:val="24"/>
+          <w:lang w:val="en-US"/>
+        </w:rPr>
+      </w:pPr>
+      <w:r>
+        <w:rPr>
+          <w:rFonts w:ascii="Times New Roman" w:hAnsi="Times New Roman" w:cs="Times New Roman"/>
+          <w:sz w:val="24"/>
+          <w:szCs w:val="24"/>
+          <w:lang w:val="en-US"/>
+        </w:rPr>
+        <w:t>T</w:t>
+      </w:r>
+      <w:r>
+        <w:rPr>
+          <w:rFonts w:ascii="Times New Roman" w:hAnsi="Times New Roman" w:cs="Times New Roman"/>
+          <w:sz w:val="24"/>
+          <w:szCs w:val="24"/>
+          <w:lang w:val="en-US"/>
+        </w:rPr>
+        <w:t>he Insertion of rows and column where we enter data is called as cell.</w:t>
+      </w:r>
+    </w:p>
+    <w:p>
+      <w:pPr>
+        <w:rPr>
+          <w:rFonts w:ascii="Times New Roman" w:hAnsi="Times New Roman" w:cs="Times New Roman"/>
+          <w:b/>
+          <w:bCs/>
+          <w:sz w:val="24"/>
+          <w:szCs w:val="24"/>
+          <w:u w:val="single"/>
+          <w:lang w:val="en-US"/>
+        </w:rPr>
+      </w:pPr>
+      <w:r>
+        <w:rPr>
+          <w:rFonts w:ascii="Times New Roman" w:hAnsi="Times New Roman" w:cs="Times New Roman"/>
+          <w:b/>
+          <w:bCs/>
+          <w:sz w:val="24"/>
+          <w:szCs w:val="24"/>
+          <w:u w:val="single"/>
+          <w:lang w:val="en-US"/>
+        </w:rPr>
+        <w:t>RULES OF E. F. CODD:</w:t>
+      </w:r>
+    </w:p>
+    <w:p>
+      <w:pPr>
+        <w:pStyle w:val="ListParagraph"/>
+        <w:numPr>
+          <w:ilvl w:val="0"/>
+          <w:numId w:val="32"/>
+        </w:numPr>
+        <w:rPr>
+          <w:rFonts w:ascii="Times New Roman" w:hAnsi="Times New Roman" w:cs="Times New Roman"/>
+          <w:sz w:val="24"/>
+          <w:szCs w:val="24"/>
+          <w:lang w:val="en-US"/>
+        </w:rPr>
+      </w:pPr>
+      <w:r>
+        <w:rPr>
+          <w:rFonts w:ascii="Times New Roman" w:hAnsi="Times New Roman" w:cs="Times New Roman"/>
+          <w:sz w:val="24"/>
+          <w:szCs w:val="24"/>
+          <w:lang w:val="en-US"/>
+        </w:rPr>
+        <w:t>In RDBMS data entered into the cell must be single value.</w:t>
+      </w:r>
+    </w:p>
+    <w:p>
+      <w:pPr>
+        <w:pStyle w:val="ListParagraph"/>
+        <w:numPr>
+          <w:ilvl w:val="0"/>
+          <w:numId w:val="32"/>
+        </w:numPr>
+        <w:rPr>
+          <w:rFonts w:ascii="Times New Roman" w:hAnsi="Times New Roman" w:cs="Times New Roman"/>
+          <w:sz w:val="24"/>
+          <w:szCs w:val="24"/>
+          <w:lang w:val="en-US"/>
+        </w:rPr>
+      </w:pPr>
+      <w:r>
+        <w:rPr>
+          <w:rFonts w:ascii="Times New Roman" w:hAnsi="Times New Roman" w:cs="Times New Roman"/>
+          <w:sz w:val="24"/>
+          <w:szCs w:val="24"/>
+          <w:lang w:val="en-US"/>
+        </w:rPr>
+        <w:t>In RDBMS we store everything in the form of table.</w:t>
+      </w:r>
+    </w:p>
+    <w:p>
+      <w:pPr>
+        <w:pStyle w:val="ListParagraph"/>
+        <w:numPr>
+          <w:ilvl w:val="0"/>
+          <w:numId w:val="32"/>
+        </w:numPr>
+        <w:rPr>
+          <w:rFonts w:ascii="Times New Roman" w:hAnsi="Times New Roman" w:cs="Times New Roman"/>
+          <w:sz w:val="24"/>
+          <w:szCs w:val="24"/>
+          <w:lang w:val="en-US"/>
+        </w:rPr>
+      </w:pPr>
+      <w:r>
+        <w:rPr>
+          <w:rFonts w:ascii="Times New Roman" w:hAnsi="Times New Roman" w:cs="Times New Roman"/>
+          <w:sz w:val="24"/>
+          <w:szCs w:val="24"/>
+          <w:lang w:val="en-US"/>
+        </w:rPr>
+        <w:t>Details about data known as Metadata.</w:t>
+      </w:r>
+    </w:p>
+    <w:p>
+      <w:pPr>
+        <w:pStyle w:val="ListParagraph"/>
+        <w:numPr>
+          <w:ilvl w:val="0"/>
+          <w:numId w:val="36"/>
+        </w:numPr>
+        <w:rPr>
+          <w:rFonts w:ascii="Times New Roman" w:hAnsi="Times New Roman" w:cs="Times New Roman"/>
+          <w:sz w:val="24"/>
+          <w:szCs w:val="24"/>
+          <w:lang w:val="en-US"/>
+        </w:rPr>
+      </w:pPr>
+      <w:r>
+        <w:rPr>
+          <w:rFonts w:ascii="Times New Roman" w:hAnsi="Times New Roman" w:cs="Times New Roman"/>
+          <w:sz w:val="24"/>
+          <w:szCs w:val="24"/>
+          <w:lang w:val="en-US"/>
+        </w:rPr>
+        <w:t xml:space="preserve">Metadata should be stored in the form of table which is called as </w:t>
+      </w:r>
+      <w:proofErr w:type="spellStart"/>
+      <w:r>
+        <w:rPr>
+          <w:rFonts w:ascii="Times New Roman" w:hAnsi="Times New Roman" w:cs="Times New Roman"/>
+          <w:sz w:val="24"/>
+          <w:szCs w:val="24"/>
+          <w:lang w:val="en-US"/>
+        </w:rPr>
+        <w:t>meta</w:t>
+      </w:r>
+      <w:r>
+        <w:rPr>
+          <w:rFonts w:ascii="Times New Roman" w:hAnsi="Times New Roman" w:cs="Times New Roman"/>
+          <w:sz w:val="24"/>
+          <w:szCs w:val="24"/>
+          <w:lang w:val="en-US"/>
+        </w:rPr>
+        <w:t>ta</w:t>
+      </w:r>
+      <w:r>
+        <w:rPr>
+          <w:rFonts w:ascii="Times New Roman" w:hAnsi="Times New Roman" w:cs="Times New Roman"/>
+          <w:sz w:val="24"/>
+          <w:szCs w:val="24"/>
+          <w:lang w:val="en-US"/>
+        </w:rPr>
+        <w:t>ble</w:t>
+      </w:r>
+      <w:proofErr w:type="spellEnd"/>
+      <w:r>
+        <w:rPr>
+          <w:rFonts w:ascii="Times New Roman" w:hAnsi="Times New Roman" w:cs="Times New Roman"/>
+          <w:sz w:val="24"/>
+          <w:szCs w:val="24"/>
+          <w:lang w:val="en-US"/>
+        </w:rPr>
+        <w:t>.</w:t>
+      </w:r>
+    </w:p>
+    <w:p>
+      <w:pPr>
+        <w:pStyle w:val="ListParagraph"/>
+        <w:numPr>
+          <w:ilvl w:val="0"/>
+          <w:numId w:val="36"/>
+        </w:numPr>
+        <w:rPr>
+          <w:rFonts w:ascii="Times New Roman" w:hAnsi="Times New Roman" w:cs="Times New Roman"/>
+          <w:sz w:val="24"/>
+          <w:szCs w:val="24"/>
+          <w:lang w:val="en-US"/>
+        </w:rPr>
+      </w:pPr>
+      <w:r>
+        <w:rPr>
+          <w:rFonts w:ascii="Times New Roman" w:hAnsi="Times New Roman" w:cs="Times New Roman"/>
+          <w:sz w:val="24"/>
+          <w:szCs w:val="24"/>
+          <w:lang w:val="en-US"/>
+        </w:rPr>
+        <w:t xml:space="preserve">Metadata and </w:t>
+      </w:r>
+      <w:proofErr w:type="spellStart"/>
+      <w:r>
+        <w:rPr>
+          <w:rFonts w:ascii="Times New Roman" w:hAnsi="Times New Roman" w:cs="Times New Roman"/>
+          <w:sz w:val="24"/>
+          <w:szCs w:val="24"/>
+          <w:lang w:val="en-US"/>
+        </w:rPr>
+        <w:t>metatable</w:t>
+      </w:r>
+      <w:proofErr w:type="spellEnd"/>
+      <w:r>
+        <w:rPr>
+          <w:rFonts w:ascii="Times New Roman" w:hAnsi="Times New Roman" w:cs="Times New Roman"/>
+          <w:sz w:val="24"/>
+          <w:szCs w:val="24"/>
+          <w:lang w:val="en-US"/>
+        </w:rPr>
+        <w:t xml:space="preserve"> are automatically generated by the compiler.</w:t>
+      </w:r>
+    </w:p>
+    <w:p>
+      <w:pPr>
+        <w:pStyle w:val="ListParagraph"/>
+        <w:numPr>
+          <w:ilvl w:val="0"/>
+          <w:numId w:val="32"/>
+        </w:numPr>
+        <w:rPr>
+          <w:rFonts w:ascii="Times New Roman" w:hAnsi="Times New Roman" w:cs="Times New Roman"/>
+          <w:sz w:val="24"/>
+          <w:szCs w:val="24"/>
+          <w:lang w:val="en-US"/>
+        </w:rPr>
+      </w:pPr>
+      <w:r>
+        <w:rPr>
+          <w:rFonts w:ascii="Times New Roman" w:hAnsi="Times New Roman" w:cs="Times New Roman"/>
+          <w:sz w:val="24"/>
+          <w:szCs w:val="24"/>
+          <w:lang w:val="en-US"/>
+        </w:rPr>
+        <w:t>According to E. F. CODD data can be stored in multiple tables. If required we can establish a connection between tables</w:t>
+      </w:r>
+      <w:r>
+        <w:rPr>
+          <w:rFonts w:ascii="Times New Roman" w:hAnsi="Times New Roman" w:cs="Times New Roman"/>
+          <w:sz w:val="24"/>
+          <w:szCs w:val="24"/>
+          <w:lang w:val="en-US"/>
+        </w:rPr>
+        <w:t xml:space="preserve"> by using key attributes.</w:t>
+      </w:r>
+    </w:p>
+    <w:p>
+      <w:pPr>
+        <w:pStyle w:val="ListParagraph"/>
+        <w:numPr>
+          <w:ilvl w:val="0"/>
+          <w:numId w:val="32"/>
+        </w:numPr>
+        <w:rPr>
+          <w:rFonts w:ascii="Times New Roman" w:hAnsi="Times New Roman" w:cs="Times New Roman"/>
+          <w:sz w:val="24"/>
+          <w:szCs w:val="24"/>
+          <w:lang w:val="en-US"/>
+        </w:rPr>
+      </w:pPr>
+      <w:r>
+        <w:rPr>
+          <w:rFonts w:ascii="Times New Roman" w:hAnsi="Times New Roman" w:cs="Times New Roman"/>
+          <w:sz w:val="24"/>
+          <w:szCs w:val="24"/>
+          <w:lang w:val="en-US"/>
+        </w:rPr>
+        <w:t>In RDBMS data entered into the cell or table must be valid in two ways.</w:t>
+      </w:r>
+    </w:p>
+    <w:p>
+      <w:pPr>
+        <w:pStyle w:val="ListParagraph"/>
+        <w:numPr>
+          <w:ilvl w:val="0"/>
+          <w:numId w:val="37"/>
+        </w:numPr>
+        <w:rPr>
+          <w:rFonts w:ascii="Times New Roman" w:hAnsi="Times New Roman" w:cs="Times New Roman"/>
+          <w:sz w:val="24"/>
+          <w:szCs w:val="24"/>
+          <w:lang w:val="en-US"/>
+        </w:rPr>
+      </w:pPr>
+      <w:r>
+        <w:rPr>
+          <w:rFonts w:ascii="Times New Roman" w:hAnsi="Times New Roman" w:cs="Times New Roman"/>
+          <w:sz w:val="24"/>
+          <w:szCs w:val="24"/>
+          <w:lang w:val="en-US"/>
+        </w:rPr>
+        <w:t>Assigning Datatypes.</w:t>
+      </w:r>
+    </w:p>
+    <w:p>
+      <w:pPr>
+        <w:pStyle w:val="ListParagraph"/>
+        <w:numPr>
+          <w:ilvl w:val="0"/>
+          <w:numId w:val="37"/>
+        </w:numPr>
+        <w:rPr>
+          <w:rFonts w:ascii="Times New Roman" w:hAnsi="Times New Roman" w:cs="Times New Roman"/>
+          <w:sz w:val="24"/>
+          <w:szCs w:val="24"/>
+          <w:lang w:val="en-US"/>
+        </w:rPr>
+      </w:pPr>
+      <w:r>
+        <w:rPr>
+          <w:rFonts w:ascii="Times New Roman" w:hAnsi="Times New Roman" w:cs="Times New Roman"/>
+          <w:sz w:val="24"/>
+          <w:szCs w:val="24"/>
+          <w:lang w:val="en-US"/>
+        </w:rPr>
+        <w:t>Assigning Constraints.</w:t>
+      </w:r>
+    </w:p>
+    <w:p>
+      <w:pPr>
+        <w:rPr>
+          <w:rFonts w:ascii="Times New Roman" w:hAnsi="Times New Roman" w:cs="Times New Roman"/>
+          <w:b/>
+          <w:bCs/>
+          <w:sz w:val="24"/>
+          <w:szCs w:val="24"/>
+          <w:u w:val="single"/>
+          <w:lang w:val="en-US"/>
+        </w:rPr>
+      </w:pPr>
+      <w:r>
+        <w:rPr>
+          <w:rFonts w:ascii="Times New Roman" w:hAnsi="Times New Roman" w:cs="Times New Roman"/>
+          <w:b/>
+          <w:bCs/>
+          <w:sz w:val="24"/>
+          <w:szCs w:val="24"/>
+          <w:u w:val="single"/>
+          <w:lang w:val="en-US"/>
+        </w:rPr>
+        <w:t>NOTE:</w:t>
+      </w:r>
+    </w:p>
+    <w:p>
+      <w:pPr>
+        <w:rPr>
+          <w:rFonts w:ascii="Times New Roman" w:hAnsi="Times New Roman" w:cs="Times New Roman"/>
+          <w:sz w:val="24"/>
+          <w:szCs w:val="24"/>
+          <w:lang w:val="en-US"/>
+        </w:rPr>
+      </w:pPr>
+      <w:r>
+        <w:rPr>
+          <w:rFonts w:ascii="Times New Roman" w:hAnsi="Times New Roman" w:cs="Times New Roman"/>
+          <w:sz w:val="24"/>
+          <w:szCs w:val="24"/>
+          <w:lang w:val="en-US"/>
+        </w:rPr>
+        <w:t>H</w:t>
+      </w:r>
+      <w:r>
+        <w:rPr>
+          <w:rFonts w:ascii="Times New Roman" w:hAnsi="Times New Roman" w:cs="Times New Roman"/>
+          <w:sz w:val="24"/>
+          <w:szCs w:val="24"/>
+          <w:lang w:val="en-US"/>
+        </w:rPr>
+        <w:t>ere Datatypes are mandatory and constraints are optional.</w:t>
+      </w:r>
+    </w:p>
+    <w:p>
+      <w:pPr>
+        <w:rPr>
+          <w:rFonts w:ascii="Times New Roman" w:hAnsi="Times New Roman" w:cs="Times New Roman"/>
+          <w:b/>
+          <w:bCs/>
+          <w:sz w:val="24"/>
+          <w:szCs w:val="24"/>
+          <w:u w:val="single"/>
+          <w:lang w:val="en-US"/>
+        </w:rPr>
+      </w:pPr>
+      <w:r>
+        <w:rPr>
+          <w:rFonts w:ascii="Times New Roman" w:hAnsi="Times New Roman" w:cs="Times New Roman"/>
+          <w:b/>
+          <w:bCs/>
+          <w:sz w:val="24"/>
+          <w:szCs w:val="24"/>
+          <w:u w:val="single"/>
+          <w:lang w:val="en-US"/>
+        </w:rPr>
+        <w:t>DATATYPES:</w:t>
+      </w:r>
+    </w:p>
+    <w:p>
+      <w:pPr>
+        <w:rPr>
+          <w:rFonts w:ascii="Times New Roman" w:hAnsi="Times New Roman" w:cs="Times New Roman"/>
+          <w:sz w:val="24"/>
+          <w:szCs w:val="24"/>
+          <w:lang w:val="en-US"/>
+        </w:rPr>
+      </w:pPr>
+      <w:r>
+        <w:rPr>
+          <w:rFonts w:ascii="Times New Roman" w:hAnsi="Times New Roman" w:cs="Times New Roman"/>
+          <w:sz w:val="24"/>
+          <w:szCs w:val="24"/>
+          <w:lang w:val="en-US"/>
+        </w:rPr>
+        <w:t>IT</w:t>
+      </w:r>
+      <w:r>
+        <w:rPr>
+          <w:rFonts w:ascii="Times New Roman" w:hAnsi="Times New Roman" w:cs="Times New Roman"/>
+          <w:sz w:val="24"/>
+          <w:szCs w:val="24"/>
+          <w:lang w:val="en-US"/>
+        </w:rPr>
+        <w:t xml:space="preserve"> specifies that what kind of data should be stored in particular memory location.</w:t>
+      </w:r>
+    </w:p>
+    <w:p>
+      <w:pPr>
+        <w:rPr>
+          <w:rFonts w:ascii="Times New Roman" w:hAnsi="Times New Roman" w:cs="Times New Roman"/>
+          <w:b/>
+          <w:bCs/>
+          <w:sz w:val="24"/>
+          <w:szCs w:val="24"/>
+          <w:u w:val="single"/>
+          <w:lang w:val="en-US"/>
+        </w:rPr>
+      </w:pPr>
+      <w:r>
+        <w:rPr>
+          <w:rFonts w:ascii="Times New Roman" w:hAnsi="Times New Roman" w:cs="Times New Roman"/>
+          <w:b/>
+          <w:bCs/>
+          <w:sz w:val="24"/>
+          <w:szCs w:val="24"/>
+          <w:u w:val="single"/>
+          <w:lang w:val="en-US"/>
+        </w:rPr>
+        <w:t>TYPES OF DATATYPES:</w:t>
+      </w:r>
+    </w:p>
+    <w:p>
+      <w:pPr>
+        <w:pStyle w:val="ListParagraph"/>
+        <w:numPr>
+          <w:ilvl w:val="0"/>
+          <w:numId w:val="39"/>
+        </w:numPr>
+        <w:rPr>
+          <w:rFonts w:ascii="Times New Roman" w:hAnsi="Times New Roman" w:cs="Times New Roman"/>
+          <w:sz w:val="24"/>
+          <w:szCs w:val="24"/>
+          <w:lang w:val="en-US"/>
+        </w:rPr>
+      </w:pPr>
+      <w:r>
+        <w:rPr>
+          <w:rFonts w:ascii="Times New Roman" w:hAnsi="Times New Roman" w:cs="Times New Roman"/>
+          <w:sz w:val="24"/>
+          <w:szCs w:val="24"/>
+          <w:lang w:val="en-US"/>
+        </w:rPr>
+        <w:t>CHAR</w:t>
+      </w:r>
+    </w:p>
+    <w:p>
+      <w:pPr>
+        <w:pStyle w:val="ListParagraph"/>
+        <w:numPr>
+          <w:ilvl w:val="0"/>
+          <w:numId w:val="39"/>
+        </w:numPr>
+        <w:rPr>
+          <w:rFonts w:ascii="Times New Roman" w:hAnsi="Times New Roman" w:cs="Times New Roman"/>
+          <w:sz w:val="24"/>
+          <w:szCs w:val="24"/>
+          <w:lang w:val="en-US"/>
+        </w:rPr>
+      </w:pPr>
+      <w:r>
+        <w:rPr>
+          <w:rFonts w:ascii="Times New Roman" w:hAnsi="Times New Roman" w:cs="Times New Roman"/>
+          <w:sz w:val="24"/>
+          <w:szCs w:val="24"/>
+          <w:lang w:val="en-US"/>
+        </w:rPr>
+        <w:t>VARCHAR / VARCHAR2</w:t>
+      </w:r>
+    </w:p>
+    <w:p>
+      <w:pPr>
+        <w:pStyle w:val="ListParagraph"/>
+        <w:numPr>
+          <w:ilvl w:val="0"/>
+          <w:numId w:val="39"/>
+        </w:numPr>
+        <w:rPr>
+          <w:rFonts w:ascii="Times New Roman" w:hAnsi="Times New Roman" w:cs="Times New Roman"/>
+          <w:sz w:val="24"/>
+          <w:szCs w:val="24"/>
+          <w:lang w:val="en-US"/>
+        </w:rPr>
+      </w:pPr>
+      <w:r>
+        <w:rPr>
+          <w:rFonts w:ascii="Times New Roman" w:hAnsi="Times New Roman" w:cs="Times New Roman"/>
+          <w:sz w:val="24"/>
+          <w:szCs w:val="24"/>
+          <w:lang w:val="en-US"/>
+        </w:rPr>
+        <w:t>NUMBER</w:t>
+      </w:r>
+    </w:p>
+    <w:p>
+      <w:pPr>
+        <w:pStyle w:val="ListParagraph"/>
+        <w:numPr>
+          <w:ilvl w:val="0"/>
+          <w:numId w:val="39"/>
+        </w:numPr>
+        <w:rPr>
+          <w:rFonts w:ascii="Times New Roman" w:hAnsi="Times New Roman" w:cs="Times New Roman"/>
+          <w:sz w:val="24"/>
+          <w:szCs w:val="24"/>
+          <w:lang w:val="en-US"/>
+        </w:rPr>
+      </w:pPr>
+      <w:r>
+        <w:rPr>
+          <w:rFonts w:ascii="Times New Roman" w:hAnsi="Times New Roman" w:cs="Times New Roman"/>
+          <w:sz w:val="24"/>
+          <w:szCs w:val="24"/>
+          <w:lang w:val="en-US"/>
+        </w:rPr>
+        <w:t>DATE</w:t>
+      </w:r>
+    </w:p>
+    <w:p>
+      <w:pPr>
+        <w:pStyle w:val="ListParagraph"/>
+        <w:numPr>
+          <w:ilvl w:val="0"/>
+          <w:numId w:val="39"/>
+        </w:numPr>
+        <w:rPr>
+          <w:rFonts w:ascii="Times New Roman" w:hAnsi="Times New Roman" w:cs="Times New Roman"/>
+          <w:sz w:val="24"/>
+          <w:szCs w:val="24"/>
+          <w:lang w:val="en-US"/>
+        </w:rPr>
+      </w:pPr>
+      <w:r>
+        <w:rPr>
+          <w:rFonts w:ascii="Times New Roman" w:hAnsi="Times New Roman" w:cs="Times New Roman"/>
+          <w:sz w:val="24"/>
+          <w:szCs w:val="24"/>
+          <w:lang w:val="en-US"/>
+        </w:rPr>
+        <w:t>LARGE OBJECTS</w:t>
+      </w:r>
+    </w:p>
+    <w:p>
+      <w:pPr>
+        <w:pStyle w:val="ListParagraph"/>
+        <w:numPr>
+          <w:ilvl w:val="0"/>
+          <w:numId w:val="40"/>
+        </w:numPr>
+        <w:rPr>
+          <w:rFonts w:ascii="Times New Roman" w:hAnsi="Times New Roman" w:cs="Times New Roman"/>
+          <w:sz w:val="24"/>
+          <w:szCs w:val="24"/>
+          <w:lang w:val="en-US"/>
+        </w:rPr>
+      </w:pPr>
+      <w:r>
+        <w:rPr>
+          <w:rFonts w:ascii="Times New Roman" w:hAnsi="Times New Roman" w:cs="Times New Roman"/>
+          <w:sz w:val="24"/>
+          <w:szCs w:val="24"/>
+          <w:lang w:val="en-US"/>
+        </w:rPr>
+        <w:t>CHARACTER LARGE OBJECT</w:t>
+      </w:r>
+      <w:r>
+        <w:rPr>
+          <w:rFonts w:ascii="Times New Roman" w:hAnsi="Times New Roman" w:cs="Times New Roman"/>
+          <w:sz w:val="24"/>
+          <w:szCs w:val="24"/>
+          <w:lang w:val="en-US"/>
+        </w:rPr>
+        <w:t xml:space="preserve"> (CLOB)</w:t>
+      </w:r>
+    </w:p>
+    <w:p>
+      <w:pPr>
+        <w:pStyle w:val="ListParagraph"/>
+        <w:numPr>
+          <w:ilvl w:val="0"/>
+          <w:numId w:val="40"/>
+        </w:numPr>
+        <w:rPr>
+          <w:rFonts w:ascii="Times New Roman" w:hAnsi="Times New Roman" w:cs="Times New Roman"/>
+          <w:sz w:val="24"/>
+          <w:szCs w:val="24"/>
+          <w:lang w:val="en-US"/>
+        </w:rPr>
+      </w:pPr>
+      <w:r>
+        <w:rPr>
+          <w:rFonts w:ascii="Times New Roman" w:hAnsi="Times New Roman" w:cs="Times New Roman"/>
+          <w:sz w:val="24"/>
+          <w:szCs w:val="24"/>
+          <w:lang w:val="en-US"/>
+        </w:rPr>
+        <w:t>BINARY LARGE OBJECT</w:t>
+      </w:r>
+      <w:r>
+        <w:rPr>
+          <w:rFonts w:ascii="Times New Roman" w:hAnsi="Times New Roman" w:cs="Times New Roman"/>
+          <w:sz w:val="24"/>
+          <w:szCs w:val="24"/>
+          <w:lang w:val="en-US"/>
+        </w:rPr>
+        <w:t xml:space="preserve"> (BLOB)</w:t>
+      </w:r>
+    </w:p>
+    <w:p>
+      <w:pPr>
+        <w:rPr>
+          <w:rFonts w:ascii="Times New Roman" w:hAnsi="Times New Roman" w:cs="Times New Roman"/>
+          <w:b/>
+          <w:bCs/>
+          <w:sz w:val="24"/>
+          <w:szCs w:val="24"/>
+          <w:u w:val="single"/>
+          <w:lang w:val="en-US"/>
+        </w:rPr>
+      </w:pPr>
+      <w:r>
+        <w:rPr>
+          <w:rFonts w:ascii="Times New Roman" w:hAnsi="Times New Roman" w:cs="Times New Roman"/>
+          <w:b/>
+          <w:bCs/>
+          <w:sz w:val="24"/>
+          <w:szCs w:val="24"/>
+          <w:u w:val="single"/>
+          <w:lang w:val="en-US"/>
+        </w:rPr>
+        <w:t>CONSTRAINTS:</w:t>
+      </w:r>
+    </w:p>
+    <w:p>
+      <w:pPr>
+        <w:pStyle w:val="ListParagraph"/>
+        <w:numPr>
+          <w:ilvl w:val="0"/>
+          <w:numId w:val="42"/>
+        </w:numPr>
+        <w:rPr>
+          <w:rFonts w:ascii="Times New Roman" w:hAnsi="Times New Roman" w:cs="Times New Roman"/>
+          <w:sz w:val="24"/>
+          <w:szCs w:val="24"/>
+          <w:lang w:val="en-US"/>
+        </w:rPr>
+      </w:pPr>
+      <w:r>
+        <w:rPr>
+          <w:rFonts w:ascii="Times New Roman" w:hAnsi="Times New Roman" w:cs="Times New Roman"/>
+          <w:sz w:val="24"/>
+          <w:szCs w:val="24"/>
+          <w:lang w:val="en-US"/>
+        </w:rPr>
+        <w:t>U</w:t>
+      </w:r>
+      <w:r>
+        <w:rPr>
+          <w:rFonts w:ascii="Times New Roman" w:hAnsi="Times New Roman" w:cs="Times New Roman"/>
+          <w:sz w:val="24"/>
+          <w:szCs w:val="24"/>
+          <w:lang w:val="en-US"/>
+        </w:rPr>
+        <w:t>NIQUE</w:t>
+      </w:r>
+    </w:p>
+    <w:p>
+      <w:pPr>
+        <w:pStyle w:val="ListParagraph"/>
+        <w:numPr>
+          <w:ilvl w:val="0"/>
+          <w:numId w:val="42"/>
+        </w:numPr>
+        <w:rPr>
+          <w:rFonts w:ascii="Times New Roman" w:hAnsi="Times New Roman" w:cs="Times New Roman"/>
+          <w:sz w:val="24"/>
+          <w:szCs w:val="24"/>
+          <w:lang w:val="en-US"/>
+        </w:rPr>
+      </w:pPr>
+      <w:r>
+        <w:rPr>
+          <w:rFonts w:ascii="Times New Roman" w:hAnsi="Times New Roman" w:cs="Times New Roman"/>
+          <w:sz w:val="24"/>
+          <w:szCs w:val="24"/>
+          <w:lang w:val="en-US"/>
+        </w:rPr>
+        <w:t>NOTNULL</w:t>
+      </w:r>
+    </w:p>
+    <w:p>
+      <w:pPr>
+        <w:pStyle w:val="ListParagraph"/>
+        <w:numPr>
+          <w:ilvl w:val="0"/>
+          <w:numId w:val="42"/>
+        </w:numPr>
+        <w:rPr>
+          <w:rFonts w:ascii="Times New Roman" w:hAnsi="Times New Roman" w:cs="Times New Roman"/>
+          <w:sz w:val="24"/>
+          <w:szCs w:val="24"/>
+          <w:lang w:val="en-US"/>
+        </w:rPr>
+      </w:pPr>
+      <w:r>
+        <w:rPr>
+          <w:rFonts w:ascii="Times New Roman" w:hAnsi="Times New Roman" w:cs="Times New Roman"/>
+          <w:sz w:val="24"/>
+          <w:szCs w:val="24"/>
+          <w:lang w:val="en-US"/>
+        </w:rPr>
+        <w:t>CHECK</w:t>
+      </w:r>
+    </w:p>
+    <w:p>
+      <w:pPr>
+        <w:pStyle w:val="ListParagraph"/>
+        <w:numPr>
+          <w:ilvl w:val="0"/>
+          <w:numId w:val="42"/>
+        </w:numPr>
+        <w:rPr>
+          <w:rFonts w:ascii="Times New Roman" w:hAnsi="Times New Roman" w:cs="Times New Roman"/>
+          <w:sz w:val="24"/>
+          <w:szCs w:val="24"/>
+          <w:lang w:val="en-US"/>
+        </w:rPr>
+      </w:pPr>
+      <w:r>
+        <w:rPr>
+          <w:rFonts w:ascii="Times New Roman" w:hAnsi="Times New Roman" w:cs="Times New Roman"/>
+          <w:sz w:val="24"/>
+          <w:szCs w:val="24"/>
+          <w:lang w:val="en-US"/>
+        </w:rPr>
+        <w:t>PRIMARY KEY</w:t>
+      </w:r>
+    </w:p>
+    <w:p>
+      <w:pPr>
+        <w:pStyle w:val="ListParagraph"/>
+        <w:numPr>
+          <w:ilvl w:val="0"/>
+          <w:numId w:val="42"/>
+        </w:numPr>
+        <w:rPr>
+          <w:rFonts w:ascii="Times New Roman" w:hAnsi="Times New Roman" w:cs="Times New Roman"/>
+          <w:sz w:val="24"/>
+          <w:szCs w:val="24"/>
+          <w:lang w:val="en-US"/>
+        </w:rPr>
+      </w:pPr>
+      <w:r>
+        <w:rPr>
+          <w:rFonts w:ascii="Times New Roman" w:hAnsi="Times New Roman" w:cs="Times New Roman"/>
+          <w:sz w:val="24"/>
+          <w:szCs w:val="24"/>
+          <w:lang w:val="en-US"/>
+        </w:rPr>
+        <w:t>FOREIGN KEY</w:t>
+      </w:r>
+    </w:p>
+    <w:p>
+      <w:pPr>
+        <w:rPr>
+          <w:rFonts w:ascii="Arial Black" w:hAnsi="Arial Black"/>
+          <w:sz w:val="24"/>
+          <w:szCs w:val="24"/>
+          <w:u w:val="single"/>
+          <w:lang w:val="en-US"/>
+        </w:rPr>
+      </w:pPr>
+      <w:r>
+        <w:rPr>
+          <w:rFonts w:ascii="Arial Black" w:hAnsi="Arial Black"/>
+          <w:sz w:val="24"/>
+          <w:szCs w:val="24"/>
+          <w:u w:val="single"/>
+          <w:lang w:val="en-US"/>
+        </w:rPr>
         <w:t>TYPES OF SQL STATEMENTS:</w:t>
       </w:r>
     </w:p>
@@ -56,11 +1713,40 @@
       </w:pPr>
       <w:r>
         <w:rPr>
+          <w:rFonts w:ascii="Times New Roman" w:hAnsi="Times New Roman" w:cs="Times New Roman"/>
+          <w:sz w:val="24"/>
+          <w:szCs w:val="24"/>
+          <w:lang w:val="en-US"/>
+        </w:rPr>
+        <w:t>S</w:t>
+      </w:r>
+      <w:r>
+        <w:rPr>
+          <w:rFonts w:ascii="Times New Roman" w:hAnsi="Times New Roman" w:cs="Times New Roman"/>
+          <w:sz w:val="24"/>
+          <w:szCs w:val="24"/>
+          <w:lang w:val="en-US"/>
+        </w:rPr>
+        <w:t>tatements are used to perform the ‘CRUD’ operations in database.</w:t>
+      </w:r>
+    </w:p>
+    <w:p>
+      <w:pPr>
+        <w:rPr>
+          <w:rFonts w:ascii="Times New Roman" w:hAnsi="Times New Roman" w:cs="Times New Roman"/>
+          <w:sz w:val="24"/>
+          <w:szCs w:val="24"/>
+          <w:lang w:val="en-US"/>
+        </w:rPr>
+      </w:pPr>
+      <w:r>
+        <w:rPr>
           <w:rFonts w:ascii="Arial Black" w:hAnsi="Arial Black"/>
           <w:sz w:val="24"/>
           <w:szCs w:val="24"/>
           <w:lang w:val="en-US"/>
         </w:rPr>
+        <w:lastRenderedPageBreak/>
         <w:t>DDL</w:t>
       </w:r>
       <w:r>
@@ -80,7 +1766,25 @@
           <w:szCs w:val="24"/>
           <w:lang w:val="en-US"/>
         </w:rPr>
-        <w:t>Data Defination Language</w:t>
+        <w:t xml:space="preserve">Data </w:t>
+      </w:r>
+      <w:r>
+        <w:rPr>
+          <w:rFonts w:ascii="Times New Roman" w:hAnsi="Times New Roman" w:cs="Times New Roman"/>
+          <w:sz w:val="24"/>
+          <w:szCs w:val="24"/>
+          <w:lang w:val="en-US"/>
+        </w:rPr>
+        <w:t>Definition</w:t>
+      </w:r>
+      <w:r>
+        <w:rPr>
+          <w:rFonts w:ascii="Times New Roman" w:hAnsi="Times New Roman" w:cs="Times New Roman"/>
+          <w:sz w:val="24"/>
+          <w:szCs w:val="24"/>
+          <w:lang w:val="en-US"/>
+        </w:rPr>
+        <w:t xml:space="preserve"> Language</w:t>
       </w:r>
       <w:r>
         <w:rPr>
@@ -385,7 +2089,25 @@
           <w:szCs w:val="24"/>
           <w:lang w:val="en-US"/>
         </w:rPr>
-        <w:t>(select)</w:t>
+        <w:t>(select</w:t>
+      </w:r>
+      <w:r>
+        <w:rPr>
+          <w:rFonts w:ascii="Times New Roman" w:hAnsi="Times New Roman" w:cs="Times New Roman"/>
+          <w:sz w:val="24"/>
+          <w:szCs w:val="24"/>
+          <w:lang w:val="en-US"/>
+        </w:rPr>
+        <w:t>, projection, selection, joins</w:t>
+      </w:r>
+      <w:r>
+        <w:rPr>
+          <w:rFonts w:ascii="Times New Roman" w:hAnsi="Times New Roman" w:cs="Times New Roman"/>
+          <w:sz w:val="24"/>
+          <w:szCs w:val="24"/>
+          <w:lang w:val="en-US"/>
+        </w:rPr>
+        <w:t>)</w:t>
       </w:r>
     </w:p>
     <w:p>
@@ -394,12 +2116,11 @@
           <w:rFonts w:ascii="Arial Black" w:hAnsi="Arial Black" w:cs="Times New Roman"/>
           <w:sz w:val="24"/>
           <w:szCs w:val="24"/>
-          <w:lang w:val="en-US"/>
-        </w:rPr>
-      </w:pPr>
-    </w:p>
-    <w:p>
-      <w:pPr>
+          <w:u w:val="single"/>
+          <w:lang w:val="en-US"/>
+        </w:rPr>
+      </w:pPr>
+      <w:r>
         <w:rPr>
           <w:rFonts w:ascii="Arial Black" w:hAnsi="Arial Black" w:cs="Times New Roman"/>
           <w:sz w:val="24"/>
@@ -407,8 +2128,39 @@
           <w:u w:val="single"/>
           <w:lang w:val="en-US"/>
         </w:rPr>
-      </w:pPr>
-      <w:r>
+        <w:t>CREATE:</w:t>
+      </w:r>
+    </w:p>
+    <w:p>
+      <w:pPr>
+        <w:rPr>
+          <w:rFonts w:ascii="Times New Roman" w:hAnsi="Times New Roman" w:cs="Times New Roman"/>
+          <w:sz w:val="24"/>
+          <w:szCs w:val="24"/>
+          <w:lang w:val="en-US"/>
+        </w:rPr>
+      </w:pPr>
+      <w:r>
+        <w:rPr>
+          <w:rFonts w:ascii="Times New Roman" w:hAnsi="Times New Roman" w:cs="Times New Roman"/>
+          <w:sz w:val="24"/>
+          <w:szCs w:val="24"/>
+          <w:lang w:val="en-US"/>
+        </w:rPr>
+        <w:t>T</w:t>
+      </w:r>
+      <w:r>
+        <w:rPr>
+          <w:rFonts w:ascii="Times New Roman" w:hAnsi="Times New Roman" w:cs="Times New Roman"/>
+          <w:sz w:val="24"/>
+          <w:szCs w:val="24"/>
+          <w:lang w:val="en-US"/>
+        </w:rPr>
+        <w:t>o create objects in the database like tables, indexes, functions, views, procedures etc..,</w:t>
+      </w:r>
+    </w:p>
+    <w:p>
+      <w:pPr>
         <w:rPr>
           <w:rFonts w:ascii="Arial Black" w:hAnsi="Arial Black" w:cs="Times New Roman"/>
           <w:sz w:val="24"/>
@@ -416,39 +2168,8 @@
           <w:u w:val="single"/>
           <w:lang w:val="en-US"/>
         </w:rPr>
-        <w:t>CREATE:</w:t>
-      </w:r>
-    </w:p>
-    <w:p>
-      <w:pPr>
-        <w:rPr>
-          <w:rFonts w:ascii="Times New Roman" w:hAnsi="Times New Roman" w:cs="Times New Roman"/>
-          <w:sz w:val="24"/>
-          <w:szCs w:val="24"/>
-          <w:lang w:val="en-US"/>
-        </w:rPr>
-      </w:pPr>
-      <w:r>
-        <w:rPr>
-          <w:rFonts w:ascii="Times New Roman" w:hAnsi="Times New Roman" w:cs="Times New Roman"/>
-          <w:sz w:val="24"/>
-          <w:szCs w:val="24"/>
-          <w:lang w:val="en-US"/>
-        </w:rPr>
-        <w:t>T</w:t>
-      </w:r>
-      <w:r>
-        <w:rPr>
-          <w:rFonts w:ascii="Times New Roman" w:hAnsi="Times New Roman" w:cs="Times New Roman"/>
-          <w:sz w:val="24"/>
-          <w:szCs w:val="24"/>
-          <w:lang w:val="en-US"/>
-        </w:rPr>
-        <w:t>o create objects in the database like tables, indexes, functions, views, procedures etc..,</w:t>
-      </w:r>
-    </w:p>
-    <w:p>
-      <w:pPr>
+      </w:pPr>
+      <w:r>
         <w:rPr>
           <w:rFonts w:ascii="Arial Black" w:hAnsi="Arial Black" w:cs="Times New Roman"/>
           <w:sz w:val="24"/>
@@ -456,7 +2177,8 @@
           <w:u w:val="single"/>
           <w:lang w:val="en-US"/>
         </w:rPr>
-      </w:pPr>
+        <w:t>SYNTAX</w:t>
+      </w:r>
       <w:r>
         <w:rPr>
           <w:rFonts w:ascii="Arial Black" w:hAnsi="Arial Black" w:cs="Times New Roman"/>
@@ -465,6 +2187,178 @@
           <w:u w:val="single"/>
           <w:lang w:val="en-US"/>
         </w:rPr>
+        <w:t>:</w:t>
+      </w:r>
+    </w:p>
+    <w:p>
+      <w:pPr>
+        <w:rPr>
+          <w:rFonts w:ascii="Times New Roman" w:hAnsi="Times New Roman" w:cs="Times New Roman"/>
+          <w:sz w:val="24"/>
+          <w:szCs w:val="24"/>
+          <w:lang w:val="en-US"/>
+        </w:rPr>
+      </w:pPr>
+      <w:r>
+        <w:rPr>
+          <w:rFonts w:ascii="Times New Roman" w:hAnsi="Times New Roman" w:cs="Times New Roman"/>
+          <w:sz w:val="24"/>
+          <w:szCs w:val="24"/>
+          <w:lang w:val="en-US"/>
+        </w:rPr>
+        <w:t>CREATE TABLE TABLE_NAME</w:t>
+      </w:r>
+    </w:p>
+    <w:p>
+      <w:pPr>
+        <w:rPr>
+          <w:rFonts w:ascii="Times New Roman" w:hAnsi="Times New Roman" w:cs="Times New Roman"/>
+          <w:sz w:val="24"/>
+          <w:szCs w:val="24"/>
+          <w:lang w:val="en-US"/>
+        </w:rPr>
+      </w:pPr>
+      <w:r>
+        <w:rPr>
+          <w:rFonts w:ascii="Times New Roman" w:hAnsi="Times New Roman" w:cs="Times New Roman"/>
+          <w:sz w:val="24"/>
+          <w:szCs w:val="24"/>
+          <w:lang w:val="en-US"/>
+        </w:rPr>
+        <w:t>(</w:t>
+      </w:r>
+      <w:r>
+        <w:rPr>
+          <w:rFonts w:ascii="Times New Roman" w:hAnsi="Times New Roman" w:cs="Times New Roman"/>
+          <w:sz w:val="24"/>
+          <w:szCs w:val="24"/>
+          <w:lang w:val="en-US"/>
+        </w:rPr>
+        <w:t>COLUMN1 DATATYPE, COLUMN 2 DATATYPE,…);</w:t>
+      </w:r>
+    </w:p>
+    <w:p>
+      <w:pPr>
+        <w:rPr>
+          <w:rFonts w:ascii="Times New Roman" w:hAnsi="Times New Roman" w:cs="Times New Roman"/>
+          <w:sz w:val="24"/>
+          <w:szCs w:val="24"/>
+          <w:lang w:val="en-US"/>
+        </w:rPr>
+      </w:pPr>
+      <w:r>
+        <w:rPr>
+          <w:rFonts w:ascii="Times New Roman" w:hAnsi="Times New Roman" w:cs="Times New Roman"/>
+          <w:sz w:val="24"/>
+          <w:szCs w:val="24"/>
+          <w:lang w:val="en-US"/>
+        </w:rPr>
+        <w:t>CREATE VIEW  VIEW_NAME  AS SELECT_FROM TABLE_NAME;</w:t>
+      </w:r>
+    </w:p>
+    <w:p>
+      <w:pPr>
+        <w:rPr>
+          <w:rFonts w:ascii="Arial Black" w:hAnsi="Arial Black" w:cs="Times New Roman"/>
+          <w:sz w:val="24"/>
+          <w:szCs w:val="24"/>
+          <w:u w:val="single"/>
+          <w:lang w:val="en-US"/>
+        </w:rPr>
+      </w:pPr>
+      <w:r>
+        <w:rPr>
+          <w:rFonts w:ascii="Arial Black" w:hAnsi="Arial Black" w:cs="Times New Roman"/>
+          <w:sz w:val="24"/>
+          <w:szCs w:val="24"/>
+          <w:u w:val="single"/>
+          <w:lang w:val="en-US"/>
+        </w:rPr>
+        <w:t>ALTER:</w:t>
+      </w:r>
+    </w:p>
+    <w:p>
+      <w:pPr>
+        <w:rPr>
+          <w:rFonts w:ascii="Times New Roman" w:hAnsi="Times New Roman" w:cs="Times New Roman"/>
+          <w:sz w:val="24"/>
+          <w:szCs w:val="24"/>
+          <w:lang w:val="en-US"/>
+        </w:rPr>
+      </w:pPr>
+      <w:r>
+        <w:rPr>
+          <w:rFonts w:ascii="Times New Roman" w:hAnsi="Times New Roman" w:cs="Times New Roman"/>
+          <w:sz w:val="24"/>
+          <w:szCs w:val="24"/>
+          <w:lang w:val="en-US"/>
+        </w:rPr>
+        <w:t>A</w:t>
+      </w:r>
+      <w:r>
+        <w:rPr>
+          <w:rFonts w:ascii="Times New Roman" w:hAnsi="Times New Roman" w:cs="Times New Roman"/>
+          <w:sz w:val="24"/>
+          <w:szCs w:val="24"/>
+          <w:lang w:val="en-US"/>
+        </w:rPr>
+        <w:t>lter</w:t>
+      </w:r>
+      <w:r>
+        <w:rPr>
+          <w:rFonts w:ascii="Times New Roman" w:hAnsi="Times New Roman" w:cs="Times New Roman"/>
+          <w:sz w:val="24"/>
+          <w:szCs w:val="24"/>
+          <w:lang w:val="en-US"/>
+        </w:rPr>
+        <w:t xml:space="preserve"> </w:t>
+      </w:r>
+      <w:r>
+        <w:rPr>
+          <w:rFonts w:ascii="Times New Roman" w:hAnsi="Times New Roman" w:cs="Times New Roman"/>
+          <w:sz w:val="24"/>
+          <w:szCs w:val="24"/>
+          <w:lang w:val="en-US"/>
+        </w:rPr>
+        <w:t>is used to alter the structure of the table like adding new columns,</w:t>
+      </w:r>
+      <w:r>
+        <w:rPr>
+          <w:rFonts w:ascii="Times New Roman" w:hAnsi="Times New Roman" w:cs="Times New Roman"/>
+          <w:sz w:val="24"/>
+          <w:szCs w:val="24"/>
+          <w:lang w:val="en-US"/>
+        </w:rPr>
+        <w:t xml:space="preserve"> </w:t>
+      </w:r>
+      <w:r>
+        <w:rPr>
+          <w:rFonts w:ascii="Times New Roman" w:hAnsi="Times New Roman" w:cs="Times New Roman"/>
+          <w:sz w:val="24"/>
+          <w:szCs w:val="24"/>
+          <w:lang w:val="en-US"/>
+        </w:rPr>
+        <w:t>dropping existing column, changing the length of the datatype of a column and to rename the table.</w:t>
+      </w:r>
+    </w:p>
+    <w:p>
+      <w:pPr>
+        <w:rPr>
+          <w:rFonts w:ascii="Arial Black" w:hAnsi="Arial Black" w:cs="Times New Roman"/>
+          <w:sz w:val="24"/>
+          <w:szCs w:val="24"/>
+          <w:u w:val="single"/>
+          <w:lang w:val="en-US"/>
+        </w:rPr>
+      </w:pPr>
+      <w:r>
+        <w:rPr>
+          <w:rFonts w:ascii="Arial Black" w:hAnsi="Arial Black" w:cs="Times New Roman"/>
+          <w:sz w:val="24"/>
+          <w:szCs w:val="24"/>
+          <w:u w:val="single"/>
+          <w:lang w:val="en-US"/>
+        </w:rPr>
         <w:t>SYNTAX</w:t>
       </w:r>
       <w:r>
@@ -494,54 +2388,64 @@
           <w:szCs w:val="24"/>
           <w:lang w:val="en-US"/>
         </w:rPr>
-        <w:t>CREATE TABLE TABLE_NAME</w:t>
-      </w:r>
-    </w:p>
-    <w:p>
-      <w:pPr>
-        <w:rPr>
-          <w:rFonts w:ascii="Times New Roman" w:hAnsi="Times New Roman" w:cs="Times New Roman"/>
-          <w:sz w:val="24"/>
-          <w:szCs w:val="24"/>
-          <w:lang w:val="en-US"/>
-        </w:rPr>
-      </w:pPr>
-      <w:r>
-        <w:rPr>
-          <w:rFonts w:ascii="Times New Roman" w:hAnsi="Times New Roman" w:cs="Times New Roman"/>
-          <w:sz w:val="24"/>
-          <w:szCs w:val="24"/>
-          <w:lang w:val="en-US"/>
-        </w:rPr>
-        <w:t>(</w:t>
-      </w:r>
-      <w:r>
-        <w:rPr>
-          <w:rFonts w:ascii="Times New Roman" w:hAnsi="Times New Roman" w:cs="Times New Roman"/>
-          <w:sz w:val="24"/>
-          <w:szCs w:val="24"/>
-          <w:lang w:val="en-US"/>
-        </w:rPr>
-        <w:t>COLUMN1 DATATYPE, COLUMN 2 DATATYPE,…);</w:t>
-      </w:r>
-    </w:p>
-    <w:p>
-      <w:pPr>
-        <w:rPr>
-          <w:rFonts w:ascii="Times New Roman" w:hAnsi="Times New Roman" w:cs="Times New Roman"/>
-          <w:sz w:val="24"/>
-          <w:szCs w:val="24"/>
-          <w:lang w:val="en-US"/>
-        </w:rPr>
-      </w:pPr>
-      <w:r>
-        <w:rPr>
-          <w:rFonts w:ascii="Times New Roman" w:hAnsi="Times New Roman" w:cs="Times New Roman"/>
-          <w:sz w:val="24"/>
-          <w:szCs w:val="24"/>
-          <w:lang w:val="en-US"/>
-        </w:rPr>
-        <w:t>CREATE VIEW  VIEW_NAME  AS SELECT_FROM TABLE_NAME;</w:t>
+        <w:t>ALTER TABLE TABLE_A   RENAME  TO TABLE_B.</w:t>
+      </w:r>
+    </w:p>
+    <w:p>
+      <w:pPr>
+        <w:rPr>
+          <w:rFonts w:ascii="Times New Roman" w:hAnsi="Times New Roman" w:cs="Times New Roman"/>
+          <w:sz w:val="24"/>
+          <w:szCs w:val="24"/>
+          <w:lang w:val="en-US"/>
+        </w:rPr>
+      </w:pPr>
+      <w:r>
+        <w:rPr>
+          <w:rFonts w:ascii="Times New Roman" w:hAnsi="Times New Roman" w:cs="Times New Roman"/>
+          <w:sz w:val="24"/>
+          <w:szCs w:val="24"/>
+          <w:lang w:val="en-US"/>
+        </w:rPr>
+        <w:t>ALTER TABLE TABLE_NAME ADD NEW_COLUMN DATATYPE.</w:t>
+      </w:r>
+    </w:p>
+    <w:p>
+      <w:pPr>
+        <w:rPr>
+          <w:rFonts w:ascii="Times New Roman" w:hAnsi="Times New Roman" w:cs="Times New Roman"/>
+          <w:sz w:val="24"/>
+          <w:szCs w:val="24"/>
+          <w:lang w:val="en-US"/>
+        </w:rPr>
+      </w:pPr>
+      <w:r>
+        <w:rPr>
+          <w:rFonts w:ascii="Times New Roman" w:hAnsi="Times New Roman" w:cs="Times New Roman"/>
+          <w:sz w:val="24"/>
+          <w:szCs w:val="24"/>
+          <w:lang w:val="en-US"/>
+        </w:rPr>
+        <w:t>ALTER TABLE TABLE_NAME MODIFY COLUMN COLUMN_NAME.</w:t>
+      </w:r>
+    </w:p>
+    <w:p>
+      <w:pPr>
+        <w:rPr>
+          <w:rFonts w:ascii="Times New Roman" w:hAnsi="Times New Roman" w:cs="Times New Roman"/>
+          <w:sz w:val="24"/>
+          <w:szCs w:val="24"/>
+          <w:lang w:val="en-US"/>
+        </w:rPr>
+      </w:pPr>
+      <w:r>
+        <w:rPr>
+          <w:rFonts w:ascii="Times New Roman" w:hAnsi="Times New Roman" w:cs="Times New Roman"/>
+          <w:sz w:val="24"/>
+          <w:szCs w:val="24"/>
+          <w:lang w:val="en-US"/>
+        </w:rPr>
+        <w:t>ALTER TABLE TABLE_NAME DROP COLUMN COLUMN_NAME.</w:t>
       </w:r>
     </w:p>
     <w:p>
@@ -556,77 +2460,79 @@
       </w:pPr>
       <w:r>
         <w:rPr>
+          <w:rFonts w:ascii="Times New Roman" w:hAnsi="Times New Roman" w:cs="Times New Roman"/>
+          <w:sz w:val="24"/>
+          <w:szCs w:val="24"/>
+          <w:lang w:val="en-US"/>
+        </w:rPr>
+        <w:t xml:space="preserve"> </w:t>
+      </w:r>
+      <w:r>
+        <w:rPr>
           <w:rFonts w:ascii="Arial Black" w:hAnsi="Arial Black" w:cs="Times New Roman"/>
           <w:sz w:val="24"/>
           <w:szCs w:val="24"/>
           <w:u w:val="single"/>
           <w:lang w:val="en-US"/>
         </w:rPr>
-        <w:t>ALTER:</w:t>
-      </w:r>
-    </w:p>
-    <w:p>
-      <w:pPr>
-        <w:rPr>
-          <w:rFonts w:ascii="Times New Roman" w:hAnsi="Times New Roman" w:cs="Times New Roman"/>
-          <w:sz w:val="24"/>
-          <w:szCs w:val="24"/>
-          <w:lang w:val="en-US"/>
-        </w:rPr>
-      </w:pPr>
-      <w:r>
-        <w:rPr>
-          <w:rFonts w:ascii="Times New Roman" w:hAnsi="Times New Roman" w:cs="Times New Roman"/>
-          <w:sz w:val="24"/>
-          <w:szCs w:val="24"/>
-          <w:lang w:val="en-US"/>
-        </w:rPr>
-        <w:t>A</w:t>
-      </w:r>
-      <w:r>
-        <w:rPr>
-          <w:rFonts w:ascii="Times New Roman" w:hAnsi="Times New Roman" w:cs="Times New Roman"/>
-          <w:sz w:val="24"/>
-          <w:szCs w:val="24"/>
-          <w:lang w:val="en-US"/>
-        </w:rPr>
-        <w:t>lter</w:t>
-      </w:r>
-      <w:r>
-        <w:rPr>
-          <w:rFonts w:ascii="Times New Roman" w:hAnsi="Times New Roman" w:cs="Times New Roman"/>
-          <w:sz w:val="24"/>
-          <w:szCs w:val="24"/>
-          <w:lang w:val="en-US"/>
-        </w:rPr>
-        <w:t xml:space="preserve"> </w:t>
-      </w:r>
-      <w:r>
-        <w:rPr>
-          <w:rFonts w:ascii="Times New Roman" w:hAnsi="Times New Roman" w:cs="Times New Roman"/>
-          <w:sz w:val="24"/>
-          <w:szCs w:val="24"/>
-          <w:lang w:val="en-US"/>
-        </w:rPr>
-        <w:t>is used to alter the structure of the table like adding new columns,</w:t>
-      </w:r>
-      <w:r>
-        <w:rPr>
-          <w:rFonts w:ascii="Times New Roman" w:hAnsi="Times New Roman" w:cs="Times New Roman"/>
-          <w:sz w:val="24"/>
-          <w:szCs w:val="24"/>
-          <w:lang w:val="en-US"/>
-        </w:rPr>
-        <w:t xml:space="preserve"> </w:t>
-      </w:r>
-      <w:r>
-        <w:rPr>
-          <w:rFonts w:ascii="Times New Roman" w:hAnsi="Times New Roman" w:cs="Times New Roman"/>
-          <w:sz w:val="24"/>
-          <w:szCs w:val="24"/>
-          <w:lang w:val="en-US"/>
-        </w:rPr>
-        <w:t>dropping existing column, changing the length of the datatype of a column and to rename the table.</w:t>
+        <w:t>DROP:</w:t>
+      </w:r>
+    </w:p>
+    <w:p>
+      <w:pPr>
+        <w:rPr>
+          <w:rFonts w:ascii="Times New Roman" w:hAnsi="Times New Roman" w:cs="Times New Roman"/>
+          <w:sz w:val="24"/>
+          <w:szCs w:val="24"/>
+          <w:lang w:val="en-US"/>
+        </w:rPr>
+      </w:pPr>
+      <w:r>
+        <w:rPr>
+          <w:rFonts w:ascii="Times New Roman" w:hAnsi="Times New Roman" w:cs="Times New Roman"/>
+          <w:sz w:val="24"/>
+          <w:szCs w:val="24"/>
+          <w:lang w:val="en-US"/>
+        </w:rPr>
+        <w:t xml:space="preserve">Drop is used to drop databases, objects, like tables, views, functions, procedures, indexes </w:t>
+      </w:r>
+      <w:proofErr w:type="gramStart"/>
+      <w:r>
+        <w:rPr>
+          <w:rFonts w:ascii="Times New Roman" w:hAnsi="Times New Roman" w:cs="Times New Roman"/>
+          <w:sz w:val="24"/>
+          <w:szCs w:val="24"/>
+          <w:lang w:val="en-US"/>
+        </w:rPr>
+        <w:t>et</w:t>
+      </w:r>
+      <w:r>
+        <w:rPr>
+          <w:rFonts w:ascii="Times New Roman" w:hAnsi="Times New Roman" w:cs="Times New Roman"/>
+          <w:sz w:val="24"/>
+          <w:szCs w:val="24"/>
+          <w:lang w:val="en-US"/>
+        </w:rPr>
+        <w:t>c</w:t>
+      </w:r>
+      <w:r>
+        <w:rPr>
+          <w:rFonts w:ascii="Times New Roman" w:hAnsi="Times New Roman" w:cs="Times New Roman"/>
+          <w:sz w:val="24"/>
+          <w:szCs w:val="24"/>
+          <w:lang w:val="en-US"/>
+        </w:rPr>
+        <w:t>..</w:t>
+      </w:r>
+      <w:proofErr w:type="gramEnd"/>
+      <w:r>
+        <w:rPr>
+          <w:rFonts w:ascii="Times New Roman" w:hAnsi="Times New Roman" w:cs="Times New Roman"/>
+          <w:sz w:val="24"/>
+          <w:szCs w:val="24"/>
+          <w:lang w:val="en-US"/>
+        </w:rPr>
+        <w:t>,</w:t>
       </w:r>
     </w:p>
     <w:p>
@@ -676,64 +2582,82 @@
           <w:szCs w:val="24"/>
           <w:lang w:val="en-US"/>
         </w:rPr>
-        <w:t>ALTER TABLE TABLE_A   RENAME  TO TABLE_B.</w:t>
-      </w:r>
-    </w:p>
-    <w:p>
-      <w:pPr>
-        <w:rPr>
-          <w:rFonts w:ascii="Times New Roman" w:hAnsi="Times New Roman" w:cs="Times New Roman"/>
-          <w:sz w:val="24"/>
-          <w:szCs w:val="24"/>
-          <w:lang w:val="en-US"/>
-        </w:rPr>
-      </w:pPr>
-      <w:r>
-        <w:rPr>
-          <w:rFonts w:ascii="Times New Roman" w:hAnsi="Times New Roman" w:cs="Times New Roman"/>
-          <w:sz w:val="24"/>
-          <w:szCs w:val="24"/>
-          <w:lang w:val="en-US"/>
-        </w:rPr>
-        <w:t>ALTER TABLE TABLE_NAME ADD NEW_COLUMN DATATYPE.</w:t>
-      </w:r>
-    </w:p>
-    <w:p>
-      <w:pPr>
-        <w:rPr>
-          <w:rFonts w:ascii="Times New Roman" w:hAnsi="Times New Roman" w:cs="Times New Roman"/>
-          <w:sz w:val="24"/>
-          <w:szCs w:val="24"/>
-          <w:lang w:val="en-US"/>
-        </w:rPr>
-      </w:pPr>
-      <w:r>
-        <w:rPr>
-          <w:rFonts w:ascii="Times New Roman" w:hAnsi="Times New Roman" w:cs="Times New Roman"/>
-          <w:sz w:val="24"/>
-          <w:szCs w:val="24"/>
-          <w:lang w:val="en-US"/>
-        </w:rPr>
-        <w:t>ALTER TABLE TABLE_NAME MODIFY COLUMN COLUMN_NAME.</w:t>
-      </w:r>
-    </w:p>
-    <w:p>
-      <w:pPr>
-        <w:rPr>
-          <w:rFonts w:ascii="Times New Roman" w:hAnsi="Times New Roman" w:cs="Times New Roman"/>
-          <w:sz w:val="24"/>
-          <w:szCs w:val="24"/>
-          <w:lang w:val="en-US"/>
-        </w:rPr>
-      </w:pPr>
-      <w:r>
-        <w:rPr>
-          <w:rFonts w:ascii="Times New Roman" w:hAnsi="Times New Roman" w:cs="Times New Roman"/>
-          <w:sz w:val="24"/>
-          <w:szCs w:val="24"/>
-          <w:lang w:val="en-US"/>
-        </w:rPr>
-        <w:t>ALTER TABLE TABLE_NAME DROP COLUMN COLUMN_NAME.</w:t>
+        <w:t>DROP TABLE</w:t>
+      </w:r>
+      <w:r>
+        <w:rPr>
+          <w:rFonts w:ascii="Times New Roman" w:hAnsi="Times New Roman" w:cs="Times New Roman"/>
+          <w:sz w:val="24"/>
+          <w:szCs w:val="24"/>
+          <w:lang w:val="en-US"/>
+        </w:rPr>
+        <w:t xml:space="preserve"> TABLE_NAME OR DEOP TABLE</w:t>
+      </w:r>
+      <w:r>
+        <w:rPr>
+          <w:rFonts w:ascii="Times New Roman" w:hAnsi="Times New Roman" w:cs="Times New Roman"/>
+          <w:sz w:val="24"/>
+          <w:szCs w:val="24"/>
+          <w:lang w:val="en-US"/>
+        </w:rPr>
+        <w:t>_NAME.</w:t>
+      </w:r>
+    </w:p>
+    <w:p>
+      <w:pPr>
+        <w:rPr>
+          <w:rFonts w:ascii="Times New Roman" w:hAnsi="Times New Roman" w:cs="Times New Roman"/>
+          <w:sz w:val="24"/>
+          <w:szCs w:val="24"/>
+          <w:lang w:val="en-US"/>
+        </w:rPr>
+      </w:pPr>
+      <w:r>
+        <w:rPr>
+          <w:rFonts w:ascii="Times New Roman" w:hAnsi="Times New Roman" w:cs="Times New Roman"/>
+          <w:sz w:val="24"/>
+          <w:szCs w:val="24"/>
+          <w:lang w:val="en-US"/>
+        </w:rPr>
+        <w:t>DROP VIEW VIEW_NAME.</w:t>
+      </w:r>
+    </w:p>
+    <w:p>
+      <w:pPr>
+        <w:rPr>
+          <w:rFonts w:ascii="Times New Roman" w:hAnsi="Times New Roman" w:cs="Times New Roman"/>
+          <w:sz w:val="24"/>
+          <w:szCs w:val="24"/>
+          <w:lang w:val="en-US"/>
+        </w:rPr>
+      </w:pPr>
+      <w:r>
+        <w:rPr>
+          <w:rFonts w:ascii="Times New Roman" w:hAnsi="Times New Roman" w:cs="Times New Roman"/>
+          <w:sz w:val="24"/>
+          <w:szCs w:val="24"/>
+          <w:lang w:val="en-US"/>
+        </w:rPr>
+        <w:t>DROP FUNCTION FUNCTION_NMAE.</w:t>
+      </w:r>
+    </w:p>
+    <w:p>
+      <w:pPr>
+        <w:rPr>
+          <w:rFonts w:ascii="Times New Roman" w:hAnsi="Times New Roman" w:cs="Times New Roman"/>
+          <w:sz w:val="24"/>
+          <w:szCs w:val="24"/>
+          <w:lang w:val="en-US"/>
+        </w:rPr>
+      </w:pPr>
+      <w:r>
+        <w:rPr>
+          <w:rFonts w:ascii="Times New Roman" w:hAnsi="Times New Roman" w:cs="Times New Roman"/>
+          <w:sz w:val="24"/>
+          <w:szCs w:val="24"/>
+          <w:lang w:val="en-US"/>
+        </w:rPr>
+        <w:t>DROP INDEX INDEX_NAME.</w:t>
       </w:r>
     </w:p>
     <w:p>
@@ -746,16 +2670,9 @@
           <w:lang w:val="en-US"/>
         </w:rPr>
       </w:pPr>
-      <w:r>
-        <w:rPr>
-          <w:rFonts w:ascii="Times New Roman" w:hAnsi="Times New Roman" w:cs="Times New Roman"/>
-          <w:sz w:val="24"/>
-          <w:szCs w:val="24"/>
-          <w:lang w:val="en-US"/>
-        </w:rPr>
-        <w:t xml:space="preserve"> </w:t>
-      </w:r>
-      <w:r>
+    </w:p>
+    <w:p>
+      <w:pPr>
         <w:rPr>
           <w:rFonts w:ascii="Arial Black" w:hAnsi="Arial Black" w:cs="Times New Roman"/>
           <w:sz w:val="24"/>
@@ -763,48 +2680,8 @@
           <w:u w:val="single"/>
           <w:lang w:val="en-US"/>
         </w:rPr>
-        <w:t>DROP:</w:t>
-      </w:r>
-    </w:p>
-    <w:p>
-      <w:pPr>
-        <w:rPr>
-          <w:rFonts w:ascii="Times New Roman" w:hAnsi="Times New Roman" w:cs="Times New Roman"/>
-          <w:sz w:val="24"/>
-          <w:szCs w:val="24"/>
-          <w:lang w:val="en-US"/>
-        </w:rPr>
-      </w:pPr>
-      <w:r>
-        <w:rPr>
-          <w:rFonts w:ascii="Times New Roman" w:hAnsi="Times New Roman" w:cs="Times New Roman"/>
-          <w:sz w:val="24"/>
-          <w:szCs w:val="24"/>
-          <w:lang w:val="en-US"/>
-        </w:rPr>
-        <w:t>Drop is used to drop databases, objects, like tables, views, functions, procedures, indexes et</w:t>
-      </w:r>
-      <w:r>
-        <w:rPr>
-          <w:rFonts w:ascii="Times New Roman" w:hAnsi="Times New Roman" w:cs="Times New Roman"/>
-          <w:sz w:val="24"/>
-          <w:szCs w:val="24"/>
-          <w:lang w:val="en-US"/>
-        </w:rPr>
-        <w:t>c</w:t>
-      </w:r>
-      <w:r>
-        <w:rPr>
-          <w:rFonts w:ascii="Times New Roman" w:hAnsi="Times New Roman" w:cs="Times New Roman"/>
-          <w:sz w:val="24"/>
-          <w:szCs w:val="24"/>
-          <w:lang w:val="en-US"/>
-        </w:rPr>
-        <w:t>..,</w:t>
-      </w:r>
-    </w:p>
-    <w:p>
-      <w:pPr>
+      </w:pPr>
+      <w:r>
         <w:rPr>
           <w:rFonts w:ascii="Arial Black" w:hAnsi="Arial Black" w:cs="Times New Roman"/>
           <w:sz w:val="24"/>
@@ -812,163 +2689,7 @@
           <w:u w:val="single"/>
           <w:lang w:val="en-US"/>
         </w:rPr>
-      </w:pPr>
-    </w:p>
-    <w:p>
-      <w:pPr>
-        <w:rPr>
-          <w:rFonts w:ascii="Arial Black" w:hAnsi="Arial Black" w:cs="Times New Roman"/>
-          <w:sz w:val="24"/>
-          <w:szCs w:val="24"/>
-          <w:u w:val="single"/>
-          <w:lang w:val="en-US"/>
-        </w:rPr>
-      </w:pPr>
-    </w:p>
-    <w:p>
-      <w:pPr>
-        <w:rPr>
-          <w:rFonts w:ascii="Arial Black" w:hAnsi="Arial Black" w:cs="Times New Roman"/>
-          <w:sz w:val="24"/>
-          <w:szCs w:val="24"/>
-          <w:u w:val="single"/>
-          <w:lang w:val="en-US"/>
-        </w:rPr>
-      </w:pPr>
-      <w:r>
-        <w:rPr>
-          <w:rFonts w:ascii="Arial Black" w:hAnsi="Arial Black" w:cs="Times New Roman"/>
-          <w:sz w:val="24"/>
-          <w:szCs w:val="24"/>
-          <w:u w:val="single"/>
-          <w:lang w:val="en-US"/>
-        </w:rPr>
         <w:lastRenderedPageBreak/>
-        <w:t>SYNTAX</w:t>
-      </w:r>
-      <w:r>
-        <w:rPr>
-          <w:rFonts w:ascii="Arial Black" w:hAnsi="Arial Black" w:cs="Times New Roman"/>
-          <w:sz w:val="24"/>
-          <w:szCs w:val="24"/>
-          <w:u w:val="single"/>
-          <w:lang w:val="en-US"/>
-        </w:rPr>
-        <w:t>:</w:t>
-      </w:r>
-    </w:p>
-    <w:p>
-      <w:pPr>
-        <w:rPr>
-          <w:rFonts w:ascii="Times New Roman" w:hAnsi="Times New Roman" w:cs="Times New Roman"/>
-          <w:sz w:val="24"/>
-          <w:szCs w:val="24"/>
-          <w:lang w:val="en-US"/>
-        </w:rPr>
-      </w:pPr>
-      <w:r>
-        <w:rPr>
-          <w:rFonts w:ascii="Times New Roman" w:hAnsi="Times New Roman" w:cs="Times New Roman"/>
-          <w:sz w:val="24"/>
-          <w:szCs w:val="24"/>
-          <w:lang w:val="en-US"/>
-        </w:rPr>
-        <w:t>DROP TABLE</w:t>
-      </w:r>
-      <w:r>
-        <w:rPr>
-          <w:rFonts w:ascii="Times New Roman" w:hAnsi="Times New Roman" w:cs="Times New Roman"/>
-          <w:sz w:val="24"/>
-          <w:szCs w:val="24"/>
-          <w:lang w:val="en-US"/>
-        </w:rPr>
-        <w:t xml:space="preserve"> TABLE_NAME OR DEOP TABLE</w:t>
-      </w:r>
-      <w:r>
-        <w:rPr>
-          <w:rFonts w:ascii="Times New Roman" w:hAnsi="Times New Roman" w:cs="Times New Roman"/>
-          <w:sz w:val="24"/>
-          <w:szCs w:val="24"/>
-          <w:lang w:val="en-US"/>
-        </w:rPr>
-        <w:t>_NAME.</w:t>
-      </w:r>
-    </w:p>
-    <w:p>
-      <w:pPr>
-        <w:rPr>
-          <w:rFonts w:ascii="Times New Roman" w:hAnsi="Times New Roman" w:cs="Times New Roman"/>
-          <w:sz w:val="24"/>
-          <w:szCs w:val="24"/>
-          <w:lang w:val="en-US"/>
-        </w:rPr>
-      </w:pPr>
-      <w:r>
-        <w:rPr>
-          <w:rFonts w:ascii="Times New Roman" w:hAnsi="Times New Roman" w:cs="Times New Roman"/>
-          <w:sz w:val="24"/>
-          <w:szCs w:val="24"/>
-          <w:lang w:val="en-US"/>
-        </w:rPr>
-        <w:t>DROP VIEW VIEW_NAME.</w:t>
-      </w:r>
-    </w:p>
-    <w:p>
-      <w:pPr>
-        <w:rPr>
-          <w:rFonts w:ascii="Times New Roman" w:hAnsi="Times New Roman" w:cs="Times New Roman"/>
-          <w:sz w:val="24"/>
-          <w:szCs w:val="24"/>
-          <w:lang w:val="en-US"/>
-        </w:rPr>
-      </w:pPr>
-      <w:r>
-        <w:rPr>
-          <w:rFonts w:ascii="Times New Roman" w:hAnsi="Times New Roman" w:cs="Times New Roman"/>
-          <w:sz w:val="24"/>
-          <w:szCs w:val="24"/>
-          <w:lang w:val="en-US"/>
-        </w:rPr>
-        <w:t>DROP FUNCTION FUNCTION_NMAE.</w:t>
-      </w:r>
-    </w:p>
-    <w:p>
-      <w:pPr>
-        <w:rPr>
-          <w:rFonts w:ascii="Times New Roman" w:hAnsi="Times New Roman" w:cs="Times New Roman"/>
-          <w:sz w:val="24"/>
-          <w:szCs w:val="24"/>
-          <w:lang w:val="en-US"/>
-        </w:rPr>
-      </w:pPr>
-      <w:r>
-        <w:rPr>
-          <w:rFonts w:ascii="Times New Roman" w:hAnsi="Times New Roman" w:cs="Times New Roman"/>
-          <w:sz w:val="24"/>
-          <w:szCs w:val="24"/>
-          <w:lang w:val="en-US"/>
-        </w:rPr>
-        <w:t>DROP INDEX INDEX_NAME.</w:t>
-      </w:r>
-    </w:p>
-    <w:p>
-      <w:pPr>
-        <w:rPr>
-          <w:rFonts w:ascii="Arial Black" w:hAnsi="Arial Black" w:cs="Times New Roman"/>
-          <w:sz w:val="24"/>
-          <w:szCs w:val="24"/>
-          <w:u w:val="single"/>
-          <w:lang w:val="en-US"/>
-        </w:rPr>
-      </w:pPr>
-      <w:r>
-        <w:rPr>
-          <w:rFonts w:ascii="Arial Black" w:hAnsi="Arial Black" w:cs="Times New Roman"/>
-          <w:sz w:val="24"/>
-          <w:szCs w:val="24"/>
-          <w:u w:val="single"/>
-          <w:lang w:val="en-US"/>
-        </w:rPr>
         <w:t>TRUNCATE:</w:t>
       </w:r>
     </w:p>
@@ -1556,7 +3277,210 @@
           <w:u w:val="single"/>
           <w:lang w:val="en-US"/>
         </w:rPr>
+        <w:t>SYNTAX</w:t>
+      </w:r>
+      <w:r>
+        <w:rPr>
+          <w:rFonts w:ascii="Arial Black" w:hAnsi="Arial Black" w:cs="Times New Roman"/>
+          <w:sz w:val="24"/>
+          <w:szCs w:val="24"/>
+          <w:u w:val="single"/>
+          <w:lang w:val="en-US"/>
+        </w:rPr>
+        <w:t>:</w:t>
+      </w:r>
+    </w:p>
+    <w:p>
+      <w:pPr>
+        <w:rPr>
+          <w:rFonts w:ascii="Times New Roman" w:hAnsi="Times New Roman" w:cs="Times New Roman"/>
+          <w:sz w:val="24"/>
+          <w:szCs w:val="24"/>
+          <w:lang w:val="en-US"/>
+        </w:rPr>
+      </w:pPr>
+      <w:r>
+        <w:rPr>
+          <w:rFonts w:ascii="Times New Roman" w:hAnsi="Times New Roman" w:cs="Times New Roman"/>
+          <w:sz w:val="24"/>
+          <w:szCs w:val="24"/>
+          <w:lang w:val="en-US"/>
+        </w:rPr>
+        <w:t xml:space="preserve">UPDATE </w:t>
+      </w:r>
+      <w:r>
+        <w:rPr>
+          <w:rFonts w:ascii="Times New Roman" w:hAnsi="Times New Roman" w:cs="Times New Roman"/>
+          <w:sz w:val="24"/>
+          <w:szCs w:val="24"/>
+          <w:lang w:val="en-US"/>
+        </w:rPr>
+        <w:t xml:space="preserve">TABLE_NAME </w:t>
+      </w:r>
+      <w:r>
+        <w:rPr>
+          <w:rFonts w:ascii="Times New Roman" w:hAnsi="Times New Roman" w:cs="Times New Roman"/>
+          <w:sz w:val="24"/>
+          <w:szCs w:val="24"/>
+          <w:u w:val="single"/>
+          <w:lang w:val="en-US"/>
+        </w:rPr>
+        <w:t>SET</w:t>
+      </w:r>
+      <w:r>
+        <w:rPr>
+          <w:rFonts w:ascii="Times New Roman" w:hAnsi="Times New Roman" w:cs="Times New Roman"/>
+          <w:sz w:val="24"/>
+          <w:szCs w:val="24"/>
+          <w:u w:val="single"/>
+          <w:lang w:val="en-US"/>
+        </w:rPr>
+        <w:t xml:space="preserve"> </w:t>
+      </w:r>
+      <w:r>
+        <w:rPr>
+          <w:rFonts w:ascii="Times New Roman" w:hAnsi="Times New Roman" w:cs="Times New Roman"/>
+          <w:sz w:val="24"/>
+          <w:szCs w:val="24"/>
+          <w:lang w:val="en-US"/>
+        </w:rPr>
+        <w:t>COLUMN1 =…. COLUMN 2=….;</w:t>
+      </w:r>
+    </w:p>
+    <w:p>
+      <w:pPr>
+        <w:rPr>
+          <w:rFonts w:ascii="Times New Roman" w:hAnsi="Times New Roman" w:cs="Times New Roman"/>
+          <w:sz w:val="24"/>
+          <w:szCs w:val="24"/>
+          <w:lang w:val="en-US"/>
+        </w:rPr>
+      </w:pPr>
+      <w:r>
+        <w:rPr>
+          <w:rFonts w:ascii="Times New Roman" w:hAnsi="Times New Roman" w:cs="Times New Roman"/>
+          <w:sz w:val="24"/>
+          <w:szCs w:val="24"/>
+          <w:lang w:val="en-US"/>
+        </w:rPr>
+        <w:t>UPDATE  TABLE_NAME SET COLUMN1 WHERE CONDITION.</w:t>
+      </w:r>
+    </w:p>
+    <w:p>
+      <w:pPr>
+        <w:rPr>
+          <w:rFonts w:ascii="Arial Black" w:hAnsi="Arial Black" w:cs="Times New Roman"/>
+          <w:sz w:val="24"/>
+          <w:szCs w:val="24"/>
+          <w:u w:val="single"/>
+          <w:lang w:val="en-US"/>
+        </w:rPr>
+      </w:pPr>
+      <w:r>
+        <w:rPr>
+          <w:rFonts w:ascii="Arial Black" w:hAnsi="Arial Black" w:cs="Times New Roman"/>
+          <w:sz w:val="24"/>
+          <w:szCs w:val="24"/>
+          <w:u w:val="single"/>
+          <w:lang w:val="en-US"/>
+        </w:rPr>
+        <w:t>DELETE:</w:t>
+      </w:r>
+    </w:p>
+    <w:p>
+      <w:pPr>
+        <w:rPr>
+          <w:rFonts w:ascii="Times New Roman" w:hAnsi="Times New Roman" w:cs="Times New Roman"/>
+          <w:sz w:val="24"/>
+          <w:szCs w:val="24"/>
+          <w:lang w:val="en-US"/>
+        </w:rPr>
+      </w:pPr>
+      <w:r>
+        <w:rPr>
+          <w:rFonts w:ascii="Times New Roman" w:hAnsi="Times New Roman" w:cs="Times New Roman"/>
+          <w:sz w:val="24"/>
+          <w:szCs w:val="24"/>
+          <w:lang w:val="en-US"/>
+        </w:rPr>
+        <w:t>T</w:t>
+      </w:r>
+      <w:r>
+        <w:rPr>
+          <w:rFonts w:ascii="Times New Roman" w:hAnsi="Times New Roman" w:cs="Times New Roman"/>
+          <w:sz w:val="24"/>
+          <w:szCs w:val="24"/>
+          <w:lang w:val="en-US"/>
+        </w:rPr>
+        <w:t xml:space="preserve">o </w:t>
+      </w:r>
+      <w:r>
+        <w:rPr>
+          <w:rFonts w:ascii="Times New Roman" w:hAnsi="Times New Roman" w:cs="Times New Roman"/>
+          <w:sz w:val="24"/>
+          <w:szCs w:val="24"/>
+          <w:lang w:val="en-US"/>
+        </w:rPr>
+        <w:t>remove records from table by using delete we can:</w:t>
+      </w:r>
+    </w:p>
+    <w:p>
+      <w:pPr>
+        <w:rPr>
+          <w:rFonts w:ascii="Times New Roman" w:hAnsi="Times New Roman" w:cs="Times New Roman"/>
+          <w:sz w:val="24"/>
+          <w:szCs w:val="24"/>
+          <w:lang w:val="en-US"/>
+        </w:rPr>
+      </w:pPr>
+      <w:r>
+        <w:rPr>
+          <w:rFonts w:ascii="Times New Roman" w:hAnsi="Times New Roman" w:cs="Times New Roman"/>
+          <w:sz w:val="24"/>
+          <w:szCs w:val="24"/>
+          <w:lang w:val="en-US"/>
+        </w:rPr>
         <w:lastRenderedPageBreak/>
+        <w:t>Delete one or more records based on condition</w:t>
+      </w:r>
+    </w:p>
+    <w:p>
+      <w:pPr>
+        <w:rPr>
+          <w:rFonts w:ascii="Times New Roman" w:hAnsi="Times New Roman" w:cs="Times New Roman"/>
+          <w:sz w:val="24"/>
+          <w:szCs w:val="24"/>
+          <w:lang w:val="en-US"/>
+        </w:rPr>
+      </w:pPr>
+      <w:r>
+        <w:rPr>
+          <w:rFonts w:ascii="Times New Roman" w:hAnsi="Times New Roman" w:cs="Times New Roman"/>
+          <w:sz w:val="24"/>
+          <w:szCs w:val="24"/>
+          <w:lang w:val="en-US"/>
+        </w:rPr>
+        <w:t>Delete all records.</w:t>
+      </w:r>
+    </w:p>
+    <w:p>
+      <w:pPr>
+        <w:rPr>
+          <w:rFonts w:ascii="Arial Black" w:hAnsi="Arial Black" w:cs="Times New Roman"/>
+          <w:sz w:val="24"/>
+          <w:szCs w:val="24"/>
+          <w:u w:val="single"/>
+          <w:lang w:val="en-US"/>
+        </w:rPr>
+      </w:pPr>
+      <w:r>
+        <w:rPr>
+          <w:rFonts w:ascii="Arial Black" w:hAnsi="Arial Black" w:cs="Times New Roman"/>
+          <w:sz w:val="24"/>
+          <w:szCs w:val="24"/>
+          <w:u w:val="single"/>
+          <w:lang w:val="en-US"/>
+        </w:rPr>
         <w:t>SYNTAX</w:t>
       </w:r>
       <w:r>
@@ -1586,35 +3510,114 @@
           <w:szCs w:val="24"/>
           <w:lang w:val="en-US"/>
         </w:rPr>
-        <w:t xml:space="preserve">UPDATE </w:t>
-      </w:r>
-      <w:r>
-        <w:rPr>
-          <w:rFonts w:ascii="Times New Roman" w:hAnsi="Times New Roman" w:cs="Times New Roman"/>
-          <w:sz w:val="24"/>
-          <w:szCs w:val="24"/>
-          <w:lang w:val="en-US"/>
-        </w:rPr>
-        <w:t xml:space="preserve">TABLE_NAME </w:t>
-      </w:r>
-      <w:r>
-        <w:rPr>
-          <w:rFonts w:ascii="Times New Roman" w:hAnsi="Times New Roman" w:cs="Times New Roman"/>
+        <w:t>DELETE FROM TABLE_NAME.</w:t>
+      </w:r>
+    </w:p>
+    <w:p>
+      <w:pPr>
+        <w:rPr>
+          <w:rFonts w:ascii="Times New Roman" w:hAnsi="Times New Roman" w:cs="Times New Roman"/>
+          <w:sz w:val="24"/>
+          <w:szCs w:val="24"/>
+          <w:lang w:val="en-US"/>
+        </w:rPr>
+      </w:pPr>
+      <w:r>
+        <w:rPr>
+          <w:rFonts w:ascii="Times New Roman" w:hAnsi="Times New Roman" w:cs="Times New Roman"/>
+          <w:sz w:val="24"/>
+          <w:szCs w:val="24"/>
+          <w:lang w:val="en-US"/>
+        </w:rPr>
+        <w:t>DELETE FROM TABLE_NAME  WHERE CONDITION.</w:t>
+      </w:r>
+    </w:p>
+    <w:p>
+      <w:pPr>
+        <w:rPr>
+          <w:rFonts w:ascii="Arial Rounded MT Bold" w:hAnsi="Arial Rounded MT Bold" w:cs="Times New Roman"/>
           <w:sz w:val="24"/>
           <w:szCs w:val="24"/>
           <w:u w:val="single"/>
           <w:lang w:val="en-US"/>
         </w:rPr>
-        <w:t>SET</w:t>
-      </w:r>
-      <w:r>
-        <w:rPr>
-          <w:rFonts w:ascii="Times New Roman" w:hAnsi="Times New Roman" w:cs="Times New Roman"/>
+      </w:pPr>
+      <w:r>
+        <w:rPr>
+          <w:rFonts w:ascii="Arial Rounded MT Bold" w:hAnsi="Arial Rounded MT Bold" w:cs="Times New Roman"/>
           <w:sz w:val="24"/>
           <w:szCs w:val="24"/>
           <w:u w:val="single"/>
           <w:lang w:val="en-US"/>
         </w:rPr>
+        <w:t>IMPORTANT QUESTION:</w:t>
+      </w:r>
+    </w:p>
+    <w:p>
+      <w:pPr>
+        <w:rPr>
+          <w:rFonts w:ascii="Times New Roman" w:hAnsi="Times New Roman" w:cs="Times New Roman"/>
+          <w:sz w:val="24"/>
+          <w:szCs w:val="24"/>
+          <w:lang w:val="en-US"/>
+        </w:rPr>
+      </w:pPr>
+      <w:r>
+        <w:rPr>
+          <w:rFonts w:ascii="Times New Roman" w:hAnsi="Times New Roman" w:cs="Times New Roman"/>
+          <w:sz w:val="24"/>
+          <w:szCs w:val="24"/>
+          <w:lang w:val="en-US"/>
+        </w:rPr>
+        <w:t xml:space="preserve">WHAT </w:t>
+      </w:r>
+      <w:r>
+        <w:rPr>
+          <w:rFonts w:ascii="Times New Roman" w:hAnsi="Times New Roman" w:cs="Times New Roman"/>
+          <w:sz w:val="24"/>
+          <w:szCs w:val="24"/>
+          <w:lang w:val="en-US"/>
+        </w:rPr>
+        <w:t>IS THE DIFFERENCE BETWEEN DELETE AND TRUNCATE ?</w:t>
+      </w:r>
+    </w:p>
+    <w:p>
+      <w:pPr>
+        <w:rPr>
+          <w:rFonts w:ascii="Times New Roman" w:hAnsi="Times New Roman" w:cs="Times New Roman"/>
+          <w:i/>
+          <w:sz w:val="24"/>
+          <w:szCs w:val="24"/>
+          <w:lang w:val="en-US"/>
+        </w:rPr>
+      </w:pPr>
+      <w:r>
+        <w:rPr>
+          <w:rFonts w:ascii="Times New Roman" w:hAnsi="Times New Roman" w:cs="Times New Roman"/>
+          <w:sz w:val="24"/>
+          <w:szCs w:val="24"/>
+          <w:lang w:val="en-US"/>
+        </w:rPr>
+        <w:t xml:space="preserve">We can delete one or more or all records from a table by using delete statement based on conditions, and we can rollback the delete data if we needed. delete is a  </w:t>
+      </w:r>
+      <w:r>
+        <w:rPr>
+          <w:rFonts w:ascii="Times New Roman" w:hAnsi="Times New Roman" w:cs="Times New Roman"/>
+          <w:sz w:val="24"/>
+          <w:szCs w:val="24"/>
+          <w:u w:val="single"/>
+          <w:lang w:val="en-US"/>
+        </w:rPr>
+        <w:t>DML</w:t>
+      </w:r>
+      <w:r>
+        <w:rPr>
+          <w:rFonts w:ascii="Times New Roman" w:hAnsi="Times New Roman" w:cs="Times New Roman"/>
+          <w:sz w:val="24"/>
+          <w:szCs w:val="24"/>
+          <w:u w:val="single"/>
+          <w:lang w:val="en-US"/>
+        </w:rPr>
         <w:t xml:space="preserve"> </w:t>
       </w:r>
       <w:r>
@@ -1624,26 +3627,26 @@
           <w:szCs w:val="24"/>
           <w:lang w:val="en-US"/>
         </w:rPr>
-        <w:t>COLUMN1 =…. COLUMN 2=….;</w:t>
-      </w:r>
-    </w:p>
-    <w:p>
-      <w:pPr>
-        <w:rPr>
-          <w:rFonts w:ascii="Times New Roman" w:hAnsi="Times New Roman" w:cs="Times New Roman"/>
-          <w:sz w:val="24"/>
-          <w:szCs w:val="24"/>
-          <w:lang w:val="en-US"/>
-        </w:rPr>
-      </w:pPr>
-      <w:r>
-        <w:rPr>
-          <w:rFonts w:ascii="Times New Roman" w:hAnsi="Times New Roman" w:cs="Times New Roman"/>
-          <w:sz w:val="24"/>
-          <w:szCs w:val="24"/>
-          <w:lang w:val="en-US"/>
-        </w:rPr>
-        <w:t>UPDATE  TABLE_NAME SET COLUMN1 WHERE CONDITION.</w:t>
+        <w:t xml:space="preserve">  statement. truncate will delete all the records and the deleted data can’t be rolled back. it is  a </w:t>
+      </w:r>
+      <w:r>
+        <w:rPr>
+          <w:rFonts w:ascii="Times New Roman" w:hAnsi="Times New Roman" w:cs="Times New Roman"/>
+          <w:sz w:val="24"/>
+          <w:szCs w:val="24"/>
+          <w:u w:val="single"/>
+          <w:lang w:val="en-US"/>
+        </w:rPr>
+        <w:t>DDL</w:t>
+      </w:r>
+      <w:r>
+        <w:rPr>
+          <w:rFonts w:ascii="Times New Roman" w:hAnsi="Times New Roman" w:cs="Times New Roman"/>
+          <w:sz w:val="24"/>
+          <w:szCs w:val="24"/>
+          <w:lang w:val="en-US"/>
+        </w:rPr>
+        <w:t xml:space="preserve"> statement.</w:t>
       </w:r>
     </w:p>
     <w:p>
@@ -1664,82 +3667,44 @@
           <w:u w:val="single"/>
           <w:lang w:val="en-US"/>
         </w:rPr>
-        <w:t>DELETE:</w:t>
-      </w:r>
-    </w:p>
-    <w:p>
-      <w:pPr>
-        <w:rPr>
-          <w:rFonts w:ascii="Times New Roman" w:hAnsi="Times New Roman" w:cs="Times New Roman"/>
-          <w:sz w:val="24"/>
-          <w:szCs w:val="24"/>
-          <w:lang w:val="en-US"/>
-        </w:rPr>
-      </w:pPr>
-      <w:r>
-        <w:rPr>
-          <w:rFonts w:ascii="Times New Roman" w:hAnsi="Times New Roman" w:cs="Times New Roman"/>
-          <w:sz w:val="24"/>
-          <w:szCs w:val="24"/>
-          <w:lang w:val="en-US"/>
-        </w:rPr>
-        <w:t>T</w:t>
-      </w:r>
-      <w:r>
-        <w:rPr>
-          <w:rFonts w:ascii="Times New Roman" w:hAnsi="Times New Roman" w:cs="Times New Roman"/>
-          <w:sz w:val="24"/>
-          <w:szCs w:val="24"/>
-          <w:lang w:val="en-US"/>
-        </w:rPr>
-        <w:t xml:space="preserve">o </w:t>
-      </w:r>
-      <w:r>
-        <w:rPr>
-          <w:rFonts w:ascii="Times New Roman" w:hAnsi="Times New Roman" w:cs="Times New Roman"/>
-          <w:sz w:val="24"/>
-          <w:szCs w:val="24"/>
-          <w:lang w:val="en-US"/>
-        </w:rPr>
-        <w:t>remove records from table by using delete we can:</w:t>
-      </w:r>
-    </w:p>
-    <w:p>
-      <w:pPr>
-        <w:rPr>
-          <w:rFonts w:ascii="Times New Roman" w:hAnsi="Times New Roman" w:cs="Times New Roman"/>
-          <w:sz w:val="24"/>
-          <w:szCs w:val="24"/>
-          <w:lang w:val="en-US"/>
-        </w:rPr>
-      </w:pPr>
-      <w:r>
-        <w:rPr>
-          <w:rFonts w:ascii="Times New Roman" w:hAnsi="Times New Roman" w:cs="Times New Roman"/>
-          <w:sz w:val="24"/>
-          <w:szCs w:val="24"/>
-          <w:lang w:val="en-US"/>
-        </w:rPr>
-        <w:t>Delete one or more records based on condition</w:t>
-      </w:r>
-    </w:p>
-    <w:p>
-      <w:pPr>
-        <w:rPr>
-          <w:rFonts w:ascii="Times New Roman" w:hAnsi="Times New Roman" w:cs="Times New Roman"/>
-          <w:sz w:val="24"/>
-          <w:szCs w:val="24"/>
-          <w:lang w:val="en-US"/>
-        </w:rPr>
-      </w:pPr>
-      <w:r>
-        <w:rPr>
-          <w:rFonts w:ascii="Times New Roman" w:hAnsi="Times New Roman" w:cs="Times New Roman"/>
-          <w:sz w:val="24"/>
-          <w:szCs w:val="24"/>
-          <w:lang w:val="en-US"/>
-        </w:rPr>
-        <w:t>Delete all records.</w:t>
+        <w:t>COMMIT:</w:t>
+      </w:r>
+    </w:p>
+    <w:p>
+      <w:pPr>
+        <w:rPr>
+          <w:rFonts w:ascii="Times New Roman" w:hAnsi="Times New Roman" w:cs="Times New Roman"/>
+          <w:sz w:val="24"/>
+          <w:szCs w:val="24"/>
+          <w:lang w:val="en-US"/>
+        </w:rPr>
+      </w:pPr>
+      <w:r>
+        <w:rPr>
+          <w:rFonts w:ascii="Times New Roman" w:hAnsi="Times New Roman" w:cs="Times New Roman"/>
+          <w:sz w:val="24"/>
+          <w:szCs w:val="24"/>
+          <w:lang w:val="en-US"/>
+        </w:rPr>
+        <w:t>I</w:t>
+      </w:r>
+      <w:r>
+        <w:rPr>
+          <w:rFonts w:ascii="Times New Roman" w:hAnsi="Times New Roman" w:cs="Times New Roman"/>
+          <w:sz w:val="24"/>
+          <w:szCs w:val="24"/>
+          <w:lang w:val="en-US"/>
+        </w:rPr>
+        <w:t xml:space="preserve">t </w:t>
+      </w:r>
+      <w:r>
+        <w:rPr>
+          <w:rFonts w:ascii="Times New Roman" w:hAnsi="Times New Roman" w:cs="Times New Roman"/>
+          <w:sz w:val="24"/>
+          <w:szCs w:val="24"/>
+          <w:lang w:val="en-US"/>
+        </w:rPr>
+        <w:t>is used to permanently save any transaction into the database.</w:t>
       </w:r>
     </w:p>
     <w:p>
@@ -1789,32 +3754,13 @@
           <w:szCs w:val="24"/>
           <w:lang w:val="en-US"/>
         </w:rPr>
-        <w:t>DELETE FROM TABLE_NAME.</w:t>
-      </w:r>
-    </w:p>
-    <w:p>
-      <w:pPr>
-        <w:rPr>
-          <w:rFonts w:ascii="Times New Roman" w:hAnsi="Times New Roman" w:cs="Times New Roman"/>
-          <w:sz w:val="24"/>
-          <w:szCs w:val="24"/>
-          <w:lang w:val="en-US"/>
-        </w:rPr>
-      </w:pPr>
-      <w:r>
-        <w:rPr>
-          <w:rFonts w:ascii="Times New Roman" w:hAnsi="Times New Roman" w:cs="Times New Roman"/>
-          <w:sz w:val="24"/>
-          <w:szCs w:val="24"/>
-          <w:lang w:val="en-US"/>
-        </w:rPr>
-        <w:t>DELETE FROM TABLE_NAME  WHERE CONDITION.</w:t>
-      </w:r>
-    </w:p>
-    <w:p>
-      <w:pPr>
-        <w:rPr>
-          <w:rFonts w:ascii="Arial Rounded MT Bold" w:hAnsi="Arial Rounded MT Bold" w:cs="Times New Roman"/>
+        <w:t>COMMIT</w:t>
+      </w:r>
+    </w:p>
+    <w:p>
+      <w:pPr>
+        <w:rPr>
+          <w:rFonts w:ascii="Arial Black" w:hAnsi="Arial Black" w:cs="Times New Roman"/>
           <w:sz w:val="24"/>
           <w:szCs w:val="24"/>
           <w:u w:val="single"/>
@@ -1823,109 +3769,91 @@
       </w:pPr>
       <w:r>
         <w:rPr>
-          <w:rFonts w:ascii="Arial Rounded MT Bold" w:hAnsi="Arial Rounded MT Bold" w:cs="Times New Roman"/>
+          <w:rFonts w:ascii="Arial Black" w:hAnsi="Arial Black" w:cs="Times New Roman"/>
           <w:sz w:val="24"/>
           <w:szCs w:val="24"/>
           <w:u w:val="single"/>
           <w:lang w:val="en-US"/>
         </w:rPr>
-        <w:t>IMPORTANT QUESTION:</w:t>
-      </w:r>
-    </w:p>
-    <w:p>
-      <w:pPr>
-        <w:rPr>
-          <w:rFonts w:ascii="Times New Roman" w:hAnsi="Times New Roman" w:cs="Times New Roman"/>
-          <w:sz w:val="24"/>
-          <w:szCs w:val="24"/>
-          <w:lang w:val="en-US"/>
-        </w:rPr>
-      </w:pPr>
-      <w:r>
-        <w:rPr>
-          <w:rFonts w:ascii="Times New Roman" w:hAnsi="Times New Roman" w:cs="Times New Roman"/>
-          <w:sz w:val="24"/>
-          <w:szCs w:val="24"/>
-          <w:lang w:val="en-US"/>
-        </w:rPr>
-        <w:t xml:space="preserve">WHAT </w:t>
-      </w:r>
-      <w:r>
-        <w:rPr>
-          <w:rFonts w:ascii="Times New Roman" w:hAnsi="Times New Roman" w:cs="Times New Roman"/>
-          <w:sz w:val="24"/>
-          <w:szCs w:val="24"/>
-          <w:lang w:val="en-US"/>
-        </w:rPr>
-        <w:t>IS THE DIFFERENCE BETWEEN DELETE AND TRUNCATE ?</w:t>
-      </w:r>
-    </w:p>
-    <w:p>
-      <w:pPr>
-        <w:rPr>
-          <w:rFonts w:ascii="Times New Roman" w:hAnsi="Times New Roman" w:cs="Times New Roman"/>
-          <w:i/>
-          <w:sz w:val="24"/>
-          <w:szCs w:val="24"/>
-          <w:lang w:val="en-US"/>
-        </w:rPr>
-      </w:pPr>
-      <w:r>
-        <w:rPr>
-          <w:rFonts w:ascii="Times New Roman" w:hAnsi="Times New Roman" w:cs="Times New Roman"/>
-          <w:sz w:val="24"/>
-          <w:szCs w:val="24"/>
-          <w:lang w:val="en-US"/>
-        </w:rPr>
-        <w:t xml:space="preserve">We can delete one or more or all records from a table by using delete statement based on conditions, and we can rollback the delete data if we needed. delete is a  </w:t>
-      </w:r>
-      <w:r>
-        <w:rPr>
-          <w:rFonts w:ascii="Times New Roman" w:hAnsi="Times New Roman" w:cs="Times New Roman"/>
+        <w:t>ROLLBACK:</w:t>
+      </w:r>
+    </w:p>
+    <w:p>
+      <w:pPr>
+        <w:rPr>
+          <w:rFonts w:ascii="Times New Roman" w:hAnsi="Times New Roman" w:cs="Times New Roman"/>
+          <w:sz w:val="24"/>
+          <w:szCs w:val="24"/>
+          <w:lang w:val="en-US"/>
+        </w:rPr>
+      </w:pPr>
+      <w:r>
+        <w:rPr>
+          <w:rFonts w:ascii="Times New Roman" w:hAnsi="Times New Roman" w:cs="Times New Roman"/>
+          <w:sz w:val="24"/>
+          <w:szCs w:val="24"/>
+          <w:lang w:val="en-US"/>
+        </w:rPr>
+        <w:t>I</w:t>
+      </w:r>
+      <w:r>
+        <w:rPr>
+          <w:rFonts w:ascii="Times New Roman" w:hAnsi="Times New Roman" w:cs="Times New Roman"/>
+          <w:sz w:val="24"/>
+          <w:szCs w:val="24"/>
+          <w:lang w:val="en-US"/>
+        </w:rPr>
+        <w:t>t is used to rollback the transaction up to a point we can rollback the transaction made after the point.</w:t>
+      </w:r>
+    </w:p>
+    <w:p>
+      <w:pPr>
+        <w:rPr>
+          <w:rFonts w:ascii="Arial Black" w:hAnsi="Arial Black" w:cs="Times New Roman"/>
           <w:sz w:val="24"/>
           <w:szCs w:val="24"/>
           <w:u w:val="single"/>
           <w:lang w:val="en-US"/>
         </w:rPr>
-        <w:t>DML</w:t>
-      </w:r>
-      <w:r>
-        <w:rPr>
-          <w:rFonts w:ascii="Times New Roman" w:hAnsi="Times New Roman" w:cs="Times New Roman"/>
+      </w:pPr>
+      <w:r>
+        <w:rPr>
+          <w:rFonts w:ascii="Arial Black" w:hAnsi="Arial Black" w:cs="Times New Roman"/>
           <w:sz w:val="24"/>
           <w:szCs w:val="24"/>
           <w:u w:val="single"/>
           <w:lang w:val="en-US"/>
         </w:rPr>
-        <w:t xml:space="preserve"> </w:t>
-      </w:r>
-      <w:r>
-        <w:rPr>
-          <w:rFonts w:ascii="Times New Roman" w:hAnsi="Times New Roman" w:cs="Times New Roman"/>
-          <w:sz w:val="24"/>
-          <w:szCs w:val="24"/>
-          <w:lang w:val="en-US"/>
-        </w:rPr>
-        <w:t xml:space="preserve">  statement. truncate will delete all the records and the deleted data can’t be rolled back. it is  a </w:t>
-      </w:r>
-      <w:r>
-        <w:rPr>
-          <w:rFonts w:ascii="Times New Roman" w:hAnsi="Times New Roman" w:cs="Times New Roman"/>
+        <w:t>SYNTAX</w:t>
+      </w:r>
+      <w:r>
+        <w:rPr>
+          <w:rFonts w:ascii="Arial Black" w:hAnsi="Arial Black" w:cs="Times New Roman"/>
           <w:sz w:val="24"/>
           <w:szCs w:val="24"/>
           <w:u w:val="single"/>
           <w:lang w:val="en-US"/>
         </w:rPr>
-        <w:t>DDL</w:t>
-      </w:r>
-      <w:r>
-        <w:rPr>
-          <w:rFonts w:ascii="Times New Roman" w:hAnsi="Times New Roman" w:cs="Times New Roman"/>
-          <w:sz w:val="24"/>
-          <w:szCs w:val="24"/>
-          <w:lang w:val="en-US"/>
-        </w:rPr>
-        <w:t xml:space="preserve"> statement.</w:t>
+        <w:t>:</w:t>
+      </w:r>
+    </w:p>
+    <w:p>
+      <w:pPr>
+        <w:rPr>
+          <w:rFonts w:ascii="Times New Roman" w:hAnsi="Times New Roman" w:cs="Times New Roman"/>
+          <w:sz w:val="24"/>
+          <w:szCs w:val="24"/>
+          <w:lang w:val="en-US"/>
+        </w:rPr>
+      </w:pPr>
+      <w:r>
+        <w:rPr>
+          <w:rFonts w:ascii="Times New Roman" w:hAnsi="Times New Roman" w:cs="Times New Roman"/>
+          <w:sz w:val="24"/>
+          <w:szCs w:val="24"/>
+          <w:lang w:val="en-US"/>
+        </w:rPr>
+        <w:t>ROLLBACK</w:t>
       </w:r>
     </w:p>
     <w:p>
@@ -1946,7 +3874,7 @@
           <w:u w:val="single"/>
           <w:lang w:val="en-US"/>
         </w:rPr>
-        <w:t>COMMIT:</w:t>
+        <w:t>SAVEPOINT:</w:t>
       </w:r>
     </w:p>
     <w:p>
@@ -1974,16 +3902,16 @@
           <w:szCs w:val="24"/>
           <w:lang w:val="en-US"/>
         </w:rPr>
-        <w:t xml:space="preserve">t </w:t>
-      </w:r>
-      <w:r>
-        <w:rPr>
-          <w:rFonts w:ascii="Times New Roman" w:hAnsi="Times New Roman" w:cs="Times New Roman"/>
-          <w:sz w:val="24"/>
-          <w:szCs w:val="24"/>
-          <w:lang w:val="en-US"/>
-        </w:rPr>
-        <w:t>is used to permanently save any transaction into the database.</w:t>
+        <w:t xml:space="preserve">t is used to save transaction up to a point and we can rollback the transactions made after the point </w:t>
+      </w:r>
+      <w:r>
+        <w:rPr>
+          <w:rFonts w:ascii="Times New Roman" w:hAnsi="Times New Roman" w:cs="Times New Roman"/>
+          <w:sz w:val="24"/>
+          <w:szCs w:val="24"/>
+          <w:lang w:val="en-US"/>
+        </w:rPr>
+        <w:t>.</w:t>
       </w:r>
     </w:p>
     <w:p>
@@ -1996,7 +3924,9 @@
           <w:lang w:val="en-US"/>
         </w:rPr>
       </w:pPr>
-      <w:r>
+    </w:p>
+    <w:p>
+      <w:pPr>
         <w:rPr>
           <w:rFonts w:ascii="Arial Black" w:hAnsi="Arial Black" w:cs="Times New Roman"/>
           <w:sz w:val="24"/>
@@ -2004,6 +3934,15 @@
           <w:u w:val="single"/>
           <w:lang w:val="en-US"/>
         </w:rPr>
+      </w:pPr>
+      <w:r>
+        <w:rPr>
+          <w:rFonts w:ascii="Arial Black" w:hAnsi="Arial Black" w:cs="Times New Roman"/>
+          <w:sz w:val="24"/>
+          <w:szCs w:val="24"/>
+          <w:u w:val="single"/>
+          <w:lang w:val="en-US"/>
+        </w:rPr>
         <w:t>SYNTAX</w:t>
       </w:r>
       <w:r>
@@ -2033,7 +3972,47 @@
           <w:szCs w:val="24"/>
           <w:lang w:val="en-US"/>
         </w:rPr>
-        <w:t>COMMIT</w:t>
+        <w:t>SAVE TRANSACTION SP1;</w:t>
+      </w:r>
+    </w:p>
+    <w:p>
+      <w:pPr>
+        <w:rPr>
+          <w:rFonts w:ascii="Times New Roman" w:hAnsi="Times New Roman" w:cs="Times New Roman"/>
+          <w:sz w:val="24"/>
+          <w:szCs w:val="24"/>
+          <w:u w:val="single"/>
+          <w:lang w:val="en-US"/>
+        </w:rPr>
+      </w:pPr>
+      <w:r>
+        <w:rPr>
+          <w:rFonts w:ascii="Times New Roman" w:hAnsi="Times New Roman" w:cs="Times New Roman"/>
+          <w:sz w:val="24"/>
+          <w:szCs w:val="24"/>
+          <w:u w:val="single"/>
+          <w:lang w:val="en-US"/>
+        </w:rPr>
+        <w:t>Transactions….</w:t>
+      </w:r>
+    </w:p>
+    <w:p>
+      <w:pPr>
+        <w:rPr>
+          <w:rFonts w:ascii="Times New Roman" w:hAnsi="Times New Roman" w:cs="Times New Roman"/>
+          <w:sz w:val="24"/>
+          <w:szCs w:val="24"/>
+          <w:lang w:val="en-US"/>
+        </w:rPr>
+      </w:pPr>
+      <w:r>
+        <w:rPr>
+          <w:rFonts w:ascii="Times New Roman" w:hAnsi="Times New Roman" w:cs="Times New Roman"/>
+          <w:sz w:val="24"/>
+          <w:szCs w:val="24"/>
+          <w:lang w:val="en-US"/>
+        </w:rPr>
+        <w:t>ROLLBACK TRANSACTIONS SP1;</w:t>
       </w:r>
     </w:p>
     <w:p>
@@ -2054,284 +4033,26 @@
           <w:u w:val="single"/>
           <w:lang w:val="en-US"/>
         </w:rPr>
-        <w:t>ROLLBACK:</w:t>
-      </w:r>
-    </w:p>
-    <w:p>
-      <w:pPr>
-        <w:rPr>
-          <w:rFonts w:ascii="Times New Roman" w:hAnsi="Times New Roman" w:cs="Times New Roman"/>
-          <w:sz w:val="24"/>
-          <w:szCs w:val="24"/>
-          <w:lang w:val="en-US"/>
-        </w:rPr>
-      </w:pPr>
-      <w:r>
-        <w:rPr>
-          <w:rFonts w:ascii="Times New Roman" w:hAnsi="Times New Roman" w:cs="Times New Roman"/>
-          <w:sz w:val="24"/>
-          <w:szCs w:val="24"/>
-          <w:lang w:val="en-US"/>
-        </w:rPr>
-        <w:t>I</w:t>
-      </w:r>
-      <w:r>
-        <w:rPr>
-          <w:rFonts w:ascii="Times New Roman" w:hAnsi="Times New Roman" w:cs="Times New Roman"/>
-          <w:sz w:val="24"/>
-          <w:szCs w:val="24"/>
-          <w:lang w:val="en-US"/>
-        </w:rPr>
-        <w:t>t is used to rollback the transaction up to a point we can rollback the transaction made after the point.</w:t>
-      </w:r>
-    </w:p>
-    <w:p>
-      <w:pPr>
+        <w:t>DQL (Data Query Language):</w:t>
+      </w:r>
+    </w:p>
+    <w:p>
+      <w:pPr>
+        <w:rPr>
+          <w:rFonts w:ascii="Times New Roman" w:hAnsi="Times New Roman" w:cs="Times New Roman"/>
+          <w:sz w:val="24"/>
+          <w:szCs w:val="24"/>
+          <w:lang w:val="en-US"/>
+        </w:rPr>
+      </w:pPr>
+      <w:r>
         <w:rPr>
           <w:rFonts w:ascii="Arial Black" w:hAnsi="Arial Black" w:cs="Times New Roman"/>
           <w:sz w:val="24"/>
           <w:szCs w:val="24"/>
-          <w:u w:val="single"/>
-          <w:lang w:val="en-US"/>
-        </w:rPr>
-      </w:pPr>
-      <w:r>
-        <w:rPr>
-          <w:rFonts w:ascii="Arial Black" w:hAnsi="Arial Black" w:cs="Times New Roman"/>
-          <w:sz w:val="24"/>
-          <w:szCs w:val="24"/>
-          <w:u w:val="single"/>
-          <w:lang w:val="en-US"/>
-        </w:rPr>
-        <w:t>SYNTAX</w:t>
-      </w:r>
-      <w:r>
-        <w:rPr>
-          <w:rFonts w:ascii="Arial Black" w:hAnsi="Arial Black" w:cs="Times New Roman"/>
-          <w:sz w:val="24"/>
-          <w:szCs w:val="24"/>
-          <w:u w:val="single"/>
-          <w:lang w:val="en-US"/>
-        </w:rPr>
-        <w:t>:</w:t>
-      </w:r>
-    </w:p>
-    <w:p>
-      <w:pPr>
-        <w:rPr>
-          <w:rFonts w:ascii="Times New Roman" w:hAnsi="Times New Roman" w:cs="Times New Roman"/>
-          <w:sz w:val="24"/>
-          <w:szCs w:val="24"/>
-          <w:lang w:val="en-US"/>
-        </w:rPr>
-      </w:pPr>
-      <w:r>
-        <w:rPr>
-          <w:rFonts w:ascii="Times New Roman" w:hAnsi="Times New Roman" w:cs="Times New Roman"/>
-          <w:sz w:val="24"/>
-          <w:szCs w:val="24"/>
-          <w:lang w:val="en-US"/>
-        </w:rPr>
-        <w:t>ROLLBACK</w:t>
-      </w:r>
-    </w:p>
-    <w:p>
-      <w:pPr>
-        <w:rPr>
-          <w:rFonts w:ascii="Arial Black" w:hAnsi="Arial Black" w:cs="Times New Roman"/>
-          <w:sz w:val="24"/>
-          <w:szCs w:val="24"/>
-          <w:u w:val="single"/>
-          <w:lang w:val="en-US"/>
-        </w:rPr>
-      </w:pPr>
-      <w:r>
-        <w:rPr>
-          <w:rFonts w:ascii="Arial Black" w:hAnsi="Arial Black" w:cs="Times New Roman"/>
-          <w:sz w:val="24"/>
-          <w:szCs w:val="24"/>
-          <w:u w:val="single"/>
-          <w:lang w:val="en-US"/>
-        </w:rPr>
-        <w:t>SAVEPOINT:</w:t>
-      </w:r>
-    </w:p>
-    <w:p>
-      <w:pPr>
-        <w:rPr>
-          <w:rFonts w:ascii="Times New Roman" w:hAnsi="Times New Roman" w:cs="Times New Roman"/>
-          <w:sz w:val="24"/>
-          <w:szCs w:val="24"/>
-          <w:lang w:val="en-US"/>
-        </w:rPr>
-      </w:pPr>
-      <w:r>
-        <w:rPr>
-          <w:rFonts w:ascii="Times New Roman" w:hAnsi="Times New Roman" w:cs="Times New Roman"/>
-          <w:sz w:val="24"/>
-          <w:szCs w:val="24"/>
-          <w:lang w:val="en-US"/>
-        </w:rPr>
-        <w:t>I</w:t>
-      </w:r>
-      <w:r>
-        <w:rPr>
-          <w:rFonts w:ascii="Times New Roman" w:hAnsi="Times New Roman" w:cs="Times New Roman"/>
-          <w:sz w:val="24"/>
-          <w:szCs w:val="24"/>
-          <w:lang w:val="en-US"/>
-        </w:rPr>
-        <w:t xml:space="preserve">t is used to save transaction up to a point and we can rollback the transactions made after the point </w:t>
-      </w:r>
-      <w:r>
-        <w:rPr>
-          <w:rFonts w:ascii="Times New Roman" w:hAnsi="Times New Roman" w:cs="Times New Roman"/>
-          <w:sz w:val="24"/>
-          <w:szCs w:val="24"/>
-          <w:lang w:val="en-US"/>
-        </w:rPr>
-        <w:t>.</w:t>
-      </w:r>
-    </w:p>
-    <w:p>
-      <w:pPr>
-        <w:rPr>
-          <w:rFonts w:ascii="Arial Black" w:hAnsi="Arial Black" w:cs="Times New Roman"/>
-          <w:sz w:val="24"/>
-          <w:szCs w:val="24"/>
-          <w:u w:val="single"/>
-          <w:lang w:val="en-US"/>
-        </w:rPr>
-      </w:pPr>
-    </w:p>
-    <w:p>
-      <w:pPr>
-        <w:rPr>
-          <w:rFonts w:ascii="Arial Black" w:hAnsi="Arial Black" w:cs="Times New Roman"/>
-          <w:sz w:val="24"/>
-          <w:szCs w:val="24"/>
-          <w:u w:val="single"/>
-          <w:lang w:val="en-US"/>
-        </w:rPr>
-      </w:pPr>
-      <w:r>
-        <w:rPr>
-          <w:rFonts w:ascii="Arial Black" w:hAnsi="Arial Black" w:cs="Times New Roman"/>
-          <w:sz w:val="24"/>
-          <w:szCs w:val="24"/>
-          <w:u w:val="single"/>
           <w:lang w:val="en-US"/>
         </w:rPr>
         <w:lastRenderedPageBreak/>
-        <w:t>SYNTAX</w:t>
-      </w:r>
-      <w:r>
-        <w:rPr>
-          <w:rFonts w:ascii="Arial Black" w:hAnsi="Arial Black" w:cs="Times New Roman"/>
-          <w:sz w:val="24"/>
-          <w:szCs w:val="24"/>
-          <w:u w:val="single"/>
-          <w:lang w:val="en-US"/>
-        </w:rPr>
-        <w:t>:</w:t>
-      </w:r>
-    </w:p>
-    <w:p>
-      <w:pPr>
-        <w:rPr>
-          <w:rFonts w:ascii="Times New Roman" w:hAnsi="Times New Roman" w:cs="Times New Roman"/>
-          <w:sz w:val="24"/>
-          <w:szCs w:val="24"/>
-          <w:lang w:val="en-US"/>
-        </w:rPr>
-      </w:pPr>
-      <w:r>
-        <w:rPr>
-          <w:rFonts w:ascii="Times New Roman" w:hAnsi="Times New Roman" w:cs="Times New Roman"/>
-          <w:sz w:val="24"/>
-          <w:szCs w:val="24"/>
-          <w:lang w:val="en-US"/>
-        </w:rPr>
-        <w:t>SAVE TRANSACTION SP1;</w:t>
-      </w:r>
-    </w:p>
-    <w:p>
-      <w:pPr>
-        <w:rPr>
-          <w:rFonts w:ascii="Times New Roman" w:hAnsi="Times New Roman" w:cs="Times New Roman"/>
-          <w:sz w:val="24"/>
-          <w:szCs w:val="24"/>
-          <w:u w:val="single"/>
-          <w:lang w:val="en-US"/>
-        </w:rPr>
-      </w:pPr>
-      <w:r>
-        <w:rPr>
-          <w:rFonts w:ascii="Times New Roman" w:hAnsi="Times New Roman" w:cs="Times New Roman"/>
-          <w:sz w:val="24"/>
-          <w:szCs w:val="24"/>
-          <w:u w:val="single"/>
-          <w:lang w:val="en-US"/>
-        </w:rPr>
-        <w:t>Transactions….</w:t>
-      </w:r>
-    </w:p>
-    <w:p>
-      <w:pPr>
-        <w:rPr>
-          <w:rFonts w:ascii="Times New Roman" w:hAnsi="Times New Roman" w:cs="Times New Roman"/>
-          <w:sz w:val="24"/>
-          <w:szCs w:val="24"/>
-          <w:lang w:val="en-US"/>
-        </w:rPr>
-      </w:pPr>
-      <w:r>
-        <w:rPr>
-          <w:rFonts w:ascii="Times New Roman" w:hAnsi="Times New Roman" w:cs="Times New Roman"/>
-          <w:sz w:val="24"/>
-          <w:szCs w:val="24"/>
-          <w:lang w:val="en-US"/>
-        </w:rPr>
-        <w:t>ROLLBACK TRANSACTIONS SP1;</w:t>
-      </w:r>
-    </w:p>
-    <w:p>
-      <w:pPr>
-        <w:rPr>
-          <w:rFonts w:ascii="Arial Black" w:hAnsi="Arial Black" w:cs="Times New Roman"/>
-          <w:sz w:val="24"/>
-          <w:szCs w:val="24"/>
-          <w:u w:val="single"/>
-          <w:lang w:val="en-US"/>
-        </w:rPr>
-      </w:pPr>
-      <w:r>
-        <w:rPr>
-          <w:rFonts w:ascii="Arial Black" w:hAnsi="Arial Black" w:cs="Times New Roman"/>
-          <w:sz w:val="24"/>
-          <w:szCs w:val="24"/>
-          <w:u w:val="single"/>
-          <w:lang w:val="en-US"/>
-        </w:rPr>
-        <w:t>DQL (Data Query Language):</w:t>
-      </w:r>
-    </w:p>
-    <w:p>
-      <w:pPr>
-        <w:rPr>
-          <w:rFonts w:ascii="Times New Roman" w:hAnsi="Times New Roman" w:cs="Times New Roman"/>
-          <w:sz w:val="24"/>
-          <w:szCs w:val="24"/>
-          <w:lang w:val="en-US"/>
-        </w:rPr>
-      </w:pPr>
-      <w:r>
-        <w:rPr>
-          <w:rFonts w:ascii="Arial Black" w:hAnsi="Arial Black" w:cs="Times New Roman"/>
-          <w:sz w:val="24"/>
-          <w:szCs w:val="24"/>
-          <w:lang w:val="en-US"/>
-        </w:rPr>
         <w:t xml:space="preserve">. </w:t>
       </w:r>
       <w:r>
@@ -3660,7 +5381,6 @@
           <w:szCs w:val="24"/>
           <w:lang w:val="en-US"/>
         </w:rPr>
-        <w:lastRenderedPageBreak/>
         <w:t>To order the data in ascending order or descending order .</w:t>
       </w:r>
     </w:p>
@@ -3829,6 +5549,7 @@
           <w:szCs w:val="24"/>
           <w:lang w:val="en-US"/>
         </w:rPr>
+        <w:lastRenderedPageBreak/>
         <w:t xml:space="preserve">Select </w:t>
       </w:r>
       <w:r>
@@ -5162,7 +6883,6 @@
           <w:szCs w:val="24"/>
           <w:lang w:val="en-US"/>
         </w:rPr>
-        <w:lastRenderedPageBreak/>
         <w:t>L</w:t>
       </w:r>
       <w:r>
@@ -5438,6 +7158,7 @@
           <w:szCs w:val="24"/>
           <w:lang w:val="en-US"/>
         </w:rPr>
+        <w:lastRenderedPageBreak/>
         <w:t xml:space="preserve">‘%’ </w:t>
       </w:r>
       <w:r>
@@ -7619,7 +9340,6 @@
           <w:szCs w:val="24"/>
           <w:lang w:val="en-US"/>
         </w:rPr>
-        <w:lastRenderedPageBreak/>
         <w:t>SQUARE – Returns the Square of a numeric expression</w:t>
       </w:r>
     </w:p>
@@ -7806,6 +9526,7 @@
           <w:szCs w:val="24"/>
           <w:lang w:val="en-US"/>
         </w:rPr>
+        <w:lastRenderedPageBreak/>
         <w:t>LN – Returns the natural loga</w:t>
       </w:r>
       <w:r>
@@ -10936,7 +12657,6 @@
           <w:szCs w:val="24"/>
           <w:lang w:val="en-US"/>
         </w:rPr>
-        <w:lastRenderedPageBreak/>
         <w:t>REPLACE – To replace one or more characters / words with other words</w:t>
       </w:r>
     </w:p>
@@ -11051,6 +12771,7 @@
           <w:color w:val="000000"/>
           <w:kern w:val="0"/>
         </w:rPr>
+        <w:lastRenderedPageBreak/>
         <w:t>1.</w:t>
       </w:r>
       <w:r>
@@ -13552,7 +15273,6 @@
           <w:u w:val="single"/>
           <w:lang w:val="en-US"/>
         </w:rPr>
-        <w:lastRenderedPageBreak/>
         <w:t xml:space="preserve">Example </w:t>
       </w:r>
       <w:r>
@@ -13969,6 +15689,7 @@
           <w:color w:val="000000"/>
           <w:kern w:val="0"/>
         </w:rPr>
+        <w:lastRenderedPageBreak/>
         <w:t>5.</w:t>
       </w:r>
       <w:r>
@@ -15941,7 +17662,6 @@
           <w:szCs w:val="24"/>
           <w:lang w:val="en-US"/>
         </w:rPr>
-        <w:lastRenderedPageBreak/>
         <w:t>// to_timestamp</w:t>
       </w:r>
     </w:p>
@@ -16645,7 +18365,6 @@
           <w:szCs w:val="24"/>
           <w:lang w:val="en-US"/>
         </w:rPr>
-        <w:lastRenderedPageBreak/>
         <w:t>A</w:t>
       </w:r>
       <w:r>
@@ -18669,7 +20388,6 @@
           <w:szCs w:val="24"/>
           <w:lang w:val="en-US"/>
         </w:rPr>
-        <w:lastRenderedPageBreak/>
         <w:t>If we define any column as NOT NULLABLE then it will not accept nulls, if you try to load nulls onto that, the query will fail.</w:t>
       </w:r>
     </w:p>
@@ -18800,6 +20518,7 @@
           <w:szCs w:val="24"/>
           <w:lang w:val="en-US"/>
         </w:rPr>
+        <w:lastRenderedPageBreak/>
         <w:t>NVL2(col1/expr1,col2/expr2, col3/expr3)—If col1 is not null then returns col2 otherwise returns col3.</w:t>
       </w:r>
     </w:p>
@@ -20996,7 +22715,6 @@
           <w:color w:val="0000FF"/>
           <w:kern w:val="0"/>
         </w:rPr>
-        <w:lastRenderedPageBreak/>
         <w:t>SELECT</w:t>
       </w:r>
       <w:r>
@@ -21607,6 +23325,7 @@
         <w:rPr>
           <w:lang w:val="en-US"/>
         </w:rPr>
+        <w:lastRenderedPageBreak/>
         <w:t>A window is a group of related rows. A window can consist of one, or multiple rows. A window function is any function that operates over a window of rows.</w:t>
       </w:r>
     </w:p>
@@ -22405,7 +24124,6 @@
           <w:rFonts w:ascii="Times New Roman" w:hAnsi="Times New Roman" w:cs="Times New Roman"/>
           <w:lang w:val="en-US"/>
         </w:rPr>
-        <w:lastRenderedPageBreak/>
         <w:t>The row number starts at 1 and continues up sequentially</w:t>
       </w:r>
     </w:p>
@@ -22590,6 +24308,7 @@
           <w:u w:val="single"/>
           <w:lang w:val="en-US"/>
         </w:rPr>
+        <w:lastRenderedPageBreak/>
         <w:t>LEAD</w:t>
       </w:r>
       <w:r>
@@ -22623,25 +24342,7 @@
         <w:rPr>
           <w:lang w:val="en-US"/>
         </w:rPr>
-        <w:t xml:space="preserve">an fetch the </w:t>
-      </w:r>
-      <w:r>
-        <w:rPr>
-          <w:lang w:val="en-US"/>
-        </w:rPr>
-        <w:t>value for a particular column from</w:t>
-      </w:r>
-      <w:r>
-        <w:rPr>
-          <w:lang w:val="en-US"/>
-        </w:rPr>
-        <w:t xml:space="preserve"> subsequent(next) row in the same table/group after sorting in some order </w:t>
-      </w:r>
-      <w:r>
-        <w:rPr>
-          <w:lang w:val="en-US"/>
-        </w:rPr>
-        <w:t>without using a self join.</w:t>
+        <w:t>an fetch the value for a particular column from subsequent(next) row in the same table/group after sorting in some order without using a self join.</w:t>
       </w:r>
     </w:p>
     <w:p>
@@ -22819,16 +24520,7 @@
           <w:u w:val="single"/>
           <w:lang w:val="en-US"/>
         </w:rPr>
-        <w:t>LA</w:t>
-      </w:r>
-      <w:r>
-        <w:rPr>
-          <w:b/>
-          <w:bCs/>
-          <w:u w:val="single"/>
-          <w:lang w:val="en-US"/>
-        </w:rPr>
-        <w:t>G:</w:t>
+        <w:t>LAG:</w:t>
       </w:r>
       <w:r>
         <w:rPr>
@@ -23208,16 +24900,7 @@
           <w:u w:val="single"/>
           <w:lang w:val="en-US"/>
         </w:rPr>
-        <w:t>LA</w:t>
-      </w:r>
-      <w:r>
-        <w:rPr>
-          <w:b/>
-          <w:bCs/>
-          <w:u w:val="single"/>
-          <w:lang w:val="en-US"/>
-        </w:rPr>
-        <w:t>ST_VALUE:</w:t>
+        <w:t>LAST_VALUE:</w:t>
       </w:r>
     </w:p>
     <w:p>
@@ -23235,19 +24918,7 @@
         <w:rPr>
           <w:lang w:val="en-US"/>
         </w:rPr>
-        <w:t xml:space="preserve">Returns the </w:t>
-      </w:r>
-      <w:r>
-        <w:rPr>
-          <w:lang w:val="en-US"/>
-        </w:rPr>
-        <w:t>last</w:t>
-      </w:r>
-      <w:r>
-        <w:rPr>
-          <w:lang w:val="en-US"/>
-        </w:rPr>
-        <w:t xml:space="preserve"> value within an ordered group of values.</w:t>
+        <w:t>Returns the last value within an ordered group of values.</w:t>
       </w:r>
     </w:p>
     <w:p>
@@ -23349,16 +25020,7 @@
           <w:szCs w:val="18"/>
           <w:lang w:val="en-US"/>
         </w:rPr>
-        <w:t>LA</w:t>
-      </w:r>
-      <w:r>
-        <w:rPr>
-          <w:rFonts w:ascii="Times New Roman" w:hAnsi="Times New Roman" w:cs="Times New Roman"/>
-          <w:sz w:val="18"/>
-          <w:szCs w:val="18"/>
-          <w:lang w:val="en-US"/>
-        </w:rPr>
-        <w:t>ST_VALUE(&lt;col/expr&gt;)</w:t>
+        <w:t>LAST_VALUE(&lt;col/expr&gt;)</w:t>
       </w:r>
     </w:p>
     <w:p>
@@ -23421,34 +25083,7 @@
           <w:u w:val="single"/>
           <w:lang w:val="en-US"/>
         </w:rPr>
-        <w:t>N</w:t>
-      </w:r>
-      <w:r>
-        <w:rPr>
-          <w:b/>
-          <w:bCs/>
-          <w:u w:val="single"/>
-          <w:lang w:val="en-US"/>
-        </w:rPr>
-        <w:t>T</w:t>
-      </w:r>
-      <w:r>
-        <w:rPr>
-          <w:b/>
-          <w:bCs/>
-          <w:u w:val="single"/>
-          <w:lang w:val="en-US"/>
-        </w:rPr>
-        <w:t>H</w:t>
-      </w:r>
-      <w:r>
-        <w:rPr>
-          <w:b/>
-          <w:bCs/>
-          <w:u w:val="single"/>
-          <w:lang w:val="en-US"/>
-        </w:rPr>
-        <w:t>_VALUE:</w:t>
+        <w:t>NTH_VALUE:</w:t>
       </w:r>
     </w:p>
     <w:p>
@@ -23466,19 +25101,7 @@
         <w:rPr>
           <w:lang w:val="en-US"/>
         </w:rPr>
-        <w:t xml:space="preserve">Returns the </w:t>
-      </w:r>
-      <w:r>
-        <w:rPr>
-          <w:lang w:val="en-US"/>
-        </w:rPr>
-        <w:t>NTH</w:t>
-      </w:r>
-      <w:r>
-        <w:rPr>
-          <w:lang w:val="en-US"/>
-        </w:rPr>
-        <w:t xml:space="preserve"> value within an ordered group of values.</w:t>
+        <w:t>Returns the NTH value within an ordered group of values.</w:t>
       </w:r>
     </w:p>
     <w:p>
@@ -23674,7 +25297,6 @@
           <w:u w:val="single"/>
           <w:lang w:val="en-US"/>
         </w:rPr>
-        <w:lastRenderedPageBreak/>
         <w:t xml:space="preserve">Example </w:t>
       </w:r>
       <w:r>
@@ -23959,6 +25581,7 @@
           <w:rFonts w:ascii="Times New Roman" w:hAnsi="Times New Roman" w:cs="Times New Roman"/>
           <w:lang w:val="en-US"/>
         </w:rPr>
+        <w:lastRenderedPageBreak/>
         <w:t>// Difference in sales with prev year</w:t>
       </w:r>
     </w:p>
@@ -24394,6 +26017,208 @@
     </w:lvl>
   </w:abstractNum>
   <w:abstractNum w:abstractNumId="3" w15:restartNumberingAfterBreak="0">
+    <w:nsid w:val="17A36B64"/>
+    <w:multiLevelType w:val="hybridMultilevel"/>
+    <w:tmpl w:val="84866B04"/>
+    <w:lvl w:ilvl="0" w:tplc="4009000F">
+      <w:start w:val="1"/>
+      <w:numFmt w:val="decimal"/>
+      <w:lvlText w:val="%1."/>
+      <w:lvlJc w:val="left"/>
+      <w:pPr>
+        <w:ind w:left="720" w:hanging="360"/>
+      </w:pPr>
+      <w:rPr>
+        <w:rFonts w:hint="default"/>
+      </w:rPr>
+    </w:lvl>
+    <w:lvl w:ilvl="1" w:tplc="40090019" w:tentative="1">
+      <w:start w:val="1"/>
+      <w:numFmt w:val="lowerLetter"/>
+      <w:lvlText w:val="%2."/>
+      <w:lvlJc w:val="left"/>
+      <w:pPr>
+        <w:ind w:left="1440" w:hanging="360"/>
+      </w:pPr>
+    </w:lvl>
+    <w:lvl w:ilvl="2" w:tplc="4009001B" w:tentative="1">
+      <w:start w:val="1"/>
+      <w:numFmt w:val="lowerRoman"/>
+      <w:lvlText w:val="%3."/>
+      <w:lvlJc w:val="right"/>
+      <w:pPr>
+        <w:ind w:left="2160" w:hanging="180"/>
+      </w:pPr>
+    </w:lvl>
+    <w:lvl w:ilvl="3" w:tplc="4009000F" w:tentative="1">
+      <w:start w:val="1"/>
+      <w:numFmt w:val="decimal"/>
+      <w:lvlText w:val="%4."/>
+      <w:lvlJc w:val="left"/>
+      <w:pPr>
+        <w:ind w:left="2880" w:hanging="360"/>
+      </w:pPr>
+    </w:lvl>
+    <w:lvl w:ilvl="4" w:tplc="40090019" w:tentative="1">
+      <w:start w:val="1"/>
+      <w:numFmt w:val="lowerLetter"/>
+      <w:lvlText w:val="%5."/>
+      <w:lvlJc w:val="left"/>
+      <w:pPr>
+        <w:ind w:left="3600" w:hanging="360"/>
+      </w:pPr>
+    </w:lvl>
+    <w:lvl w:ilvl="5" w:tplc="4009001B" w:tentative="1">
+      <w:start w:val="1"/>
+      <w:numFmt w:val="lowerRoman"/>
+      <w:lvlText w:val="%6."/>
+      <w:lvlJc w:val="right"/>
+      <w:pPr>
+        <w:ind w:left="4320" w:hanging="180"/>
+      </w:pPr>
+    </w:lvl>
+    <w:lvl w:ilvl="6" w:tplc="4009000F" w:tentative="1">
+      <w:start w:val="1"/>
+      <w:numFmt w:val="decimal"/>
+      <w:lvlText w:val="%7."/>
+      <w:lvlJc w:val="left"/>
+      <w:pPr>
+        <w:ind w:left="5040" w:hanging="360"/>
+      </w:pPr>
+    </w:lvl>
+    <w:lvl w:ilvl="7" w:tplc="40090019" w:tentative="1">
+      <w:start w:val="1"/>
+      <w:numFmt w:val="lowerLetter"/>
+      <w:lvlText w:val="%8."/>
+      <w:lvlJc w:val="left"/>
+      <w:pPr>
+        <w:ind w:left="5760" w:hanging="360"/>
+      </w:pPr>
+    </w:lvl>
+    <w:lvl w:ilvl="8" w:tplc="4009001B" w:tentative="1">
+      <w:start w:val="1"/>
+      <w:numFmt w:val="lowerRoman"/>
+      <w:lvlText w:val="%9."/>
+      <w:lvlJc w:val="right"/>
+      <w:pPr>
+        <w:ind w:left="6480" w:hanging="180"/>
+      </w:pPr>
+    </w:lvl>
+  </w:abstractNum>
+  <w:abstractNum w:abstractNumId="4" w15:restartNumberingAfterBreak="0">
+    <w:nsid w:val="18506983"/>
+    <w:multiLevelType w:val="hybridMultilevel"/>
+    <w:tmpl w:val="2D30EF38"/>
+    <w:lvl w:ilvl="0" w:tplc="DCD2001A">
+      <w:start w:val="4"/>
+      <w:numFmt w:val="bullet"/>
+      <w:lvlText w:val=""/>
+      <w:lvlJc w:val="left"/>
+      <w:pPr>
+        <w:ind w:left="720" w:hanging="360"/>
+      </w:pPr>
+      <w:rPr>
+        <w:rFonts w:ascii="Symbol" w:eastAsiaTheme="minorHAnsi" w:hAnsi="Symbol" w:cs="Times New Roman" w:hint="default"/>
+      </w:rPr>
+    </w:lvl>
+    <w:lvl w:ilvl="1" w:tplc="40090003" w:tentative="1">
+      <w:start w:val="1"/>
+      <w:numFmt w:val="bullet"/>
+      <w:lvlText w:val="o"/>
+      <w:lvlJc w:val="left"/>
+      <w:pPr>
+        <w:ind w:left="1440" w:hanging="360"/>
+      </w:pPr>
+      <w:rPr>
+        <w:rFonts w:ascii="Courier New" w:hAnsi="Courier New" w:cs="Courier New" w:hint="default"/>
+      </w:rPr>
+    </w:lvl>
+    <w:lvl w:ilvl="2" w:tplc="40090005" w:tentative="1">
+      <w:start w:val="1"/>
+      <w:numFmt w:val="bullet"/>
+      <w:lvlText w:val=""/>
+      <w:lvlJc w:val="left"/>
+      <w:pPr>
+        <w:ind w:left="2160" w:hanging="360"/>
+      </w:pPr>
+      <w:rPr>
+        <w:rFonts w:ascii="Wingdings" w:hAnsi="Wingdings" w:hint="default"/>
+      </w:rPr>
+    </w:lvl>
+    <w:lvl w:ilvl="3" w:tplc="40090001" w:tentative="1">
+      <w:start w:val="1"/>
+      <w:numFmt w:val="bullet"/>
+      <w:lvlText w:val=""/>
+      <w:lvlJc w:val="left"/>
+      <w:pPr>
+        <w:ind w:left="2880" w:hanging="360"/>
+      </w:pPr>
+      <w:rPr>
+        <w:rFonts w:ascii="Symbol" w:hAnsi="Symbol" w:hint="default"/>
+      </w:rPr>
+    </w:lvl>
+    <w:lvl w:ilvl="4" w:tplc="40090003" w:tentative="1">
+      <w:start w:val="1"/>
+      <w:numFmt w:val="bullet"/>
+      <w:lvlText w:val="o"/>
+      <w:lvlJc w:val="left"/>
+      <w:pPr>
+        <w:ind w:left="3600" w:hanging="360"/>
+      </w:pPr>
+      <w:rPr>
+        <w:rFonts w:ascii="Courier New" w:hAnsi="Courier New" w:cs="Courier New" w:hint="default"/>
+      </w:rPr>
+    </w:lvl>
+    <w:lvl w:ilvl="5" w:tplc="40090005" w:tentative="1">
+      <w:start w:val="1"/>
+      <w:numFmt w:val="bullet"/>
+      <w:lvlText w:val=""/>
+      <w:lvlJc w:val="left"/>
+      <w:pPr>
+        <w:ind w:left="4320" w:hanging="360"/>
+      </w:pPr>
+      <w:rPr>
+        <w:rFonts w:ascii="Wingdings" w:hAnsi="Wingdings" w:hint="default"/>
+      </w:rPr>
+    </w:lvl>
+    <w:lvl w:ilvl="6" w:tplc="40090001" w:tentative="1">
+      <w:start w:val="1"/>
+      <w:numFmt w:val="bullet"/>
+      <w:lvlText w:val=""/>
+      <w:lvlJc w:val="left"/>
+      <w:pPr>
+        <w:ind w:left="5040" w:hanging="360"/>
+      </w:pPr>
+      <w:rPr>
+        <w:rFonts w:ascii="Symbol" w:hAnsi="Symbol" w:hint="default"/>
+      </w:rPr>
+    </w:lvl>
+    <w:lvl w:ilvl="7" w:tplc="40090003" w:tentative="1">
+      <w:start w:val="1"/>
+      <w:numFmt w:val="bullet"/>
+      <w:lvlText w:val="o"/>
+      <w:lvlJc w:val="left"/>
+      <w:pPr>
+        <w:ind w:left="5760" w:hanging="360"/>
+      </w:pPr>
+      <w:rPr>
+        <w:rFonts w:ascii="Courier New" w:hAnsi="Courier New" w:cs="Courier New" w:hint="default"/>
+      </w:rPr>
+    </w:lvl>
+    <w:lvl w:ilvl="8" w:tplc="40090005" w:tentative="1">
+      <w:start w:val="1"/>
+      <w:numFmt w:val="bullet"/>
+      <w:lvlText w:val=""/>
+      <w:lvlJc w:val="left"/>
+      <w:pPr>
+        <w:ind w:left="6480" w:hanging="360"/>
+      </w:pPr>
+      <w:rPr>
+        <w:rFonts w:ascii="Wingdings" w:hAnsi="Wingdings" w:hint="default"/>
+      </w:rPr>
+    </w:lvl>
+  </w:abstractNum>
+  <w:abstractNum w:abstractNumId="5" w15:restartNumberingAfterBreak="0">
     <w:nsid w:val="19AD4900"/>
     <w:multiLevelType w:val="hybridMultilevel"/>
     <w:tmpl w:val="CCE049B8"/>
@@ -24482,7 +26307,7 @@
       </w:pPr>
     </w:lvl>
   </w:abstractNum>
-  <w:abstractNum w:abstractNumId="4" w15:restartNumberingAfterBreak="0">
+  <w:abstractNum w:abstractNumId="6" w15:restartNumberingAfterBreak="0">
     <w:nsid w:val="1A8B0E40"/>
     <w:multiLevelType w:val="hybridMultilevel"/>
     <w:tmpl w:val="34B2E1AE"/>
@@ -24571,7 +26396,7 @@
       </w:pPr>
     </w:lvl>
   </w:abstractNum>
-  <w:abstractNum w:abstractNumId="5" w15:restartNumberingAfterBreak="0">
+  <w:abstractNum w:abstractNumId="7" w15:restartNumberingAfterBreak="0">
     <w:nsid w:val="1B373D99"/>
     <w:multiLevelType w:val="hybridMultilevel"/>
     <w:tmpl w:val="808E3B64"/>
@@ -24660,7 +26485,7 @@
       </w:pPr>
     </w:lvl>
   </w:abstractNum>
-  <w:abstractNum w:abstractNumId="6" w15:restartNumberingAfterBreak="0">
+  <w:abstractNum w:abstractNumId="8" w15:restartNumberingAfterBreak="0">
     <w:nsid w:val="1B634BFB"/>
     <w:multiLevelType w:val="hybridMultilevel"/>
     <w:tmpl w:val="B7026A5A"/>
@@ -24749,7 +26574,7 @@
       </w:pPr>
     </w:lvl>
   </w:abstractNum>
-  <w:abstractNum w:abstractNumId="7" w15:restartNumberingAfterBreak="0">
+  <w:abstractNum w:abstractNumId="9" w15:restartNumberingAfterBreak="0">
     <w:nsid w:val="1CD254D0"/>
     <w:multiLevelType w:val="hybridMultilevel"/>
     <w:tmpl w:val="37481FAC"/>
@@ -24838,7 +26663,7 @@
       </w:pPr>
     </w:lvl>
   </w:abstractNum>
-  <w:abstractNum w:abstractNumId="8" w15:restartNumberingAfterBreak="0">
+  <w:abstractNum w:abstractNumId="10" w15:restartNumberingAfterBreak="0">
     <w:nsid w:val="1E677E2C"/>
     <w:multiLevelType w:val="hybridMultilevel"/>
     <w:tmpl w:val="9F9C9978"/>
@@ -24927,7 +26752,96 @@
       </w:pPr>
     </w:lvl>
   </w:abstractNum>
-  <w:abstractNum w:abstractNumId="9" w15:restartNumberingAfterBreak="0">
+  <w:abstractNum w:abstractNumId="11" w15:restartNumberingAfterBreak="0">
+    <w:nsid w:val="230F3EF9"/>
+    <w:multiLevelType w:val="hybridMultilevel"/>
+    <w:tmpl w:val="63A4022E"/>
+    <w:lvl w:ilvl="0" w:tplc="BBAEAD6A">
+      <w:start w:val="1"/>
+      <w:numFmt w:val="lowerLetter"/>
+      <w:lvlText w:val="%1."/>
+      <w:lvlJc w:val="left"/>
+      <w:pPr>
+        <w:ind w:left="1080" w:hanging="360"/>
+      </w:pPr>
+      <w:rPr>
+        <w:rFonts w:hint="default"/>
+      </w:rPr>
+    </w:lvl>
+    <w:lvl w:ilvl="1" w:tplc="40090019" w:tentative="1">
+      <w:start w:val="1"/>
+      <w:numFmt w:val="lowerLetter"/>
+      <w:lvlText w:val="%2."/>
+      <w:lvlJc w:val="left"/>
+      <w:pPr>
+        <w:ind w:left="1800" w:hanging="360"/>
+      </w:pPr>
+    </w:lvl>
+    <w:lvl w:ilvl="2" w:tplc="4009001B" w:tentative="1">
+      <w:start w:val="1"/>
+      <w:numFmt w:val="lowerRoman"/>
+      <w:lvlText w:val="%3."/>
+      <w:lvlJc w:val="right"/>
+      <w:pPr>
+        <w:ind w:left="2520" w:hanging="180"/>
+      </w:pPr>
+    </w:lvl>
+    <w:lvl w:ilvl="3" w:tplc="4009000F" w:tentative="1">
+      <w:start w:val="1"/>
+      <w:numFmt w:val="decimal"/>
+      <w:lvlText w:val="%4."/>
+      <w:lvlJc w:val="left"/>
+      <w:pPr>
+        <w:ind w:left="3240" w:hanging="360"/>
+      </w:pPr>
+    </w:lvl>
+    <w:lvl w:ilvl="4" w:tplc="40090019" w:tentative="1">
+      <w:start w:val="1"/>
+      <w:numFmt w:val="lowerLetter"/>
+      <w:lvlText w:val="%5."/>
+      <w:lvlJc w:val="left"/>
+      <w:pPr>
+        <w:ind w:left="3960" w:hanging="360"/>
+      </w:pPr>
+    </w:lvl>
+    <w:lvl w:ilvl="5" w:tplc="4009001B" w:tentative="1">
+      <w:start w:val="1"/>
+      <w:numFmt w:val="lowerRoman"/>
+      <w:lvlText w:val="%6."/>
+      <w:lvlJc w:val="right"/>
+      <w:pPr>
+        <w:ind w:left="4680" w:hanging="180"/>
+      </w:pPr>
+    </w:lvl>
+    <w:lvl w:ilvl="6" w:tplc="4009000F" w:tentative="1">
+      <w:start w:val="1"/>
+      <w:numFmt w:val="decimal"/>
+      <w:lvlText w:val="%7."/>
+      <w:lvlJc w:val="left"/>
+      <w:pPr>
+        <w:ind w:left="5400" w:hanging="360"/>
+      </w:pPr>
+    </w:lvl>
+    <w:lvl w:ilvl="7" w:tplc="40090019" w:tentative="1">
+      <w:start w:val="1"/>
+      <w:numFmt w:val="lowerLetter"/>
+      <w:lvlText w:val="%8."/>
+      <w:lvlJc w:val="left"/>
+      <w:pPr>
+        <w:ind w:left="6120" w:hanging="360"/>
+      </w:pPr>
+    </w:lvl>
+    <w:lvl w:ilvl="8" w:tplc="4009001B" w:tentative="1">
+      <w:start w:val="1"/>
+      <w:numFmt w:val="lowerRoman"/>
+      <w:lvlText w:val="%9."/>
+      <w:lvlJc w:val="right"/>
+      <w:pPr>
+        <w:ind w:left="6840" w:hanging="180"/>
+      </w:pPr>
+    </w:lvl>
+  </w:abstractNum>
+  <w:abstractNum w:abstractNumId="12" w15:restartNumberingAfterBreak="0">
     <w:nsid w:val="290C5D5E"/>
     <w:multiLevelType w:val="hybridMultilevel"/>
     <w:tmpl w:val="0E52B2B4"/>
@@ -25018,7 +26932,7 @@
       </w:pPr>
     </w:lvl>
   </w:abstractNum>
-  <w:abstractNum w:abstractNumId="10" w15:restartNumberingAfterBreak="0">
+  <w:abstractNum w:abstractNumId="13" w15:restartNumberingAfterBreak="0">
     <w:nsid w:val="29D332EC"/>
     <w:multiLevelType w:val="hybridMultilevel"/>
     <w:tmpl w:val="0C22CEB6"/>
@@ -25107,7 +27021,7 @@
       </w:pPr>
     </w:lvl>
   </w:abstractNum>
-  <w:abstractNum w:abstractNumId="11" w15:restartNumberingAfterBreak="0">
+  <w:abstractNum w:abstractNumId="14" w15:restartNumberingAfterBreak="0">
     <w:nsid w:val="2AD6174E"/>
     <w:multiLevelType w:val="hybridMultilevel"/>
     <w:tmpl w:val="4C920C94"/>
@@ -25196,7 +27110,96 @@
       </w:pPr>
     </w:lvl>
   </w:abstractNum>
-  <w:abstractNum w:abstractNumId="12" w15:restartNumberingAfterBreak="0">
+  <w:abstractNum w:abstractNumId="15" w15:restartNumberingAfterBreak="0">
+    <w:nsid w:val="2B1C7D48"/>
+    <w:multiLevelType w:val="hybridMultilevel"/>
+    <w:tmpl w:val="0374DECE"/>
+    <w:lvl w:ilvl="0" w:tplc="4009000F">
+      <w:start w:val="1"/>
+      <w:numFmt w:val="decimal"/>
+      <w:lvlText w:val="%1."/>
+      <w:lvlJc w:val="left"/>
+      <w:pPr>
+        <w:ind w:left="720" w:hanging="360"/>
+      </w:pPr>
+      <w:rPr>
+        <w:rFonts w:hint="default"/>
+      </w:rPr>
+    </w:lvl>
+    <w:lvl w:ilvl="1" w:tplc="40090019" w:tentative="1">
+      <w:start w:val="1"/>
+      <w:numFmt w:val="lowerLetter"/>
+      <w:lvlText w:val="%2."/>
+      <w:lvlJc w:val="left"/>
+      <w:pPr>
+        <w:ind w:left="1440" w:hanging="360"/>
+      </w:pPr>
+    </w:lvl>
+    <w:lvl w:ilvl="2" w:tplc="4009001B" w:tentative="1">
+      <w:start w:val="1"/>
+      <w:numFmt w:val="lowerRoman"/>
+      <w:lvlText w:val="%3."/>
+      <w:lvlJc w:val="right"/>
+      <w:pPr>
+        <w:ind w:left="2160" w:hanging="180"/>
+      </w:pPr>
+    </w:lvl>
+    <w:lvl w:ilvl="3" w:tplc="4009000F" w:tentative="1">
+      <w:start w:val="1"/>
+      <w:numFmt w:val="decimal"/>
+      <w:lvlText w:val="%4."/>
+      <w:lvlJc w:val="left"/>
+      <w:pPr>
+        <w:ind w:left="2880" w:hanging="360"/>
+      </w:pPr>
+    </w:lvl>
+    <w:lvl w:ilvl="4" w:tplc="40090019" w:tentative="1">
+      <w:start w:val="1"/>
+      <w:numFmt w:val="lowerLetter"/>
+      <w:lvlText w:val="%5."/>
+      <w:lvlJc w:val="left"/>
+      <w:pPr>
+        <w:ind w:left="3600" w:hanging="360"/>
+      </w:pPr>
+    </w:lvl>
+    <w:lvl w:ilvl="5" w:tplc="4009001B" w:tentative="1">
+      <w:start w:val="1"/>
+      <w:numFmt w:val="lowerRoman"/>
+      <w:lvlText w:val="%6."/>
+      <w:lvlJc w:val="right"/>
+      <w:pPr>
+        <w:ind w:left="4320" w:hanging="180"/>
+      </w:pPr>
+    </w:lvl>
+    <w:lvl w:ilvl="6" w:tplc="4009000F" w:tentative="1">
+      <w:start w:val="1"/>
+      <w:numFmt w:val="decimal"/>
+      <w:lvlText w:val="%7."/>
+      <w:lvlJc w:val="left"/>
+      <w:pPr>
+        <w:ind w:left="5040" w:hanging="360"/>
+      </w:pPr>
+    </w:lvl>
+    <w:lvl w:ilvl="7" w:tplc="40090019" w:tentative="1">
+      <w:start w:val="1"/>
+      <w:numFmt w:val="lowerLetter"/>
+      <w:lvlText w:val="%8."/>
+      <w:lvlJc w:val="left"/>
+      <w:pPr>
+        <w:ind w:left="5760" w:hanging="360"/>
+      </w:pPr>
+    </w:lvl>
+    <w:lvl w:ilvl="8" w:tplc="4009001B" w:tentative="1">
+      <w:start w:val="1"/>
+      <w:numFmt w:val="lowerRoman"/>
+      <w:lvlText w:val="%9."/>
+      <w:lvlJc w:val="right"/>
+      <w:pPr>
+        <w:ind w:left="6480" w:hanging="180"/>
+      </w:pPr>
+    </w:lvl>
+  </w:abstractNum>
+  <w:abstractNum w:abstractNumId="16" w15:restartNumberingAfterBreak="0">
     <w:nsid w:val="2C417ABB"/>
     <w:multiLevelType w:val="hybridMultilevel"/>
     <w:tmpl w:val="BF70ADCA"/>
@@ -25285,7 +27288,7 @@
       </w:pPr>
     </w:lvl>
   </w:abstractNum>
-  <w:abstractNum w:abstractNumId="13" w15:restartNumberingAfterBreak="0">
+  <w:abstractNum w:abstractNumId="17" w15:restartNumberingAfterBreak="0">
     <w:nsid w:val="2C742B03"/>
     <w:multiLevelType w:val="hybridMultilevel"/>
     <w:tmpl w:val="5FBC2AA4"/>
@@ -25374,7 +27377,7 @@
       </w:pPr>
     </w:lvl>
   </w:abstractNum>
-  <w:abstractNum w:abstractNumId="14" w15:restartNumberingAfterBreak="0">
+  <w:abstractNum w:abstractNumId="18" w15:restartNumberingAfterBreak="0">
     <w:nsid w:val="2E581DC9"/>
     <w:multiLevelType w:val="hybridMultilevel"/>
     <w:tmpl w:val="B90CB2C8"/>
@@ -25463,7 +27466,7 @@
       </w:pPr>
     </w:lvl>
   </w:abstractNum>
-  <w:abstractNum w:abstractNumId="15" w15:restartNumberingAfterBreak="0">
+  <w:abstractNum w:abstractNumId="19" w15:restartNumberingAfterBreak="0">
     <w:nsid w:val="315544FD"/>
     <w:multiLevelType w:val="hybridMultilevel"/>
     <w:tmpl w:val="0A327146"/>
@@ -25552,7 +27555,7 @@
       </w:pPr>
     </w:lvl>
   </w:abstractNum>
-  <w:abstractNum w:abstractNumId="16" w15:restartNumberingAfterBreak="0">
+  <w:abstractNum w:abstractNumId="20" w15:restartNumberingAfterBreak="0">
     <w:nsid w:val="31B64F5C"/>
     <w:multiLevelType w:val="hybridMultilevel"/>
     <w:tmpl w:val="80E8A5B4"/>
@@ -25641,7 +27644,7 @@
       </w:pPr>
     </w:lvl>
   </w:abstractNum>
-  <w:abstractNum w:abstractNumId="17" w15:restartNumberingAfterBreak="0">
+  <w:abstractNum w:abstractNumId="21" w15:restartNumberingAfterBreak="0">
     <w:nsid w:val="34112618"/>
     <w:multiLevelType w:val="hybridMultilevel"/>
     <w:tmpl w:val="9F9C9978"/>
@@ -25730,7 +27733,233 @@
       </w:pPr>
     </w:lvl>
   </w:abstractNum>
-  <w:abstractNum w:abstractNumId="18" w15:restartNumberingAfterBreak="0">
+  <w:abstractNum w:abstractNumId="22" w15:restartNumberingAfterBreak="0">
+    <w:nsid w:val="387227CA"/>
+    <w:multiLevelType w:val="hybridMultilevel"/>
+    <w:tmpl w:val="82766396"/>
+    <w:lvl w:ilvl="0" w:tplc="CF8836FA">
+      <w:start w:val="2"/>
+      <w:numFmt w:val="bullet"/>
+      <w:lvlText w:val=""/>
+      <w:lvlJc w:val="left"/>
+      <w:pPr>
+        <w:ind w:left="1080" w:hanging="360"/>
+      </w:pPr>
+      <w:rPr>
+        <w:rFonts w:ascii="Wingdings" w:eastAsiaTheme="minorHAnsi" w:hAnsi="Wingdings" w:cs="Times New Roman" w:hint="default"/>
+      </w:rPr>
+    </w:lvl>
+    <w:lvl w:ilvl="1" w:tplc="40090003" w:tentative="1">
+      <w:start w:val="1"/>
+      <w:numFmt w:val="bullet"/>
+      <w:lvlText w:val="o"/>
+      <w:lvlJc w:val="left"/>
+      <w:pPr>
+        <w:ind w:left="1800" w:hanging="360"/>
+      </w:pPr>
+      <w:rPr>
+        <w:rFonts w:ascii="Courier New" w:hAnsi="Courier New" w:cs="Courier New" w:hint="default"/>
+      </w:rPr>
+    </w:lvl>
+    <w:lvl w:ilvl="2" w:tplc="40090005" w:tentative="1">
+      <w:start w:val="1"/>
+      <w:numFmt w:val="bullet"/>
+      <w:lvlText w:val=""/>
+      <w:lvlJc w:val="left"/>
+      <w:pPr>
+        <w:ind w:left="2520" w:hanging="360"/>
+      </w:pPr>
+      <w:rPr>
+        <w:rFonts w:ascii="Wingdings" w:hAnsi="Wingdings" w:hint="default"/>
+      </w:rPr>
+    </w:lvl>
+    <w:lvl w:ilvl="3" w:tplc="40090001" w:tentative="1">
+      <w:start w:val="1"/>
+      <w:numFmt w:val="bullet"/>
+      <w:lvlText w:val=""/>
+      <w:lvlJc w:val="left"/>
+      <w:pPr>
+        <w:ind w:left="3240" w:hanging="360"/>
+      </w:pPr>
+      <w:rPr>
+        <w:rFonts w:ascii="Symbol" w:hAnsi="Symbol" w:hint="default"/>
+      </w:rPr>
+    </w:lvl>
+    <w:lvl w:ilvl="4" w:tplc="40090003" w:tentative="1">
+      <w:start w:val="1"/>
+      <w:numFmt w:val="bullet"/>
+      <w:lvlText w:val="o"/>
+      <w:lvlJc w:val="left"/>
+      <w:pPr>
+        <w:ind w:left="3960" w:hanging="360"/>
+      </w:pPr>
+      <w:rPr>
+        <w:rFonts w:ascii="Courier New" w:hAnsi="Courier New" w:cs="Courier New" w:hint="default"/>
+      </w:rPr>
+    </w:lvl>
+    <w:lvl w:ilvl="5" w:tplc="40090005" w:tentative="1">
+      <w:start w:val="1"/>
+      <w:numFmt w:val="bullet"/>
+      <w:lvlText w:val=""/>
+      <w:lvlJc w:val="left"/>
+      <w:pPr>
+        <w:ind w:left="4680" w:hanging="360"/>
+      </w:pPr>
+      <w:rPr>
+        <w:rFonts w:ascii="Wingdings" w:hAnsi="Wingdings" w:hint="default"/>
+      </w:rPr>
+    </w:lvl>
+    <w:lvl w:ilvl="6" w:tplc="40090001" w:tentative="1">
+      <w:start w:val="1"/>
+      <w:numFmt w:val="bullet"/>
+      <w:lvlText w:val=""/>
+      <w:lvlJc w:val="left"/>
+      <w:pPr>
+        <w:ind w:left="5400" w:hanging="360"/>
+      </w:pPr>
+      <w:rPr>
+        <w:rFonts w:ascii="Symbol" w:hAnsi="Symbol" w:hint="default"/>
+      </w:rPr>
+    </w:lvl>
+    <w:lvl w:ilvl="7" w:tplc="40090003" w:tentative="1">
+      <w:start w:val="1"/>
+      <w:numFmt w:val="bullet"/>
+      <w:lvlText w:val="o"/>
+      <w:lvlJc w:val="left"/>
+      <w:pPr>
+        <w:ind w:left="6120" w:hanging="360"/>
+      </w:pPr>
+      <w:rPr>
+        <w:rFonts w:ascii="Courier New" w:hAnsi="Courier New" w:cs="Courier New" w:hint="default"/>
+      </w:rPr>
+    </w:lvl>
+    <w:lvl w:ilvl="8" w:tplc="40090005" w:tentative="1">
+      <w:start w:val="1"/>
+      <w:numFmt w:val="bullet"/>
+      <w:lvlText w:val=""/>
+      <w:lvlJc w:val="left"/>
+      <w:pPr>
+        <w:ind w:left="6840" w:hanging="360"/>
+      </w:pPr>
+      <w:rPr>
+        <w:rFonts w:ascii="Wingdings" w:hAnsi="Wingdings" w:hint="default"/>
+      </w:rPr>
+    </w:lvl>
+  </w:abstractNum>
+  <w:abstractNum w:abstractNumId="23" w15:restartNumberingAfterBreak="0">
+    <w:nsid w:val="39B357DA"/>
+    <w:multiLevelType w:val="hybridMultilevel"/>
+    <w:tmpl w:val="B57AB75A"/>
+    <w:lvl w:ilvl="0" w:tplc="A1CEDD42">
+      <w:start w:val="2"/>
+      <w:numFmt w:val="bullet"/>
+      <w:lvlText w:val=""/>
+      <w:lvlJc w:val="left"/>
+      <w:pPr>
+        <w:ind w:left="1080" w:hanging="360"/>
+      </w:pPr>
+      <w:rPr>
+        <w:rFonts w:ascii="Wingdings" w:eastAsiaTheme="minorHAnsi" w:hAnsi="Wingdings" w:cs="Times New Roman" w:hint="default"/>
+      </w:rPr>
+    </w:lvl>
+    <w:lvl w:ilvl="1" w:tplc="40090003" w:tentative="1">
+      <w:start w:val="1"/>
+      <w:numFmt w:val="bullet"/>
+      <w:lvlText w:val="o"/>
+      <w:lvlJc w:val="left"/>
+      <w:pPr>
+        <w:ind w:left="1800" w:hanging="360"/>
+      </w:pPr>
+      <w:rPr>
+        <w:rFonts w:ascii="Courier New" w:hAnsi="Courier New" w:cs="Courier New" w:hint="default"/>
+      </w:rPr>
+    </w:lvl>
+    <w:lvl w:ilvl="2" w:tplc="40090005" w:tentative="1">
+      <w:start w:val="1"/>
+      <w:numFmt w:val="bullet"/>
+      <w:lvlText w:val=""/>
+      <w:lvlJc w:val="left"/>
+      <w:pPr>
+        <w:ind w:left="2520" w:hanging="360"/>
+      </w:pPr>
+      <w:rPr>
+        <w:rFonts w:ascii="Wingdings" w:hAnsi="Wingdings" w:hint="default"/>
+      </w:rPr>
+    </w:lvl>
+    <w:lvl w:ilvl="3" w:tplc="40090001" w:tentative="1">
+      <w:start w:val="1"/>
+      <w:numFmt w:val="bullet"/>
+      <w:lvlText w:val=""/>
+      <w:lvlJc w:val="left"/>
+      <w:pPr>
+        <w:ind w:left="3240" w:hanging="360"/>
+      </w:pPr>
+      <w:rPr>
+        <w:rFonts w:ascii="Symbol" w:hAnsi="Symbol" w:hint="default"/>
+      </w:rPr>
+    </w:lvl>
+    <w:lvl w:ilvl="4" w:tplc="40090003" w:tentative="1">
+      <w:start w:val="1"/>
+      <w:numFmt w:val="bullet"/>
+      <w:lvlText w:val="o"/>
+      <w:lvlJc w:val="left"/>
+      <w:pPr>
+        <w:ind w:left="3960" w:hanging="360"/>
+      </w:pPr>
+      <w:rPr>
+        <w:rFonts w:ascii="Courier New" w:hAnsi="Courier New" w:cs="Courier New" w:hint="default"/>
+      </w:rPr>
+    </w:lvl>
+    <w:lvl w:ilvl="5" w:tplc="40090005" w:tentative="1">
+      <w:start w:val="1"/>
+      <w:numFmt w:val="bullet"/>
+      <w:lvlText w:val=""/>
+      <w:lvlJc w:val="left"/>
+      <w:pPr>
+        <w:ind w:left="4680" w:hanging="360"/>
+      </w:pPr>
+      <w:rPr>
+        <w:rFonts w:ascii="Wingdings" w:hAnsi="Wingdings" w:hint="default"/>
+      </w:rPr>
+    </w:lvl>
+    <w:lvl w:ilvl="6" w:tplc="40090001" w:tentative="1">
+      <w:start w:val="1"/>
+      <w:numFmt w:val="bullet"/>
+      <w:lvlText w:val=""/>
+      <w:lvlJc w:val="left"/>
+      <w:pPr>
+        <w:ind w:left="5400" w:hanging="360"/>
+      </w:pPr>
+      <w:rPr>
+        <w:rFonts w:ascii="Symbol" w:hAnsi="Symbol" w:hint="default"/>
+      </w:rPr>
+    </w:lvl>
+    <w:lvl w:ilvl="7" w:tplc="40090003" w:tentative="1">
+      <w:start w:val="1"/>
+      <w:numFmt w:val="bullet"/>
+      <w:lvlText w:val="o"/>
+      <w:lvlJc w:val="left"/>
+      <w:pPr>
+        <w:ind w:left="6120" w:hanging="360"/>
+      </w:pPr>
+      <w:rPr>
+        <w:rFonts w:ascii="Courier New" w:hAnsi="Courier New" w:cs="Courier New" w:hint="default"/>
+      </w:rPr>
+    </w:lvl>
+    <w:lvl w:ilvl="8" w:tplc="40090005" w:tentative="1">
+      <w:start w:val="1"/>
+      <w:numFmt w:val="bullet"/>
+      <w:lvlText w:val=""/>
+      <w:lvlJc w:val="left"/>
+      <w:pPr>
+        <w:ind w:left="6840" w:hanging="360"/>
+      </w:pPr>
+      <w:rPr>
+        <w:rFonts w:ascii="Wingdings" w:hAnsi="Wingdings" w:hint="default"/>
+      </w:rPr>
+    </w:lvl>
+  </w:abstractNum>
+  <w:abstractNum w:abstractNumId="24" w15:restartNumberingAfterBreak="0">
     <w:nsid w:val="3A4362F3"/>
     <w:multiLevelType w:val="hybridMultilevel"/>
     <w:tmpl w:val="215872DC"/>
@@ -25819,7 +28048,7 @@
       </w:pPr>
     </w:lvl>
   </w:abstractNum>
-  <w:abstractNum w:abstractNumId="19" w15:restartNumberingAfterBreak="0">
+  <w:abstractNum w:abstractNumId="25" w15:restartNumberingAfterBreak="0">
     <w:nsid w:val="3DB04BB1"/>
     <w:multiLevelType w:val="hybridMultilevel"/>
     <w:tmpl w:val="43602B4C"/>
@@ -25908,7 +28137,185 @@
       </w:pPr>
     </w:lvl>
   </w:abstractNum>
-  <w:abstractNum w:abstractNumId="20" w15:restartNumberingAfterBreak="0">
+  <w:abstractNum w:abstractNumId="26" w15:restartNumberingAfterBreak="0">
+    <w:nsid w:val="40B51810"/>
+    <w:multiLevelType w:val="hybridMultilevel"/>
+    <w:tmpl w:val="2FA4FEFA"/>
+    <w:lvl w:ilvl="0" w:tplc="4009000F">
+      <w:start w:val="1"/>
+      <w:numFmt w:val="decimal"/>
+      <w:lvlText w:val="%1."/>
+      <w:lvlJc w:val="left"/>
+      <w:pPr>
+        <w:ind w:left="720" w:hanging="360"/>
+      </w:pPr>
+      <w:rPr>
+        <w:rFonts w:hint="default"/>
+      </w:rPr>
+    </w:lvl>
+    <w:lvl w:ilvl="1" w:tplc="40090019" w:tentative="1">
+      <w:start w:val="1"/>
+      <w:numFmt w:val="lowerLetter"/>
+      <w:lvlText w:val="%2."/>
+      <w:lvlJc w:val="left"/>
+      <w:pPr>
+        <w:ind w:left="1440" w:hanging="360"/>
+      </w:pPr>
+    </w:lvl>
+    <w:lvl w:ilvl="2" w:tplc="4009001B" w:tentative="1">
+      <w:start w:val="1"/>
+      <w:numFmt w:val="lowerRoman"/>
+      <w:lvlText w:val="%3."/>
+      <w:lvlJc w:val="right"/>
+      <w:pPr>
+        <w:ind w:left="2160" w:hanging="180"/>
+      </w:pPr>
+    </w:lvl>
+    <w:lvl w:ilvl="3" w:tplc="4009000F" w:tentative="1">
+      <w:start w:val="1"/>
+      <w:numFmt w:val="decimal"/>
+      <w:lvlText w:val="%4."/>
+      <w:lvlJc w:val="left"/>
+      <w:pPr>
+        <w:ind w:left="2880" w:hanging="360"/>
+      </w:pPr>
+    </w:lvl>
+    <w:lvl w:ilvl="4" w:tplc="40090019" w:tentative="1">
+      <w:start w:val="1"/>
+      <w:numFmt w:val="lowerLetter"/>
+      <w:lvlText w:val="%5."/>
+      <w:lvlJc w:val="left"/>
+      <w:pPr>
+        <w:ind w:left="3600" w:hanging="360"/>
+      </w:pPr>
+    </w:lvl>
+    <w:lvl w:ilvl="5" w:tplc="4009001B" w:tentative="1">
+      <w:start w:val="1"/>
+      <w:numFmt w:val="lowerRoman"/>
+      <w:lvlText w:val="%6."/>
+      <w:lvlJc w:val="right"/>
+      <w:pPr>
+        <w:ind w:left="4320" w:hanging="180"/>
+      </w:pPr>
+    </w:lvl>
+    <w:lvl w:ilvl="6" w:tplc="4009000F" w:tentative="1">
+      <w:start w:val="1"/>
+      <w:numFmt w:val="decimal"/>
+      <w:lvlText w:val="%7."/>
+      <w:lvlJc w:val="left"/>
+      <w:pPr>
+        <w:ind w:left="5040" w:hanging="360"/>
+      </w:pPr>
+    </w:lvl>
+    <w:lvl w:ilvl="7" w:tplc="40090019" w:tentative="1">
+      <w:start w:val="1"/>
+      <w:numFmt w:val="lowerLetter"/>
+      <w:lvlText w:val="%8."/>
+      <w:lvlJc w:val="left"/>
+      <w:pPr>
+        <w:ind w:left="5760" w:hanging="360"/>
+      </w:pPr>
+    </w:lvl>
+    <w:lvl w:ilvl="8" w:tplc="4009001B" w:tentative="1">
+      <w:start w:val="1"/>
+      <w:numFmt w:val="lowerRoman"/>
+      <w:lvlText w:val="%9."/>
+      <w:lvlJc w:val="right"/>
+      <w:pPr>
+        <w:ind w:left="6480" w:hanging="180"/>
+      </w:pPr>
+    </w:lvl>
+  </w:abstractNum>
+  <w:abstractNum w:abstractNumId="27" w15:restartNumberingAfterBreak="0">
+    <w:nsid w:val="453F56D4"/>
+    <w:multiLevelType w:val="hybridMultilevel"/>
+    <w:tmpl w:val="810E83A4"/>
+    <w:lvl w:ilvl="0" w:tplc="4009000F">
+      <w:start w:val="1"/>
+      <w:numFmt w:val="decimal"/>
+      <w:lvlText w:val="%1."/>
+      <w:lvlJc w:val="left"/>
+      <w:pPr>
+        <w:ind w:left="720" w:hanging="360"/>
+      </w:pPr>
+      <w:rPr>
+        <w:rFonts w:hint="default"/>
+      </w:rPr>
+    </w:lvl>
+    <w:lvl w:ilvl="1" w:tplc="40090019" w:tentative="1">
+      <w:start w:val="1"/>
+      <w:numFmt w:val="lowerLetter"/>
+      <w:lvlText w:val="%2."/>
+      <w:lvlJc w:val="left"/>
+      <w:pPr>
+        <w:ind w:left="1440" w:hanging="360"/>
+      </w:pPr>
+    </w:lvl>
+    <w:lvl w:ilvl="2" w:tplc="4009001B" w:tentative="1">
+      <w:start w:val="1"/>
+      <w:numFmt w:val="lowerRoman"/>
+      <w:lvlText w:val="%3."/>
+      <w:lvlJc w:val="right"/>
+      <w:pPr>
+        <w:ind w:left="2160" w:hanging="180"/>
+      </w:pPr>
+    </w:lvl>
+    <w:lvl w:ilvl="3" w:tplc="4009000F" w:tentative="1">
+      <w:start w:val="1"/>
+      <w:numFmt w:val="decimal"/>
+      <w:lvlText w:val="%4."/>
+      <w:lvlJc w:val="left"/>
+      <w:pPr>
+        <w:ind w:left="2880" w:hanging="360"/>
+      </w:pPr>
+    </w:lvl>
+    <w:lvl w:ilvl="4" w:tplc="40090019" w:tentative="1">
+      <w:start w:val="1"/>
+      <w:numFmt w:val="lowerLetter"/>
+      <w:lvlText w:val="%5."/>
+      <w:lvlJc w:val="left"/>
+      <w:pPr>
+        <w:ind w:left="3600" w:hanging="360"/>
+      </w:pPr>
+    </w:lvl>
+    <w:lvl w:ilvl="5" w:tplc="4009001B" w:tentative="1">
+      <w:start w:val="1"/>
+      <w:numFmt w:val="lowerRoman"/>
+      <w:lvlText w:val="%6."/>
+      <w:lvlJc w:val="right"/>
+      <w:pPr>
+        <w:ind w:left="4320" w:hanging="180"/>
+      </w:pPr>
+    </w:lvl>
+    <w:lvl w:ilvl="6" w:tplc="4009000F" w:tentative="1">
+      <w:start w:val="1"/>
+      <w:numFmt w:val="decimal"/>
+      <w:lvlText w:val="%7."/>
+      <w:lvlJc w:val="left"/>
+      <w:pPr>
+        <w:ind w:left="5040" w:hanging="360"/>
+      </w:pPr>
+    </w:lvl>
+    <w:lvl w:ilvl="7" w:tplc="40090019" w:tentative="1">
+      <w:start w:val="1"/>
+      <w:numFmt w:val="lowerLetter"/>
+      <w:lvlText w:val="%8."/>
+      <w:lvlJc w:val="left"/>
+      <w:pPr>
+        <w:ind w:left="5760" w:hanging="360"/>
+      </w:pPr>
+    </w:lvl>
+    <w:lvl w:ilvl="8" w:tplc="4009001B" w:tentative="1">
+      <w:start w:val="1"/>
+      <w:numFmt w:val="lowerRoman"/>
+      <w:lvlText w:val="%9."/>
+      <w:lvlJc w:val="right"/>
+      <w:pPr>
+        <w:ind w:left="6480" w:hanging="180"/>
+      </w:pPr>
+    </w:lvl>
+  </w:abstractNum>
+  <w:abstractNum w:abstractNumId="28" w15:restartNumberingAfterBreak="0">
     <w:nsid w:val="4A136E92"/>
     <w:multiLevelType w:val="hybridMultilevel"/>
     <w:tmpl w:val="706072C2"/>
@@ -25997,7 +28404,7 @@
       </w:pPr>
     </w:lvl>
   </w:abstractNum>
-  <w:abstractNum w:abstractNumId="21" w15:restartNumberingAfterBreak="0">
+  <w:abstractNum w:abstractNumId="29" w15:restartNumberingAfterBreak="0">
     <w:nsid w:val="4A502636"/>
     <w:multiLevelType w:val="hybridMultilevel"/>
     <w:tmpl w:val="FCE8E534"/>
@@ -26086,7 +28493,209 @@
       </w:pPr>
     </w:lvl>
   </w:abstractNum>
-  <w:abstractNum w:abstractNumId="22" w15:restartNumberingAfterBreak="0">
+  <w:abstractNum w:abstractNumId="30" w15:restartNumberingAfterBreak="0">
+    <w:nsid w:val="4E9D3217"/>
+    <w:multiLevelType w:val="hybridMultilevel"/>
+    <w:tmpl w:val="540003FA"/>
+    <w:lvl w:ilvl="0" w:tplc="7FB22E30">
+      <w:start w:val="1"/>
+      <w:numFmt w:val="lowerLetter"/>
+      <w:lvlText w:val="%1."/>
+      <w:lvlJc w:val="left"/>
+      <w:pPr>
+        <w:ind w:left="1080" w:hanging="360"/>
+      </w:pPr>
+      <w:rPr>
+        <w:rFonts w:hint="default"/>
+      </w:rPr>
+    </w:lvl>
+    <w:lvl w:ilvl="1" w:tplc="40090019" w:tentative="1">
+      <w:start w:val="1"/>
+      <w:numFmt w:val="lowerLetter"/>
+      <w:lvlText w:val="%2."/>
+      <w:lvlJc w:val="left"/>
+      <w:pPr>
+        <w:ind w:left="1800" w:hanging="360"/>
+      </w:pPr>
+    </w:lvl>
+    <w:lvl w:ilvl="2" w:tplc="4009001B" w:tentative="1">
+      <w:start w:val="1"/>
+      <w:numFmt w:val="lowerRoman"/>
+      <w:lvlText w:val="%3."/>
+      <w:lvlJc w:val="right"/>
+      <w:pPr>
+        <w:ind w:left="2520" w:hanging="180"/>
+      </w:pPr>
+    </w:lvl>
+    <w:lvl w:ilvl="3" w:tplc="4009000F" w:tentative="1">
+      <w:start w:val="1"/>
+      <w:numFmt w:val="decimal"/>
+      <w:lvlText w:val="%4."/>
+      <w:lvlJc w:val="left"/>
+      <w:pPr>
+        <w:ind w:left="3240" w:hanging="360"/>
+      </w:pPr>
+    </w:lvl>
+    <w:lvl w:ilvl="4" w:tplc="40090019" w:tentative="1">
+      <w:start w:val="1"/>
+      <w:numFmt w:val="lowerLetter"/>
+      <w:lvlText w:val="%5."/>
+      <w:lvlJc w:val="left"/>
+      <w:pPr>
+        <w:ind w:left="3960" w:hanging="360"/>
+      </w:pPr>
+    </w:lvl>
+    <w:lvl w:ilvl="5" w:tplc="4009001B" w:tentative="1">
+      <w:start w:val="1"/>
+      <w:numFmt w:val="lowerRoman"/>
+      <w:lvlText w:val="%6."/>
+      <w:lvlJc w:val="right"/>
+      <w:pPr>
+        <w:ind w:left="4680" w:hanging="180"/>
+      </w:pPr>
+    </w:lvl>
+    <w:lvl w:ilvl="6" w:tplc="4009000F" w:tentative="1">
+      <w:start w:val="1"/>
+      <w:numFmt w:val="decimal"/>
+      <w:lvlText w:val="%7."/>
+      <w:lvlJc w:val="left"/>
+      <w:pPr>
+        <w:ind w:left="5400" w:hanging="360"/>
+      </w:pPr>
+    </w:lvl>
+    <w:lvl w:ilvl="7" w:tplc="40090019" w:tentative="1">
+      <w:start w:val="1"/>
+      <w:numFmt w:val="lowerLetter"/>
+      <w:lvlText w:val="%8."/>
+      <w:lvlJc w:val="left"/>
+      <w:pPr>
+        <w:ind w:left="6120" w:hanging="360"/>
+      </w:pPr>
+    </w:lvl>
+    <w:lvl w:ilvl="8" w:tplc="4009001B" w:tentative="1">
+      <w:start w:val="1"/>
+      <w:numFmt w:val="lowerRoman"/>
+      <w:lvlText w:val="%9."/>
+      <w:lvlJc w:val="right"/>
+      <w:pPr>
+        <w:ind w:left="6840" w:hanging="180"/>
+      </w:pPr>
+    </w:lvl>
+  </w:abstractNum>
+  <w:abstractNum w:abstractNumId="31" w15:restartNumberingAfterBreak="0">
+    <w:nsid w:val="51BE2C53"/>
+    <w:multiLevelType w:val="hybridMultilevel"/>
+    <w:tmpl w:val="B6FC86DE"/>
+    <w:lvl w:ilvl="0" w:tplc="2ABCC4D6">
+      <w:start w:val="2"/>
+      <w:numFmt w:val="bullet"/>
+      <w:lvlText w:val=""/>
+      <w:lvlJc w:val="left"/>
+      <w:pPr>
+        <w:ind w:left="1080" w:hanging="360"/>
+      </w:pPr>
+      <w:rPr>
+        <w:rFonts w:ascii="Wingdings" w:eastAsiaTheme="minorHAnsi" w:hAnsi="Wingdings" w:cs="Times New Roman" w:hint="default"/>
+      </w:rPr>
+    </w:lvl>
+    <w:lvl w:ilvl="1" w:tplc="40090003" w:tentative="1">
+      <w:start w:val="1"/>
+      <w:numFmt w:val="bullet"/>
+      <w:lvlText w:val="o"/>
+      <w:lvlJc w:val="left"/>
+      <w:pPr>
+        <w:ind w:left="1800" w:hanging="360"/>
+      </w:pPr>
+      <w:rPr>
+        <w:rFonts w:ascii="Courier New" w:hAnsi="Courier New" w:cs="Courier New" w:hint="default"/>
+      </w:rPr>
+    </w:lvl>
+    <w:lvl w:ilvl="2" w:tplc="40090005" w:tentative="1">
+      <w:start w:val="1"/>
+      <w:numFmt w:val="bullet"/>
+      <w:lvlText w:val=""/>
+      <w:lvlJc w:val="left"/>
+      <w:pPr>
+        <w:ind w:left="2520" w:hanging="360"/>
+      </w:pPr>
+      <w:rPr>
+        <w:rFonts w:ascii="Wingdings" w:hAnsi="Wingdings" w:hint="default"/>
+      </w:rPr>
+    </w:lvl>
+    <w:lvl w:ilvl="3" w:tplc="40090001" w:tentative="1">
+      <w:start w:val="1"/>
+      <w:numFmt w:val="bullet"/>
+      <w:lvlText w:val=""/>
+      <w:lvlJc w:val="left"/>
+      <w:pPr>
+        <w:ind w:left="3240" w:hanging="360"/>
+      </w:pPr>
+      <w:rPr>
+        <w:rFonts w:ascii="Symbol" w:hAnsi="Symbol" w:hint="default"/>
+      </w:rPr>
+    </w:lvl>
+    <w:lvl w:ilvl="4" w:tplc="40090003" w:tentative="1">
+      <w:start w:val="1"/>
+      <w:numFmt w:val="bullet"/>
+      <w:lvlText w:val="o"/>
+      <w:lvlJc w:val="left"/>
+      <w:pPr>
+        <w:ind w:left="3960" w:hanging="360"/>
+      </w:pPr>
+      <w:rPr>
+        <w:rFonts w:ascii="Courier New" w:hAnsi="Courier New" w:cs="Courier New" w:hint="default"/>
+      </w:rPr>
+    </w:lvl>
+    <w:lvl w:ilvl="5" w:tplc="40090005" w:tentative="1">
+      <w:start w:val="1"/>
+      <w:numFmt w:val="bullet"/>
+      <w:lvlText w:val=""/>
+      <w:lvlJc w:val="left"/>
+      <w:pPr>
+        <w:ind w:left="4680" w:hanging="360"/>
+      </w:pPr>
+      <w:rPr>
+        <w:rFonts w:ascii="Wingdings" w:hAnsi="Wingdings" w:hint="default"/>
+      </w:rPr>
+    </w:lvl>
+    <w:lvl w:ilvl="6" w:tplc="40090001" w:tentative="1">
+      <w:start w:val="1"/>
+      <w:numFmt w:val="bullet"/>
+      <w:lvlText w:val=""/>
+      <w:lvlJc w:val="left"/>
+      <w:pPr>
+        <w:ind w:left="5400" w:hanging="360"/>
+      </w:pPr>
+      <w:rPr>
+        <w:rFonts w:ascii="Symbol" w:hAnsi="Symbol" w:hint="default"/>
+      </w:rPr>
+    </w:lvl>
+    <w:lvl w:ilvl="7" w:tplc="40090003" w:tentative="1">
+      <w:start w:val="1"/>
+      <w:numFmt w:val="bullet"/>
+      <w:lvlText w:val="o"/>
+      <w:lvlJc w:val="left"/>
+      <w:pPr>
+        <w:ind w:left="6120" w:hanging="360"/>
+      </w:pPr>
+      <w:rPr>
+        <w:rFonts w:ascii="Courier New" w:hAnsi="Courier New" w:cs="Courier New" w:hint="default"/>
+      </w:rPr>
+    </w:lvl>
+    <w:lvl w:ilvl="8" w:tplc="40090005" w:tentative="1">
+      <w:start w:val="1"/>
+      <w:numFmt w:val="bullet"/>
+      <w:lvlText w:val=""/>
+      <w:lvlJc w:val="left"/>
+      <w:pPr>
+        <w:ind w:left="6840" w:hanging="360"/>
+      </w:pPr>
+      <w:rPr>
+        <w:rFonts w:ascii="Wingdings" w:hAnsi="Wingdings" w:hint="default"/>
+      </w:rPr>
+    </w:lvl>
+  </w:abstractNum>
+  <w:abstractNum w:abstractNumId="32" w15:restartNumberingAfterBreak="0">
     <w:nsid w:val="54D53EDA"/>
     <w:multiLevelType w:val="hybridMultilevel"/>
     <w:tmpl w:val="EAB4A82C"/>
@@ -26175,7 +28784,7 @@
       </w:pPr>
     </w:lvl>
   </w:abstractNum>
-  <w:abstractNum w:abstractNumId="23" w15:restartNumberingAfterBreak="0">
+  <w:abstractNum w:abstractNumId="33" w15:restartNumberingAfterBreak="0">
     <w:nsid w:val="59AC5544"/>
     <w:multiLevelType w:val="hybridMultilevel"/>
     <w:tmpl w:val="59C0A824"/>
@@ -26264,7 +28873,7 @@
       </w:pPr>
     </w:lvl>
   </w:abstractNum>
-  <w:abstractNum w:abstractNumId="24" w15:restartNumberingAfterBreak="0">
+  <w:abstractNum w:abstractNumId="34" w15:restartNumberingAfterBreak="0">
     <w:nsid w:val="5B8B3938"/>
     <w:multiLevelType w:val="hybridMultilevel"/>
     <w:tmpl w:val="E8ACA87E"/>
@@ -26353,7 +28962,209 @@
       </w:pPr>
     </w:lvl>
   </w:abstractNum>
-  <w:abstractNum w:abstractNumId="25" w15:restartNumberingAfterBreak="0">
+  <w:abstractNum w:abstractNumId="35" w15:restartNumberingAfterBreak="0">
+    <w:nsid w:val="5E202EC0"/>
+    <w:multiLevelType w:val="hybridMultilevel"/>
+    <w:tmpl w:val="DC9CE2DE"/>
+    <w:lvl w:ilvl="0" w:tplc="4009000F">
+      <w:start w:val="1"/>
+      <w:numFmt w:val="decimal"/>
+      <w:lvlText w:val="%1."/>
+      <w:lvlJc w:val="left"/>
+      <w:pPr>
+        <w:ind w:left="720" w:hanging="360"/>
+      </w:pPr>
+      <w:rPr>
+        <w:rFonts w:hint="default"/>
+      </w:rPr>
+    </w:lvl>
+    <w:lvl w:ilvl="1" w:tplc="40090019" w:tentative="1">
+      <w:start w:val="1"/>
+      <w:numFmt w:val="lowerLetter"/>
+      <w:lvlText w:val="%2."/>
+      <w:lvlJc w:val="left"/>
+      <w:pPr>
+        <w:ind w:left="1440" w:hanging="360"/>
+      </w:pPr>
+    </w:lvl>
+    <w:lvl w:ilvl="2" w:tplc="4009001B" w:tentative="1">
+      <w:start w:val="1"/>
+      <w:numFmt w:val="lowerRoman"/>
+      <w:lvlText w:val="%3."/>
+      <w:lvlJc w:val="right"/>
+      <w:pPr>
+        <w:ind w:left="2160" w:hanging="180"/>
+      </w:pPr>
+    </w:lvl>
+    <w:lvl w:ilvl="3" w:tplc="4009000F" w:tentative="1">
+      <w:start w:val="1"/>
+      <w:numFmt w:val="decimal"/>
+      <w:lvlText w:val="%4."/>
+      <w:lvlJc w:val="left"/>
+      <w:pPr>
+        <w:ind w:left="2880" w:hanging="360"/>
+      </w:pPr>
+    </w:lvl>
+    <w:lvl w:ilvl="4" w:tplc="40090019" w:tentative="1">
+      <w:start w:val="1"/>
+      <w:numFmt w:val="lowerLetter"/>
+      <w:lvlText w:val="%5."/>
+      <w:lvlJc w:val="left"/>
+      <w:pPr>
+        <w:ind w:left="3600" w:hanging="360"/>
+      </w:pPr>
+    </w:lvl>
+    <w:lvl w:ilvl="5" w:tplc="4009001B" w:tentative="1">
+      <w:start w:val="1"/>
+      <w:numFmt w:val="lowerRoman"/>
+      <w:lvlText w:val="%6."/>
+      <w:lvlJc w:val="right"/>
+      <w:pPr>
+        <w:ind w:left="4320" w:hanging="180"/>
+      </w:pPr>
+    </w:lvl>
+    <w:lvl w:ilvl="6" w:tplc="4009000F" w:tentative="1">
+      <w:start w:val="1"/>
+      <w:numFmt w:val="decimal"/>
+      <w:lvlText w:val="%7."/>
+      <w:lvlJc w:val="left"/>
+      <w:pPr>
+        <w:ind w:left="5040" w:hanging="360"/>
+      </w:pPr>
+    </w:lvl>
+    <w:lvl w:ilvl="7" w:tplc="40090019" w:tentative="1">
+      <w:start w:val="1"/>
+      <w:numFmt w:val="lowerLetter"/>
+      <w:lvlText w:val="%8."/>
+      <w:lvlJc w:val="left"/>
+      <w:pPr>
+        <w:ind w:left="5760" w:hanging="360"/>
+      </w:pPr>
+    </w:lvl>
+    <w:lvl w:ilvl="8" w:tplc="4009001B" w:tentative="1">
+      <w:start w:val="1"/>
+      <w:numFmt w:val="lowerRoman"/>
+      <w:lvlText w:val="%9."/>
+      <w:lvlJc w:val="right"/>
+      <w:pPr>
+        <w:ind w:left="6480" w:hanging="180"/>
+      </w:pPr>
+    </w:lvl>
+  </w:abstractNum>
+  <w:abstractNum w:abstractNumId="36" w15:restartNumberingAfterBreak="0">
+    <w:nsid w:val="623F697F"/>
+    <w:multiLevelType w:val="hybridMultilevel"/>
+    <w:tmpl w:val="88743E30"/>
+    <w:lvl w:ilvl="0" w:tplc="EFBE137A">
+      <w:start w:val="4"/>
+      <w:numFmt w:val="bullet"/>
+      <w:lvlText w:val=""/>
+      <w:lvlJc w:val="left"/>
+      <w:pPr>
+        <w:ind w:left="720" w:hanging="360"/>
+      </w:pPr>
+      <w:rPr>
+        <w:rFonts w:ascii="Symbol" w:eastAsiaTheme="minorHAnsi" w:hAnsi="Symbol" w:cs="Times New Roman" w:hint="default"/>
+      </w:rPr>
+    </w:lvl>
+    <w:lvl w:ilvl="1" w:tplc="40090003" w:tentative="1">
+      <w:start w:val="1"/>
+      <w:numFmt w:val="bullet"/>
+      <w:lvlText w:val="o"/>
+      <w:lvlJc w:val="left"/>
+      <w:pPr>
+        <w:ind w:left="1440" w:hanging="360"/>
+      </w:pPr>
+      <w:rPr>
+        <w:rFonts w:ascii="Courier New" w:hAnsi="Courier New" w:cs="Courier New" w:hint="default"/>
+      </w:rPr>
+    </w:lvl>
+    <w:lvl w:ilvl="2" w:tplc="40090005" w:tentative="1">
+      <w:start w:val="1"/>
+      <w:numFmt w:val="bullet"/>
+      <w:lvlText w:val=""/>
+      <w:lvlJc w:val="left"/>
+      <w:pPr>
+        <w:ind w:left="2160" w:hanging="360"/>
+      </w:pPr>
+      <w:rPr>
+        <w:rFonts w:ascii="Wingdings" w:hAnsi="Wingdings" w:hint="default"/>
+      </w:rPr>
+    </w:lvl>
+    <w:lvl w:ilvl="3" w:tplc="40090001" w:tentative="1">
+      <w:start w:val="1"/>
+      <w:numFmt w:val="bullet"/>
+      <w:lvlText w:val=""/>
+      <w:lvlJc w:val="left"/>
+      <w:pPr>
+        <w:ind w:left="2880" w:hanging="360"/>
+      </w:pPr>
+      <w:rPr>
+        <w:rFonts w:ascii="Symbol" w:hAnsi="Symbol" w:hint="default"/>
+      </w:rPr>
+    </w:lvl>
+    <w:lvl w:ilvl="4" w:tplc="40090003" w:tentative="1">
+      <w:start w:val="1"/>
+      <w:numFmt w:val="bullet"/>
+      <w:lvlText w:val="o"/>
+      <w:lvlJc w:val="left"/>
+      <w:pPr>
+        <w:ind w:left="3600" w:hanging="360"/>
+      </w:pPr>
+      <w:rPr>
+        <w:rFonts w:ascii="Courier New" w:hAnsi="Courier New" w:cs="Courier New" w:hint="default"/>
+      </w:rPr>
+    </w:lvl>
+    <w:lvl w:ilvl="5" w:tplc="40090005" w:tentative="1">
+      <w:start w:val="1"/>
+      <w:numFmt w:val="bullet"/>
+      <w:lvlText w:val=""/>
+      <w:lvlJc w:val="left"/>
+      <w:pPr>
+        <w:ind w:left="4320" w:hanging="360"/>
+      </w:pPr>
+      <w:rPr>
+        <w:rFonts w:ascii="Wingdings" w:hAnsi="Wingdings" w:hint="default"/>
+      </w:rPr>
+    </w:lvl>
+    <w:lvl w:ilvl="6" w:tplc="40090001" w:tentative="1">
+      <w:start w:val="1"/>
+      <w:numFmt w:val="bullet"/>
+      <w:lvlText w:val=""/>
+      <w:lvlJc w:val="left"/>
+      <w:pPr>
+        <w:ind w:left="5040" w:hanging="360"/>
+      </w:pPr>
+      <w:rPr>
+        <w:rFonts w:ascii="Symbol" w:hAnsi="Symbol" w:hint="default"/>
+      </w:rPr>
+    </w:lvl>
+    <w:lvl w:ilvl="7" w:tplc="40090003" w:tentative="1">
+      <w:start w:val="1"/>
+      <w:numFmt w:val="bullet"/>
+      <w:lvlText w:val="o"/>
+      <w:lvlJc w:val="left"/>
+      <w:pPr>
+        <w:ind w:left="5760" w:hanging="360"/>
+      </w:pPr>
+      <w:rPr>
+        <w:rFonts w:ascii="Courier New" w:hAnsi="Courier New" w:cs="Courier New" w:hint="default"/>
+      </w:rPr>
+    </w:lvl>
+    <w:lvl w:ilvl="8" w:tplc="40090005" w:tentative="1">
+      <w:start w:val="1"/>
+      <w:numFmt w:val="bullet"/>
+      <w:lvlText w:val=""/>
+      <w:lvlJc w:val="left"/>
+      <w:pPr>
+        <w:ind w:left="6480" w:hanging="360"/>
+      </w:pPr>
+      <w:rPr>
+        <w:rFonts w:ascii="Wingdings" w:hAnsi="Wingdings" w:hint="default"/>
+      </w:rPr>
+    </w:lvl>
+  </w:abstractNum>
+  <w:abstractNum w:abstractNumId="37" w15:restartNumberingAfterBreak="0">
     <w:nsid w:val="68C641BA"/>
     <w:multiLevelType w:val="hybridMultilevel"/>
     <w:tmpl w:val="178A749E"/>
@@ -26442,7 +29253,185 @@
       </w:pPr>
     </w:lvl>
   </w:abstractNum>
-  <w:abstractNum w:abstractNumId="26" w15:restartNumberingAfterBreak="0">
+  <w:abstractNum w:abstractNumId="38" w15:restartNumberingAfterBreak="0">
+    <w:nsid w:val="79353CAC"/>
+    <w:multiLevelType w:val="hybridMultilevel"/>
+    <w:tmpl w:val="D4208506"/>
+    <w:lvl w:ilvl="0" w:tplc="4009000F">
+      <w:start w:val="1"/>
+      <w:numFmt w:val="decimal"/>
+      <w:lvlText w:val="%1."/>
+      <w:lvlJc w:val="left"/>
+      <w:pPr>
+        <w:ind w:left="720" w:hanging="360"/>
+      </w:pPr>
+      <w:rPr>
+        <w:rFonts w:hint="default"/>
+      </w:rPr>
+    </w:lvl>
+    <w:lvl w:ilvl="1" w:tplc="40090019" w:tentative="1">
+      <w:start w:val="1"/>
+      <w:numFmt w:val="lowerLetter"/>
+      <w:lvlText w:val="%2."/>
+      <w:lvlJc w:val="left"/>
+      <w:pPr>
+        <w:ind w:left="1440" w:hanging="360"/>
+      </w:pPr>
+    </w:lvl>
+    <w:lvl w:ilvl="2" w:tplc="4009001B" w:tentative="1">
+      <w:start w:val="1"/>
+      <w:numFmt w:val="lowerRoman"/>
+      <w:lvlText w:val="%3."/>
+      <w:lvlJc w:val="right"/>
+      <w:pPr>
+        <w:ind w:left="2160" w:hanging="180"/>
+      </w:pPr>
+    </w:lvl>
+    <w:lvl w:ilvl="3" w:tplc="4009000F" w:tentative="1">
+      <w:start w:val="1"/>
+      <w:numFmt w:val="decimal"/>
+      <w:lvlText w:val="%4."/>
+      <w:lvlJc w:val="left"/>
+      <w:pPr>
+        <w:ind w:left="2880" w:hanging="360"/>
+      </w:pPr>
+    </w:lvl>
+    <w:lvl w:ilvl="4" w:tplc="40090019" w:tentative="1">
+      <w:start w:val="1"/>
+      <w:numFmt w:val="lowerLetter"/>
+      <w:lvlText w:val="%5."/>
+      <w:lvlJc w:val="left"/>
+      <w:pPr>
+        <w:ind w:left="3600" w:hanging="360"/>
+      </w:pPr>
+    </w:lvl>
+    <w:lvl w:ilvl="5" w:tplc="4009001B" w:tentative="1">
+      <w:start w:val="1"/>
+      <w:numFmt w:val="lowerRoman"/>
+      <w:lvlText w:val="%6."/>
+      <w:lvlJc w:val="right"/>
+      <w:pPr>
+        <w:ind w:left="4320" w:hanging="180"/>
+      </w:pPr>
+    </w:lvl>
+    <w:lvl w:ilvl="6" w:tplc="4009000F" w:tentative="1">
+      <w:start w:val="1"/>
+      <w:numFmt w:val="decimal"/>
+      <w:lvlText w:val="%7."/>
+      <w:lvlJc w:val="left"/>
+      <w:pPr>
+        <w:ind w:left="5040" w:hanging="360"/>
+      </w:pPr>
+    </w:lvl>
+    <w:lvl w:ilvl="7" w:tplc="40090019" w:tentative="1">
+      <w:start w:val="1"/>
+      <w:numFmt w:val="lowerLetter"/>
+      <w:lvlText w:val="%8."/>
+      <w:lvlJc w:val="left"/>
+      <w:pPr>
+        <w:ind w:left="5760" w:hanging="360"/>
+      </w:pPr>
+    </w:lvl>
+    <w:lvl w:ilvl="8" w:tplc="4009001B" w:tentative="1">
+      <w:start w:val="1"/>
+      <w:numFmt w:val="lowerRoman"/>
+      <w:lvlText w:val="%9."/>
+      <w:lvlJc w:val="right"/>
+      <w:pPr>
+        <w:ind w:left="6480" w:hanging="180"/>
+      </w:pPr>
+    </w:lvl>
+  </w:abstractNum>
+  <w:abstractNum w:abstractNumId="39" w15:restartNumberingAfterBreak="0">
+    <w:nsid w:val="7AE62E0F"/>
+    <w:multiLevelType w:val="hybridMultilevel"/>
+    <w:tmpl w:val="F9828962"/>
+    <w:lvl w:ilvl="0" w:tplc="11C4F4E8">
+      <w:start w:val="1"/>
+      <w:numFmt w:val="lowerLetter"/>
+      <w:lvlText w:val="%1."/>
+      <w:lvlJc w:val="left"/>
+      <w:pPr>
+        <w:ind w:left="1080" w:hanging="360"/>
+      </w:pPr>
+      <w:rPr>
+        <w:rFonts w:hint="default"/>
+      </w:rPr>
+    </w:lvl>
+    <w:lvl w:ilvl="1" w:tplc="40090019" w:tentative="1">
+      <w:start w:val="1"/>
+      <w:numFmt w:val="lowerLetter"/>
+      <w:lvlText w:val="%2."/>
+      <w:lvlJc w:val="left"/>
+      <w:pPr>
+        <w:ind w:left="1800" w:hanging="360"/>
+      </w:pPr>
+    </w:lvl>
+    <w:lvl w:ilvl="2" w:tplc="4009001B" w:tentative="1">
+      <w:start w:val="1"/>
+      <w:numFmt w:val="lowerRoman"/>
+      <w:lvlText w:val="%3."/>
+      <w:lvlJc w:val="right"/>
+      <w:pPr>
+        <w:ind w:left="2520" w:hanging="180"/>
+      </w:pPr>
+    </w:lvl>
+    <w:lvl w:ilvl="3" w:tplc="4009000F" w:tentative="1">
+      <w:start w:val="1"/>
+      <w:numFmt w:val="decimal"/>
+      <w:lvlText w:val="%4."/>
+      <w:lvlJc w:val="left"/>
+      <w:pPr>
+        <w:ind w:left="3240" w:hanging="360"/>
+      </w:pPr>
+    </w:lvl>
+    <w:lvl w:ilvl="4" w:tplc="40090019" w:tentative="1">
+      <w:start w:val="1"/>
+      <w:numFmt w:val="lowerLetter"/>
+      <w:lvlText w:val="%5."/>
+      <w:lvlJc w:val="left"/>
+      <w:pPr>
+        <w:ind w:left="3960" w:hanging="360"/>
+      </w:pPr>
+    </w:lvl>
+    <w:lvl w:ilvl="5" w:tplc="4009001B" w:tentative="1">
+      <w:start w:val="1"/>
+      <w:numFmt w:val="lowerRoman"/>
+      <w:lvlText w:val="%6."/>
+      <w:lvlJc w:val="right"/>
+      <w:pPr>
+        <w:ind w:left="4680" w:hanging="180"/>
+      </w:pPr>
+    </w:lvl>
+    <w:lvl w:ilvl="6" w:tplc="4009000F" w:tentative="1">
+      <w:start w:val="1"/>
+      <w:numFmt w:val="decimal"/>
+      <w:lvlText w:val="%7."/>
+      <w:lvlJc w:val="left"/>
+      <w:pPr>
+        <w:ind w:left="5400" w:hanging="360"/>
+      </w:pPr>
+    </w:lvl>
+    <w:lvl w:ilvl="7" w:tplc="40090019" w:tentative="1">
+      <w:start w:val="1"/>
+      <w:numFmt w:val="lowerLetter"/>
+      <w:lvlText w:val="%8."/>
+      <w:lvlJc w:val="left"/>
+      <w:pPr>
+        <w:ind w:left="6120" w:hanging="360"/>
+      </w:pPr>
+    </w:lvl>
+    <w:lvl w:ilvl="8" w:tplc="4009001B" w:tentative="1">
+      <w:start w:val="1"/>
+      <w:numFmt w:val="lowerRoman"/>
+      <w:lvlText w:val="%9."/>
+      <w:lvlJc w:val="right"/>
+      <w:pPr>
+        <w:ind w:left="6840" w:hanging="180"/>
+      </w:pPr>
+    </w:lvl>
+  </w:abstractNum>
+  <w:abstractNum w:abstractNumId="40" w15:restartNumberingAfterBreak="0">
     <w:nsid w:val="7BA94DCC"/>
     <w:multiLevelType w:val="hybridMultilevel"/>
     <w:tmpl w:val="718ED93A"/>
@@ -26531,7 +29520,7 @@
       </w:pPr>
     </w:lvl>
   </w:abstractNum>
-  <w:abstractNum w:abstractNumId="27" w15:restartNumberingAfterBreak="0">
+  <w:abstractNum w:abstractNumId="41" w15:restartNumberingAfterBreak="0">
     <w:nsid w:val="7D5F0449"/>
     <w:multiLevelType w:val="hybridMultilevel"/>
     <w:tmpl w:val="65642C92"/>
@@ -26620,7 +29609,96 @@
       </w:pPr>
     </w:lvl>
   </w:abstractNum>
-  <w:abstractNum w:abstractNumId="28" w15:restartNumberingAfterBreak="0">
+  <w:abstractNum w:abstractNumId="42" w15:restartNumberingAfterBreak="0">
+    <w:nsid w:val="7D9354C3"/>
+    <w:multiLevelType w:val="hybridMultilevel"/>
+    <w:tmpl w:val="A03A5626"/>
+    <w:lvl w:ilvl="0" w:tplc="4009000F">
+      <w:start w:val="1"/>
+      <w:numFmt w:val="decimal"/>
+      <w:lvlText w:val="%1."/>
+      <w:lvlJc w:val="left"/>
+      <w:pPr>
+        <w:ind w:left="720" w:hanging="360"/>
+      </w:pPr>
+      <w:rPr>
+        <w:rFonts w:hint="default"/>
+      </w:rPr>
+    </w:lvl>
+    <w:lvl w:ilvl="1" w:tplc="40090019" w:tentative="1">
+      <w:start w:val="1"/>
+      <w:numFmt w:val="lowerLetter"/>
+      <w:lvlText w:val="%2."/>
+      <w:lvlJc w:val="left"/>
+      <w:pPr>
+        <w:ind w:left="1440" w:hanging="360"/>
+      </w:pPr>
+    </w:lvl>
+    <w:lvl w:ilvl="2" w:tplc="4009001B" w:tentative="1">
+      <w:start w:val="1"/>
+      <w:numFmt w:val="lowerRoman"/>
+      <w:lvlText w:val="%3."/>
+      <w:lvlJc w:val="right"/>
+      <w:pPr>
+        <w:ind w:left="2160" w:hanging="180"/>
+      </w:pPr>
+    </w:lvl>
+    <w:lvl w:ilvl="3" w:tplc="4009000F" w:tentative="1">
+      <w:start w:val="1"/>
+      <w:numFmt w:val="decimal"/>
+      <w:lvlText w:val="%4."/>
+      <w:lvlJc w:val="left"/>
+      <w:pPr>
+        <w:ind w:left="2880" w:hanging="360"/>
+      </w:pPr>
+    </w:lvl>
+    <w:lvl w:ilvl="4" w:tplc="40090019" w:tentative="1">
+      <w:start w:val="1"/>
+      <w:numFmt w:val="lowerLetter"/>
+      <w:lvlText w:val="%5."/>
+      <w:lvlJc w:val="left"/>
+      <w:pPr>
+        <w:ind w:left="3600" w:hanging="360"/>
+      </w:pPr>
+    </w:lvl>
+    <w:lvl w:ilvl="5" w:tplc="4009001B" w:tentative="1">
+      <w:start w:val="1"/>
+      <w:numFmt w:val="lowerRoman"/>
+      <w:lvlText w:val="%6."/>
+      <w:lvlJc w:val="right"/>
+      <w:pPr>
+        <w:ind w:left="4320" w:hanging="180"/>
+      </w:pPr>
+    </w:lvl>
+    <w:lvl w:ilvl="6" w:tplc="4009000F" w:tentative="1">
+      <w:start w:val="1"/>
+      <w:numFmt w:val="decimal"/>
+      <w:lvlText w:val="%7."/>
+      <w:lvlJc w:val="left"/>
+      <w:pPr>
+        <w:ind w:left="5040" w:hanging="360"/>
+      </w:pPr>
+    </w:lvl>
+    <w:lvl w:ilvl="7" w:tplc="40090019" w:tentative="1">
+      <w:start w:val="1"/>
+      <w:numFmt w:val="lowerLetter"/>
+      <w:lvlText w:val="%8."/>
+      <w:lvlJc w:val="left"/>
+      <w:pPr>
+        <w:ind w:left="5760" w:hanging="360"/>
+      </w:pPr>
+    </w:lvl>
+    <w:lvl w:ilvl="8" w:tplc="4009001B" w:tentative="1">
+      <w:start w:val="1"/>
+      <w:numFmt w:val="lowerRoman"/>
+      <w:lvlText w:val="%9."/>
+      <w:lvlJc w:val="right"/>
+      <w:pPr>
+        <w:ind w:left="6480" w:hanging="180"/>
+      </w:pPr>
+    </w:lvl>
+  </w:abstractNum>
+  <w:abstractNum w:abstractNumId="43" w15:restartNumberingAfterBreak="0">
     <w:nsid w:val="7E0C5C16"/>
     <w:multiLevelType w:val="hybridMultilevel"/>
     <w:tmpl w:val="A8487C40"/>
@@ -26710,91 +29788,136 @@
     </w:lvl>
   </w:abstractNum>
   <w:num w:numId="1" w16cid:durableId="322587100">
-    <w:abstractNumId w:val="28"/>
+    <w:abstractNumId w:val="43"/>
   </w:num>
   <w:num w:numId="2" w16cid:durableId="1260942389">
-    <w:abstractNumId w:val="12"/>
+    <w:abstractNumId w:val="16"/>
   </w:num>
   <w:num w:numId="3" w16cid:durableId="2102754808">
+    <w:abstractNumId w:val="34"/>
+  </w:num>
+  <w:num w:numId="4" w16cid:durableId="835344706">
+    <w:abstractNumId w:val="32"/>
+  </w:num>
+  <w:num w:numId="5" w16cid:durableId="94836637">
     <w:abstractNumId w:val="24"/>
   </w:num>
-  <w:num w:numId="4" w16cid:durableId="835344706">
-    <w:abstractNumId w:val="22"/>
+  <w:num w:numId="6" w16cid:durableId="393814606">
+    <w:abstractNumId w:val="7"/>
   </w:num>
-  <w:num w:numId="5" w16cid:durableId="94836637">
+  <w:num w:numId="7" w16cid:durableId="479886986">
+    <w:abstractNumId w:val="20"/>
+  </w:num>
+  <w:num w:numId="8" w16cid:durableId="1032340362">
+    <w:abstractNumId w:val="10"/>
+  </w:num>
+  <w:num w:numId="9" w16cid:durableId="2131051434">
+    <w:abstractNumId w:val="13"/>
+  </w:num>
+  <w:num w:numId="10" w16cid:durableId="1687946827">
+    <w:abstractNumId w:val="6"/>
+  </w:num>
+  <w:num w:numId="11" w16cid:durableId="612440231">
+    <w:abstractNumId w:val="19"/>
+  </w:num>
+  <w:num w:numId="12" w16cid:durableId="825633626">
     <w:abstractNumId w:val="18"/>
   </w:num>
-  <w:num w:numId="6" w16cid:durableId="393814606">
+  <w:num w:numId="13" w16cid:durableId="84497088">
     <w:abstractNumId w:val="5"/>
   </w:num>
-  <w:num w:numId="7" w16cid:durableId="479886986">
-    <w:abstractNumId w:val="16"/>
-  </w:num>
-  <w:num w:numId="8" w16cid:durableId="1032340362">
-    <w:abstractNumId w:val="8"/>
-  </w:num>
-  <w:num w:numId="9" w16cid:durableId="2131051434">
-    <w:abstractNumId w:val="10"/>
-  </w:num>
-  <w:num w:numId="10" w16cid:durableId="1687946827">
-    <w:abstractNumId w:val="4"/>
-  </w:num>
-  <w:num w:numId="11" w16cid:durableId="612440231">
-    <w:abstractNumId w:val="15"/>
-  </w:num>
-  <w:num w:numId="12" w16cid:durableId="825633626">
+  <w:num w:numId="14" w16cid:durableId="853693836">
     <w:abstractNumId w:val="14"/>
   </w:num>
-  <w:num w:numId="13" w16cid:durableId="84497088">
-    <w:abstractNumId w:val="3"/>
-  </w:num>
-  <w:num w:numId="14" w16cid:durableId="853693836">
-    <w:abstractNumId w:val="11"/>
-  </w:num>
   <w:num w:numId="15" w16cid:durableId="1047921283">
-    <w:abstractNumId w:val="25"/>
+    <w:abstractNumId w:val="37"/>
   </w:num>
   <w:num w:numId="16" w16cid:durableId="514543057">
-    <w:abstractNumId w:val="21"/>
+    <w:abstractNumId w:val="29"/>
   </w:num>
   <w:num w:numId="17" w16cid:durableId="213660383">
     <w:abstractNumId w:val="0"/>
   </w:num>
   <w:num w:numId="18" w16cid:durableId="1438602696">
-    <w:abstractNumId w:val="13"/>
+    <w:abstractNumId w:val="17"/>
   </w:num>
   <w:num w:numId="19" w16cid:durableId="1076590344">
-    <w:abstractNumId w:val="20"/>
+    <w:abstractNumId w:val="28"/>
   </w:num>
   <w:num w:numId="20" w16cid:durableId="1603222832">
-    <w:abstractNumId w:val="23"/>
+    <w:abstractNumId w:val="33"/>
   </w:num>
   <w:num w:numId="21" w16cid:durableId="236212751">
     <w:abstractNumId w:val="2"/>
   </w:num>
   <w:num w:numId="22" w16cid:durableId="1014723847">
+    <w:abstractNumId w:val="12"/>
+  </w:num>
+  <w:num w:numId="23" w16cid:durableId="752968453">
+    <w:abstractNumId w:val="21"/>
+  </w:num>
+  <w:num w:numId="24" w16cid:durableId="240139879">
+    <w:abstractNumId w:val="40"/>
+  </w:num>
+  <w:num w:numId="25" w16cid:durableId="964774314">
+    <w:abstractNumId w:val="25"/>
+  </w:num>
+  <w:num w:numId="26" w16cid:durableId="597176231">
+    <w:abstractNumId w:val="8"/>
+  </w:num>
+  <w:num w:numId="27" w16cid:durableId="1826705890">
     <w:abstractNumId w:val="9"/>
   </w:num>
-  <w:num w:numId="23" w16cid:durableId="752968453">
-    <w:abstractNumId w:val="17"/>
-  </w:num>
-  <w:num w:numId="24" w16cid:durableId="240139879">
-    <w:abstractNumId w:val="26"/>
-  </w:num>
-  <w:num w:numId="25" w16cid:durableId="964774314">
-    <w:abstractNumId w:val="19"/>
-  </w:num>
-  <w:num w:numId="26" w16cid:durableId="597176231">
-    <w:abstractNumId w:val="6"/>
-  </w:num>
-  <w:num w:numId="27" w16cid:durableId="1826705890">
-    <w:abstractNumId w:val="7"/>
-  </w:num>
   <w:num w:numId="28" w16cid:durableId="837574326">
-    <w:abstractNumId w:val="27"/>
+    <w:abstractNumId w:val="41"/>
   </w:num>
   <w:num w:numId="29" w16cid:durableId="1586915186">
     <w:abstractNumId w:val="1"/>
+  </w:num>
+  <w:num w:numId="30" w16cid:durableId="1853103265">
+    <w:abstractNumId w:val="36"/>
+  </w:num>
+  <w:num w:numId="31" w16cid:durableId="1825198938">
+    <w:abstractNumId w:val="4"/>
+  </w:num>
+  <w:num w:numId="32" w16cid:durableId="349454062">
+    <w:abstractNumId w:val="35"/>
+  </w:num>
+  <w:num w:numId="33" w16cid:durableId="1041831715">
+    <w:abstractNumId w:val="23"/>
+  </w:num>
+  <w:num w:numId="34" w16cid:durableId="59521063">
+    <w:abstractNumId w:val="22"/>
+  </w:num>
+  <w:num w:numId="35" w16cid:durableId="337391278">
+    <w:abstractNumId w:val="31"/>
+  </w:num>
+  <w:num w:numId="36" w16cid:durableId="1555118692">
+    <w:abstractNumId w:val="11"/>
+  </w:num>
+  <w:num w:numId="37" w16cid:durableId="4552371">
+    <w:abstractNumId w:val="39"/>
+  </w:num>
+  <w:num w:numId="38" w16cid:durableId="944117342">
+    <w:abstractNumId w:val="3"/>
+  </w:num>
+  <w:num w:numId="39" w16cid:durableId="1730107037">
+    <w:abstractNumId w:val="26"/>
+  </w:num>
+  <w:num w:numId="40" w16cid:durableId="1601524549">
+    <w:abstractNumId w:val="30"/>
+  </w:num>
+  <w:num w:numId="41" w16cid:durableId="1785225274">
+    <w:abstractNumId w:val="38"/>
+  </w:num>
+  <w:num w:numId="42" w16cid:durableId="451676879">
+    <w:abstractNumId w:val="42"/>
+  </w:num>
+  <w:num w:numId="43" w16cid:durableId="1892185437">
+    <w:abstractNumId w:val="27"/>
+  </w:num>
+  <w:num w:numId="44" w16cid:durableId="1523860410">
+    <w:abstractNumId w:val="15"/>
   </w:num>
 </w:numbering>
 </file>

--- a/SQL.docx
+++ b/SQL.docx
@@ -404,27 +404,7 @@
           <w:szCs w:val="24"/>
           <w:lang w:val="en-US"/>
         </w:rPr>
-        <w:t xml:space="preserve">To communicate with </w:t>
-      </w:r>
-      <w:proofErr w:type="gramStart"/>
-      <w:r>
-        <w:rPr>
-          <w:rFonts w:ascii="Times New Roman" w:hAnsi="Times New Roman" w:cs="Times New Roman"/>
-          <w:sz w:val="24"/>
-          <w:szCs w:val="24"/>
-          <w:lang w:val="en-US"/>
-        </w:rPr>
-        <w:t>DBMS</w:t>
-      </w:r>
-      <w:proofErr w:type="gramEnd"/>
-      <w:r>
-        <w:rPr>
-          <w:rFonts w:ascii="Times New Roman" w:hAnsi="Times New Roman" w:cs="Times New Roman"/>
-          <w:sz w:val="24"/>
-          <w:szCs w:val="24"/>
-          <w:lang w:val="en-US"/>
-        </w:rPr>
-        <w:t xml:space="preserve"> we use query language.</w:t>
+        <w:t>To communicate with DBMS we use query language.</w:t>
       </w:r>
     </w:p>
     <w:p>
@@ -571,27 +551,7 @@
           <w:szCs w:val="24"/>
           <w:lang w:val="en-US"/>
         </w:rPr>
-        <w:t xml:space="preserve">To communicate with </w:t>
-      </w:r>
-      <w:proofErr w:type="gramStart"/>
-      <w:r>
-        <w:rPr>
-          <w:rFonts w:ascii="Times New Roman" w:hAnsi="Times New Roman" w:cs="Times New Roman"/>
-          <w:sz w:val="24"/>
-          <w:szCs w:val="24"/>
-          <w:lang w:val="en-US"/>
-        </w:rPr>
-        <w:t>RDBMS</w:t>
-      </w:r>
-      <w:proofErr w:type="gramEnd"/>
-      <w:r>
-        <w:rPr>
-          <w:rFonts w:ascii="Times New Roman" w:hAnsi="Times New Roman" w:cs="Times New Roman"/>
-          <w:sz w:val="24"/>
-          <w:szCs w:val="24"/>
-          <w:lang w:val="en-US"/>
-        </w:rPr>
-        <w:t xml:space="preserve"> we use structured query language</w:t>
+        <w:t>To communicate with RDBMS we use structured query language</w:t>
       </w:r>
     </w:p>
     <w:p>
@@ -2465,17 +2425,7 @@
           <w:szCs w:val="24"/>
           <w:lang w:val="en-US"/>
         </w:rPr>
-        <w:t xml:space="preserve">Drop is used to drop databases, objects, like tables, views, functions, procedures, indexes </w:t>
-      </w:r>
-      <w:proofErr w:type="gramStart"/>
-      <w:r>
-        <w:rPr>
-          <w:rFonts w:ascii="Times New Roman" w:hAnsi="Times New Roman" w:cs="Times New Roman"/>
-          <w:sz w:val="24"/>
-          <w:szCs w:val="24"/>
-          <w:lang w:val="en-US"/>
-        </w:rPr>
-        <w:t>et</w:t>
+        <w:t>Drop is used to drop databases, objects, like tables, views, functions, procedures, indexes et</w:t>
       </w:r>
       <w:r>
         <w:rPr>
@@ -2493,17 +2443,7 @@
           <w:szCs w:val="24"/>
           <w:lang w:val="en-US"/>
         </w:rPr>
-        <w:t>..</w:t>
-      </w:r>
-      <w:proofErr w:type="gramEnd"/>
-      <w:r>
-        <w:rPr>
-          <w:rFonts w:ascii="Times New Roman" w:hAnsi="Times New Roman" w:cs="Times New Roman"/>
-          <w:sz w:val="24"/>
-          <w:szCs w:val="24"/>
-          <w:lang w:val="en-US"/>
-        </w:rPr>
-        <w:t>,</w:t>
+        <w:t>..,</w:t>
       </w:r>
     </w:p>
     <w:p>
@@ -7214,7 +7154,7 @@
           <w:color w:val="000000"/>
           <w:kern w:val="0"/>
         </w:rPr>
-        <w:tab/>
+        <w:t xml:space="preserve"> </w:t>
       </w:r>
       <w:r>
         <w:rPr>
@@ -7230,8 +7170,18 @@
           <w:color w:val="000000"/>
           <w:kern w:val="0"/>
         </w:rPr>
-        <w:t xml:space="preserve"> employee_id</w:t>
-      </w:r>
+        <w:t xml:space="preserve"> </w:t>
+      </w:r>
+      <w:proofErr w:type="spellStart"/>
+      <w:r>
+        <w:rPr>
+          <w:rFonts w:ascii="Consolas" w:hAnsi="Consolas" w:cs="Consolas"/>
+          <w:color w:val="000000"/>
+          <w:kern w:val="0"/>
+        </w:rPr>
+        <w:t>employee_id</w:t>
+      </w:r>
+      <w:proofErr w:type="spellEnd"/>
       <w:r>
         <w:rPr>
           <w:rFonts w:ascii="Consolas" w:hAnsi="Consolas" w:cs="Consolas"/>
@@ -7246,8 +7196,18 @@
           <w:color w:val="000000"/>
           <w:kern w:val="0"/>
         </w:rPr>
-        <w:t xml:space="preserve"> first_name</w:t>
-      </w:r>
+        <w:t xml:space="preserve"> </w:t>
+      </w:r>
+      <w:proofErr w:type="spellStart"/>
+      <w:r>
+        <w:rPr>
+          <w:rFonts w:ascii="Consolas" w:hAnsi="Consolas" w:cs="Consolas"/>
+          <w:color w:val="000000"/>
+          <w:kern w:val="0"/>
+        </w:rPr>
+        <w:t>first_name</w:t>
+      </w:r>
+      <w:proofErr w:type="spellEnd"/>
       <w:r>
         <w:rPr>
           <w:rFonts w:ascii="Consolas" w:hAnsi="Consolas" w:cs="Consolas"/>
@@ -7262,7 +7222,25 @@
           <w:color w:val="000000"/>
           <w:kern w:val="0"/>
         </w:rPr>
-        <w:t xml:space="preserve"> last_name </w:t>
+        <w:t xml:space="preserve"> </w:t>
+      </w:r>
+      <w:proofErr w:type="spellStart"/>
+      <w:r>
+        <w:rPr>
+          <w:rFonts w:ascii="Consolas" w:hAnsi="Consolas" w:cs="Consolas"/>
+          <w:color w:val="000000"/>
+          <w:kern w:val="0"/>
+        </w:rPr>
+        <w:t>last_name</w:t>
+      </w:r>
+      <w:proofErr w:type="spellEnd"/>
+      <w:r>
+        <w:rPr>
+          <w:rFonts w:ascii="Consolas" w:hAnsi="Consolas" w:cs="Consolas"/>
+          <w:color w:val="000000"/>
+          <w:kern w:val="0"/>
+        </w:rPr>
+        <w:t xml:space="preserve"> </w:t>
       </w:r>
       <w:r>
         <w:rPr>
@@ -7379,7 +7357,6 @@
           <w:color w:val="000000"/>
           <w:kern w:val="0"/>
         </w:rPr>
-        <w:tab/>
         <w:t xml:space="preserve"> </w:t>
       </w:r>
       <w:r>
@@ -7396,8 +7373,18 @@
           <w:color w:val="000000"/>
           <w:kern w:val="0"/>
         </w:rPr>
-        <w:t xml:space="preserve"> employee_id</w:t>
-      </w:r>
+        <w:t xml:space="preserve"> </w:t>
+      </w:r>
+      <w:proofErr w:type="spellStart"/>
+      <w:r>
+        <w:rPr>
+          <w:rFonts w:ascii="Consolas" w:hAnsi="Consolas" w:cs="Consolas"/>
+          <w:color w:val="000000"/>
+          <w:kern w:val="0"/>
+        </w:rPr>
+        <w:t>employee_id</w:t>
+      </w:r>
+      <w:proofErr w:type="spellEnd"/>
       <w:r>
         <w:rPr>
           <w:rFonts w:ascii="Consolas" w:hAnsi="Consolas" w:cs="Consolas"/>
@@ -7412,8 +7399,18 @@
           <w:color w:val="000000"/>
           <w:kern w:val="0"/>
         </w:rPr>
-        <w:t xml:space="preserve"> first_name</w:t>
-      </w:r>
+        <w:t xml:space="preserve"> </w:t>
+      </w:r>
+      <w:proofErr w:type="spellStart"/>
+      <w:r>
+        <w:rPr>
+          <w:rFonts w:ascii="Consolas" w:hAnsi="Consolas" w:cs="Consolas"/>
+          <w:color w:val="000000"/>
+          <w:kern w:val="0"/>
+        </w:rPr>
+        <w:t>first_name</w:t>
+      </w:r>
+      <w:proofErr w:type="spellEnd"/>
       <w:r>
         <w:rPr>
           <w:rFonts w:ascii="Consolas" w:hAnsi="Consolas" w:cs="Consolas"/>
@@ -7428,7 +7425,25 @@
           <w:color w:val="000000"/>
           <w:kern w:val="0"/>
         </w:rPr>
-        <w:t xml:space="preserve"> last_name </w:t>
+        <w:t xml:space="preserve"> </w:t>
+      </w:r>
+      <w:proofErr w:type="spellStart"/>
+      <w:r>
+        <w:rPr>
+          <w:rFonts w:ascii="Consolas" w:hAnsi="Consolas" w:cs="Consolas"/>
+          <w:color w:val="000000"/>
+          <w:kern w:val="0"/>
+        </w:rPr>
+        <w:t>last_name</w:t>
+      </w:r>
+      <w:proofErr w:type="spellEnd"/>
+      <w:r>
+        <w:rPr>
+          <w:rFonts w:ascii="Consolas" w:hAnsi="Consolas" w:cs="Consolas"/>
+          <w:color w:val="000000"/>
+          <w:kern w:val="0"/>
+        </w:rPr>
+        <w:t xml:space="preserve"> </w:t>
       </w:r>
       <w:r>
         <w:rPr>
@@ -7561,7 +7576,7 @@
           <w:color w:val="000000"/>
           <w:kern w:val="0"/>
         </w:rPr>
-        <w:tab/>
+        <w:t xml:space="preserve"> </w:t>
       </w:r>
       <w:r>
         <w:rPr>
@@ -7577,8 +7592,18 @@
           <w:color w:val="000000"/>
           <w:kern w:val="0"/>
         </w:rPr>
-        <w:t xml:space="preserve"> employee_id</w:t>
-      </w:r>
+        <w:t xml:space="preserve"> </w:t>
+      </w:r>
+      <w:proofErr w:type="spellStart"/>
+      <w:r>
+        <w:rPr>
+          <w:rFonts w:ascii="Consolas" w:hAnsi="Consolas" w:cs="Consolas"/>
+          <w:color w:val="000000"/>
+          <w:kern w:val="0"/>
+        </w:rPr>
+        <w:t>employee_id</w:t>
+      </w:r>
+      <w:proofErr w:type="spellEnd"/>
       <w:r>
         <w:rPr>
           <w:rFonts w:ascii="Consolas" w:hAnsi="Consolas" w:cs="Consolas"/>
@@ -7593,8 +7618,18 @@
           <w:color w:val="000000"/>
           <w:kern w:val="0"/>
         </w:rPr>
-        <w:t xml:space="preserve"> first_name</w:t>
-      </w:r>
+        <w:t xml:space="preserve"> </w:t>
+      </w:r>
+      <w:proofErr w:type="spellStart"/>
+      <w:r>
+        <w:rPr>
+          <w:rFonts w:ascii="Consolas" w:hAnsi="Consolas" w:cs="Consolas"/>
+          <w:color w:val="000000"/>
+          <w:kern w:val="0"/>
+        </w:rPr>
+        <w:t>first_name</w:t>
+      </w:r>
+      <w:proofErr w:type="spellEnd"/>
       <w:r>
         <w:rPr>
           <w:rFonts w:ascii="Consolas" w:hAnsi="Consolas" w:cs="Consolas"/>
@@ -7609,7 +7644,25 @@
           <w:color w:val="000000"/>
           <w:kern w:val="0"/>
         </w:rPr>
-        <w:t xml:space="preserve"> last_name </w:t>
+        <w:t xml:space="preserve"> </w:t>
+      </w:r>
+      <w:proofErr w:type="spellStart"/>
+      <w:r>
+        <w:rPr>
+          <w:rFonts w:ascii="Consolas" w:hAnsi="Consolas" w:cs="Consolas"/>
+          <w:color w:val="000000"/>
+          <w:kern w:val="0"/>
+        </w:rPr>
+        <w:t>last_name</w:t>
+      </w:r>
+      <w:proofErr w:type="spellEnd"/>
+      <w:r>
+        <w:rPr>
+          <w:rFonts w:ascii="Consolas" w:hAnsi="Consolas" w:cs="Consolas"/>
+          <w:color w:val="000000"/>
+          <w:kern w:val="0"/>
+        </w:rPr>
+        <w:t xml:space="preserve"> </w:t>
       </w:r>
       <w:r>
         <w:rPr>
@@ -7726,7 +7779,7 @@
           <w:color w:val="000000"/>
           <w:kern w:val="0"/>
         </w:rPr>
-        <w:tab/>
+        <w:t xml:space="preserve"> </w:t>
       </w:r>
       <w:r>
         <w:rPr>
@@ -7742,8 +7795,18 @@
           <w:color w:val="000000"/>
           <w:kern w:val="0"/>
         </w:rPr>
-        <w:t xml:space="preserve"> employee_id</w:t>
-      </w:r>
+        <w:t xml:space="preserve"> </w:t>
+      </w:r>
+      <w:proofErr w:type="spellStart"/>
+      <w:r>
+        <w:rPr>
+          <w:rFonts w:ascii="Consolas" w:hAnsi="Consolas" w:cs="Consolas"/>
+          <w:color w:val="000000"/>
+          <w:kern w:val="0"/>
+        </w:rPr>
+        <w:t>employee_id</w:t>
+      </w:r>
+      <w:proofErr w:type="spellEnd"/>
       <w:r>
         <w:rPr>
           <w:rFonts w:ascii="Consolas" w:hAnsi="Consolas" w:cs="Consolas"/>
@@ -7758,8 +7821,18 @@
           <w:color w:val="000000"/>
           <w:kern w:val="0"/>
         </w:rPr>
-        <w:t xml:space="preserve"> first_name</w:t>
-      </w:r>
+        <w:t xml:space="preserve"> </w:t>
+      </w:r>
+      <w:proofErr w:type="spellStart"/>
+      <w:r>
+        <w:rPr>
+          <w:rFonts w:ascii="Consolas" w:hAnsi="Consolas" w:cs="Consolas"/>
+          <w:color w:val="000000"/>
+          <w:kern w:val="0"/>
+        </w:rPr>
+        <w:t>first_name</w:t>
+      </w:r>
+      <w:proofErr w:type="spellEnd"/>
       <w:r>
         <w:rPr>
           <w:rFonts w:ascii="Consolas" w:hAnsi="Consolas" w:cs="Consolas"/>
@@ -7774,7 +7847,25 @@
           <w:color w:val="000000"/>
           <w:kern w:val="0"/>
         </w:rPr>
-        <w:t xml:space="preserve"> last_name </w:t>
+        <w:t xml:space="preserve"> </w:t>
+      </w:r>
+      <w:proofErr w:type="spellStart"/>
+      <w:r>
+        <w:rPr>
+          <w:rFonts w:ascii="Consolas" w:hAnsi="Consolas" w:cs="Consolas"/>
+          <w:color w:val="000000"/>
+          <w:kern w:val="0"/>
+        </w:rPr>
+        <w:t>last_name</w:t>
+      </w:r>
+      <w:proofErr w:type="spellEnd"/>
+      <w:r>
+        <w:rPr>
+          <w:rFonts w:ascii="Consolas" w:hAnsi="Consolas" w:cs="Consolas"/>
+          <w:color w:val="000000"/>
+          <w:kern w:val="0"/>
+        </w:rPr>
+        <w:t xml:space="preserve"> </w:t>
       </w:r>
       <w:r>
         <w:rPr>
@@ -7891,7 +7982,7 @@
           <w:color w:val="000000"/>
           <w:kern w:val="0"/>
         </w:rPr>
-        <w:tab/>
+        <w:t xml:space="preserve"> </w:t>
       </w:r>
       <w:r>
         <w:rPr>
@@ -7907,8 +7998,18 @@
           <w:color w:val="000000"/>
           <w:kern w:val="0"/>
         </w:rPr>
-        <w:t xml:space="preserve"> employee_id</w:t>
-      </w:r>
+        <w:t xml:space="preserve"> </w:t>
+      </w:r>
+      <w:proofErr w:type="spellStart"/>
+      <w:r>
+        <w:rPr>
+          <w:rFonts w:ascii="Consolas" w:hAnsi="Consolas" w:cs="Consolas"/>
+          <w:color w:val="000000"/>
+          <w:kern w:val="0"/>
+        </w:rPr>
+        <w:t>employee_id</w:t>
+      </w:r>
+      <w:proofErr w:type="spellEnd"/>
       <w:r>
         <w:rPr>
           <w:rFonts w:ascii="Consolas" w:hAnsi="Consolas" w:cs="Consolas"/>
@@ -7923,8 +8024,18 @@
           <w:color w:val="000000"/>
           <w:kern w:val="0"/>
         </w:rPr>
-        <w:t xml:space="preserve"> first_name</w:t>
-      </w:r>
+        <w:t xml:space="preserve"> </w:t>
+      </w:r>
+      <w:proofErr w:type="spellStart"/>
+      <w:r>
+        <w:rPr>
+          <w:rFonts w:ascii="Consolas" w:hAnsi="Consolas" w:cs="Consolas"/>
+          <w:color w:val="000000"/>
+          <w:kern w:val="0"/>
+        </w:rPr>
+        <w:t>first_name</w:t>
+      </w:r>
+      <w:proofErr w:type="spellEnd"/>
       <w:r>
         <w:rPr>
           <w:rFonts w:ascii="Consolas" w:hAnsi="Consolas" w:cs="Consolas"/>
@@ -7939,7 +8050,25 @@
           <w:color w:val="000000"/>
           <w:kern w:val="0"/>
         </w:rPr>
-        <w:t xml:space="preserve"> last_name </w:t>
+        <w:t xml:space="preserve"> </w:t>
+      </w:r>
+      <w:proofErr w:type="spellStart"/>
+      <w:r>
+        <w:rPr>
+          <w:rFonts w:ascii="Consolas" w:hAnsi="Consolas" w:cs="Consolas"/>
+          <w:color w:val="000000"/>
+          <w:kern w:val="0"/>
+        </w:rPr>
+        <w:t>last_name</w:t>
+      </w:r>
+      <w:proofErr w:type="spellEnd"/>
+      <w:r>
+        <w:rPr>
+          <w:rFonts w:ascii="Consolas" w:hAnsi="Consolas" w:cs="Consolas"/>
+          <w:color w:val="000000"/>
+          <w:kern w:val="0"/>
+        </w:rPr>
+        <w:t xml:space="preserve"> </w:t>
       </w:r>
       <w:r>
         <w:rPr>
@@ -8072,7 +8201,7 @@
           <w:color w:val="000000"/>
           <w:kern w:val="0"/>
         </w:rPr>
-        <w:tab/>
+        <w:t xml:space="preserve"> </w:t>
       </w:r>
       <w:r>
         <w:rPr>
@@ -8088,8 +8217,18 @@
           <w:color w:val="000000"/>
           <w:kern w:val="0"/>
         </w:rPr>
-        <w:t xml:space="preserve"> employee_id</w:t>
-      </w:r>
+        <w:t xml:space="preserve"> </w:t>
+      </w:r>
+      <w:proofErr w:type="spellStart"/>
+      <w:r>
+        <w:rPr>
+          <w:rFonts w:ascii="Consolas" w:hAnsi="Consolas" w:cs="Consolas"/>
+          <w:color w:val="000000"/>
+          <w:kern w:val="0"/>
+        </w:rPr>
+        <w:t>employee_id</w:t>
+      </w:r>
+      <w:proofErr w:type="spellEnd"/>
       <w:r>
         <w:rPr>
           <w:rFonts w:ascii="Consolas" w:hAnsi="Consolas" w:cs="Consolas"/>
@@ -8104,8 +8243,18 @@
           <w:color w:val="000000"/>
           <w:kern w:val="0"/>
         </w:rPr>
-        <w:t xml:space="preserve"> first_name</w:t>
-      </w:r>
+        <w:t xml:space="preserve"> </w:t>
+      </w:r>
+      <w:proofErr w:type="spellStart"/>
+      <w:r>
+        <w:rPr>
+          <w:rFonts w:ascii="Consolas" w:hAnsi="Consolas" w:cs="Consolas"/>
+          <w:color w:val="000000"/>
+          <w:kern w:val="0"/>
+        </w:rPr>
+        <w:t>first_name</w:t>
+      </w:r>
+      <w:proofErr w:type="spellEnd"/>
       <w:r>
         <w:rPr>
           <w:rFonts w:ascii="Consolas" w:hAnsi="Consolas" w:cs="Consolas"/>
@@ -8120,7 +8269,25 @@
           <w:color w:val="000000"/>
           <w:kern w:val="0"/>
         </w:rPr>
-        <w:t xml:space="preserve"> last_name </w:t>
+        <w:t xml:space="preserve"> </w:t>
+      </w:r>
+      <w:proofErr w:type="spellStart"/>
+      <w:r>
+        <w:rPr>
+          <w:rFonts w:ascii="Consolas" w:hAnsi="Consolas" w:cs="Consolas"/>
+          <w:color w:val="000000"/>
+          <w:kern w:val="0"/>
+        </w:rPr>
+        <w:t>last_name</w:t>
+      </w:r>
+      <w:proofErr w:type="spellEnd"/>
+      <w:r>
+        <w:rPr>
+          <w:rFonts w:ascii="Consolas" w:hAnsi="Consolas" w:cs="Consolas"/>
+          <w:color w:val="000000"/>
+          <w:kern w:val="0"/>
+        </w:rPr>
+        <w:t xml:space="preserve"> </w:t>
       </w:r>
       <w:r>
         <w:rPr>
@@ -8309,7 +8476,7 @@
           <w:color w:val="000000"/>
           <w:kern w:val="0"/>
         </w:rPr>
-        <w:tab/>
+        <w:t xml:space="preserve"> </w:t>
       </w:r>
       <w:r>
         <w:rPr>
@@ -8325,8 +8492,18 @@
           <w:color w:val="000000"/>
           <w:kern w:val="0"/>
         </w:rPr>
-        <w:t xml:space="preserve"> employee_id</w:t>
-      </w:r>
+        <w:t xml:space="preserve"> </w:t>
+      </w:r>
+      <w:proofErr w:type="spellStart"/>
+      <w:r>
+        <w:rPr>
+          <w:rFonts w:ascii="Consolas" w:hAnsi="Consolas" w:cs="Consolas"/>
+          <w:color w:val="000000"/>
+          <w:kern w:val="0"/>
+        </w:rPr>
+        <w:t>employee_id</w:t>
+      </w:r>
+      <w:proofErr w:type="spellEnd"/>
       <w:r>
         <w:rPr>
           <w:rFonts w:ascii="Consolas" w:hAnsi="Consolas" w:cs="Consolas"/>
@@ -8341,8 +8518,18 @@
           <w:color w:val="000000"/>
           <w:kern w:val="0"/>
         </w:rPr>
-        <w:t xml:space="preserve"> first_name</w:t>
-      </w:r>
+        <w:t xml:space="preserve"> </w:t>
+      </w:r>
+      <w:proofErr w:type="spellStart"/>
+      <w:r>
+        <w:rPr>
+          <w:rFonts w:ascii="Consolas" w:hAnsi="Consolas" w:cs="Consolas"/>
+          <w:color w:val="000000"/>
+          <w:kern w:val="0"/>
+        </w:rPr>
+        <w:t>first_name</w:t>
+      </w:r>
+      <w:proofErr w:type="spellEnd"/>
       <w:r>
         <w:rPr>
           <w:rFonts w:ascii="Consolas" w:hAnsi="Consolas" w:cs="Consolas"/>
@@ -8357,7 +8544,25 @@
           <w:color w:val="000000"/>
           <w:kern w:val="0"/>
         </w:rPr>
-        <w:t xml:space="preserve"> last_name </w:t>
+        <w:t xml:space="preserve"> </w:t>
+      </w:r>
+      <w:proofErr w:type="spellStart"/>
+      <w:r>
+        <w:rPr>
+          <w:rFonts w:ascii="Consolas" w:hAnsi="Consolas" w:cs="Consolas"/>
+          <w:color w:val="000000"/>
+          <w:kern w:val="0"/>
+        </w:rPr>
+        <w:t>last_name</w:t>
+      </w:r>
+      <w:proofErr w:type="spellEnd"/>
+      <w:r>
+        <w:rPr>
+          <w:rFonts w:ascii="Consolas" w:hAnsi="Consolas" w:cs="Consolas"/>
+          <w:color w:val="000000"/>
+          <w:kern w:val="0"/>
+        </w:rPr>
+        <w:t xml:space="preserve"> </w:t>
       </w:r>
       <w:r>
         <w:rPr>
@@ -8466,7 +8671,7 @@
           <w:color w:val="000000"/>
           <w:kern w:val="0"/>
         </w:rPr>
-        <w:tab/>
+        <w:t xml:space="preserve"> </w:t>
       </w:r>
       <w:r>
         <w:rPr>
@@ -8482,8 +8687,18 @@
           <w:color w:val="000000"/>
           <w:kern w:val="0"/>
         </w:rPr>
-        <w:t xml:space="preserve"> employee_id</w:t>
-      </w:r>
+        <w:t xml:space="preserve"> </w:t>
+      </w:r>
+      <w:proofErr w:type="spellStart"/>
+      <w:r>
+        <w:rPr>
+          <w:rFonts w:ascii="Consolas" w:hAnsi="Consolas" w:cs="Consolas"/>
+          <w:color w:val="000000"/>
+          <w:kern w:val="0"/>
+        </w:rPr>
+        <w:t>employee_id</w:t>
+      </w:r>
+      <w:proofErr w:type="spellEnd"/>
       <w:r>
         <w:rPr>
           <w:rFonts w:ascii="Consolas" w:hAnsi="Consolas" w:cs="Consolas"/>
@@ -8498,8 +8713,18 @@
           <w:color w:val="000000"/>
           <w:kern w:val="0"/>
         </w:rPr>
-        <w:t xml:space="preserve"> first_name</w:t>
-      </w:r>
+        <w:t xml:space="preserve"> </w:t>
+      </w:r>
+      <w:proofErr w:type="spellStart"/>
+      <w:r>
+        <w:rPr>
+          <w:rFonts w:ascii="Consolas" w:hAnsi="Consolas" w:cs="Consolas"/>
+          <w:color w:val="000000"/>
+          <w:kern w:val="0"/>
+        </w:rPr>
+        <w:t>first_name</w:t>
+      </w:r>
+      <w:proofErr w:type="spellEnd"/>
       <w:r>
         <w:rPr>
           <w:rFonts w:ascii="Consolas" w:hAnsi="Consolas" w:cs="Consolas"/>
@@ -8514,7 +8739,25 @@
           <w:color w:val="000000"/>
           <w:kern w:val="0"/>
         </w:rPr>
-        <w:t xml:space="preserve"> last_name </w:t>
+        <w:t xml:space="preserve"> </w:t>
+      </w:r>
+      <w:proofErr w:type="spellStart"/>
+      <w:r>
+        <w:rPr>
+          <w:rFonts w:ascii="Consolas" w:hAnsi="Consolas" w:cs="Consolas"/>
+          <w:color w:val="000000"/>
+          <w:kern w:val="0"/>
+        </w:rPr>
+        <w:t>last_name</w:t>
+      </w:r>
+      <w:proofErr w:type="spellEnd"/>
+      <w:r>
+        <w:rPr>
+          <w:rFonts w:ascii="Consolas" w:hAnsi="Consolas" w:cs="Consolas"/>
+          <w:color w:val="000000"/>
+          <w:kern w:val="0"/>
+        </w:rPr>
+        <w:t xml:space="preserve"> </w:t>
       </w:r>
       <w:r>
         <w:rPr>
@@ -8639,7 +8882,7 @@
           <w:color w:val="000000"/>
           <w:kern w:val="0"/>
         </w:rPr>
-        <w:tab/>
+        <w:t xml:space="preserve"> </w:t>
       </w:r>
       <w:r>
         <w:rPr>
@@ -8655,8 +8898,18 @@
           <w:color w:val="000000"/>
           <w:kern w:val="0"/>
         </w:rPr>
-        <w:t xml:space="preserve"> employee_id</w:t>
-      </w:r>
+        <w:t xml:space="preserve"> </w:t>
+      </w:r>
+      <w:proofErr w:type="spellStart"/>
+      <w:r>
+        <w:rPr>
+          <w:rFonts w:ascii="Consolas" w:hAnsi="Consolas" w:cs="Consolas"/>
+          <w:color w:val="000000"/>
+          <w:kern w:val="0"/>
+        </w:rPr>
+        <w:t>employee_id</w:t>
+      </w:r>
+      <w:proofErr w:type="spellEnd"/>
       <w:r>
         <w:rPr>
           <w:rFonts w:ascii="Consolas" w:hAnsi="Consolas" w:cs="Consolas"/>
@@ -8671,8 +8924,18 @@
           <w:color w:val="000000"/>
           <w:kern w:val="0"/>
         </w:rPr>
-        <w:t xml:space="preserve"> first_name</w:t>
-      </w:r>
+        <w:t xml:space="preserve"> </w:t>
+      </w:r>
+      <w:proofErr w:type="spellStart"/>
+      <w:r>
+        <w:rPr>
+          <w:rFonts w:ascii="Consolas" w:hAnsi="Consolas" w:cs="Consolas"/>
+          <w:color w:val="000000"/>
+          <w:kern w:val="0"/>
+        </w:rPr>
+        <w:t>first_name</w:t>
+      </w:r>
+      <w:proofErr w:type="spellEnd"/>
       <w:r>
         <w:rPr>
           <w:rFonts w:ascii="Consolas" w:hAnsi="Consolas" w:cs="Consolas"/>
@@ -8687,7 +8950,25 @@
           <w:color w:val="000000"/>
           <w:kern w:val="0"/>
         </w:rPr>
-        <w:t xml:space="preserve"> last_name </w:t>
+        <w:t xml:space="preserve"> </w:t>
+      </w:r>
+      <w:proofErr w:type="spellStart"/>
+      <w:r>
+        <w:rPr>
+          <w:rFonts w:ascii="Consolas" w:hAnsi="Consolas" w:cs="Consolas"/>
+          <w:color w:val="000000"/>
+          <w:kern w:val="0"/>
+        </w:rPr>
+        <w:t>last_name</w:t>
+      </w:r>
+      <w:proofErr w:type="spellEnd"/>
+      <w:r>
+        <w:rPr>
+          <w:rFonts w:ascii="Consolas" w:hAnsi="Consolas" w:cs="Consolas"/>
+          <w:color w:val="000000"/>
+          <w:kern w:val="0"/>
+        </w:rPr>
+        <w:t xml:space="preserve"> </w:t>
       </w:r>
       <w:r>
         <w:rPr>
@@ -8796,7 +9077,7 @@
           <w:color w:val="000000"/>
           <w:kern w:val="0"/>
         </w:rPr>
-        <w:tab/>
+        <w:t xml:space="preserve"> </w:t>
       </w:r>
       <w:r>
         <w:rPr>
@@ -8812,8 +9093,18 @@
           <w:color w:val="000000"/>
           <w:kern w:val="0"/>
         </w:rPr>
-        <w:t xml:space="preserve"> employee_id</w:t>
-      </w:r>
+        <w:t xml:space="preserve"> </w:t>
+      </w:r>
+      <w:proofErr w:type="spellStart"/>
+      <w:r>
+        <w:rPr>
+          <w:rFonts w:ascii="Consolas" w:hAnsi="Consolas" w:cs="Consolas"/>
+          <w:color w:val="000000"/>
+          <w:kern w:val="0"/>
+        </w:rPr>
+        <w:t>employee_id</w:t>
+      </w:r>
+      <w:proofErr w:type="spellEnd"/>
       <w:r>
         <w:rPr>
           <w:rFonts w:ascii="Consolas" w:hAnsi="Consolas" w:cs="Consolas"/>
@@ -8828,8 +9119,18 @@
           <w:color w:val="000000"/>
           <w:kern w:val="0"/>
         </w:rPr>
-        <w:t xml:space="preserve"> first_name</w:t>
-      </w:r>
+        <w:t xml:space="preserve"> </w:t>
+      </w:r>
+      <w:proofErr w:type="spellStart"/>
+      <w:r>
+        <w:rPr>
+          <w:rFonts w:ascii="Consolas" w:hAnsi="Consolas" w:cs="Consolas"/>
+          <w:color w:val="000000"/>
+          <w:kern w:val="0"/>
+        </w:rPr>
+        <w:t>first_name</w:t>
+      </w:r>
+      <w:proofErr w:type="spellEnd"/>
       <w:r>
         <w:rPr>
           <w:rFonts w:ascii="Consolas" w:hAnsi="Consolas" w:cs="Consolas"/>
@@ -8844,7 +9145,25 @@
           <w:color w:val="000000"/>
           <w:kern w:val="0"/>
         </w:rPr>
-        <w:t xml:space="preserve"> last_name </w:t>
+        <w:t xml:space="preserve"> </w:t>
+      </w:r>
+      <w:proofErr w:type="spellStart"/>
+      <w:r>
+        <w:rPr>
+          <w:rFonts w:ascii="Consolas" w:hAnsi="Consolas" w:cs="Consolas"/>
+          <w:color w:val="000000"/>
+          <w:kern w:val="0"/>
+        </w:rPr>
+        <w:t>last_name</w:t>
+      </w:r>
+      <w:proofErr w:type="spellEnd"/>
+      <w:r>
+        <w:rPr>
+          <w:rFonts w:ascii="Consolas" w:hAnsi="Consolas" w:cs="Consolas"/>
+          <w:color w:val="000000"/>
+          <w:kern w:val="0"/>
+        </w:rPr>
+        <w:t xml:space="preserve"> </w:t>
       </w:r>
       <w:r>
         <w:rPr>
@@ -12739,19 +13058,45 @@
       <w:r>
         <w:rPr>
           <w:rFonts w:ascii="Consolas" w:hAnsi="Consolas" w:cs="Consolas"/>
-          <w:color w:val="000000"/>
+          <w:color w:val="0000FF"/>
           <w:kern w:val="0"/>
         </w:rPr>
         <w:lastRenderedPageBreak/>
-        <w:t>1.</w:t>
-      </w:r>
-      <w:r>
-        <w:rPr>
-          <w:rFonts w:ascii="Consolas" w:hAnsi="Consolas" w:cs="Consolas"/>
-          <w:color w:val="000000"/>
-          <w:kern w:val="0"/>
-        </w:rPr>
-        <w:tab/>
+        <w:t>Select</w:t>
+      </w:r>
+      <w:r>
+        <w:rPr>
+          <w:rFonts w:ascii="Consolas" w:hAnsi="Consolas" w:cs="Consolas"/>
+          <w:color w:val="000000"/>
+          <w:kern w:val="0"/>
+        </w:rPr>
+        <w:t xml:space="preserve"> </w:t>
+      </w:r>
+      <w:proofErr w:type="spellStart"/>
+      <w:r>
+        <w:rPr>
+          <w:rFonts w:ascii="Consolas" w:hAnsi="Consolas" w:cs="Consolas"/>
+          <w:color w:val="000000"/>
+          <w:kern w:val="0"/>
+        </w:rPr>
+        <w:t>employee_id</w:t>
+      </w:r>
+      <w:proofErr w:type="spellEnd"/>
+      <w:r>
+        <w:rPr>
+          <w:rFonts w:ascii="Consolas" w:hAnsi="Consolas" w:cs="Consolas"/>
+          <w:color w:val="808080"/>
+          <w:kern w:val="0"/>
+        </w:rPr>
+        <w:t>,</w:t>
+      </w:r>
+      <w:r>
+        <w:rPr>
+          <w:rFonts w:ascii="Consolas" w:hAnsi="Consolas" w:cs="Consolas"/>
+          <w:color w:val="000000"/>
+          <w:kern w:val="0"/>
+        </w:rPr>
+        <w:t xml:space="preserve"> </w:t>
       </w:r>
       <w:r>
         <w:rPr>
@@ -12759,7 +13104,33 @@
           <w:color w:val="0000FF"/>
           <w:kern w:val="0"/>
         </w:rPr>
-        <w:t>Select</w:t>
+        <w:t>length</w:t>
+      </w:r>
+      <w:r>
+        <w:rPr>
+          <w:rFonts w:ascii="Consolas" w:hAnsi="Consolas" w:cs="Consolas"/>
+          <w:color w:val="808080"/>
+          <w:kern w:val="0"/>
+        </w:rPr>
+        <w:t>(</w:t>
+      </w:r>
+      <w:proofErr w:type="spellStart"/>
+      <w:r>
+        <w:rPr>
+          <w:rFonts w:ascii="Consolas" w:hAnsi="Consolas" w:cs="Consolas"/>
+          <w:color w:val="000000"/>
+          <w:kern w:val="0"/>
+        </w:rPr>
+        <w:t>employee_id</w:t>
+      </w:r>
+      <w:proofErr w:type="spellEnd"/>
+      <w:r>
+        <w:rPr>
+          <w:rFonts w:ascii="Consolas" w:hAnsi="Consolas" w:cs="Consolas"/>
+          <w:color w:val="808080"/>
+          <w:kern w:val="0"/>
+        </w:rPr>
+        <w:t>),</w:t>
       </w:r>
       <w:r>
         <w:rPr>
@@ -12776,7 +13147,7 @@
           <w:color w:val="000000"/>
           <w:kern w:val="0"/>
         </w:rPr>
-        <w:t>employee_id</w:t>
+        <w:t>first_name</w:t>
       </w:r>
       <w:proofErr w:type="spellEnd"/>
       <w:r>
@@ -12818,7 +13189,7 @@
           <w:color w:val="000000"/>
           <w:kern w:val="0"/>
         </w:rPr>
-        <w:t>employee_id</w:t>
+        <w:t>first_name</w:t>
       </w:r>
       <w:proofErr w:type="spellEnd"/>
       <w:r>
@@ -12835,25 +13206,55 @@
           <w:color w:val="000000"/>
           <w:kern w:val="0"/>
         </w:rPr>
+        <w:t xml:space="preserve"> last_name</w:t>
+      </w:r>
+      <w:r>
+        <w:rPr>
+          <w:rFonts w:ascii="Consolas" w:hAnsi="Consolas" w:cs="Consolas"/>
+          <w:color w:val="808080"/>
+          <w:kern w:val="0"/>
+        </w:rPr>
+        <w:t>,</w:t>
+      </w:r>
+      <w:r>
+        <w:rPr>
+          <w:rFonts w:ascii="Consolas" w:hAnsi="Consolas" w:cs="Consolas"/>
+          <w:color w:val="000000"/>
+          <w:kern w:val="0"/>
+        </w:rPr>
         <w:t xml:space="preserve"> </w:t>
       </w:r>
-      <w:proofErr w:type="spellStart"/>
-      <w:r>
-        <w:rPr>
-          <w:rFonts w:ascii="Consolas" w:hAnsi="Consolas" w:cs="Consolas"/>
-          <w:color w:val="000000"/>
-          <w:kern w:val="0"/>
-        </w:rPr>
-        <w:t>first_name</w:t>
-      </w:r>
-      <w:proofErr w:type="spellEnd"/>
-      <w:r>
-        <w:rPr>
-          <w:rFonts w:ascii="Consolas" w:hAnsi="Consolas" w:cs="Consolas"/>
-          <w:color w:val="808080"/>
-          <w:kern w:val="0"/>
-        </w:rPr>
-        <w:t>,</w:t>
+      <w:r>
+        <w:rPr>
+          <w:rFonts w:ascii="Consolas" w:hAnsi="Consolas" w:cs="Consolas"/>
+          <w:color w:val="0000FF"/>
+          <w:kern w:val="0"/>
+        </w:rPr>
+        <w:t>length</w:t>
+      </w:r>
+      <w:r>
+        <w:rPr>
+          <w:rFonts w:ascii="Consolas" w:hAnsi="Consolas" w:cs="Consolas"/>
+          <w:color w:val="808080"/>
+          <w:kern w:val="0"/>
+        </w:rPr>
+        <w:t>(</w:t>
+      </w:r>
+      <w:r>
+        <w:rPr>
+          <w:rFonts w:ascii="Consolas" w:hAnsi="Consolas" w:cs="Consolas"/>
+          <w:color w:val="000000"/>
+          <w:kern w:val="0"/>
+        </w:rPr>
+        <w:t>last_name</w:t>
+      </w:r>
+      <w:r>
+        <w:rPr>
+          <w:rFonts w:ascii="Consolas" w:hAnsi="Consolas" w:cs="Consolas"/>
+          <w:color w:val="808080"/>
+          <w:kern w:val="0"/>
+        </w:rPr>
+        <w:t>)</w:t>
       </w:r>
       <w:r>
         <w:rPr>
@@ -12869,47 +13270,61 @@
           <w:color w:val="0000FF"/>
           <w:kern w:val="0"/>
         </w:rPr>
-        <w:t>length</w:t>
-      </w:r>
-      <w:r>
-        <w:rPr>
-          <w:rFonts w:ascii="Consolas" w:hAnsi="Consolas" w:cs="Consolas"/>
-          <w:color w:val="808080"/>
-          <w:kern w:val="0"/>
-        </w:rPr>
-        <w:t>(</w:t>
-      </w:r>
-      <w:r>
-        <w:rPr>
-          <w:rFonts w:ascii="Consolas" w:hAnsi="Consolas" w:cs="Consolas"/>
-          <w:color w:val="000000"/>
-          <w:kern w:val="0"/>
-        </w:rPr>
-        <w:t>first_name</w:t>
-      </w:r>
-      <w:r>
-        <w:rPr>
-          <w:rFonts w:ascii="Consolas" w:hAnsi="Consolas" w:cs="Consolas"/>
-          <w:color w:val="808080"/>
-          <w:kern w:val="0"/>
-        </w:rPr>
-        <w:t>),</w:t>
-      </w:r>
-      <w:r>
-        <w:rPr>
-          <w:rFonts w:ascii="Consolas" w:hAnsi="Consolas" w:cs="Consolas"/>
-          <w:color w:val="000000"/>
-          <w:kern w:val="0"/>
-        </w:rPr>
-        <w:t xml:space="preserve"> last_name</w:t>
-      </w:r>
-      <w:r>
-        <w:rPr>
-          <w:rFonts w:ascii="Consolas" w:hAnsi="Consolas" w:cs="Consolas"/>
-          <w:color w:val="808080"/>
-          <w:kern w:val="0"/>
-        </w:rPr>
-        <w:t>,</w:t>
+        <w:t>FROM</w:t>
+      </w:r>
+      <w:r>
+        <w:rPr>
+          <w:rFonts w:ascii="Consolas" w:hAnsi="Consolas" w:cs="Consolas"/>
+          <w:color w:val="000000"/>
+          <w:kern w:val="0"/>
+        </w:rPr>
+        <w:t xml:space="preserve"> table_name</w:t>
+      </w:r>
+      <w:r>
+        <w:rPr>
+          <w:rFonts w:ascii="Consolas" w:hAnsi="Consolas" w:cs="Consolas"/>
+          <w:color w:val="808080"/>
+          <w:kern w:val="0"/>
+        </w:rPr>
+        <w:t>;</w:t>
+      </w:r>
+    </w:p>
+    <w:p>
+      <w:pPr>
+        <w:pStyle w:val="ListParagraph"/>
+        <w:autoSpaceDE w:val="0"/>
+        <w:autoSpaceDN w:val="0"/>
+        <w:adjustRightInd w:val="0"/>
+        <w:spacing w:after="0" w:line="240" w:lineRule="auto"/>
+        <w:rPr>
+          <w:rFonts w:ascii="Consolas" w:hAnsi="Consolas" w:cs="Consolas"/>
+          <w:color w:val="000000"/>
+          <w:kern w:val="0"/>
+        </w:rPr>
+      </w:pPr>
+      <w:r>
+        <w:rPr>
+          <w:rFonts w:ascii="Consolas" w:hAnsi="Consolas" w:cs="Consolas"/>
+          <w:color w:val="808080"/>
+          <w:kern w:val="0"/>
+        </w:rPr>
+        <w:t>//</w:t>
+      </w:r>
+      <w:r>
+        <w:rPr>
+          <w:rFonts w:ascii="Consolas" w:hAnsi="Consolas" w:cs="Consolas"/>
+          <w:color w:val="000000"/>
+          <w:kern w:val="0"/>
+        </w:rPr>
+        <w:t xml:space="preserve">Derive the </w:t>
+      </w:r>
+      <w:r>
+        <w:rPr>
+          <w:rFonts w:ascii="Consolas" w:hAnsi="Consolas" w:cs="Consolas"/>
+          <w:color w:val="0000FF"/>
+          <w:kern w:val="0"/>
+        </w:rPr>
+        <w:t>full</w:t>
       </w:r>
       <w:r>
         <w:rPr>
@@ -12925,31 +13340,7 @@
           <w:color w:val="0000FF"/>
           <w:kern w:val="0"/>
         </w:rPr>
-        <w:t>length</w:t>
-      </w:r>
-      <w:r>
-        <w:rPr>
-          <w:rFonts w:ascii="Consolas" w:hAnsi="Consolas" w:cs="Consolas"/>
-          <w:color w:val="808080"/>
-          <w:kern w:val="0"/>
-        </w:rPr>
-        <w:t>(</w:t>
-      </w:r>
-      <w:r>
-        <w:rPr>
-          <w:rFonts w:ascii="Consolas" w:hAnsi="Consolas" w:cs="Consolas"/>
-          <w:color w:val="000000"/>
-          <w:kern w:val="0"/>
-        </w:rPr>
-        <w:t>last_name</w:t>
-      </w:r>
-      <w:r>
-        <w:rPr>
-          <w:rFonts w:ascii="Consolas" w:hAnsi="Consolas" w:cs="Consolas"/>
-          <w:color w:val="808080"/>
-          <w:kern w:val="0"/>
-        </w:rPr>
-        <w:t>)</w:t>
+        <w:t>name</w:t>
       </w:r>
       <w:r>
         <w:rPr>
@@ -12965,23 +13356,15 @@
           <w:color w:val="0000FF"/>
           <w:kern w:val="0"/>
         </w:rPr>
-        <w:t>FROM</w:t>
-      </w:r>
-      <w:r>
-        <w:rPr>
-          <w:rFonts w:ascii="Consolas" w:hAnsi="Consolas" w:cs="Consolas"/>
-          <w:color w:val="000000"/>
-          <w:kern w:val="0"/>
-        </w:rPr>
-        <w:t xml:space="preserve"> table_name</w:t>
-      </w:r>
-      <w:r>
-        <w:rPr>
-          <w:rFonts w:ascii="Consolas" w:hAnsi="Consolas" w:cs="Consolas"/>
-          <w:color w:val="808080"/>
-          <w:kern w:val="0"/>
-        </w:rPr>
-        <w:t>;</w:t>
+        <w:t>of</w:t>
+      </w:r>
+      <w:r>
+        <w:rPr>
+          <w:rFonts w:ascii="Consolas" w:hAnsi="Consolas" w:cs="Consolas"/>
+          <w:color w:val="000000"/>
+          <w:kern w:val="0"/>
+        </w:rPr>
+        <w:t xml:space="preserve"> employees</w:t>
       </w:r>
     </w:p>
     <w:p>
@@ -13004,26 +13387,10 @@
       <w:r>
         <w:rPr>
           <w:rFonts w:ascii="Consolas" w:hAnsi="Consolas" w:cs="Consolas"/>
-          <w:color w:val="808080"/>
-          <w:kern w:val="0"/>
-        </w:rPr>
-        <w:t>//</w:t>
-      </w:r>
-      <w:r>
-        <w:rPr>
-          <w:rFonts w:ascii="Consolas" w:hAnsi="Consolas" w:cs="Consolas"/>
-          <w:color w:val="000000"/>
-          <w:kern w:val="0"/>
-        </w:rPr>
-        <w:t xml:space="preserve">Derive the </w:t>
-      </w:r>
-      <w:r>
-        <w:rPr>
-          <w:rFonts w:ascii="Consolas" w:hAnsi="Consolas" w:cs="Consolas"/>
           <w:color w:val="0000FF"/>
           <w:kern w:val="0"/>
         </w:rPr>
-        <w:t>full</w:t>
+        <w:t>Select</w:t>
       </w:r>
       <w:r>
         <w:rPr>
@@ -13033,37 +13400,197 @@
         </w:rPr>
         <w:t xml:space="preserve"> </w:t>
       </w:r>
+      <w:proofErr w:type="spellStart"/>
+      <w:r>
+        <w:rPr>
+          <w:rFonts w:ascii="Consolas" w:hAnsi="Consolas" w:cs="Consolas"/>
+          <w:color w:val="000000"/>
+          <w:kern w:val="0"/>
+        </w:rPr>
+        <w:t>first_name</w:t>
+      </w:r>
+      <w:proofErr w:type="spellEnd"/>
+      <w:r>
+        <w:rPr>
+          <w:rFonts w:ascii="Consolas" w:hAnsi="Consolas" w:cs="Consolas"/>
+          <w:color w:val="808080"/>
+          <w:kern w:val="0"/>
+        </w:rPr>
+        <w:t>,</w:t>
+      </w:r>
+      <w:r>
+        <w:rPr>
+          <w:rFonts w:ascii="Consolas" w:hAnsi="Consolas" w:cs="Consolas"/>
+          <w:color w:val="000000"/>
+          <w:kern w:val="0"/>
+        </w:rPr>
+        <w:t xml:space="preserve"> </w:t>
+      </w:r>
+      <w:proofErr w:type="spellStart"/>
+      <w:r>
+        <w:rPr>
+          <w:rFonts w:ascii="Consolas" w:hAnsi="Consolas" w:cs="Consolas"/>
+          <w:color w:val="000000"/>
+          <w:kern w:val="0"/>
+        </w:rPr>
+        <w:t>last_name</w:t>
+      </w:r>
+      <w:proofErr w:type="spellEnd"/>
+      <w:r>
+        <w:rPr>
+          <w:rFonts w:ascii="Consolas" w:hAnsi="Consolas" w:cs="Consolas"/>
+          <w:color w:val="808080"/>
+          <w:kern w:val="0"/>
+        </w:rPr>
+        <w:t>,</w:t>
+      </w:r>
+      <w:r>
+        <w:rPr>
+          <w:rFonts w:ascii="Consolas" w:hAnsi="Consolas" w:cs="Consolas"/>
+          <w:color w:val="000000"/>
+          <w:kern w:val="0"/>
+        </w:rPr>
+        <w:t xml:space="preserve"> </w:t>
+      </w:r>
+      <w:proofErr w:type="spellStart"/>
+      <w:r>
+        <w:rPr>
+          <w:rFonts w:ascii="Consolas" w:hAnsi="Consolas" w:cs="Consolas"/>
+          <w:color w:val="FF00FF"/>
+          <w:kern w:val="0"/>
+        </w:rPr>
+        <w:t>concat</w:t>
+      </w:r>
+      <w:proofErr w:type="spellEnd"/>
       <w:r>
         <w:rPr>
           <w:rFonts w:ascii="Consolas" w:hAnsi="Consolas" w:cs="Consolas"/>
           <w:color w:val="0000FF"/>
           <w:kern w:val="0"/>
         </w:rPr>
-        <w:t>name</w:t>
-      </w:r>
-      <w:r>
-        <w:rPr>
-          <w:rFonts w:ascii="Consolas" w:hAnsi="Consolas" w:cs="Consolas"/>
-          <w:color w:val="000000"/>
-          <w:kern w:val="0"/>
-        </w:rPr>
         <w:t xml:space="preserve"> </w:t>
       </w:r>
       <w:r>
         <w:rPr>
           <w:rFonts w:ascii="Consolas" w:hAnsi="Consolas" w:cs="Consolas"/>
+          <w:color w:val="808080"/>
+          <w:kern w:val="0"/>
+        </w:rPr>
+        <w:t>(</w:t>
+      </w:r>
+      <w:proofErr w:type="spellStart"/>
+      <w:r>
+        <w:rPr>
+          <w:rFonts w:ascii="Consolas" w:hAnsi="Consolas" w:cs="Consolas"/>
+          <w:color w:val="000000"/>
+          <w:kern w:val="0"/>
+        </w:rPr>
+        <w:t>first_name</w:t>
+      </w:r>
+      <w:proofErr w:type="spellEnd"/>
+      <w:r>
+        <w:rPr>
+          <w:rFonts w:ascii="Consolas" w:hAnsi="Consolas" w:cs="Consolas"/>
+          <w:color w:val="808080"/>
+          <w:kern w:val="0"/>
+        </w:rPr>
+        <w:t>,</w:t>
+      </w:r>
+      <w:r>
+        <w:rPr>
+          <w:rFonts w:ascii="Consolas" w:hAnsi="Consolas" w:cs="Consolas"/>
+          <w:color w:val="000000"/>
+          <w:kern w:val="0"/>
+        </w:rPr>
+        <w:t xml:space="preserve"> </w:t>
+      </w:r>
+      <w:r>
+        <w:rPr>
+          <w:rFonts w:ascii="Consolas" w:hAnsi="Consolas" w:cs="Consolas"/>
+          <w:color w:val="FF0000"/>
+          <w:kern w:val="0"/>
+        </w:rPr>
+        <w:t>'  '</w:t>
+      </w:r>
+      <w:r>
+        <w:rPr>
+          <w:rFonts w:ascii="Consolas" w:hAnsi="Consolas" w:cs="Consolas"/>
+          <w:color w:val="000000"/>
+          <w:kern w:val="0"/>
+        </w:rPr>
+        <w:t xml:space="preserve"> </w:t>
+      </w:r>
+      <w:r>
+        <w:rPr>
+          <w:rFonts w:ascii="Consolas" w:hAnsi="Consolas" w:cs="Consolas"/>
+          <w:color w:val="808080"/>
+          <w:kern w:val="0"/>
+        </w:rPr>
+        <w:t>,</w:t>
+      </w:r>
+      <w:r>
+        <w:rPr>
+          <w:rFonts w:ascii="Consolas" w:hAnsi="Consolas" w:cs="Consolas"/>
+          <w:color w:val="000000"/>
+          <w:kern w:val="0"/>
+        </w:rPr>
+        <w:t xml:space="preserve"> last_name</w:t>
+      </w:r>
+      <w:r>
+        <w:rPr>
+          <w:rFonts w:ascii="Consolas" w:hAnsi="Consolas" w:cs="Consolas"/>
+          <w:color w:val="808080"/>
+          <w:kern w:val="0"/>
+        </w:rPr>
+        <w:t>)</w:t>
+      </w:r>
+      <w:r>
+        <w:rPr>
+          <w:rFonts w:ascii="Consolas" w:hAnsi="Consolas" w:cs="Consolas"/>
+          <w:color w:val="000000"/>
+          <w:kern w:val="0"/>
+        </w:rPr>
+        <w:t xml:space="preserve"> </w:t>
+      </w:r>
+      <w:r>
+        <w:rPr>
+          <w:rFonts w:ascii="Consolas" w:hAnsi="Consolas" w:cs="Consolas"/>
           <w:color w:val="0000FF"/>
           <w:kern w:val="0"/>
         </w:rPr>
-        <w:t>of</w:t>
-      </w:r>
-      <w:r>
-        <w:rPr>
-          <w:rFonts w:ascii="Consolas" w:hAnsi="Consolas" w:cs="Consolas"/>
-          <w:color w:val="000000"/>
-          <w:kern w:val="0"/>
-        </w:rPr>
-        <w:t xml:space="preserve"> employees</w:t>
+        <w:t>as</w:t>
+      </w:r>
+      <w:r>
+        <w:rPr>
+          <w:rFonts w:ascii="Consolas" w:hAnsi="Consolas" w:cs="Consolas"/>
+          <w:color w:val="000000"/>
+          <w:kern w:val="0"/>
+        </w:rPr>
+        <w:t xml:space="preserve"> full_name </w:t>
+      </w:r>
+      <w:r>
+        <w:rPr>
+          <w:rFonts w:ascii="Consolas" w:hAnsi="Consolas" w:cs="Consolas"/>
+          <w:color w:val="0000FF"/>
+          <w:kern w:val="0"/>
+        </w:rPr>
+        <w:t>FROM</w:t>
+      </w:r>
+      <w:r>
+        <w:rPr>
+          <w:rFonts w:ascii="Consolas" w:hAnsi="Consolas" w:cs="Consolas"/>
+          <w:color w:val="000000"/>
+          <w:kern w:val="0"/>
+        </w:rPr>
+        <w:t xml:space="preserve"> table_name</w:t>
+      </w:r>
+      <w:r>
+        <w:rPr>
+          <w:rFonts w:ascii="Consolas" w:hAnsi="Consolas" w:cs="Consolas"/>
+          <w:color w:val="808080"/>
+          <w:kern w:val="0"/>
+        </w:rPr>
+        <w:t>;</w:t>
       </w:r>
     </w:p>
     <w:p>
@@ -13086,22 +13613,6 @@
       <w:r>
         <w:rPr>
           <w:rFonts w:ascii="Consolas" w:hAnsi="Consolas" w:cs="Consolas"/>
-          <w:color w:val="000000"/>
-          <w:kern w:val="0"/>
-        </w:rPr>
-        <w:t>2.</w:t>
-      </w:r>
-      <w:r>
-        <w:rPr>
-          <w:rFonts w:ascii="Consolas" w:hAnsi="Consolas" w:cs="Consolas"/>
-          <w:color w:val="000000"/>
-          <w:kern w:val="0"/>
-        </w:rPr>
-        <w:tab/>
-      </w:r>
-      <w:r>
-        <w:rPr>
-          <w:rFonts w:ascii="Consolas" w:hAnsi="Consolas" w:cs="Consolas"/>
           <w:color w:val="0000FF"/>
           <w:kern w:val="0"/>
         </w:rPr>
@@ -13113,25 +13624,63 @@
           <w:color w:val="000000"/>
           <w:kern w:val="0"/>
         </w:rPr>
+        <w:t xml:space="preserve"> first_name</w:t>
+      </w:r>
+      <w:r>
+        <w:rPr>
+          <w:rFonts w:ascii="Consolas" w:hAnsi="Consolas" w:cs="Consolas"/>
+          <w:color w:val="808080"/>
+          <w:kern w:val="0"/>
+        </w:rPr>
+        <w:t>,</w:t>
+      </w:r>
+      <w:r>
+        <w:rPr>
+          <w:rFonts w:ascii="Consolas" w:hAnsi="Consolas" w:cs="Consolas"/>
+          <w:color w:val="000000"/>
+          <w:kern w:val="0"/>
+        </w:rPr>
+        <w:t xml:space="preserve"> last_name</w:t>
+      </w:r>
+      <w:r>
+        <w:rPr>
+          <w:rFonts w:ascii="Consolas" w:hAnsi="Consolas" w:cs="Consolas"/>
+          <w:color w:val="808080"/>
+          <w:kern w:val="0"/>
+        </w:rPr>
+        <w:t>,</w:t>
+      </w:r>
+      <w:r>
+        <w:rPr>
+          <w:rFonts w:ascii="Consolas" w:hAnsi="Consolas" w:cs="Consolas"/>
+          <w:color w:val="000000"/>
+          <w:kern w:val="0"/>
+        </w:rPr>
+        <w:t xml:space="preserve"> first_name </w:t>
+      </w:r>
+      <w:r>
+        <w:rPr>
+          <w:rFonts w:ascii="Consolas" w:hAnsi="Consolas" w:cs="Consolas"/>
+          <w:color w:val="808080"/>
+          <w:kern w:val="0"/>
+        </w:rPr>
+        <w:t>|</w:t>
+      </w:r>
+      <w:r>
+        <w:rPr>
+          <w:rFonts w:ascii="Consolas" w:hAnsi="Consolas" w:cs="Consolas"/>
+          <w:color w:val="000000"/>
+          <w:kern w:val="0"/>
+        </w:rPr>
         <w:t xml:space="preserve"> </w:t>
       </w:r>
-      <w:proofErr w:type="spellStart"/>
-      <w:r>
-        <w:rPr>
-          <w:rFonts w:ascii="Consolas" w:hAnsi="Consolas" w:cs="Consolas"/>
-          <w:color w:val="000000"/>
-          <w:kern w:val="0"/>
-        </w:rPr>
-        <w:t>first_name</w:t>
-      </w:r>
-      <w:proofErr w:type="spellEnd"/>
-      <w:r>
-        <w:rPr>
-          <w:rFonts w:ascii="Consolas" w:hAnsi="Consolas" w:cs="Consolas"/>
-          <w:color w:val="808080"/>
-          <w:kern w:val="0"/>
-        </w:rPr>
-        <w:t>,</w:t>
+      <w:r>
+        <w:rPr>
+          <w:rFonts w:ascii="Consolas" w:hAnsi="Consolas" w:cs="Consolas"/>
+          <w:color w:val="808080"/>
+          <w:kern w:val="0"/>
+        </w:rPr>
+        <w:t>|</w:t>
       </w:r>
       <w:r>
         <w:rPr>
@@ -13141,23 +13690,13 @@
         </w:rPr>
         <w:t xml:space="preserve"> </w:t>
       </w:r>
-      <w:proofErr w:type="spellStart"/>
-      <w:r>
-        <w:rPr>
-          <w:rFonts w:ascii="Consolas" w:hAnsi="Consolas" w:cs="Consolas"/>
-          <w:color w:val="000000"/>
-          <w:kern w:val="0"/>
-        </w:rPr>
-        <w:t>last_name</w:t>
-      </w:r>
-      <w:proofErr w:type="spellEnd"/>
-      <w:r>
-        <w:rPr>
-          <w:rFonts w:ascii="Consolas" w:hAnsi="Consolas" w:cs="Consolas"/>
-          <w:color w:val="808080"/>
-          <w:kern w:val="0"/>
-        </w:rPr>
-        <w:t>,</w:t>
+      <w:r>
+        <w:rPr>
+          <w:rFonts w:ascii="Consolas" w:hAnsi="Consolas" w:cs="Consolas"/>
+          <w:color w:val="FF0000"/>
+          <w:kern w:val="0"/>
+        </w:rPr>
+        <w:t>'  '</w:t>
       </w:r>
       <w:r>
         <w:rPr>
@@ -13167,20 +13706,18 @@
         </w:rPr>
         <w:t xml:space="preserve"> </w:t>
       </w:r>
-      <w:proofErr w:type="spellStart"/>
-      <w:r>
-        <w:rPr>
-          <w:rFonts w:ascii="Consolas" w:hAnsi="Consolas" w:cs="Consolas"/>
-          <w:color w:val="FF00FF"/>
-          <w:kern w:val="0"/>
-        </w:rPr>
-        <w:t>concat</w:t>
-      </w:r>
-      <w:proofErr w:type="spellEnd"/>
-      <w:r>
-        <w:rPr>
-          <w:rFonts w:ascii="Consolas" w:hAnsi="Consolas" w:cs="Consolas"/>
-          <w:color w:val="0000FF"/>
+      <w:r>
+        <w:rPr>
+          <w:rFonts w:ascii="Consolas" w:hAnsi="Consolas" w:cs="Consolas"/>
+          <w:color w:val="808080"/>
+          <w:kern w:val="0"/>
+        </w:rPr>
+        <w:t>|</w:t>
+      </w:r>
+      <w:r>
+        <w:rPr>
+          <w:rFonts w:ascii="Consolas" w:hAnsi="Consolas" w:cs="Consolas"/>
+          <w:color w:val="000000"/>
           <w:kern w:val="0"/>
         </w:rPr>
         <w:t xml:space="preserve"> </w:t>
@@ -13191,57 +13728,7 @@
           <w:color w:val="808080"/>
           <w:kern w:val="0"/>
         </w:rPr>
-        <w:t>(</w:t>
-      </w:r>
-      <w:r>
-        <w:rPr>
-          <w:rFonts w:ascii="Consolas" w:hAnsi="Consolas" w:cs="Consolas"/>
-          <w:color w:val="000000"/>
-          <w:kern w:val="0"/>
-        </w:rPr>
-        <w:t>first_name</w:t>
-      </w:r>
-      <w:r>
-        <w:rPr>
-          <w:rFonts w:ascii="Consolas" w:hAnsi="Consolas" w:cs="Consolas"/>
-          <w:color w:val="808080"/>
-          <w:kern w:val="0"/>
-        </w:rPr>
-        <w:t>,</w:t>
-      </w:r>
-      <w:r>
-        <w:rPr>
-          <w:rFonts w:ascii="Consolas" w:hAnsi="Consolas" w:cs="Consolas"/>
-          <w:color w:val="000000"/>
-          <w:kern w:val="0"/>
-        </w:rPr>
-        <w:t xml:space="preserve"> </w:t>
-      </w:r>
-      <w:proofErr w:type="gramStart"/>
-      <w:r>
-        <w:rPr>
-          <w:rFonts w:ascii="Consolas" w:hAnsi="Consolas" w:cs="Consolas"/>
-          <w:color w:val="FF0000"/>
-          <w:kern w:val="0"/>
-        </w:rPr>
-        <w:t>'  '</w:t>
-      </w:r>
-      <w:proofErr w:type="gramEnd"/>
-      <w:r>
-        <w:rPr>
-          <w:rFonts w:ascii="Consolas" w:hAnsi="Consolas" w:cs="Consolas"/>
-          <w:color w:val="000000"/>
-          <w:kern w:val="0"/>
-        </w:rPr>
-        <w:t xml:space="preserve"> </w:t>
-      </w:r>
-      <w:r>
-        <w:rPr>
-          <w:rFonts w:ascii="Consolas" w:hAnsi="Consolas" w:cs="Consolas"/>
-          <w:color w:val="808080"/>
-          <w:kern w:val="0"/>
-        </w:rPr>
-        <w:t>,</w:t>
+        <w:t>|</w:t>
       </w:r>
       <w:r>
         <w:rPr>
@@ -13328,22 +13815,6 @@
       <w:r>
         <w:rPr>
           <w:rFonts w:ascii="Consolas" w:hAnsi="Consolas" w:cs="Consolas"/>
-          <w:color w:val="000000"/>
-          <w:kern w:val="0"/>
-        </w:rPr>
-        <w:t>3.</w:t>
-      </w:r>
-      <w:r>
-        <w:rPr>
-          <w:rFonts w:ascii="Consolas" w:hAnsi="Consolas" w:cs="Consolas"/>
-          <w:color w:val="000000"/>
-          <w:kern w:val="0"/>
-        </w:rPr>
-        <w:tab/>
-      </w:r>
-      <w:r>
-        <w:rPr>
-          <w:rFonts w:ascii="Consolas" w:hAnsi="Consolas" w:cs="Consolas"/>
           <w:color w:val="0000FF"/>
           <w:kern w:val="0"/>
         </w:rPr>
@@ -13387,31 +13858,39 @@
           <w:color w:val="000000"/>
           <w:kern w:val="0"/>
         </w:rPr>
-        <w:t xml:space="preserve"> first_name </w:t>
-      </w:r>
-      <w:r>
-        <w:rPr>
-          <w:rFonts w:ascii="Consolas" w:hAnsi="Consolas" w:cs="Consolas"/>
-          <w:color w:val="808080"/>
-          <w:kern w:val="0"/>
-        </w:rPr>
-        <w:t>|</w:t>
-      </w:r>
-      <w:r>
-        <w:rPr>
-          <w:rFonts w:ascii="Consolas" w:hAnsi="Consolas" w:cs="Consolas"/>
-          <w:color w:val="000000"/>
-          <w:kern w:val="0"/>
-        </w:rPr>
         <w:t xml:space="preserve"> </w:t>
       </w:r>
       <w:r>
         <w:rPr>
           <w:rFonts w:ascii="Consolas" w:hAnsi="Consolas" w:cs="Consolas"/>
-          <w:color w:val="808080"/>
-          <w:kern w:val="0"/>
-        </w:rPr>
-        <w:t>|</w:t>
+          <w:color w:val="FF00FF"/>
+          <w:kern w:val="0"/>
+        </w:rPr>
+        <w:t>concat</w:t>
+      </w:r>
+      <w:r>
+        <w:rPr>
+          <w:rFonts w:ascii="Consolas" w:hAnsi="Consolas" w:cs="Consolas"/>
+          <w:color w:val="808080"/>
+          <w:kern w:val="0"/>
+        </w:rPr>
+        <w:t>(</w:t>
+      </w:r>
+      <w:r>
+        <w:rPr>
+          <w:rFonts w:ascii="Consolas" w:hAnsi="Consolas" w:cs="Consolas"/>
+          <w:color w:val="000000"/>
+          <w:kern w:val="0"/>
+        </w:rPr>
+        <w:t>first_name</w:t>
+      </w:r>
+      <w:r>
+        <w:rPr>
+          <w:rFonts w:ascii="Consolas" w:hAnsi="Consolas" w:cs="Consolas"/>
+          <w:color w:val="808080"/>
+          <w:kern w:val="0"/>
+        </w:rPr>
+        <w:t>,</w:t>
       </w:r>
       <w:r>
         <w:rPr>
@@ -13427,7 +13906,7 @@
           <w:color w:val="FF0000"/>
           <w:kern w:val="0"/>
         </w:rPr>
-        <w:t>'  '</w:t>
+        <w:t>'  _ '</w:t>
       </w:r>
       <w:r>
         <w:rPr>
@@ -13443,7 +13922,23 @@
           <w:color w:val="808080"/>
           <w:kern w:val="0"/>
         </w:rPr>
-        <w:t>|</w:t>
+        <w:t>,</w:t>
+      </w:r>
+      <w:r>
+        <w:rPr>
+          <w:rFonts w:ascii="Consolas" w:hAnsi="Consolas" w:cs="Consolas"/>
+          <w:color w:val="000000"/>
+          <w:kern w:val="0"/>
+        </w:rPr>
+        <w:t xml:space="preserve"> last_name</w:t>
+      </w:r>
+      <w:r>
+        <w:rPr>
+          <w:rFonts w:ascii="Consolas" w:hAnsi="Consolas" w:cs="Consolas"/>
+          <w:color w:val="808080"/>
+          <w:kern w:val="0"/>
+        </w:rPr>
+        <w:t>)</w:t>
       </w:r>
       <w:r>
         <w:rPr>
@@ -13456,26 +13951,64 @@
       <w:r>
         <w:rPr>
           <w:rFonts w:ascii="Consolas" w:hAnsi="Consolas" w:cs="Consolas"/>
-          <w:color w:val="808080"/>
-          <w:kern w:val="0"/>
-        </w:rPr>
-        <w:t>|</w:t>
-      </w:r>
-      <w:r>
-        <w:rPr>
-          <w:rFonts w:ascii="Consolas" w:hAnsi="Consolas" w:cs="Consolas"/>
-          <w:color w:val="000000"/>
-          <w:kern w:val="0"/>
-        </w:rPr>
-        <w:t xml:space="preserve"> last_name</w:t>
-      </w:r>
-      <w:r>
-        <w:rPr>
-          <w:rFonts w:ascii="Consolas" w:hAnsi="Consolas" w:cs="Consolas"/>
-          <w:color w:val="808080"/>
-          <w:kern w:val="0"/>
-        </w:rPr>
-        <w:t>)</w:t>
+          <w:color w:val="0000FF"/>
+          <w:kern w:val="0"/>
+        </w:rPr>
+        <w:t>as</w:t>
+      </w:r>
+      <w:r>
+        <w:rPr>
+          <w:rFonts w:ascii="Consolas" w:hAnsi="Consolas" w:cs="Consolas"/>
+          <w:color w:val="000000"/>
+          <w:kern w:val="0"/>
+        </w:rPr>
+        <w:t xml:space="preserve"> full_name </w:t>
+      </w:r>
+      <w:r>
+        <w:rPr>
+          <w:rFonts w:ascii="Consolas" w:hAnsi="Consolas" w:cs="Consolas"/>
+          <w:color w:val="0000FF"/>
+          <w:kern w:val="0"/>
+        </w:rPr>
+        <w:t>FROM</w:t>
+      </w:r>
+      <w:r>
+        <w:rPr>
+          <w:rFonts w:ascii="Consolas" w:hAnsi="Consolas" w:cs="Consolas"/>
+          <w:color w:val="000000"/>
+          <w:kern w:val="0"/>
+        </w:rPr>
+        <w:t xml:space="preserve"> table_name</w:t>
+      </w:r>
+      <w:r>
+        <w:rPr>
+          <w:rFonts w:ascii="Consolas" w:hAnsi="Consolas" w:cs="Consolas"/>
+          <w:color w:val="808080"/>
+          <w:kern w:val="0"/>
+        </w:rPr>
+        <w:t>;</w:t>
+      </w:r>
+    </w:p>
+    <w:p>
+      <w:pPr>
+        <w:pStyle w:val="ListParagraph"/>
+        <w:autoSpaceDE w:val="0"/>
+        <w:autoSpaceDN w:val="0"/>
+        <w:adjustRightInd w:val="0"/>
+        <w:spacing w:after="0" w:line="240" w:lineRule="auto"/>
+        <w:rPr>
+          <w:rFonts w:ascii="Consolas" w:hAnsi="Consolas" w:cs="Consolas"/>
+          <w:color w:val="000000"/>
+          <w:kern w:val="0"/>
+        </w:rPr>
+      </w:pPr>
+      <w:r>
+        <w:rPr>
+          <w:rFonts w:ascii="Consolas" w:hAnsi="Consolas" w:cs="Consolas"/>
+          <w:color w:val="808080"/>
+          <w:kern w:val="0"/>
+        </w:rPr>
+        <w:t>//</w:t>
       </w:r>
       <w:r>
         <w:rPr>
@@ -13488,42 +14021,10 @@
       <w:r>
         <w:rPr>
           <w:rFonts w:ascii="Consolas" w:hAnsi="Consolas" w:cs="Consolas"/>
-          <w:color w:val="0000FF"/>
-          <w:kern w:val="0"/>
-        </w:rPr>
-        <w:t>as</w:t>
-      </w:r>
-      <w:r>
-        <w:rPr>
-          <w:rFonts w:ascii="Consolas" w:hAnsi="Consolas" w:cs="Consolas"/>
-          <w:color w:val="000000"/>
-          <w:kern w:val="0"/>
-        </w:rPr>
-        <w:t xml:space="preserve"> full_name </w:t>
-      </w:r>
-      <w:r>
-        <w:rPr>
-          <w:rFonts w:ascii="Consolas" w:hAnsi="Consolas" w:cs="Consolas"/>
-          <w:color w:val="0000FF"/>
-          <w:kern w:val="0"/>
-        </w:rPr>
-        <w:t>FROM</w:t>
-      </w:r>
-      <w:r>
-        <w:rPr>
-          <w:rFonts w:ascii="Consolas" w:hAnsi="Consolas" w:cs="Consolas"/>
-          <w:color w:val="000000"/>
-          <w:kern w:val="0"/>
-        </w:rPr>
-        <w:t xml:space="preserve"> table_name</w:t>
-      </w:r>
-      <w:r>
-        <w:rPr>
-          <w:rFonts w:ascii="Consolas" w:hAnsi="Consolas" w:cs="Consolas"/>
-          <w:color w:val="808080"/>
-          <w:kern w:val="0"/>
-        </w:rPr>
-        <w:t>;</w:t>
+          <w:color w:val="FF00FF"/>
+          <w:kern w:val="0"/>
+        </w:rPr>
+        <w:t>Trim</w:t>
       </w:r>
     </w:p>
     <w:p>
@@ -13546,22 +14047,6 @@
       <w:r>
         <w:rPr>
           <w:rFonts w:ascii="Consolas" w:hAnsi="Consolas" w:cs="Consolas"/>
-          <w:color w:val="000000"/>
-          <w:kern w:val="0"/>
-        </w:rPr>
-        <w:t>4.</w:t>
-      </w:r>
-      <w:r>
-        <w:rPr>
-          <w:rFonts w:ascii="Consolas" w:hAnsi="Consolas" w:cs="Consolas"/>
-          <w:color w:val="000000"/>
-          <w:kern w:val="0"/>
-        </w:rPr>
-        <w:tab/>
-      </w:r>
-      <w:r>
-        <w:rPr>
-          <w:rFonts w:ascii="Consolas" w:hAnsi="Consolas" w:cs="Consolas"/>
           <w:color w:val="0000FF"/>
           <w:kern w:val="0"/>
         </w:rPr>
@@ -13573,38 +14058,6 @@
           <w:color w:val="000000"/>
           <w:kern w:val="0"/>
         </w:rPr>
-        <w:t xml:space="preserve"> first_name</w:t>
-      </w:r>
-      <w:r>
-        <w:rPr>
-          <w:rFonts w:ascii="Consolas" w:hAnsi="Consolas" w:cs="Consolas"/>
-          <w:color w:val="808080"/>
-          <w:kern w:val="0"/>
-        </w:rPr>
-        <w:t>,</w:t>
-      </w:r>
-      <w:r>
-        <w:rPr>
-          <w:rFonts w:ascii="Consolas" w:hAnsi="Consolas" w:cs="Consolas"/>
-          <w:color w:val="000000"/>
-          <w:kern w:val="0"/>
-        </w:rPr>
-        <w:t xml:space="preserve"> last_name</w:t>
-      </w:r>
-      <w:r>
-        <w:rPr>
-          <w:rFonts w:ascii="Consolas" w:hAnsi="Consolas" w:cs="Consolas"/>
-          <w:color w:val="808080"/>
-          <w:kern w:val="0"/>
-        </w:rPr>
-        <w:t>,</w:t>
-      </w:r>
-      <w:r>
-        <w:rPr>
-          <w:rFonts w:ascii="Consolas" w:hAnsi="Consolas" w:cs="Consolas"/>
-          <w:color w:val="000000"/>
-          <w:kern w:val="0"/>
-        </w:rPr>
         <w:t xml:space="preserve"> </w:t>
       </w:r>
       <w:r>
@@ -13613,7 +14066,7 @@
           <w:color w:val="FF00FF"/>
           <w:kern w:val="0"/>
         </w:rPr>
-        <w:t>concat</w:t>
+        <w:t>trim</w:t>
       </w:r>
       <w:r>
         <w:rPr>
@@ -13626,74 +14079,18 @@
       <w:r>
         <w:rPr>
           <w:rFonts w:ascii="Consolas" w:hAnsi="Consolas" w:cs="Consolas"/>
-          <w:color w:val="000000"/>
-          <w:kern w:val="0"/>
-        </w:rPr>
-        <w:t>first_name</w:t>
-      </w:r>
-      <w:r>
-        <w:rPr>
-          <w:rFonts w:ascii="Consolas" w:hAnsi="Consolas" w:cs="Consolas"/>
-          <w:color w:val="808080"/>
-          <w:kern w:val="0"/>
-        </w:rPr>
-        <w:t>,</w:t>
-      </w:r>
-      <w:r>
-        <w:rPr>
-          <w:rFonts w:ascii="Consolas" w:hAnsi="Consolas" w:cs="Consolas"/>
-          <w:color w:val="000000"/>
-          <w:kern w:val="0"/>
-        </w:rPr>
-        <w:t xml:space="preserve"> </w:t>
-      </w:r>
-      <w:r>
-        <w:rPr>
-          <w:rFonts w:ascii="Consolas" w:hAnsi="Consolas" w:cs="Consolas"/>
           <w:color w:val="FF0000"/>
           <w:kern w:val="0"/>
         </w:rPr>
-        <w:t>'  _ '</w:t>
-      </w:r>
-      <w:r>
-        <w:rPr>
-          <w:rFonts w:ascii="Consolas" w:hAnsi="Consolas" w:cs="Consolas"/>
-          <w:color w:val="000000"/>
-          <w:kern w:val="0"/>
-        </w:rPr>
-        <w:t xml:space="preserve"> </w:t>
-      </w:r>
-      <w:r>
-        <w:rPr>
-          <w:rFonts w:ascii="Consolas" w:hAnsi="Consolas" w:cs="Consolas"/>
-          <w:color w:val="808080"/>
-          <w:kern w:val="0"/>
-        </w:rPr>
-        <w:t>,</w:t>
-      </w:r>
-      <w:r>
-        <w:rPr>
-          <w:rFonts w:ascii="Consolas" w:hAnsi="Consolas" w:cs="Consolas"/>
-          <w:color w:val="000000"/>
-          <w:kern w:val="0"/>
-        </w:rPr>
-        <w:t xml:space="preserve"> last_name</w:t>
-      </w:r>
-      <w:r>
-        <w:rPr>
-          <w:rFonts w:ascii="Consolas" w:hAnsi="Consolas" w:cs="Consolas"/>
-          <w:color w:val="808080"/>
-          <w:kern w:val="0"/>
-        </w:rPr>
-        <w:t>)</w:t>
-      </w:r>
-      <w:r>
-        <w:rPr>
-          <w:rFonts w:ascii="Consolas" w:hAnsi="Consolas" w:cs="Consolas"/>
-          <w:color w:val="000000"/>
-          <w:kern w:val="0"/>
-        </w:rPr>
-        <w:t xml:space="preserve"> </w:t>
+        <w:t>‘</w:t>
+      </w:r>
+      <w:r>
+        <w:rPr>
+          <w:rFonts w:ascii="Consolas" w:hAnsi="Consolas" w:cs="Consolas"/>
+          <w:color w:val="000000"/>
+          <w:kern w:val="0"/>
+        </w:rPr>
+        <w:t xml:space="preserve">      I am Learning </w:t>
       </w:r>
       <w:r>
         <w:rPr>
@@ -13701,39 +14098,31 @@
           <w:color w:val="0000FF"/>
           <w:kern w:val="0"/>
         </w:rPr>
-        <w:t>as</w:t>
-      </w:r>
-      <w:r>
-        <w:rPr>
-          <w:rFonts w:ascii="Consolas" w:hAnsi="Consolas" w:cs="Consolas"/>
-          <w:color w:val="000000"/>
-          <w:kern w:val="0"/>
-        </w:rPr>
-        <w:t xml:space="preserve"> full_name </w:t>
-      </w:r>
-      <w:r>
-        <w:rPr>
-          <w:rFonts w:ascii="Consolas" w:hAnsi="Consolas" w:cs="Consolas"/>
-          <w:color w:val="0000FF"/>
-          <w:kern w:val="0"/>
-        </w:rPr>
-        <w:t>FROM</w:t>
-      </w:r>
-      <w:r>
-        <w:rPr>
-          <w:rFonts w:ascii="Consolas" w:hAnsi="Consolas" w:cs="Consolas"/>
-          <w:color w:val="000000"/>
-          <w:kern w:val="0"/>
-        </w:rPr>
-        <w:t xml:space="preserve"> table_name</w:t>
-      </w:r>
-      <w:r>
-        <w:rPr>
-          <w:rFonts w:ascii="Consolas" w:hAnsi="Consolas" w:cs="Consolas"/>
-          <w:color w:val="808080"/>
-          <w:kern w:val="0"/>
-        </w:rPr>
-        <w:t>;</w:t>
+        <w:t>sql</w:t>
+      </w:r>
+      <w:r>
+        <w:rPr>
+          <w:rFonts w:ascii="Consolas" w:hAnsi="Consolas" w:cs="Consolas"/>
+          <w:color w:val="000000"/>
+          <w:kern w:val="0"/>
+        </w:rPr>
+        <w:t xml:space="preserve">      </w:t>
+      </w:r>
+      <w:r>
+        <w:rPr>
+          <w:rFonts w:ascii="Consolas" w:hAnsi="Consolas" w:cs="Consolas"/>
+          <w:color w:val="FF0000"/>
+          <w:kern w:val="0"/>
+        </w:rPr>
+        <w:t>’</w:t>
+      </w:r>
+      <w:r>
+        <w:rPr>
+          <w:rFonts w:ascii="Consolas" w:hAnsi="Consolas" w:cs="Consolas"/>
+          <w:color w:val="808080"/>
+          <w:kern w:val="0"/>
+        </w:rPr>
+        <w:t>);</w:t>
       </w:r>
     </w:p>
     <w:p>
@@ -13756,6 +14145,100 @@
       <w:r>
         <w:rPr>
           <w:rFonts w:ascii="Consolas" w:hAnsi="Consolas" w:cs="Consolas"/>
+          <w:color w:val="0000FF"/>
+          <w:kern w:val="0"/>
+        </w:rPr>
+        <w:t>Select</w:t>
+      </w:r>
+      <w:r>
+        <w:rPr>
+          <w:rFonts w:ascii="Consolas" w:hAnsi="Consolas" w:cs="Consolas"/>
+          <w:color w:val="000000"/>
+          <w:kern w:val="0"/>
+        </w:rPr>
+        <w:t xml:space="preserve"> </w:t>
+      </w:r>
+      <w:r>
+        <w:rPr>
+          <w:rFonts w:ascii="Consolas" w:hAnsi="Consolas" w:cs="Consolas"/>
+          <w:color w:val="0000FF"/>
+          <w:kern w:val="0"/>
+        </w:rPr>
+        <w:t>length</w:t>
+      </w:r>
+      <w:r>
+        <w:rPr>
+          <w:rFonts w:ascii="Consolas" w:hAnsi="Consolas" w:cs="Consolas"/>
+          <w:color w:val="808080"/>
+          <w:kern w:val="0"/>
+        </w:rPr>
+        <w:t>(</w:t>
+      </w:r>
+      <w:r>
+        <w:rPr>
+          <w:rFonts w:ascii="Consolas" w:hAnsi="Consolas" w:cs="Consolas"/>
+          <w:color w:val="FF0000"/>
+          <w:kern w:val="0"/>
+        </w:rPr>
+        <w:t>‘</w:t>
+      </w:r>
+      <w:r>
+        <w:rPr>
+          <w:rFonts w:ascii="Consolas" w:hAnsi="Consolas" w:cs="Consolas"/>
+          <w:color w:val="000000"/>
+          <w:kern w:val="0"/>
+        </w:rPr>
+        <w:t xml:space="preserve">   I am Learning </w:t>
+      </w:r>
+      <w:r>
+        <w:rPr>
+          <w:rFonts w:ascii="Consolas" w:hAnsi="Consolas" w:cs="Consolas"/>
+          <w:color w:val="0000FF"/>
+          <w:kern w:val="0"/>
+        </w:rPr>
+        <w:t>sql</w:t>
+      </w:r>
+      <w:r>
+        <w:rPr>
+          <w:rFonts w:ascii="Consolas" w:hAnsi="Consolas" w:cs="Consolas"/>
+          <w:color w:val="000000"/>
+          <w:kern w:val="0"/>
+        </w:rPr>
+        <w:t xml:space="preserve">      </w:t>
+      </w:r>
+      <w:r>
+        <w:rPr>
+          <w:rFonts w:ascii="Consolas" w:hAnsi="Consolas" w:cs="Consolas"/>
+          <w:color w:val="FF0000"/>
+          <w:kern w:val="0"/>
+        </w:rPr>
+        <w:t>‘</w:t>
+      </w:r>
+      <w:r>
+        <w:rPr>
+          <w:rFonts w:ascii="Consolas" w:hAnsi="Consolas" w:cs="Consolas"/>
+          <w:color w:val="808080"/>
+          <w:kern w:val="0"/>
+        </w:rPr>
+        <w:t>);</w:t>
+      </w:r>
+    </w:p>
+    <w:p>
+      <w:pPr>
+        <w:pStyle w:val="ListParagraph"/>
+        <w:autoSpaceDE w:val="0"/>
+        <w:autoSpaceDN w:val="0"/>
+        <w:adjustRightInd w:val="0"/>
+        <w:spacing w:after="0" w:line="240" w:lineRule="auto"/>
+        <w:rPr>
+          <w:rFonts w:ascii="Consolas" w:hAnsi="Consolas" w:cs="Consolas"/>
+          <w:color w:val="000000"/>
+          <w:kern w:val="0"/>
+        </w:rPr>
+      </w:pPr>
+      <w:r>
+        <w:rPr>
+          <w:rFonts w:ascii="Consolas" w:hAnsi="Consolas" w:cs="Consolas"/>
           <w:color w:val="808080"/>
           <w:kern w:val="0"/>
         </w:rPr>
@@ -13764,18 +14247,34 @@
       <w:r>
         <w:rPr>
           <w:rFonts w:ascii="Consolas" w:hAnsi="Consolas" w:cs="Consolas"/>
-          <w:color w:val="000000"/>
-          <w:kern w:val="0"/>
-        </w:rPr>
-        <w:t xml:space="preserve"> </w:t>
-      </w:r>
-      <w:r>
-        <w:rPr>
-          <w:rFonts w:ascii="Consolas" w:hAnsi="Consolas" w:cs="Consolas"/>
           <w:color w:val="FF00FF"/>
           <w:kern w:val="0"/>
         </w:rPr>
-        <w:t>Trim</w:t>
+        <w:t>Ltrim</w:t>
+      </w:r>
+      <w:r>
+        <w:rPr>
+          <w:rFonts w:ascii="Consolas" w:hAnsi="Consolas" w:cs="Consolas"/>
+          <w:color w:val="808080"/>
+          <w:kern w:val="0"/>
+        </w:rPr>
+        <w:t>,</w:t>
+      </w:r>
+      <w:r>
+        <w:rPr>
+          <w:rFonts w:ascii="Consolas" w:hAnsi="Consolas" w:cs="Consolas"/>
+          <w:color w:val="000000"/>
+          <w:kern w:val="0"/>
+        </w:rPr>
+        <w:t xml:space="preserve">   </w:t>
+      </w:r>
+      <w:r>
+        <w:rPr>
+          <w:rFonts w:ascii="Consolas" w:hAnsi="Consolas" w:cs="Consolas"/>
+          <w:color w:val="FF00FF"/>
+          <w:kern w:val="0"/>
+        </w:rPr>
+        <w:t>Rtrim</w:t>
       </w:r>
     </w:p>
     <w:p>
@@ -13798,22 +14297,6 @@
       <w:r>
         <w:rPr>
           <w:rFonts w:ascii="Consolas" w:hAnsi="Consolas" w:cs="Consolas"/>
-          <w:color w:val="000000"/>
-          <w:kern w:val="0"/>
-        </w:rPr>
-        <w:t>5.</w:t>
-      </w:r>
-      <w:r>
-        <w:rPr>
-          <w:rFonts w:ascii="Consolas" w:hAnsi="Consolas" w:cs="Consolas"/>
-          <w:color w:val="000000"/>
-          <w:kern w:val="0"/>
-        </w:rPr>
-        <w:tab/>
-      </w:r>
-      <w:r>
-        <w:rPr>
-          <w:rFonts w:ascii="Consolas" w:hAnsi="Consolas" w:cs="Consolas"/>
           <w:color w:val="0000FF"/>
           <w:kern w:val="0"/>
         </w:rPr>
@@ -13833,7 +14316,7 @@
           <w:color w:val="FF00FF"/>
           <w:kern w:val="0"/>
         </w:rPr>
-        <w:t>trim</w:t>
+        <w:t>ltrim</w:t>
       </w:r>
       <w:r>
         <w:rPr>
@@ -13881,7 +14364,87 @@
           <w:color w:val="FF0000"/>
           <w:kern w:val="0"/>
         </w:rPr>
-        <w:t>’</w:t>
+        <w:t>‘</w:t>
+      </w:r>
+      <w:r>
+        <w:rPr>
+          <w:rFonts w:ascii="Consolas" w:hAnsi="Consolas" w:cs="Consolas"/>
+          <w:color w:val="808080"/>
+          <w:kern w:val="0"/>
+        </w:rPr>
+        <w:t>),</w:t>
+      </w:r>
+      <w:r>
+        <w:rPr>
+          <w:rFonts w:ascii="Consolas" w:hAnsi="Consolas" w:cs="Consolas"/>
+          <w:color w:val="000000"/>
+          <w:kern w:val="0"/>
+        </w:rPr>
+        <w:t xml:space="preserve"> </w:t>
+      </w:r>
+      <w:r>
+        <w:rPr>
+          <w:rFonts w:ascii="Consolas" w:hAnsi="Consolas" w:cs="Consolas"/>
+          <w:color w:val="FF00FF"/>
+          <w:kern w:val="0"/>
+        </w:rPr>
+        <w:t>rtrim</w:t>
+      </w:r>
+      <w:r>
+        <w:rPr>
+          <w:rFonts w:ascii="Consolas" w:hAnsi="Consolas" w:cs="Consolas"/>
+          <w:color w:val="0000FF"/>
+          <w:kern w:val="0"/>
+        </w:rPr>
+        <w:t xml:space="preserve"> </w:t>
+      </w:r>
+      <w:r>
+        <w:rPr>
+          <w:rFonts w:ascii="Consolas" w:hAnsi="Consolas" w:cs="Consolas"/>
+          <w:color w:val="808080"/>
+          <w:kern w:val="0"/>
+        </w:rPr>
+        <w:t>(</w:t>
+      </w:r>
+      <w:r>
+        <w:rPr>
+          <w:rFonts w:ascii="Consolas" w:hAnsi="Consolas" w:cs="Consolas"/>
+          <w:color w:val="FF0000"/>
+          <w:kern w:val="0"/>
+        </w:rPr>
+        <w:t>‘</w:t>
+      </w:r>
+      <w:r>
+        <w:rPr>
+          <w:rFonts w:ascii="Consolas" w:hAnsi="Consolas" w:cs="Consolas"/>
+          <w:color w:val="000000"/>
+          <w:kern w:val="0"/>
+        </w:rPr>
+        <w:t xml:space="preserve">        I am Learning </w:t>
+      </w:r>
+      <w:r>
+        <w:rPr>
+          <w:rFonts w:ascii="Consolas" w:hAnsi="Consolas" w:cs="Consolas"/>
+          <w:color w:val="0000FF"/>
+          <w:kern w:val="0"/>
+        </w:rPr>
+        <w:t>sql</w:t>
+      </w:r>
+      <w:r>
+        <w:rPr>
+          <w:rFonts w:ascii="Consolas" w:hAnsi="Consolas" w:cs="Consolas"/>
+          <w:color w:val="000000"/>
+          <w:kern w:val="0"/>
+        </w:rPr>
+        <w:t xml:space="preserve">      </w:t>
+      </w:r>
+      <w:r>
+        <w:rPr>
+          <w:rFonts w:ascii="Consolas" w:hAnsi="Consolas" w:cs="Consolas"/>
+          <w:color w:val="FF0000"/>
+          <w:kern w:val="0"/>
+        </w:rPr>
+        <w:t>‘</w:t>
       </w:r>
       <w:r>
         <w:rPr>
@@ -13912,22 +14475,6 @@
       <w:r>
         <w:rPr>
           <w:rFonts w:ascii="Consolas" w:hAnsi="Consolas" w:cs="Consolas"/>
-          <w:color w:val="000000"/>
-          <w:kern w:val="0"/>
-        </w:rPr>
-        <w:t>6.</w:t>
-      </w:r>
-      <w:r>
-        <w:rPr>
-          <w:rFonts w:ascii="Consolas" w:hAnsi="Consolas" w:cs="Consolas"/>
-          <w:color w:val="000000"/>
-          <w:kern w:val="0"/>
-        </w:rPr>
-        <w:tab/>
-      </w:r>
-      <w:r>
-        <w:rPr>
-          <w:rFonts w:ascii="Consolas" w:hAnsi="Consolas" w:cs="Consolas"/>
           <w:color w:val="0000FF"/>
           <w:kern w:val="0"/>
         </w:rPr>
@@ -13960,6 +14507,22 @@
       <w:r>
         <w:rPr>
           <w:rFonts w:ascii="Consolas" w:hAnsi="Consolas" w:cs="Consolas"/>
+          <w:color w:val="FF00FF"/>
+          <w:kern w:val="0"/>
+        </w:rPr>
+        <w:t>ltrim</w:t>
+      </w:r>
+      <w:r>
+        <w:rPr>
+          <w:rFonts w:ascii="Consolas" w:hAnsi="Consolas" w:cs="Consolas"/>
+          <w:color w:val="808080"/>
+          <w:kern w:val="0"/>
+        </w:rPr>
+        <w:t>(</w:t>
+      </w:r>
+      <w:r>
+        <w:rPr>
+          <w:rFonts w:ascii="Consolas" w:hAnsi="Consolas" w:cs="Consolas"/>
           <w:color w:val="FF0000"/>
           <w:kern w:val="0"/>
         </w:rPr>
@@ -13972,6 +14535,94 @@
           <w:kern w:val="0"/>
         </w:rPr>
         <w:t xml:space="preserve">   I am Learning </w:t>
+      </w:r>
+      <w:r>
+        <w:rPr>
+          <w:rFonts w:ascii="Consolas" w:hAnsi="Consolas" w:cs="Consolas"/>
+          <w:color w:val="0000FF"/>
+          <w:kern w:val="0"/>
+        </w:rPr>
+        <w:t>sql</w:t>
+      </w:r>
+      <w:r>
+        <w:rPr>
+          <w:rFonts w:ascii="Consolas" w:hAnsi="Consolas" w:cs="Consolas"/>
+          <w:color w:val="000000"/>
+          <w:kern w:val="0"/>
+        </w:rPr>
+        <w:t xml:space="preserve">     </w:t>
+      </w:r>
+      <w:r>
+        <w:rPr>
+          <w:rFonts w:ascii="Consolas" w:hAnsi="Consolas" w:cs="Consolas"/>
+          <w:color w:val="FF0000"/>
+          <w:kern w:val="0"/>
+        </w:rPr>
+        <w:t>‘</w:t>
+      </w:r>
+      <w:r>
+        <w:rPr>
+          <w:rFonts w:ascii="Consolas" w:hAnsi="Consolas" w:cs="Consolas"/>
+          <w:color w:val="808080"/>
+          <w:kern w:val="0"/>
+        </w:rPr>
+        <w:t>)),</w:t>
+      </w:r>
+      <w:r>
+        <w:rPr>
+          <w:rFonts w:ascii="Consolas" w:hAnsi="Consolas" w:cs="Consolas"/>
+          <w:color w:val="000000"/>
+          <w:kern w:val="0"/>
+        </w:rPr>
+        <w:t xml:space="preserve">  </w:t>
+      </w:r>
+      <w:r>
+        <w:rPr>
+          <w:rFonts w:ascii="Consolas" w:hAnsi="Consolas" w:cs="Consolas"/>
+          <w:color w:val="0000FF"/>
+          <w:kern w:val="0"/>
+        </w:rPr>
+        <w:t xml:space="preserve">length </w:t>
+      </w:r>
+      <w:r>
+        <w:rPr>
+          <w:rFonts w:ascii="Consolas" w:hAnsi="Consolas" w:cs="Consolas"/>
+          <w:color w:val="808080"/>
+          <w:kern w:val="0"/>
+        </w:rPr>
+        <w:t>(</w:t>
+      </w:r>
+      <w:r>
+        <w:rPr>
+          <w:rFonts w:ascii="Consolas" w:hAnsi="Consolas" w:cs="Consolas"/>
+          <w:color w:val="FF00FF"/>
+          <w:kern w:val="0"/>
+        </w:rPr>
+        <w:t>rtrim</w:t>
+      </w:r>
+      <w:r>
+        <w:rPr>
+          <w:rFonts w:ascii="Consolas" w:hAnsi="Consolas" w:cs="Consolas"/>
+          <w:color w:val="808080"/>
+          <w:kern w:val="0"/>
+        </w:rPr>
+        <w:t>(</w:t>
+      </w:r>
+      <w:r>
+        <w:rPr>
+          <w:rFonts w:ascii="Consolas" w:hAnsi="Consolas" w:cs="Consolas"/>
+          <w:color w:val="FF0000"/>
+          <w:kern w:val="0"/>
+        </w:rPr>
+        <w:t>‘</w:t>
+      </w:r>
+      <w:r>
+        <w:rPr>
+          <w:rFonts w:ascii="Consolas" w:hAnsi="Consolas" w:cs="Consolas"/>
+          <w:color w:val="000000"/>
+          <w:kern w:val="0"/>
+        </w:rPr>
+        <w:t xml:space="preserve">       I am Learning </w:t>
       </w:r>
       <w:r>
         <w:rPr>
@@ -14026,51 +14677,107 @@
       <w:r>
         <w:rPr>
           <w:rFonts w:ascii="Consolas" w:hAnsi="Consolas" w:cs="Consolas"/>
-          <w:color w:val="808080"/>
-          <w:kern w:val="0"/>
-        </w:rPr>
-        <w:t>//</w:t>
-      </w:r>
+          <w:color w:val="0000FF"/>
+          <w:kern w:val="0"/>
+        </w:rPr>
+        <w:t>Select</w:t>
+      </w:r>
+      <w:r>
+        <w:rPr>
+          <w:rFonts w:ascii="Consolas" w:hAnsi="Consolas" w:cs="Consolas"/>
+          <w:color w:val="000000"/>
+          <w:kern w:val="0"/>
+        </w:rPr>
+        <w:t xml:space="preserve"> </w:t>
+      </w:r>
+      <w:proofErr w:type="spellStart"/>
       <w:r>
         <w:rPr>
           <w:rFonts w:ascii="Consolas" w:hAnsi="Consolas" w:cs="Consolas"/>
           <w:color w:val="FF00FF"/>
           <w:kern w:val="0"/>
         </w:rPr>
-        <w:t>Ltrim</w:t>
-      </w:r>
-      <w:r>
-        <w:rPr>
-          <w:rFonts w:ascii="Consolas" w:hAnsi="Consolas" w:cs="Consolas"/>
-          <w:color w:val="808080"/>
-          <w:kern w:val="0"/>
-        </w:rPr>
-        <w:t>,</w:t>
-      </w:r>
-      <w:r>
-        <w:rPr>
-          <w:rFonts w:ascii="Consolas" w:hAnsi="Consolas" w:cs="Consolas"/>
-          <w:color w:val="000000"/>
-          <w:kern w:val="0"/>
-        </w:rPr>
-        <w:t xml:space="preserve">   </w:t>
-      </w:r>
+        <w:t>rtrim</w:t>
+      </w:r>
+      <w:proofErr w:type="spellEnd"/>
+      <w:r>
+        <w:rPr>
+          <w:rFonts w:ascii="Consolas" w:hAnsi="Consolas" w:cs="Consolas"/>
+          <w:color w:val="808080"/>
+          <w:kern w:val="0"/>
+        </w:rPr>
+        <w:t>(</w:t>
+      </w:r>
+      <w:proofErr w:type="spellStart"/>
       <w:r>
         <w:rPr>
           <w:rFonts w:ascii="Consolas" w:hAnsi="Consolas" w:cs="Consolas"/>
           <w:color w:val="FF00FF"/>
           <w:kern w:val="0"/>
         </w:rPr>
-        <w:t>Rtrim</w:t>
+        <w:t>ltrim</w:t>
+      </w:r>
+      <w:proofErr w:type="spellEnd"/>
+      <w:r>
+        <w:rPr>
+          <w:rFonts w:ascii="Consolas" w:hAnsi="Consolas" w:cs="Consolas"/>
+          <w:color w:val="808080"/>
+          <w:kern w:val="0"/>
+        </w:rPr>
+        <w:t>(</w:t>
+      </w:r>
+      <w:r>
+        <w:rPr>
+          <w:rFonts w:ascii="Consolas" w:hAnsi="Consolas" w:cs="Consolas"/>
+          <w:color w:val="FF0000"/>
+          <w:kern w:val="0"/>
+        </w:rPr>
+        <w:t>‘</w:t>
+      </w:r>
+      <w:r>
+        <w:rPr>
+          <w:rFonts w:ascii="Consolas" w:hAnsi="Consolas" w:cs="Consolas"/>
+          <w:color w:val="000000"/>
+          <w:kern w:val="0"/>
+        </w:rPr>
+        <w:t xml:space="preserve">       I am Learning </w:t>
+      </w:r>
+      <w:r>
+        <w:rPr>
+          <w:rFonts w:ascii="Consolas" w:hAnsi="Consolas" w:cs="Consolas"/>
+          <w:color w:val="0000FF"/>
+          <w:kern w:val="0"/>
+        </w:rPr>
+        <w:t>sql</w:t>
+      </w:r>
+      <w:r>
+        <w:rPr>
+          <w:rFonts w:ascii="Consolas" w:hAnsi="Consolas" w:cs="Consolas"/>
+          <w:color w:val="000000"/>
+          <w:kern w:val="0"/>
+        </w:rPr>
+        <w:t xml:space="preserve">      </w:t>
+      </w:r>
+      <w:r>
+        <w:rPr>
+          <w:rFonts w:ascii="Consolas" w:hAnsi="Consolas" w:cs="Consolas"/>
+          <w:color w:val="FF0000"/>
+          <w:kern w:val="0"/>
+        </w:rPr>
+        <w:t>‘</w:t>
+      </w:r>
+      <w:r>
+        <w:rPr>
+          <w:rFonts w:ascii="Consolas" w:hAnsi="Consolas" w:cs="Consolas"/>
+          <w:color w:val="808080"/>
+          <w:kern w:val="0"/>
+        </w:rPr>
+        <w:t>));</w:t>
       </w:r>
     </w:p>
     <w:p>
       <w:pPr>
         <w:pStyle w:val="ListParagraph"/>
-        <w:numPr>
-          <w:ilvl w:val="0"/>
-          <w:numId w:val="12"/>
-        </w:numPr>
         <w:autoSpaceDE w:val="0"/>
         <w:autoSpaceDN w:val="0"/>
         <w:adjustRightInd w:val="0"/>
@@ -14084,18 +14791,26 @@
       <w:r>
         <w:rPr>
           <w:rFonts w:ascii="Consolas" w:hAnsi="Consolas" w:cs="Consolas"/>
-          <w:color w:val="000000"/>
-          <w:kern w:val="0"/>
-        </w:rPr>
-        <w:t>7.</w:t>
-      </w:r>
-      <w:r>
-        <w:rPr>
-          <w:rFonts w:ascii="Consolas" w:hAnsi="Consolas" w:cs="Consolas"/>
-          <w:color w:val="000000"/>
-          <w:kern w:val="0"/>
-        </w:rPr>
-        <w:tab/>
+          <w:color w:val="808080"/>
+          <w:kern w:val="0"/>
+        </w:rPr>
+        <w:t>//</w:t>
+      </w:r>
+      <w:r>
+        <w:rPr>
+          <w:rFonts w:ascii="Consolas" w:hAnsi="Consolas" w:cs="Consolas"/>
+          <w:color w:val="FF00FF"/>
+          <w:kern w:val="0"/>
+        </w:rPr>
+        <w:t>Trim</w:t>
+      </w:r>
+      <w:r>
+        <w:rPr>
+          <w:rFonts w:ascii="Consolas" w:hAnsi="Consolas" w:cs="Consolas"/>
+          <w:color w:val="000000"/>
+          <w:kern w:val="0"/>
+        </w:rPr>
+        <w:t xml:space="preserve"> </w:t>
       </w:r>
       <w:r>
         <w:rPr>
@@ -14103,7 +14818,7 @@
           <w:color w:val="0000FF"/>
           <w:kern w:val="0"/>
         </w:rPr>
-        <w:t>Select</w:t>
+        <w:t>leading</w:t>
       </w:r>
       <w:r>
         <w:rPr>
@@ -14116,34 +14831,18 @@
       <w:r>
         <w:rPr>
           <w:rFonts w:ascii="Consolas" w:hAnsi="Consolas" w:cs="Consolas"/>
-          <w:color w:val="FF00FF"/>
-          <w:kern w:val="0"/>
-        </w:rPr>
-        <w:t>ltrim</w:t>
-      </w:r>
-      <w:r>
-        <w:rPr>
-          <w:rFonts w:ascii="Consolas" w:hAnsi="Consolas" w:cs="Consolas"/>
-          <w:color w:val="808080"/>
-          <w:kern w:val="0"/>
-        </w:rPr>
-        <w:t>(</w:t>
-      </w:r>
-      <w:r>
-        <w:rPr>
-          <w:rFonts w:ascii="Consolas" w:hAnsi="Consolas" w:cs="Consolas"/>
-          <w:color w:val="FF0000"/>
-          <w:kern w:val="0"/>
-        </w:rPr>
-        <w:t>‘</w:t>
-      </w:r>
-      <w:r>
-        <w:rPr>
-          <w:rFonts w:ascii="Consolas" w:hAnsi="Consolas" w:cs="Consolas"/>
-          <w:color w:val="000000"/>
-          <w:kern w:val="0"/>
-        </w:rPr>
-        <w:t xml:space="preserve">      I am Learning </w:t>
+          <w:color w:val="808080"/>
+          <w:kern w:val="0"/>
+        </w:rPr>
+        <w:t>and</w:t>
+      </w:r>
+      <w:r>
+        <w:rPr>
+          <w:rFonts w:ascii="Consolas" w:hAnsi="Consolas" w:cs="Consolas"/>
+          <w:color w:val="000000"/>
+          <w:kern w:val="0"/>
+        </w:rPr>
+        <w:t xml:space="preserve"> </w:t>
       </w:r>
       <w:r>
         <w:rPr>
@@ -14151,47 +14850,15 @@
           <w:color w:val="0000FF"/>
           <w:kern w:val="0"/>
         </w:rPr>
-        <w:t>sql</w:t>
-      </w:r>
-      <w:r>
-        <w:rPr>
-          <w:rFonts w:ascii="Consolas" w:hAnsi="Consolas" w:cs="Consolas"/>
-          <w:color w:val="000000"/>
-          <w:kern w:val="0"/>
-        </w:rPr>
-        <w:t xml:space="preserve">      </w:t>
-      </w:r>
-      <w:r>
-        <w:rPr>
-          <w:rFonts w:ascii="Consolas" w:hAnsi="Consolas" w:cs="Consolas"/>
-          <w:color w:val="FF0000"/>
-          <w:kern w:val="0"/>
-        </w:rPr>
-        <w:t>‘</w:t>
-      </w:r>
-      <w:r>
-        <w:rPr>
-          <w:rFonts w:ascii="Consolas" w:hAnsi="Consolas" w:cs="Consolas"/>
-          <w:color w:val="808080"/>
-          <w:kern w:val="0"/>
-        </w:rPr>
-        <w:t>),</w:t>
-      </w:r>
-      <w:r>
-        <w:rPr>
-          <w:rFonts w:ascii="Consolas" w:hAnsi="Consolas" w:cs="Consolas"/>
-          <w:color w:val="000000"/>
-          <w:kern w:val="0"/>
-        </w:rPr>
-        <w:t xml:space="preserve"> </w:t>
-      </w:r>
-      <w:r>
-        <w:rPr>
-          <w:rFonts w:ascii="Consolas" w:hAnsi="Consolas" w:cs="Consolas"/>
-          <w:color w:val="FF00FF"/>
-          <w:kern w:val="0"/>
-        </w:rPr>
-        <w:t>rtrim</w:t>
+        <w:t>trailing</w:t>
+      </w:r>
+      <w:r>
+        <w:rPr>
+          <w:rFonts w:ascii="Consolas" w:hAnsi="Consolas" w:cs="Consolas"/>
+          <w:color w:val="000000"/>
+          <w:kern w:val="0"/>
+        </w:rPr>
+        <w:t xml:space="preserve"> special characters </w:t>
       </w:r>
       <w:r>
         <w:rPr>
@@ -14199,72 +14866,28 @@
           <w:color w:val="0000FF"/>
           <w:kern w:val="0"/>
         </w:rPr>
-        <w:t xml:space="preserve"> </w:t>
-      </w:r>
-      <w:r>
-        <w:rPr>
-          <w:rFonts w:ascii="Consolas" w:hAnsi="Consolas" w:cs="Consolas"/>
-          <w:color w:val="808080"/>
-          <w:kern w:val="0"/>
-        </w:rPr>
-        <w:t>(</w:t>
-      </w:r>
-      <w:r>
-        <w:rPr>
-          <w:rFonts w:ascii="Consolas" w:hAnsi="Consolas" w:cs="Consolas"/>
-          <w:color w:val="FF0000"/>
-          <w:kern w:val="0"/>
-        </w:rPr>
-        <w:t>‘</w:t>
-      </w:r>
-      <w:r>
-        <w:rPr>
-          <w:rFonts w:ascii="Consolas" w:hAnsi="Consolas" w:cs="Consolas"/>
-          <w:color w:val="000000"/>
-          <w:kern w:val="0"/>
-        </w:rPr>
-        <w:t xml:space="preserve">        I am Learning </w:t>
-      </w:r>
-      <w:r>
-        <w:rPr>
-          <w:rFonts w:ascii="Consolas" w:hAnsi="Consolas" w:cs="Consolas"/>
-          <w:color w:val="0000FF"/>
-          <w:kern w:val="0"/>
-        </w:rPr>
-        <w:t>sql</w:t>
-      </w:r>
-      <w:r>
-        <w:rPr>
-          <w:rFonts w:ascii="Consolas" w:hAnsi="Consolas" w:cs="Consolas"/>
-          <w:color w:val="000000"/>
-          <w:kern w:val="0"/>
-        </w:rPr>
-        <w:t xml:space="preserve">      </w:t>
-      </w:r>
-      <w:r>
-        <w:rPr>
-          <w:rFonts w:ascii="Consolas" w:hAnsi="Consolas" w:cs="Consolas"/>
-          <w:color w:val="FF0000"/>
-          <w:kern w:val="0"/>
-        </w:rPr>
-        <w:t>‘</w:t>
-      </w:r>
-      <w:r>
-        <w:rPr>
-          <w:rFonts w:ascii="Consolas" w:hAnsi="Consolas" w:cs="Consolas"/>
-          <w:color w:val="808080"/>
-          <w:kern w:val="0"/>
-        </w:rPr>
-        <w:t>);</w:t>
+        <w:t>from</w:t>
+      </w:r>
+      <w:r>
+        <w:rPr>
+          <w:rFonts w:ascii="Consolas" w:hAnsi="Consolas" w:cs="Consolas"/>
+          <w:color w:val="000000"/>
+          <w:kern w:val="0"/>
+        </w:rPr>
+        <w:t xml:space="preserve"> a string</w:t>
+      </w:r>
+      <w:r>
+        <w:rPr>
+          <w:rFonts w:ascii="Consolas" w:hAnsi="Consolas" w:cs="Consolas"/>
+          <w:color w:val="808080"/>
+          <w:kern w:val="0"/>
+        </w:rPr>
+        <w:t>.</w:t>
       </w:r>
     </w:p>
     <w:p>
       <w:pPr>
         <w:pStyle w:val="ListParagraph"/>
-        <w:numPr>
-          <w:ilvl w:val="0"/>
-          <w:numId w:val="12"/>
-        </w:numPr>
         <w:autoSpaceDE w:val="0"/>
         <w:autoSpaceDN w:val="0"/>
         <w:adjustRightInd w:val="0"/>
@@ -14278,22 +14901,6 @@
       <w:r>
         <w:rPr>
           <w:rFonts w:ascii="Consolas" w:hAnsi="Consolas" w:cs="Consolas"/>
-          <w:color w:val="000000"/>
-          <w:kern w:val="0"/>
-        </w:rPr>
-        <w:t>8.</w:t>
-      </w:r>
-      <w:r>
-        <w:rPr>
-          <w:rFonts w:ascii="Consolas" w:hAnsi="Consolas" w:cs="Consolas"/>
-          <w:color w:val="000000"/>
-          <w:kern w:val="0"/>
-        </w:rPr>
-        <w:tab/>
-      </w:r>
-      <w:r>
-        <w:rPr>
-          <w:rFonts w:ascii="Consolas" w:hAnsi="Consolas" w:cs="Consolas"/>
           <w:color w:val="0000FF"/>
           <w:kern w:val="0"/>
         </w:rPr>
@@ -14310,10 +14917,10 @@
       <w:r>
         <w:rPr>
           <w:rFonts w:ascii="Consolas" w:hAnsi="Consolas" w:cs="Consolas"/>
-          <w:color w:val="0000FF"/>
-          <w:kern w:val="0"/>
-        </w:rPr>
-        <w:t>length</w:t>
+          <w:color w:val="FF00FF"/>
+          <w:kern w:val="0"/>
+        </w:rPr>
+        <w:t>trim</w:t>
       </w:r>
       <w:r>
         <w:rPr>
@@ -14326,22 +14933,6 @@
       <w:r>
         <w:rPr>
           <w:rFonts w:ascii="Consolas" w:hAnsi="Consolas" w:cs="Consolas"/>
-          <w:color w:val="FF00FF"/>
-          <w:kern w:val="0"/>
-        </w:rPr>
-        <w:t>ltrim</w:t>
-      </w:r>
-      <w:r>
-        <w:rPr>
-          <w:rFonts w:ascii="Consolas" w:hAnsi="Consolas" w:cs="Consolas"/>
-          <w:color w:val="808080"/>
-          <w:kern w:val="0"/>
-        </w:rPr>
-        <w:t>(</w:t>
-      </w:r>
-      <w:r>
-        <w:rPr>
-          <w:rFonts w:ascii="Consolas" w:hAnsi="Consolas" w:cs="Consolas"/>
           <w:color w:val="FF0000"/>
           <w:kern w:val="0"/>
         </w:rPr>
@@ -14353,23 +14944,7 @@
           <w:color w:val="000000"/>
           <w:kern w:val="0"/>
         </w:rPr>
-        <w:t xml:space="preserve">   I am Learning </w:t>
-      </w:r>
-      <w:r>
-        <w:rPr>
-          <w:rFonts w:ascii="Consolas" w:hAnsi="Consolas" w:cs="Consolas"/>
-          <w:color w:val="0000FF"/>
-          <w:kern w:val="0"/>
-        </w:rPr>
-        <w:t>sql</w:t>
-      </w:r>
-      <w:r>
-        <w:rPr>
-          <w:rFonts w:ascii="Consolas" w:hAnsi="Consolas" w:cs="Consolas"/>
-          <w:color w:val="000000"/>
-          <w:kern w:val="0"/>
-        </w:rPr>
-        <w:t xml:space="preserve">     </w:t>
+        <w:t>#123#675#912##</w:t>
       </w:r>
       <w:r>
         <w:rPr>
@@ -14377,55 +14952,39 @@
           <w:color w:val="FF0000"/>
           <w:kern w:val="0"/>
         </w:rPr>
+        <w:t>’</w:t>
+      </w:r>
+      <w:r>
+        <w:rPr>
+          <w:rFonts w:ascii="Consolas" w:hAnsi="Consolas" w:cs="Consolas"/>
+          <w:color w:val="808080"/>
+          <w:kern w:val="0"/>
+        </w:rPr>
+        <w:t>,</w:t>
+      </w:r>
+      <w:r>
+        <w:rPr>
+          <w:rFonts w:ascii="Consolas" w:hAnsi="Consolas" w:cs="Consolas"/>
+          <w:color w:val="000000"/>
+          <w:kern w:val="0"/>
+        </w:rPr>
+        <w:t xml:space="preserve"> </w:t>
+      </w:r>
+      <w:r>
+        <w:rPr>
+          <w:rFonts w:ascii="Consolas" w:hAnsi="Consolas" w:cs="Consolas"/>
+          <w:color w:val="FF0000"/>
+          <w:kern w:val="0"/>
+        </w:rPr>
         <w:t>‘</w:t>
       </w:r>
       <w:r>
         <w:rPr>
           <w:rFonts w:ascii="Consolas" w:hAnsi="Consolas" w:cs="Consolas"/>
-          <w:color w:val="808080"/>
-          <w:kern w:val="0"/>
-        </w:rPr>
-        <w:t>)),</w:t>
-      </w:r>
-      <w:r>
-        <w:rPr>
-          <w:rFonts w:ascii="Consolas" w:hAnsi="Consolas" w:cs="Consolas"/>
-          <w:color w:val="000000"/>
-          <w:kern w:val="0"/>
-        </w:rPr>
-        <w:t xml:space="preserve">  </w:t>
-      </w:r>
-      <w:r>
-        <w:rPr>
-          <w:rFonts w:ascii="Consolas" w:hAnsi="Consolas" w:cs="Consolas"/>
-          <w:color w:val="0000FF"/>
-          <w:kern w:val="0"/>
-        </w:rPr>
-        <w:t xml:space="preserve">length </w:t>
-      </w:r>
-      <w:r>
-        <w:rPr>
-          <w:rFonts w:ascii="Consolas" w:hAnsi="Consolas" w:cs="Consolas"/>
-          <w:color w:val="808080"/>
-          <w:kern w:val="0"/>
-        </w:rPr>
-        <w:t>(</w:t>
-      </w:r>
-      <w:r>
-        <w:rPr>
-          <w:rFonts w:ascii="Consolas" w:hAnsi="Consolas" w:cs="Consolas"/>
-          <w:color w:val="FF00FF"/>
-          <w:kern w:val="0"/>
-        </w:rPr>
-        <w:t>rtrim</w:t>
-      </w:r>
-      <w:r>
-        <w:rPr>
-          <w:rFonts w:ascii="Consolas" w:hAnsi="Consolas" w:cs="Consolas"/>
-          <w:color w:val="808080"/>
-          <w:kern w:val="0"/>
-        </w:rPr>
-        <w:t>(</w:t>
+          <w:color w:val="000000"/>
+          <w:kern w:val="0"/>
+        </w:rPr>
+        <w:t>#</w:t>
       </w:r>
       <w:r>
         <w:rPr>
@@ -14433,283 +14992,15 @@
           <w:color w:val="FF0000"/>
           <w:kern w:val="0"/>
         </w:rPr>
-        <w:t>‘</w:t>
-      </w:r>
-      <w:r>
-        <w:rPr>
-          <w:rFonts w:ascii="Consolas" w:hAnsi="Consolas" w:cs="Consolas"/>
-          <w:color w:val="000000"/>
-          <w:kern w:val="0"/>
-        </w:rPr>
-        <w:t xml:space="preserve">       I am Learning </w:t>
-      </w:r>
-      <w:r>
-        <w:rPr>
-          <w:rFonts w:ascii="Consolas" w:hAnsi="Consolas" w:cs="Consolas"/>
-          <w:color w:val="0000FF"/>
-          <w:kern w:val="0"/>
-        </w:rPr>
-        <w:t>sql</w:t>
-      </w:r>
-      <w:r>
-        <w:rPr>
-          <w:rFonts w:ascii="Consolas" w:hAnsi="Consolas" w:cs="Consolas"/>
-          <w:color w:val="000000"/>
-          <w:kern w:val="0"/>
-        </w:rPr>
-        <w:t xml:space="preserve">      </w:t>
-      </w:r>
-      <w:r>
-        <w:rPr>
-          <w:rFonts w:ascii="Consolas" w:hAnsi="Consolas" w:cs="Consolas"/>
-          <w:color w:val="FF0000"/>
-          <w:kern w:val="0"/>
-        </w:rPr>
-        <w:t>‘</w:t>
-      </w:r>
-      <w:r>
-        <w:rPr>
-          <w:rFonts w:ascii="Consolas" w:hAnsi="Consolas" w:cs="Consolas"/>
-          <w:color w:val="808080"/>
-          <w:kern w:val="0"/>
-        </w:rPr>
-        <w:t>);</w:t>
-      </w:r>
-    </w:p>
-    <w:p>
-      <w:pPr>
-        <w:pStyle w:val="ListParagraph"/>
-        <w:numPr>
-          <w:ilvl w:val="0"/>
-          <w:numId w:val="12"/>
-        </w:numPr>
-        <w:autoSpaceDE w:val="0"/>
-        <w:autoSpaceDN w:val="0"/>
-        <w:adjustRightInd w:val="0"/>
-        <w:spacing w:after="0" w:line="240" w:lineRule="auto"/>
-        <w:rPr>
-          <w:rFonts w:ascii="Consolas" w:hAnsi="Consolas" w:cs="Consolas"/>
-          <w:color w:val="000000"/>
-          <w:kern w:val="0"/>
-        </w:rPr>
-      </w:pPr>
-      <w:r>
-        <w:rPr>
-          <w:rFonts w:ascii="Consolas" w:hAnsi="Consolas" w:cs="Consolas"/>
-          <w:color w:val="000000"/>
-          <w:kern w:val="0"/>
-        </w:rPr>
-        <w:t>9.</w:t>
-      </w:r>
-      <w:r>
-        <w:rPr>
-          <w:rFonts w:ascii="Consolas" w:hAnsi="Consolas" w:cs="Consolas"/>
-          <w:color w:val="000000"/>
-          <w:kern w:val="0"/>
-        </w:rPr>
-        <w:tab/>
-      </w:r>
-      <w:r>
-        <w:rPr>
-          <w:rFonts w:ascii="Consolas" w:hAnsi="Consolas" w:cs="Consolas"/>
-          <w:color w:val="0000FF"/>
-          <w:kern w:val="0"/>
-        </w:rPr>
-        <w:t>Select</w:t>
-      </w:r>
-      <w:r>
-        <w:rPr>
-          <w:rFonts w:ascii="Consolas" w:hAnsi="Consolas" w:cs="Consolas"/>
-          <w:color w:val="000000"/>
-          <w:kern w:val="0"/>
-        </w:rPr>
-        <w:t xml:space="preserve"> </w:t>
-      </w:r>
-      <w:r>
-        <w:rPr>
-          <w:rFonts w:ascii="Consolas" w:hAnsi="Consolas" w:cs="Consolas"/>
-          <w:color w:val="FF00FF"/>
-          <w:kern w:val="0"/>
-        </w:rPr>
-        <w:t>rtrim</w:t>
-      </w:r>
-      <w:r>
-        <w:rPr>
-          <w:rFonts w:ascii="Consolas" w:hAnsi="Consolas" w:cs="Consolas"/>
-          <w:color w:val="808080"/>
-          <w:kern w:val="0"/>
-        </w:rPr>
-        <w:t>(</w:t>
-      </w:r>
-      <w:r>
-        <w:rPr>
-          <w:rFonts w:ascii="Consolas" w:hAnsi="Consolas" w:cs="Consolas"/>
-          <w:color w:val="FF00FF"/>
-          <w:kern w:val="0"/>
-        </w:rPr>
-        <w:t>ltrim</w:t>
-      </w:r>
-      <w:r>
-        <w:rPr>
-          <w:rFonts w:ascii="Consolas" w:hAnsi="Consolas" w:cs="Consolas"/>
-          <w:color w:val="808080"/>
-          <w:kern w:val="0"/>
-        </w:rPr>
-        <w:t>(</w:t>
-      </w:r>
-      <w:r>
-        <w:rPr>
-          <w:rFonts w:ascii="Consolas" w:hAnsi="Consolas" w:cs="Consolas"/>
-          <w:color w:val="FF0000"/>
-          <w:kern w:val="0"/>
-        </w:rPr>
-        <w:t>‘</w:t>
-      </w:r>
-      <w:r>
-        <w:rPr>
-          <w:rFonts w:ascii="Consolas" w:hAnsi="Consolas" w:cs="Consolas"/>
-          <w:color w:val="000000"/>
-          <w:kern w:val="0"/>
-        </w:rPr>
-        <w:t xml:space="preserve">       I am Learning </w:t>
-      </w:r>
-      <w:r>
-        <w:rPr>
-          <w:rFonts w:ascii="Consolas" w:hAnsi="Consolas" w:cs="Consolas"/>
-          <w:color w:val="0000FF"/>
-          <w:kern w:val="0"/>
-        </w:rPr>
-        <w:t>sql</w:t>
-      </w:r>
-      <w:r>
-        <w:rPr>
-          <w:rFonts w:ascii="Consolas" w:hAnsi="Consolas" w:cs="Consolas"/>
-          <w:color w:val="000000"/>
-          <w:kern w:val="0"/>
-        </w:rPr>
-        <w:t xml:space="preserve">      </w:t>
-      </w:r>
-      <w:r>
-        <w:rPr>
-          <w:rFonts w:ascii="Consolas" w:hAnsi="Consolas" w:cs="Consolas"/>
-          <w:color w:val="FF0000"/>
-          <w:kern w:val="0"/>
-        </w:rPr>
-        <w:t>‘</w:t>
-      </w:r>
-      <w:r>
-        <w:rPr>
-          <w:rFonts w:ascii="Consolas" w:hAnsi="Consolas" w:cs="Consolas"/>
-          <w:color w:val="808080"/>
-          <w:kern w:val="0"/>
-        </w:rPr>
-        <w:t>));</w:t>
-      </w:r>
-    </w:p>
-    <w:p>
-      <w:pPr>
-        <w:pStyle w:val="ListParagraph"/>
-        <w:numPr>
-          <w:ilvl w:val="0"/>
-          <w:numId w:val="12"/>
-        </w:numPr>
-        <w:autoSpaceDE w:val="0"/>
-        <w:autoSpaceDN w:val="0"/>
-        <w:adjustRightInd w:val="0"/>
-        <w:spacing w:after="0" w:line="240" w:lineRule="auto"/>
-        <w:rPr>
-          <w:rFonts w:ascii="Consolas" w:hAnsi="Consolas" w:cs="Consolas"/>
-          <w:color w:val="000000"/>
-          <w:kern w:val="0"/>
-        </w:rPr>
-      </w:pPr>
-      <w:r>
-        <w:rPr>
-          <w:rFonts w:ascii="Consolas" w:hAnsi="Consolas" w:cs="Consolas"/>
-          <w:color w:val="808080"/>
-          <w:kern w:val="0"/>
-        </w:rPr>
-        <w:t>//</w:t>
-      </w:r>
-      <w:r>
-        <w:rPr>
-          <w:rFonts w:ascii="Consolas" w:hAnsi="Consolas" w:cs="Consolas"/>
-          <w:color w:val="FF00FF"/>
-          <w:kern w:val="0"/>
-        </w:rPr>
-        <w:t>Trim</w:t>
-      </w:r>
-      <w:r>
-        <w:rPr>
-          <w:rFonts w:ascii="Consolas" w:hAnsi="Consolas" w:cs="Consolas"/>
-          <w:color w:val="000000"/>
-          <w:kern w:val="0"/>
-        </w:rPr>
-        <w:t xml:space="preserve"> </w:t>
-      </w:r>
-      <w:r>
-        <w:rPr>
-          <w:rFonts w:ascii="Consolas" w:hAnsi="Consolas" w:cs="Consolas"/>
-          <w:color w:val="0000FF"/>
-          <w:kern w:val="0"/>
-        </w:rPr>
-        <w:t>leading</w:t>
-      </w:r>
-      <w:r>
-        <w:rPr>
-          <w:rFonts w:ascii="Consolas" w:hAnsi="Consolas" w:cs="Consolas"/>
-          <w:color w:val="000000"/>
-          <w:kern w:val="0"/>
-        </w:rPr>
-        <w:t xml:space="preserve"> </w:t>
-      </w:r>
-      <w:r>
-        <w:rPr>
-          <w:rFonts w:ascii="Consolas" w:hAnsi="Consolas" w:cs="Consolas"/>
-          <w:color w:val="808080"/>
-          <w:kern w:val="0"/>
-        </w:rPr>
-        <w:t>and</w:t>
-      </w:r>
-      <w:r>
-        <w:rPr>
-          <w:rFonts w:ascii="Consolas" w:hAnsi="Consolas" w:cs="Consolas"/>
-          <w:color w:val="000000"/>
-          <w:kern w:val="0"/>
-        </w:rPr>
-        <w:t xml:space="preserve"> </w:t>
-      </w:r>
-      <w:r>
-        <w:rPr>
-          <w:rFonts w:ascii="Consolas" w:hAnsi="Consolas" w:cs="Consolas"/>
-          <w:color w:val="0000FF"/>
-          <w:kern w:val="0"/>
-        </w:rPr>
-        <w:t>trailing</w:t>
-      </w:r>
-      <w:r>
-        <w:rPr>
-          <w:rFonts w:ascii="Consolas" w:hAnsi="Consolas" w:cs="Consolas"/>
-          <w:color w:val="000000"/>
-          <w:kern w:val="0"/>
-        </w:rPr>
-        <w:t xml:space="preserve"> special characters </w:t>
-      </w:r>
-      <w:r>
-        <w:rPr>
-          <w:rFonts w:ascii="Consolas" w:hAnsi="Consolas" w:cs="Consolas"/>
-          <w:color w:val="0000FF"/>
-          <w:kern w:val="0"/>
-        </w:rPr>
-        <w:t>from</w:t>
-      </w:r>
-      <w:r>
-        <w:rPr>
-          <w:rFonts w:ascii="Consolas" w:hAnsi="Consolas" w:cs="Consolas"/>
-          <w:color w:val="000000"/>
-          <w:kern w:val="0"/>
-        </w:rPr>
-        <w:t xml:space="preserve"> a string</w:t>
+        <w:t>’</w:t>
+      </w:r>
+      <w:r>
+        <w:rPr>
+          <w:rFonts w:ascii="Consolas" w:hAnsi="Consolas" w:cs="Consolas"/>
+          <w:color w:val="808080"/>
+          <w:kern w:val="0"/>
+        </w:rPr>
+        <w:t>)</w:t>
       </w:r>
       <w:r>
         <w:rPr>
@@ -14718,168 +15009,6 @@
           <w:kern w:val="0"/>
         </w:rPr>
         <w:t>.</w:t>
-      </w:r>
-    </w:p>
-    <w:p>
-      <w:pPr>
-        <w:pStyle w:val="ListParagraph"/>
-        <w:numPr>
-          <w:ilvl w:val="0"/>
-          <w:numId w:val="12"/>
-        </w:numPr>
-        <w:autoSpaceDE w:val="0"/>
-        <w:autoSpaceDN w:val="0"/>
-        <w:adjustRightInd w:val="0"/>
-        <w:spacing w:after="0" w:line="240" w:lineRule="auto"/>
-        <w:rPr>
-          <w:rFonts w:ascii="Consolas" w:hAnsi="Consolas" w:cs="Consolas"/>
-          <w:color w:val="000000"/>
-          <w:kern w:val="0"/>
-        </w:rPr>
-      </w:pPr>
-      <w:r>
-        <w:rPr>
-          <w:rFonts w:ascii="Consolas" w:hAnsi="Consolas" w:cs="Consolas"/>
-          <w:color w:val="000000"/>
-          <w:kern w:val="0"/>
-        </w:rPr>
-        <w:t>10.</w:t>
-      </w:r>
-      <w:r>
-        <w:rPr>
-          <w:rFonts w:ascii="Consolas" w:hAnsi="Consolas" w:cs="Consolas"/>
-          <w:color w:val="000000"/>
-          <w:kern w:val="0"/>
-        </w:rPr>
-        <w:tab/>
-      </w:r>
-      <w:r>
-        <w:rPr>
-          <w:rFonts w:ascii="Consolas" w:hAnsi="Consolas" w:cs="Consolas"/>
-          <w:color w:val="0000FF"/>
-          <w:kern w:val="0"/>
-        </w:rPr>
-        <w:t>Select</w:t>
-      </w:r>
-      <w:r>
-        <w:rPr>
-          <w:rFonts w:ascii="Consolas" w:hAnsi="Consolas" w:cs="Consolas"/>
-          <w:color w:val="000000"/>
-          <w:kern w:val="0"/>
-        </w:rPr>
-        <w:t xml:space="preserve"> </w:t>
-      </w:r>
-      <w:r>
-        <w:rPr>
-          <w:rFonts w:ascii="Consolas" w:hAnsi="Consolas" w:cs="Consolas"/>
-          <w:color w:val="FF00FF"/>
-          <w:kern w:val="0"/>
-        </w:rPr>
-        <w:t>trim</w:t>
-      </w:r>
-      <w:r>
-        <w:rPr>
-          <w:rFonts w:ascii="Consolas" w:hAnsi="Consolas" w:cs="Consolas"/>
-          <w:color w:val="808080"/>
-          <w:kern w:val="0"/>
-        </w:rPr>
-        <w:t>(</w:t>
-      </w:r>
-      <w:r>
-        <w:rPr>
-          <w:rFonts w:ascii="Consolas" w:hAnsi="Consolas" w:cs="Consolas"/>
-          <w:color w:val="FF0000"/>
-          <w:kern w:val="0"/>
-        </w:rPr>
-        <w:t>‘</w:t>
-      </w:r>
-      <w:r>
-        <w:rPr>
-          <w:rFonts w:ascii="Consolas" w:hAnsi="Consolas" w:cs="Consolas"/>
-          <w:color w:val="000000"/>
-          <w:kern w:val="0"/>
-        </w:rPr>
-        <w:t>#123#675#912##</w:t>
-      </w:r>
-      <w:r>
-        <w:rPr>
-          <w:rFonts w:ascii="Consolas" w:hAnsi="Consolas" w:cs="Consolas"/>
-          <w:color w:val="FF0000"/>
-          <w:kern w:val="0"/>
-        </w:rPr>
-        <w:t>’</w:t>
-      </w:r>
-      <w:r>
-        <w:rPr>
-          <w:rFonts w:ascii="Consolas" w:hAnsi="Consolas" w:cs="Consolas"/>
-          <w:color w:val="808080"/>
-          <w:kern w:val="0"/>
-        </w:rPr>
-        <w:t>,</w:t>
-      </w:r>
-      <w:r>
-        <w:rPr>
-          <w:rFonts w:ascii="Consolas" w:hAnsi="Consolas" w:cs="Consolas"/>
-          <w:color w:val="000000"/>
-          <w:kern w:val="0"/>
-        </w:rPr>
-        <w:t xml:space="preserve"> </w:t>
-      </w:r>
-      <w:r>
-        <w:rPr>
-          <w:rFonts w:ascii="Consolas" w:hAnsi="Consolas" w:cs="Consolas"/>
-          <w:color w:val="FF0000"/>
-          <w:kern w:val="0"/>
-        </w:rPr>
-        <w:t>‘</w:t>
-      </w:r>
-      <w:r>
-        <w:rPr>
-          <w:rFonts w:ascii="Consolas" w:hAnsi="Consolas" w:cs="Consolas"/>
-          <w:color w:val="000000"/>
-          <w:kern w:val="0"/>
-        </w:rPr>
-        <w:t>#</w:t>
-      </w:r>
-      <w:r>
-        <w:rPr>
-          <w:rFonts w:ascii="Consolas" w:hAnsi="Consolas" w:cs="Consolas"/>
-          <w:color w:val="FF0000"/>
-          <w:kern w:val="0"/>
-        </w:rPr>
-        <w:t>’</w:t>
-      </w:r>
-      <w:r>
-        <w:rPr>
-          <w:rFonts w:ascii="Consolas" w:hAnsi="Consolas" w:cs="Consolas"/>
-          <w:color w:val="808080"/>
-          <w:kern w:val="0"/>
-        </w:rPr>
-        <w:t>)</w:t>
-      </w:r>
-    </w:p>
-    <w:p>
-      <w:pPr>
-        <w:pStyle w:val="ListParagraph"/>
-        <w:numPr>
-          <w:ilvl w:val="0"/>
-          <w:numId w:val="12"/>
-        </w:numPr>
-        <w:rPr>
-          <w:rFonts w:ascii="Times New Roman" w:hAnsi="Times New Roman" w:cs="Times New Roman"/>
-          <w:sz w:val="24"/>
-          <w:szCs w:val="24"/>
-          <w:lang w:val="en-US"/>
-        </w:rPr>
-      </w:pPr>
-      <w:r>
-        <w:rPr>
-          <w:rFonts w:ascii="Times New Roman" w:hAnsi="Times New Roman" w:cs="Times New Roman"/>
-          <w:sz w:val="24"/>
-          <w:szCs w:val="24"/>
-          <w:lang w:val="en-US"/>
-        </w:rPr>
-        <w:t>;</w:t>
       </w:r>
     </w:p>
     <w:p>

--- a/SQL.docx
+++ b/SQL.docx
@@ -112,7 +112,6 @@
           <w:lang w:val="en-US"/>
         </w:rPr>
       </w:pPr>
-      <w:proofErr w:type="spellStart"/>
       <w:r>
         <w:rPr>
           <w:rFonts w:ascii="Arial Black" w:hAnsi="Arial Black"/>
@@ -121,18 +120,7 @@
           <w:u w:val="single"/>
           <w:lang w:val="en-US"/>
         </w:rPr>
-        <w:t>DataBase</w:t>
-      </w:r>
-      <w:proofErr w:type="spellEnd"/>
-      <w:r>
-        <w:rPr>
-          <w:rFonts w:ascii="Arial Black" w:hAnsi="Arial Black"/>
-          <w:sz w:val="24"/>
-          <w:szCs w:val="24"/>
-          <w:u w:val="single"/>
-          <w:lang w:val="en-US"/>
-        </w:rPr>
-        <w:t>:</w:t>
+        <w:t>DataBase:</w:t>
       </w:r>
     </w:p>
     <w:p>
@@ -951,17 +939,7 @@
           <w:szCs w:val="24"/>
           <w:lang w:val="en-US"/>
         </w:rPr>
-        <w:t xml:space="preserve">Metadata should be stored in the form of table which is called as </w:t>
-      </w:r>
-      <w:proofErr w:type="spellStart"/>
-      <w:r>
-        <w:rPr>
-          <w:rFonts w:ascii="Times New Roman" w:hAnsi="Times New Roman" w:cs="Times New Roman"/>
-          <w:sz w:val="24"/>
-          <w:szCs w:val="24"/>
-          <w:lang w:val="en-US"/>
-        </w:rPr>
-        <w:t>meta</w:t>
+        <w:t>Metadata should be stored in the form of table which is called as meta</w:t>
       </w:r>
       <w:r>
         <w:rPr>
@@ -979,17 +957,7 @@
           <w:szCs w:val="24"/>
           <w:lang w:val="en-US"/>
         </w:rPr>
-        <w:t>ble</w:t>
-      </w:r>
-      <w:proofErr w:type="spellEnd"/>
-      <w:r>
-        <w:rPr>
-          <w:rFonts w:ascii="Times New Roman" w:hAnsi="Times New Roman" w:cs="Times New Roman"/>
-          <w:sz w:val="24"/>
-          <w:szCs w:val="24"/>
-          <w:lang w:val="en-US"/>
-        </w:rPr>
-        <w:t>.</w:t>
+        <w:t>ble.</w:t>
       </w:r>
     </w:p>
     <w:p>
@@ -1013,27 +981,7 @@
           <w:szCs w:val="24"/>
           <w:lang w:val="en-US"/>
         </w:rPr>
-        <w:t xml:space="preserve">Metadata and </w:t>
-      </w:r>
-      <w:proofErr w:type="spellStart"/>
-      <w:r>
-        <w:rPr>
-          <w:rFonts w:ascii="Times New Roman" w:hAnsi="Times New Roman" w:cs="Times New Roman"/>
-          <w:sz w:val="24"/>
-          <w:szCs w:val="24"/>
-          <w:lang w:val="en-US"/>
-        </w:rPr>
-        <w:t>metatable</w:t>
-      </w:r>
-      <w:proofErr w:type="spellEnd"/>
-      <w:r>
-        <w:rPr>
-          <w:rFonts w:ascii="Times New Roman" w:hAnsi="Times New Roman" w:cs="Times New Roman"/>
-          <w:sz w:val="24"/>
-          <w:szCs w:val="24"/>
-          <w:lang w:val="en-US"/>
-        </w:rPr>
-        <w:t xml:space="preserve"> are automatically generated by the compiler.</w:t>
+        <w:t>Metadata and metatable are automatically generated by the compiler.</w:t>
       </w:r>
     </w:p>
     <w:p>
@@ -7170,18 +7118,8 @@
           <w:color w:val="000000"/>
           <w:kern w:val="0"/>
         </w:rPr>
-        <w:t xml:space="preserve"> </w:t>
-      </w:r>
-      <w:proofErr w:type="spellStart"/>
-      <w:r>
-        <w:rPr>
-          <w:rFonts w:ascii="Consolas" w:hAnsi="Consolas" w:cs="Consolas"/>
-          <w:color w:val="000000"/>
-          <w:kern w:val="0"/>
-        </w:rPr>
-        <w:t>employee_id</w:t>
-      </w:r>
-      <w:proofErr w:type="spellEnd"/>
+        <w:t xml:space="preserve"> employee_id</w:t>
+      </w:r>
       <w:r>
         <w:rPr>
           <w:rFonts w:ascii="Consolas" w:hAnsi="Consolas" w:cs="Consolas"/>
@@ -7196,18 +7134,8 @@
           <w:color w:val="000000"/>
           <w:kern w:val="0"/>
         </w:rPr>
-        <w:t xml:space="preserve"> </w:t>
-      </w:r>
-      <w:proofErr w:type="spellStart"/>
-      <w:r>
-        <w:rPr>
-          <w:rFonts w:ascii="Consolas" w:hAnsi="Consolas" w:cs="Consolas"/>
-          <w:color w:val="000000"/>
-          <w:kern w:val="0"/>
-        </w:rPr>
-        <w:t>first_name</w:t>
-      </w:r>
-      <w:proofErr w:type="spellEnd"/>
+        <w:t xml:space="preserve"> first_name</w:t>
+      </w:r>
       <w:r>
         <w:rPr>
           <w:rFonts w:ascii="Consolas" w:hAnsi="Consolas" w:cs="Consolas"/>
@@ -7222,25 +7150,7 @@
           <w:color w:val="000000"/>
           <w:kern w:val="0"/>
         </w:rPr>
-        <w:t xml:space="preserve"> </w:t>
-      </w:r>
-      <w:proofErr w:type="spellStart"/>
-      <w:r>
-        <w:rPr>
-          <w:rFonts w:ascii="Consolas" w:hAnsi="Consolas" w:cs="Consolas"/>
-          <w:color w:val="000000"/>
-          <w:kern w:val="0"/>
-        </w:rPr>
-        <w:t>last_name</w:t>
-      </w:r>
-      <w:proofErr w:type="spellEnd"/>
-      <w:r>
-        <w:rPr>
-          <w:rFonts w:ascii="Consolas" w:hAnsi="Consolas" w:cs="Consolas"/>
-          <w:color w:val="000000"/>
-          <w:kern w:val="0"/>
-        </w:rPr>
-        <w:t xml:space="preserve"> </w:t>
+        <w:t xml:space="preserve"> last_name </w:t>
       </w:r>
       <w:r>
         <w:rPr>
@@ -7373,18 +7283,8 @@
           <w:color w:val="000000"/>
           <w:kern w:val="0"/>
         </w:rPr>
-        <w:t xml:space="preserve"> </w:t>
-      </w:r>
-      <w:proofErr w:type="spellStart"/>
-      <w:r>
-        <w:rPr>
-          <w:rFonts w:ascii="Consolas" w:hAnsi="Consolas" w:cs="Consolas"/>
-          <w:color w:val="000000"/>
-          <w:kern w:val="0"/>
-        </w:rPr>
-        <w:t>employee_id</w:t>
-      </w:r>
-      <w:proofErr w:type="spellEnd"/>
+        <w:t xml:space="preserve"> employee_id</w:t>
+      </w:r>
       <w:r>
         <w:rPr>
           <w:rFonts w:ascii="Consolas" w:hAnsi="Consolas" w:cs="Consolas"/>
@@ -7399,18 +7299,8 @@
           <w:color w:val="000000"/>
           <w:kern w:val="0"/>
         </w:rPr>
-        <w:t xml:space="preserve"> </w:t>
-      </w:r>
-      <w:proofErr w:type="spellStart"/>
-      <w:r>
-        <w:rPr>
-          <w:rFonts w:ascii="Consolas" w:hAnsi="Consolas" w:cs="Consolas"/>
-          <w:color w:val="000000"/>
-          <w:kern w:val="0"/>
-        </w:rPr>
-        <w:t>first_name</w:t>
-      </w:r>
-      <w:proofErr w:type="spellEnd"/>
+        <w:t xml:space="preserve"> first_name</w:t>
+      </w:r>
       <w:r>
         <w:rPr>
           <w:rFonts w:ascii="Consolas" w:hAnsi="Consolas" w:cs="Consolas"/>
@@ -7425,25 +7315,7 @@
           <w:color w:val="000000"/>
           <w:kern w:val="0"/>
         </w:rPr>
-        <w:t xml:space="preserve"> </w:t>
-      </w:r>
-      <w:proofErr w:type="spellStart"/>
-      <w:r>
-        <w:rPr>
-          <w:rFonts w:ascii="Consolas" w:hAnsi="Consolas" w:cs="Consolas"/>
-          <w:color w:val="000000"/>
-          <w:kern w:val="0"/>
-        </w:rPr>
-        <w:t>last_name</w:t>
-      </w:r>
-      <w:proofErr w:type="spellEnd"/>
-      <w:r>
-        <w:rPr>
-          <w:rFonts w:ascii="Consolas" w:hAnsi="Consolas" w:cs="Consolas"/>
-          <w:color w:val="000000"/>
-          <w:kern w:val="0"/>
-        </w:rPr>
-        <w:t xml:space="preserve"> </w:t>
+        <w:t xml:space="preserve"> last_name </w:t>
       </w:r>
       <w:r>
         <w:rPr>
@@ -7592,18 +7464,8 @@
           <w:color w:val="000000"/>
           <w:kern w:val="0"/>
         </w:rPr>
-        <w:t xml:space="preserve"> </w:t>
-      </w:r>
-      <w:proofErr w:type="spellStart"/>
-      <w:r>
-        <w:rPr>
-          <w:rFonts w:ascii="Consolas" w:hAnsi="Consolas" w:cs="Consolas"/>
-          <w:color w:val="000000"/>
-          <w:kern w:val="0"/>
-        </w:rPr>
-        <w:t>employee_id</w:t>
-      </w:r>
-      <w:proofErr w:type="spellEnd"/>
+        <w:t xml:space="preserve"> employee_id</w:t>
+      </w:r>
       <w:r>
         <w:rPr>
           <w:rFonts w:ascii="Consolas" w:hAnsi="Consolas" w:cs="Consolas"/>
@@ -7618,18 +7480,8 @@
           <w:color w:val="000000"/>
           <w:kern w:val="0"/>
         </w:rPr>
-        <w:t xml:space="preserve"> </w:t>
-      </w:r>
-      <w:proofErr w:type="spellStart"/>
-      <w:r>
-        <w:rPr>
-          <w:rFonts w:ascii="Consolas" w:hAnsi="Consolas" w:cs="Consolas"/>
-          <w:color w:val="000000"/>
-          <w:kern w:val="0"/>
-        </w:rPr>
-        <w:t>first_name</w:t>
-      </w:r>
-      <w:proofErr w:type="spellEnd"/>
+        <w:t xml:space="preserve"> first_name</w:t>
+      </w:r>
       <w:r>
         <w:rPr>
           <w:rFonts w:ascii="Consolas" w:hAnsi="Consolas" w:cs="Consolas"/>
@@ -7644,25 +7496,7 @@
           <w:color w:val="000000"/>
           <w:kern w:val="0"/>
         </w:rPr>
-        <w:t xml:space="preserve"> </w:t>
-      </w:r>
-      <w:proofErr w:type="spellStart"/>
-      <w:r>
-        <w:rPr>
-          <w:rFonts w:ascii="Consolas" w:hAnsi="Consolas" w:cs="Consolas"/>
-          <w:color w:val="000000"/>
-          <w:kern w:val="0"/>
-        </w:rPr>
-        <w:t>last_name</w:t>
-      </w:r>
-      <w:proofErr w:type="spellEnd"/>
-      <w:r>
-        <w:rPr>
-          <w:rFonts w:ascii="Consolas" w:hAnsi="Consolas" w:cs="Consolas"/>
-          <w:color w:val="000000"/>
-          <w:kern w:val="0"/>
-        </w:rPr>
-        <w:t xml:space="preserve"> </w:t>
+        <w:t xml:space="preserve"> last_name </w:t>
       </w:r>
       <w:r>
         <w:rPr>
@@ -7795,18 +7629,8 @@
           <w:color w:val="000000"/>
           <w:kern w:val="0"/>
         </w:rPr>
-        <w:t xml:space="preserve"> </w:t>
-      </w:r>
-      <w:proofErr w:type="spellStart"/>
-      <w:r>
-        <w:rPr>
-          <w:rFonts w:ascii="Consolas" w:hAnsi="Consolas" w:cs="Consolas"/>
-          <w:color w:val="000000"/>
-          <w:kern w:val="0"/>
-        </w:rPr>
-        <w:t>employee_id</w:t>
-      </w:r>
-      <w:proofErr w:type="spellEnd"/>
+        <w:t xml:space="preserve"> employee_id</w:t>
+      </w:r>
       <w:r>
         <w:rPr>
           <w:rFonts w:ascii="Consolas" w:hAnsi="Consolas" w:cs="Consolas"/>
@@ -7821,18 +7645,8 @@
           <w:color w:val="000000"/>
           <w:kern w:val="0"/>
         </w:rPr>
-        <w:t xml:space="preserve"> </w:t>
-      </w:r>
-      <w:proofErr w:type="spellStart"/>
-      <w:r>
-        <w:rPr>
-          <w:rFonts w:ascii="Consolas" w:hAnsi="Consolas" w:cs="Consolas"/>
-          <w:color w:val="000000"/>
-          <w:kern w:val="0"/>
-        </w:rPr>
-        <w:t>first_name</w:t>
-      </w:r>
-      <w:proofErr w:type="spellEnd"/>
+        <w:t xml:space="preserve"> first_name</w:t>
+      </w:r>
       <w:r>
         <w:rPr>
           <w:rFonts w:ascii="Consolas" w:hAnsi="Consolas" w:cs="Consolas"/>
@@ -7847,25 +7661,7 @@
           <w:color w:val="000000"/>
           <w:kern w:val="0"/>
         </w:rPr>
-        <w:t xml:space="preserve"> </w:t>
-      </w:r>
-      <w:proofErr w:type="spellStart"/>
-      <w:r>
-        <w:rPr>
-          <w:rFonts w:ascii="Consolas" w:hAnsi="Consolas" w:cs="Consolas"/>
-          <w:color w:val="000000"/>
-          <w:kern w:val="0"/>
-        </w:rPr>
-        <w:t>last_name</w:t>
-      </w:r>
-      <w:proofErr w:type="spellEnd"/>
-      <w:r>
-        <w:rPr>
-          <w:rFonts w:ascii="Consolas" w:hAnsi="Consolas" w:cs="Consolas"/>
-          <w:color w:val="000000"/>
-          <w:kern w:val="0"/>
-        </w:rPr>
-        <w:t xml:space="preserve"> </w:t>
+        <w:t xml:space="preserve"> last_name </w:t>
       </w:r>
       <w:r>
         <w:rPr>
@@ -7998,18 +7794,8 @@
           <w:color w:val="000000"/>
           <w:kern w:val="0"/>
         </w:rPr>
-        <w:t xml:space="preserve"> </w:t>
-      </w:r>
-      <w:proofErr w:type="spellStart"/>
-      <w:r>
-        <w:rPr>
-          <w:rFonts w:ascii="Consolas" w:hAnsi="Consolas" w:cs="Consolas"/>
-          <w:color w:val="000000"/>
-          <w:kern w:val="0"/>
-        </w:rPr>
-        <w:t>employee_id</w:t>
-      </w:r>
-      <w:proofErr w:type="spellEnd"/>
+        <w:t xml:space="preserve"> employee_id</w:t>
+      </w:r>
       <w:r>
         <w:rPr>
           <w:rFonts w:ascii="Consolas" w:hAnsi="Consolas" w:cs="Consolas"/>
@@ -8024,18 +7810,8 @@
           <w:color w:val="000000"/>
           <w:kern w:val="0"/>
         </w:rPr>
-        <w:t xml:space="preserve"> </w:t>
-      </w:r>
-      <w:proofErr w:type="spellStart"/>
-      <w:r>
-        <w:rPr>
-          <w:rFonts w:ascii="Consolas" w:hAnsi="Consolas" w:cs="Consolas"/>
-          <w:color w:val="000000"/>
-          <w:kern w:val="0"/>
-        </w:rPr>
-        <w:t>first_name</w:t>
-      </w:r>
-      <w:proofErr w:type="spellEnd"/>
+        <w:t xml:space="preserve"> first_name</w:t>
+      </w:r>
       <w:r>
         <w:rPr>
           <w:rFonts w:ascii="Consolas" w:hAnsi="Consolas" w:cs="Consolas"/>
@@ -8050,25 +7826,7 @@
           <w:color w:val="000000"/>
           <w:kern w:val="0"/>
         </w:rPr>
-        <w:t xml:space="preserve"> </w:t>
-      </w:r>
-      <w:proofErr w:type="spellStart"/>
-      <w:r>
-        <w:rPr>
-          <w:rFonts w:ascii="Consolas" w:hAnsi="Consolas" w:cs="Consolas"/>
-          <w:color w:val="000000"/>
-          <w:kern w:val="0"/>
-        </w:rPr>
-        <w:t>last_name</w:t>
-      </w:r>
-      <w:proofErr w:type="spellEnd"/>
-      <w:r>
-        <w:rPr>
-          <w:rFonts w:ascii="Consolas" w:hAnsi="Consolas" w:cs="Consolas"/>
-          <w:color w:val="000000"/>
-          <w:kern w:val="0"/>
-        </w:rPr>
-        <w:t xml:space="preserve"> </w:t>
+        <w:t xml:space="preserve"> last_name </w:t>
       </w:r>
       <w:r>
         <w:rPr>
@@ -8217,18 +7975,8 @@
           <w:color w:val="000000"/>
           <w:kern w:val="0"/>
         </w:rPr>
-        <w:t xml:space="preserve"> </w:t>
-      </w:r>
-      <w:proofErr w:type="spellStart"/>
-      <w:r>
-        <w:rPr>
-          <w:rFonts w:ascii="Consolas" w:hAnsi="Consolas" w:cs="Consolas"/>
-          <w:color w:val="000000"/>
-          <w:kern w:val="0"/>
-        </w:rPr>
-        <w:t>employee_id</w:t>
-      </w:r>
-      <w:proofErr w:type="spellEnd"/>
+        <w:t xml:space="preserve"> employee_id</w:t>
+      </w:r>
       <w:r>
         <w:rPr>
           <w:rFonts w:ascii="Consolas" w:hAnsi="Consolas" w:cs="Consolas"/>
@@ -8243,18 +7991,8 @@
           <w:color w:val="000000"/>
           <w:kern w:val="0"/>
         </w:rPr>
-        <w:t xml:space="preserve"> </w:t>
-      </w:r>
-      <w:proofErr w:type="spellStart"/>
-      <w:r>
-        <w:rPr>
-          <w:rFonts w:ascii="Consolas" w:hAnsi="Consolas" w:cs="Consolas"/>
-          <w:color w:val="000000"/>
-          <w:kern w:val="0"/>
-        </w:rPr>
-        <w:t>first_name</w:t>
-      </w:r>
-      <w:proofErr w:type="spellEnd"/>
+        <w:t xml:space="preserve"> first_name</w:t>
+      </w:r>
       <w:r>
         <w:rPr>
           <w:rFonts w:ascii="Consolas" w:hAnsi="Consolas" w:cs="Consolas"/>
@@ -8269,25 +8007,7 @@
           <w:color w:val="000000"/>
           <w:kern w:val="0"/>
         </w:rPr>
-        <w:t xml:space="preserve"> </w:t>
-      </w:r>
-      <w:proofErr w:type="spellStart"/>
-      <w:r>
-        <w:rPr>
-          <w:rFonts w:ascii="Consolas" w:hAnsi="Consolas" w:cs="Consolas"/>
-          <w:color w:val="000000"/>
-          <w:kern w:val="0"/>
-        </w:rPr>
-        <w:t>last_name</w:t>
-      </w:r>
-      <w:proofErr w:type="spellEnd"/>
-      <w:r>
-        <w:rPr>
-          <w:rFonts w:ascii="Consolas" w:hAnsi="Consolas" w:cs="Consolas"/>
-          <w:color w:val="000000"/>
-          <w:kern w:val="0"/>
-        </w:rPr>
-        <w:t xml:space="preserve"> </w:t>
+        <w:t xml:space="preserve"> last_name </w:t>
       </w:r>
       <w:r>
         <w:rPr>
@@ -8492,18 +8212,8 @@
           <w:color w:val="000000"/>
           <w:kern w:val="0"/>
         </w:rPr>
-        <w:t xml:space="preserve"> </w:t>
-      </w:r>
-      <w:proofErr w:type="spellStart"/>
-      <w:r>
-        <w:rPr>
-          <w:rFonts w:ascii="Consolas" w:hAnsi="Consolas" w:cs="Consolas"/>
-          <w:color w:val="000000"/>
-          <w:kern w:val="0"/>
-        </w:rPr>
-        <w:t>employee_id</w:t>
-      </w:r>
-      <w:proofErr w:type="spellEnd"/>
+        <w:t xml:space="preserve"> employee_id</w:t>
+      </w:r>
       <w:r>
         <w:rPr>
           <w:rFonts w:ascii="Consolas" w:hAnsi="Consolas" w:cs="Consolas"/>
@@ -8518,18 +8228,8 @@
           <w:color w:val="000000"/>
           <w:kern w:val="0"/>
         </w:rPr>
-        <w:t xml:space="preserve"> </w:t>
-      </w:r>
-      <w:proofErr w:type="spellStart"/>
-      <w:r>
-        <w:rPr>
-          <w:rFonts w:ascii="Consolas" w:hAnsi="Consolas" w:cs="Consolas"/>
-          <w:color w:val="000000"/>
-          <w:kern w:val="0"/>
-        </w:rPr>
-        <w:t>first_name</w:t>
-      </w:r>
-      <w:proofErr w:type="spellEnd"/>
+        <w:t xml:space="preserve"> first_name</w:t>
+      </w:r>
       <w:r>
         <w:rPr>
           <w:rFonts w:ascii="Consolas" w:hAnsi="Consolas" w:cs="Consolas"/>
@@ -8544,25 +8244,7 @@
           <w:color w:val="000000"/>
           <w:kern w:val="0"/>
         </w:rPr>
-        <w:t xml:space="preserve"> </w:t>
-      </w:r>
-      <w:proofErr w:type="spellStart"/>
-      <w:r>
-        <w:rPr>
-          <w:rFonts w:ascii="Consolas" w:hAnsi="Consolas" w:cs="Consolas"/>
-          <w:color w:val="000000"/>
-          <w:kern w:val="0"/>
-        </w:rPr>
-        <w:t>last_name</w:t>
-      </w:r>
-      <w:proofErr w:type="spellEnd"/>
-      <w:r>
-        <w:rPr>
-          <w:rFonts w:ascii="Consolas" w:hAnsi="Consolas" w:cs="Consolas"/>
-          <w:color w:val="000000"/>
-          <w:kern w:val="0"/>
-        </w:rPr>
-        <w:t xml:space="preserve"> </w:t>
+        <w:t xml:space="preserve"> last_name </w:t>
       </w:r>
       <w:r>
         <w:rPr>
@@ -8687,18 +8369,8 @@
           <w:color w:val="000000"/>
           <w:kern w:val="0"/>
         </w:rPr>
-        <w:t xml:space="preserve"> </w:t>
-      </w:r>
-      <w:proofErr w:type="spellStart"/>
-      <w:r>
-        <w:rPr>
-          <w:rFonts w:ascii="Consolas" w:hAnsi="Consolas" w:cs="Consolas"/>
-          <w:color w:val="000000"/>
-          <w:kern w:val="0"/>
-        </w:rPr>
-        <w:t>employee_id</w:t>
-      </w:r>
-      <w:proofErr w:type="spellEnd"/>
+        <w:t xml:space="preserve"> employee_id</w:t>
+      </w:r>
       <w:r>
         <w:rPr>
           <w:rFonts w:ascii="Consolas" w:hAnsi="Consolas" w:cs="Consolas"/>
@@ -8713,18 +8385,8 @@
           <w:color w:val="000000"/>
           <w:kern w:val="0"/>
         </w:rPr>
-        <w:t xml:space="preserve"> </w:t>
-      </w:r>
-      <w:proofErr w:type="spellStart"/>
-      <w:r>
-        <w:rPr>
-          <w:rFonts w:ascii="Consolas" w:hAnsi="Consolas" w:cs="Consolas"/>
-          <w:color w:val="000000"/>
-          <w:kern w:val="0"/>
-        </w:rPr>
-        <w:t>first_name</w:t>
-      </w:r>
-      <w:proofErr w:type="spellEnd"/>
+        <w:t xml:space="preserve"> first_name</w:t>
+      </w:r>
       <w:r>
         <w:rPr>
           <w:rFonts w:ascii="Consolas" w:hAnsi="Consolas" w:cs="Consolas"/>
@@ -8739,25 +8401,7 @@
           <w:color w:val="000000"/>
           <w:kern w:val="0"/>
         </w:rPr>
-        <w:t xml:space="preserve"> </w:t>
-      </w:r>
-      <w:proofErr w:type="spellStart"/>
-      <w:r>
-        <w:rPr>
-          <w:rFonts w:ascii="Consolas" w:hAnsi="Consolas" w:cs="Consolas"/>
-          <w:color w:val="000000"/>
-          <w:kern w:val="0"/>
-        </w:rPr>
-        <w:t>last_name</w:t>
-      </w:r>
-      <w:proofErr w:type="spellEnd"/>
-      <w:r>
-        <w:rPr>
-          <w:rFonts w:ascii="Consolas" w:hAnsi="Consolas" w:cs="Consolas"/>
-          <w:color w:val="000000"/>
-          <w:kern w:val="0"/>
-        </w:rPr>
-        <w:t xml:space="preserve"> </w:t>
+        <w:t xml:space="preserve"> last_name </w:t>
       </w:r>
       <w:r>
         <w:rPr>
@@ -8898,18 +8542,8 @@
           <w:color w:val="000000"/>
           <w:kern w:val="0"/>
         </w:rPr>
-        <w:t xml:space="preserve"> </w:t>
-      </w:r>
-      <w:proofErr w:type="spellStart"/>
-      <w:r>
-        <w:rPr>
-          <w:rFonts w:ascii="Consolas" w:hAnsi="Consolas" w:cs="Consolas"/>
-          <w:color w:val="000000"/>
-          <w:kern w:val="0"/>
-        </w:rPr>
-        <w:t>employee_id</w:t>
-      </w:r>
-      <w:proofErr w:type="spellEnd"/>
+        <w:t xml:space="preserve"> employee_id</w:t>
+      </w:r>
       <w:r>
         <w:rPr>
           <w:rFonts w:ascii="Consolas" w:hAnsi="Consolas" w:cs="Consolas"/>
@@ -8924,18 +8558,8 @@
           <w:color w:val="000000"/>
           <w:kern w:val="0"/>
         </w:rPr>
-        <w:t xml:space="preserve"> </w:t>
-      </w:r>
-      <w:proofErr w:type="spellStart"/>
-      <w:r>
-        <w:rPr>
-          <w:rFonts w:ascii="Consolas" w:hAnsi="Consolas" w:cs="Consolas"/>
-          <w:color w:val="000000"/>
-          <w:kern w:val="0"/>
-        </w:rPr>
-        <w:t>first_name</w:t>
-      </w:r>
-      <w:proofErr w:type="spellEnd"/>
+        <w:t xml:space="preserve"> first_name</w:t>
+      </w:r>
       <w:r>
         <w:rPr>
           <w:rFonts w:ascii="Consolas" w:hAnsi="Consolas" w:cs="Consolas"/>
@@ -8950,25 +8574,7 @@
           <w:color w:val="000000"/>
           <w:kern w:val="0"/>
         </w:rPr>
-        <w:t xml:space="preserve"> </w:t>
-      </w:r>
-      <w:proofErr w:type="spellStart"/>
-      <w:r>
-        <w:rPr>
-          <w:rFonts w:ascii="Consolas" w:hAnsi="Consolas" w:cs="Consolas"/>
-          <w:color w:val="000000"/>
-          <w:kern w:val="0"/>
-        </w:rPr>
-        <w:t>last_name</w:t>
-      </w:r>
-      <w:proofErr w:type="spellEnd"/>
-      <w:r>
-        <w:rPr>
-          <w:rFonts w:ascii="Consolas" w:hAnsi="Consolas" w:cs="Consolas"/>
-          <w:color w:val="000000"/>
-          <w:kern w:val="0"/>
-        </w:rPr>
-        <w:t xml:space="preserve"> </w:t>
+        <w:t xml:space="preserve"> last_name </w:t>
       </w:r>
       <w:r>
         <w:rPr>
@@ -9093,18 +8699,8 @@
           <w:color w:val="000000"/>
           <w:kern w:val="0"/>
         </w:rPr>
-        <w:t xml:space="preserve"> </w:t>
-      </w:r>
-      <w:proofErr w:type="spellStart"/>
-      <w:r>
-        <w:rPr>
-          <w:rFonts w:ascii="Consolas" w:hAnsi="Consolas" w:cs="Consolas"/>
-          <w:color w:val="000000"/>
-          <w:kern w:val="0"/>
-        </w:rPr>
-        <w:t>employee_id</w:t>
-      </w:r>
-      <w:proofErr w:type="spellEnd"/>
+        <w:t xml:space="preserve"> employee_id</w:t>
+      </w:r>
       <w:r>
         <w:rPr>
           <w:rFonts w:ascii="Consolas" w:hAnsi="Consolas" w:cs="Consolas"/>
@@ -9119,18 +8715,8 @@
           <w:color w:val="000000"/>
           <w:kern w:val="0"/>
         </w:rPr>
-        <w:t xml:space="preserve"> </w:t>
-      </w:r>
-      <w:proofErr w:type="spellStart"/>
-      <w:r>
-        <w:rPr>
-          <w:rFonts w:ascii="Consolas" w:hAnsi="Consolas" w:cs="Consolas"/>
-          <w:color w:val="000000"/>
-          <w:kern w:val="0"/>
-        </w:rPr>
-        <w:t>first_name</w:t>
-      </w:r>
-      <w:proofErr w:type="spellEnd"/>
+        <w:t xml:space="preserve"> first_name</w:t>
+      </w:r>
       <w:r>
         <w:rPr>
           <w:rFonts w:ascii="Consolas" w:hAnsi="Consolas" w:cs="Consolas"/>
@@ -9145,25 +8731,7 @@
           <w:color w:val="000000"/>
           <w:kern w:val="0"/>
         </w:rPr>
-        <w:t xml:space="preserve"> </w:t>
-      </w:r>
-      <w:proofErr w:type="spellStart"/>
-      <w:r>
-        <w:rPr>
-          <w:rFonts w:ascii="Consolas" w:hAnsi="Consolas" w:cs="Consolas"/>
-          <w:color w:val="000000"/>
-          <w:kern w:val="0"/>
-        </w:rPr>
-        <w:t>last_name</w:t>
-      </w:r>
-      <w:proofErr w:type="spellEnd"/>
-      <w:r>
-        <w:rPr>
-          <w:rFonts w:ascii="Consolas" w:hAnsi="Consolas" w:cs="Consolas"/>
-          <w:color w:val="000000"/>
-          <w:kern w:val="0"/>
-        </w:rPr>
-        <w:t xml:space="preserve"> </w:t>
+        <w:t xml:space="preserve"> last_name </w:t>
       </w:r>
       <w:r>
         <w:rPr>
@@ -13070,9 +12638,40 @@
           <w:color w:val="000000"/>
           <w:kern w:val="0"/>
         </w:rPr>
+        <w:t xml:space="preserve"> employee_id</w:t>
+      </w:r>
+      <w:r>
+        <w:rPr>
+          <w:rFonts w:ascii="Consolas" w:hAnsi="Consolas" w:cs="Consolas"/>
+          <w:color w:val="808080"/>
+          <w:kern w:val="0"/>
+        </w:rPr>
+        <w:t>,</w:t>
+      </w:r>
+      <w:r>
+        <w:rPr>
+          <w:rFonts w:ascii="Consolas" w:hAnsi="Consolas" w:cs="Consolas"/>
+          <w:color w:val="000000"/>
+          <w:kern w:val="0"/>
+        </w:rPr>
         <w:t xml:space="preserve"> </w:t>
       </w:r>
-      <w:proofErr w:type="spellStart"/>
+      <w:r>
+        <w:rPr>
+          <w:rFonts w:ascii="Consolas" w:hAnsi="Consolas" w:cs="Consolas"/>
+          <w:color w:val="0000FF"/>
+          <w:kern w:val="0"/>
+        </w:rPr>
+        <w:t>length</w:t>
+      </w:r>
+      <w:r>
+        <w:rPr>
+          <w:rFonts w:ascii="Consolas" w:hAnsi="Consolas" w:cs="Consolas"/>
+          <w:color w:val="808080"/>
+          <w:kern w:val="0"/>
+        </w:rPr>
+        <w:t>(</w:t>
+      </w:r>
       <w:r>
         <w:rPr>
           <w:rFonts w:ascii="Consolas" w:hAnsi="Consolas" w:cs="Consolas"/>
@@ -13081,7 +12680,22 @@
         </w:rPr>
         <w:t>employee_id</w:t>
       </w:r>
-      <w:proofErr w:type="spellEnd"/>
+      <w:r>
+        <w:rPr>
+          <w:rFonts w:ascii="Consolas" w:hAnsi="Consolas" w:cs="Consolas"/>
+          <w:color w:val="808080"/>
+          <w:kern w:val="0"/>
+        </w:rPr>
+        <w:t>),</w:t>
+      </w:r>
+      <w:r>
+        <w:rPr>
+          <w:rFonts w:ascii="Consolas" w:hAnsi="Consolas" w:cs="Consolas"/>
+          <w:color w:val="000000"/>
+          <w:kern w:val="0"/>
+        </w:rPr>
+        <w:t xml:space="preserve"> first_name</w:t>
+      </w:r>
       <w:r>
         <w:rPr>
           <w:rFonts w:ascii="Consolas" w:hAnsi="Consolas" w:cs="Consolas"/>
@@ -13114,33 +12728,6 @@
         </w:rPr>
         <w:t>(</w:t>
       </w:r>
-      <w:proofErr w:type="spellStart"/>
-      <w:r>
-        <w:rPr>
-          <w:rFonts w:ascii="Consolas" w:hAnsi="Consolas" w:cs="Consolas"/>
-          <w:color w:val="000000"/>
-          <w:kern w:val="0"/>
-        </w:rPr>
-        <w:t>employee_id</w:t>
-      </w:r>
-      <w:proofErr w:type="spellEnd"/>
-      <w:r>
-        <w:rPr>
-          <w:rFonts w:ascii="Consolas" w:hAnsi="Consolas" w:cs="Consolas"/>
-          <w:color w:val="808080"/>
-          <w:kern w:val="0"/>
-        </w:rPr>
-        <w:t>),</w:t>
-      </w:r>
-      <w:r>
-        <w:rPr>
-          <w:rFonts w:ascii="Consolas" w:hAnsi="Consolas" w:cs="Consolas"/>
-          <w:color w:val="000000"/>
-          <w:kern w:val="0"/>
-        </w:rPr>
-        <w:t xml:space="preserve"> </w:t>
-      </w:r>
-      <w:proofErr w:type="spellStart"/>
       <w:r>
         <w:rPr>
           <w:rFonts w:ascii="Consolas" w:hAnsi="Consolas" w:cs="Consolas"/>
@@ -13149,49 +12736,6 @@
         </w:rPr>
         <w:t>first_name</w:t>
       </w:r>
-      <w:proofErr w:type="spellEnd"/>
-      <w:r>
-        <w:rPr>
-          <w:rFonts w:ascii="Consolas" w:hAnsi="Consolas" w:cs="Consolas"/>
-          <w:color w:val="808080"/>
-          <w:kern w:val="0"/>
-        </w:rPr>
-        <w:t>,</w:t>
-      </w:r>
-      <w:r>
-        <w:rPr>
-          <w:rFonts w:ascii="Consolas" w:hAnsi="Consolas" w:cs="Consolas"/>
-          <w:color w:val="000000"/>
-          <w:kern w:val="0"/>
-        </w:rPr>
-        <w:t xml:space="preserve"> </w:t>
-      </w:r>
-      <w:r>
-        <w:rPr>
-          <w:rFonts w:ascii="Consolas" w:hAnsi="Consolas" w:cs="Consolas"/>
-          <w:color w:val="0000FF"/>
-          <w:kern w:val="0"/>
-        </w:rPr>
-        <w:t>length</w:t>
-      </w:r>
-      <w:r>
-        <w:rPr>
-          <w:rFonts w:ascii="Consolas" w:hAnsi="Consolas" w:cs="Consolas"/>
-          <w:color w:val="808080"/>
-          <w:kern w:val="0"/>
-        </w:rPr>
-        <w:t>(</w:t>
-      </w:r>
-      <w:proofErr w:type="spellStart"/>
-      <w:r>
-        <w:rPr>
-          <w:rFonts w:ascii="Consolas" w:hAnsi="Consolas" w:cs="Consolas"/>
-          <w:color w:val="000000"/>
-          <w:kern w:val="0"/>
-        </w:rPr>
-        <w:t>first_name</w:t>
-      </w:r>
-      <w:proofErr w:type="spellEnd"/>
       <w:r>
         <w:rPr>
           <w:rFonts w:ascii="Consolas" w:hAnsi="Consolas" w:cs="Consolas"/>
@@ -13398,9 +12942,64 @@
           <w:color w:val="000000"/>
           <w:kern w:val="0"/>
         </w:rPr>
+        <w:t xml:space="preserve"> first_name</w:t>
+      </w:r>
+      <w:r>
+        <w:rPr>
+          <w:rFonts w:ascii="Consolas" w:hAnsi="Consolas" w:cs="Consolas"/>
+          <w:color w:val="808080"/>
+          <w:kern w:val="0"/>
+        </w:rPr>
+        <w:t>,</w:t>
+      </w:r>
+      <w:r>
+        <w:rPr>
+          <w:rFonts w:ascii="Consolas" w:hAnsi="Consolas" w:cs="Consolas"/>
+          <w:color w:val="000000"/>
+          <w:kern w:val="0"/>
+        </w:rPr>
+        <w:t xml:space="preserve"> last_name</w:t>
+      </w:r>
+      <w:r>
+        <w:rPr>
+          <w:rFonts w:ascii="Consolas" w:hAnsi="Consolas" w:cs="Consolas"/>
+          <w:color w:val="808080"/>
+          <w:kern w:val="0"/>
+        </w:rPr>
+        <w:t>,</w:t>
+      </w:r>
+      <w:r>
+        <w:rPr>
+          <w:rFonts w:ascii="Consolas" w:hAnsi="Consolas" w:cs="Consolas"/>
+          <w:color w:val="000000"/>
+          <w:kern w:val="0"/>
+        </w:rPr>
         <w:t xml:space="preserve"> </w:t>
       </w:r>
-      <w:proofErr w:type="spellStart"/>
+      <w:r>
+        <w:rPr>
+          <w:rFonts w:ascii="Consolas" w:hAnsi="Consolas" w:cs="Consolas"/>
+          <w:color w:val="FF00FF"/>
+          <w:kern w:val="0"/>
+        </w:rPr>
+        <w:t>concat</w:t>
+      </w:r>
+      <w:r>
+        <w:rPr>
+          <w:rFonts w:ascii="Consolas" w:hAnsi="Consolas" w:cs="Consolas"/>
+          <w:color w:val="0000FF"/>
+          <w:kern w:val="0"/>
+        </w:rPr>
+        <w:t xml:space="preserve"> </w:t>
+      </w:r>
+      <w:r>
+        <w:rPr>
+          <w:rFonts w:ascii="Consolas" w:hAnsi="Consolas" w:cs="Consolas"/>
+          <w:color w:val="808080"/>
+          <w:kern w:val="0"/>
+        </w:rPr>
+        <w:t>(</w:t>
+      </w:r>
       <w:r>
         <w:rPr>
           <w:rFonts w:ascii="Consolas" w:hAnsi="Consolas" w:cs="Consolas"/>
@@ -13409,85 +13008,6 @@
         </w:rPr>
         <w:t>first_name</w:t>
       </w:r>
-      <w:proofErr w:type="spellEnd"/>
-      <w:r>
-        <w:rPr>
-          <w:rFonts w:ascii="Consolas" w:hAnsi="Consolas" w:cs="Consolas"/>
-          <w:color w:val="808080"/>
-          <w:kern w:val="0"/>
-        </w:rPr>
-        <w:t>,</w:t>
-      </w:r>
-      <w:r>
-        <w:rPr>
-          <w:rFonts w:ascii="Consolas" w:hAnsi="Consolas" w:cs="Consolas"/>
-          <w:color w:val="000000"/>
-          <w:kern w:val="0"/>
-        </w:rPr>
-        <w:t xml:space="preserve"> </w:t>
-      </w:r>
-      <w:proofErr w:type="spellStart"/>
-      <w:r>
-        <w:rPr>
-          <w:rFonts w:ascii="Consolas" w:hAnsi="Consolas" w:cs="Consolas"/>
-          <w:color w:val="000000"/>
-          <w:kern w:val="0"/>
-        </w:rPr>
-        <w:t>last_name</w:t>
-      </w:r>
-      <w:proofErr w:type="spellEnd"/>
-      <w:r>
-        <w:rPr>
-          <w:rFonts w:ascii="Consolas" w:hAnsi="Consolas" w:cs="Consolas"/>
-          <w:color w:val="808080"/>
-          <w:kern w:val="0"/>
-        </w:rPr>
-        <w:t>,</w:t>
-      </w:r>
-      <w:r>
-        <w:rPr>
-          <w:rFonts w:ascii="Consolas" w:hAnsi="Consolas" w:cs="Consolas"/>
-          <w:color w:val="000000"/>
-          <w:kern w:val="0"/>
-        </w:rPr>
-        <w:t xml:space="preserve"> </w:t>
-      </w:r>
-      <w:proofErr w:type="spellStart"/>
-      <w:r>
-        <w:rPr>
-          <w:rFonts w:ascii="Consolas" w:hAnsi="Consolas" w:cs="Consolas"/>
-          <w:color w:val="FF00FF"/>
-          <w:kern w:val="0"/>
-        </w:rPr>
-        <w:t>concat</w:t>
-      </w:r>
-      <w:proofErr w:type="spellEnd"/>
-      <w:r>
-        <w:rPr>
-          <w:rFonts w:ascii="Consolas" w:hAnsi="Consolas" w:cs="Consolas"/>
-          <w:color w:val="0000FF"/>
-          <w:kern w:val="0"/>
-        </w:rPr>
-        <w:t xml:space="preserve"> </w:t>
-      </w:r>
-      <w:r>
-        <w:rPr>
-          <w:rFonts w:ascii="Consolas" w:hAnsi="Consolas" w:cs="Consolas"/>
-          <w:color w:val="808080"/>
-          <w:kern w:val="0"/>
-        </w:rPr>
-        <w:t>(</w:t>
-      </w:r>
-      <w:proofErr w:type="spellStart"/>
-      <w:r>
-        <w:rPr>
-          <w:rFonts w:ascii="Consolas" w:hAnsi="Consolas" w:cs="Consolas"/>
-          <w:color w:val="000000"/>
-          <w:kern w:val="0"/>
-        </w:rPr>
-        <w:t>first_name</w:t>
-      </w:r>
-      <w:proofErr w:type="spellEnd"/>
       <w:r>
         <w:rPr>
           <w:rFonts w:ascii="Consolas" w:hAnsi="Consolas" w:cs="Consolas"/>
@@ -14690,7 +14210,6 @@
         </w:rPr>
         <w:t xml:space="preserve"> </w:t>
       </w:r>
-      <w:proofErr w:type="spellStart"/>
       <w:r>
         <w:rPr>
           <w:rFonts w:ascii="Consolas" w:hAnsi="Consolas" w:cs="Consolas"/>
@@ -14699,7 +14218,6 @@
         </w:rPr>
         <w:t>rtrim</w:t>
       </w:r>
-      <w:proofErr w:type="spellEnd"/>
       <w:r>
         <w:rPr>
           <w:rFonts w:ascii="Consolas" w:hAnsi="Consolas" w:cs="Consolas"/>
@@ -14708,7 +14226,6 @@
         </w:rPr>
         <w:t>(</w:t>
       </w:r>
-      <w:proofErr w:type="spellStart"/>
       <w:r>
         <w:rPr>
           <w:rFonts w:ascii="Consolas" w:hAnsi="Consolas" w:cs="Consolas"/>
@@ -14717,7 +14234,6 @@
         </w:rPr>
         <w:t>ltrim</w:t>
       </w:r>
-      <w:proofErr w:type="spellEnd"/>
       <w:r>
         <w:rPr>
           <w:rFonts w:ascii="Consolas" w:hAnsi="Consolas" w:cs="Consolas"/>
@@ -25879,6 +25395,1349 @@
         <w:spacing w:after="0"/>
         <w:rPr>
           <w:rFonts w:ascii="Times New Roman" w:hAnsi="Times New Roman" w:cs="Times New Roman"/>
+          <w:lang w:val="en-US"/>
+        </w:rPr>
+      </w:pPr>
+    </w:p>
+    <w:p>
+      <w:pPr>
+        <w:tabs>
+          <w:tab w:val="left" w:pos="1265"/>
+        </w:tabs>
+        <w:spacing w:after="0"/>
+        <w:rPr>
+          <w:rFonts w:ascii="Times New Roman" w:hAnsi="Times New Roman" w:cs="Times New Roman"/>
+          <w:b/>
+          <w:bCs/>
+          <w:u w:val="single"/>
+          <w:lang w:val="en-US"/>
+        </w:rPr>
+      </w:pPr>
+      <w:r>
+        <w:rPr>
+          <w:rFonts w:ascii="Times New Roman" w:hAnsi="Times New Roman" w:cs="Times New Roman"/>
+          <w:b/>
+          <w:bCs/>
+          <w:u w:val="single"/>
+          <w:lang w:val="en-US"/>
+        </w:rPr>
+        <w:t>S</w:t>
+      </w:r>
+      <w:r>
+        <w:rPr>
+          <w:rFonts w:ascii="Times New Roman" w:hAnsi="Times New Roman" w:cs="Times New Roman"/>
+          <w:b/>
+          <w:bCs/>
+          <w:u w:val="single"/>
+          <w:lang w:val="en-US"/>
+        </w:rPr>
+        <w:t>UBQUERY</w:t>
+      </w:r>
+      <w:r>
+        <w:rPr>
+          <w:rFonts w:ascii="Times New Roman" w:hAnsi="Times New Roman" w:cs="Times New Roman"/>
+          <w:b/>
+          <w:bCs/>
+          <w:u w:val="single"/>
+          <w:lang w:val="en-US"/>
+        </w:rPr>
+        <w:t>:</w:t>
+      </w:r>
+    </w:p>
+    <w:p>
+      <w:pPr>
+        <w:pStyle w:val="ListParagraph"/>
+        <w:numPr>
+          <w:ilvl w:val="0"/>
+          <w:numId w:val="45"/>
+        </w:numPr>
+        <w:tabs>
+          <w:tab w:val="left" w:pos="1265"/>
+        </w:tabs>
+        <w:spacing w:after="0"/>
+        <w:rPr>
+          <w:rFonts w:ascii="Times New Roman" w:hAnsi="Times New Roman" w:cs="Times New Roman"/>
+          <w:lang w:val="en-US"/>
+        </w:rPr>
+      </w:pPr>
+      <w:r>
+        <w:rPr>
+          <w:rFonts w:ascii="Times New Roman" w:hAnsi="Times New Roman" w:cs="Times New Roman"/>
+          <w:lang w:val="en-US"/>
+        </w:rPr>
+        <w:t>A sub</w:t>
+      </w:r>
+      <w:r>
+        <w:rPr>
+          <w:rFonts w:ascii="Times New Roman" w:hAnsi="Times New Roman" w:cs="Times New Roman"/>
+          <w:lang w:val="en-US"/>
+        </w:rPr>
+        <w:t xml:space="preserve">query is a query within another SQL query, also called as </w:t>
+      </w:r>
+      <w:r>
+        <w:rPr>
+          <w:rFonts w:ascii="Times New Roman" w:hAnsi="Times New Roman" w:cs="Times New Roman"/>
+          <w:lang w:val="en-US"/>
+        </w:rPr>
+        <w:t>nested query or inner query.</w:t>
+      </w:r>
+    </w:p>
+    <w:p>
+      <w:pPr>
+        <w:pStyle w:val="ListParagraph"/>
+        <w:numPr>
+          <w:ilvl w:val="0"/>
+          <w:numId w:val="45"/>
+        </w:numPr>
+        <w:tabs>
+          <w:tab w:val="left" w:pos="1265"/>
+        </w:tabs>
+        <w:spacing w:after="0"/>
+        <w:rPr>
+          <w:rFonts w:ascii="Times New Roman" w:hAnsi="Times New Roman" w:cs="Times New Roman"/>
+          <w:lang w:val="en-US"/>
+        </w:rPr>
+      </w:pPr>
+      <w:r>
+        <w:rPr>
+          <w:rFonts w:ascii="Times New Roman" w:hAnsi="Times New Roman" w:cs="Times New Roman"/>
+          <w:lang w:val="en-US"/>
+        </w:rPr>
+        <w:t xml:space="preserve">Can be used with the SELECT, INSERT, UPDATE, </w:t>
+      </w:r>
+      <w:r>
+        <w:rPr>
+          <w:rFonts w:ascii="Times New Roman" w:hAnsi="Times New Roman" w:cs="Times New Roman"/>
+          <w:lang w:val="en-US"/>
+        </w:rPr>
+        <w:t>and DELETE statements.</w:t>
+      </w:r>
+    </w:p>
+    <w:p>
+      <w:pPr>
+        <w:pStyle w:val="ListParagraph"/>
+        <w:numPr>
+          <w:ilvl w:val="0"/>
+          <w:numId w:val="45"/>
+        </w:numPr>
+        <w:tabs>
+          <w:tab w:val="left" w:pos="1265"/>
+        </w:tabs>
+        <w:spacing w:after="0"/>
+        <w:rPr>
+          <w:rFonts w:ascii="Times New Roman" w:hAnsi="Times New Roman" w:cs="Times New Roman"/>
+          <w:lang w:val="en-US"/>
+        </w:rPr>
+      </w:pPr>
+      <w:r>
+        <w:rPr>
+          <w:rFonts w:ascii="Times New Roman" w:hAnsi="Times New Roman" w:cs="Times New Roman"/>
+          <w:lang w:val="en-US"/>
+        </w:rPr>
+        <w:t xml:space="preserve">Can be used in Where clause, From </w:t>
+      </w:r>
+      <w:r>
+        <w:rPr>
+          <w:rFonts w:ascii="Times New Roman" w:hAnsi="Times New Roman" w:cs="Times New Roman"/>
+          <w:lang w:val="en-US"/>
+        </w:rPr>
+        <w:t>clause and in joins.</w:t>
+      </w:r>
+    </w:p>
+    <w:p>
+      <w:pPr>
+        <w:pStyle w:val="ListParagraph"/>
+        <w:numPr>
+          <w:ilvl w:val="0"/>
+          <w:numId w:val="45"/>
+        </w:numPr>
+        <w:tabs>
+          <w:tab w:val="left" w:pos="1265"/>
+        </w:tabs>
+        <w:spacing w:after="0"/>
+        <w:rPr>
+          <w:rFonts w:ascii="Times New Roman" w:hAnsi="Times New Roman" w:cs="Times New Roman"/>
+          <w:lang w:val="en-US"/>
+        </w:rPr>
+      </w:pPr>
+      <w:r>
+        <w:rPr>
+          <w:rFonts w:ascii="Times New Roman" w:hAnsi="Times New Roman" w:cs="Times New Roman"/>
+          <w:lang w:val="en-US"/>
+        </w:rPr>
+        <w:t>Subquery must be enclosed in par</w:t>
+      </w:r>
+      <w:r>
+        <w:rPr>
+          <w:rFonts w:ascii="Times New Roman" w:hAnsi="Times New Roman" w:cs="Times New Roman"/>
+          <w:lang w:val="en-US"/>
+        </w:rPr>
+        <w:t>e</w:t>
+      </w:r>
+      <w:r>
+        <w:rPr>
+          <w:rFonts w:ascii="Times New Roman" w:hAnsi="Times New Roman" w:cs="Times New Roman"/>
+          <w:lang w:val="en-US"/>
+        </w:rPr>
+        <w:t>nthes</w:t>
+      </w:r>
+      <w:r>
+        <w:rPr>
+          <w:rFonts w:ascii="Times New Roman" w:hAnsi="Times New Roman" w:cs="Times New Roman"/>
+          <w:lang w:val="en-US"/>
+        </w:rPr>
+        <w:t>es.</w:t>
+      </w:r>
+    </w:p>
+    <w:p>
+      <w:pPr>
+        <w:pStyle w:val="ListParagraph"/>
+        <w:numPr>
+          <w:ilvl w:val="0"/>
+          <w:numId w:val="45"/>
+        </w:numPr>
+        <w:tabs>
+          <w:tab w:val="left" w:pos="1265"/>
+        </w:tabs>
+        <w:spacing w:after="0"/>
+        <w:rPr>
+          <w:rFonts w:ascii="Times New Roman" w:hAnsi="Times New Roman" w:cs="Times New Roman"/>
+          <w:lang w:val="en-US"/>
+        </w:rPr>
+      </w:pPr>
+      <w:r>
+        <w:rPr>
+          <w:rFonts w:ascii="Times New Roman" w:hAnsi="Times New Roman" w:cs="Times New Roman"/>
+          <w:lang w:val="en-US"/>
+        </w:rPr>
+        <w:t xml:space="preserve">The subquery generally executes first if it </w:t>
+      </w:r>
+      <w:r>
+        <w:rPr>
+          <w:rFonts w:ascii="Times New Roman" w:hAnsi="Times New Roman" w:cs="Times New Roman"/>
+          <w:lang w:val="en-US"/>
+        </w:rPr>
+        <w:t xml:space="preserve">has no co-relation with the main query, so the result </w:t>
+      </w:r>
+      <w:r>
+        <w:rPr>
+          <w:rFonts w:ascii="Times New Roman" w:hAnsi="Times New Roman" w:cs="Times New Roman"/>
+          <w:lang w:val="en-US"/>
+        </w:rPr>
+        <w:t>of a outer query is dependent on subquery  or inner query.</w:t>
+      </w:r>
+    </w:p>
+    <w:p>
+      <w:pPr>
+        <w:tabs>
+          <w:tab w:val="left" w:pos="1265"/>
+        </w:tabs>
+        <w:spacing w:after="0"/>
+        <w:rPr>
+          <w:rFonts w:ascii="Times New Roman" w:hAnsi="Times New Roman" w:cs="Times New Roman"/>
+          <w:b/>
+          <w:bCs/>
+          <w:u w:val="single"/>
+          <w:lang w:val="en-US"/>
+        </w:rPr>
+      </w:pPr>
+      <w:r>
+        <w:rPr>
+          <w:rFonts w:ascii="Times New Roman" w:hAnsi="Times New Roman" w:cs="Times New Roman"/>
+          <w:b/>
+          <w:bCs/>
+          <w:u w:val="single"/>
+          <w:lang w:val="en-US"/>
+        </w:rPr>
+        <w:t>CO-RELATED SUBQUERY:</w:t>
+      </w:r>
+    </w:p>
+    <w:p>
+      <w:pPr>
+        <w:pStyle w:val="ListParagraph"/>
+        <w:numPr>
+          <w:ilvl w:val="0"/>
+          <w:numId w:val="46"/>
+        </w:numPr>
+        <w:tabs>
+          <w:tab w:val="left" w:pos="1265"/>
+        </w:tabs>
+        <w:spacing w:after="0"/>
+        <w:rPr>
+          <w:rFonts w:ascii="Times New Roman" w:hAnsi="Times New Roman" w:cs="Times New Roman"/>
+          <w:lang w:val="en-US"/>
+        </w:rPr>
+      </w:pPr>
+      <w:r>
+        <w:rPr>
+          <w:rFonts w:ascii="Times New Roman" w:hAnsi="Times New Roman" w:cs="Times New Roman"/>
+          <w:lang w:val="en-US"/>
+        </w:rPr>
+        <w:t xml:space="preserve">The Subquery that uses the Values from outer query or dependent on the </w:t>
+      </w:r>
+      <w:r>
+        <w:rPr>
+          <w:rFonts w:ascii="Times New Roman" w:hAnsi="Times New Roman" w:cs="Times New Roman"/>
+          <w:lang w:val="en-US"/>
+        </w:rPr>
+        <w:t>outer query is called Co-related subquery.</w:t>
+      </w:r>
+    </w:p>
+    <w:p>
+      <w:pPr>
+        <w:pStyle w:val="ListParagraph"/>
+        <w:numPr>
+          <w:ilvl w:val="0"/>
+          <w:numId w:val="46"/>
+        </w:numPr>
+        <w:tabs>
+          <w:tab w:val="left" w:pos="1265"/>
+        </w:tabs>
+        <w:spacing w:after="0"/>
+        <w:rPr>
+          <w:rFonts w:ascii="Times New Roman" w:hAnsi="Times New Roman" w:cs="Times New Roman"/>
+          <w:lang w:val="en-US"/>
+        </w:rPr>
+      </w:pPr>
+      <w:r>
+        <w:rPr>
+          <w:rFonts w:ascii="Times New Roman" w:hAnsi="Times New Roman" w:cs="Times New Roman"/>
+          <w:lang w:val="en-US"/>
+        </w:rPr>
+        <w:t xml:space="preserve">In co-related subquery, the result of the outer query is dependent on </w:t>
+      </w:r>
+      <w:r>
+        <w:rPr>
+          <w:rFonts w:ascii="Times New Roman" w:hAnsi="Times New Roman" w:cs="Times New Roman"/>
+          <w:lang w:val="en-US"/>
+        </w:rPr>
+        <w:t>inner query and result of the inner query is dependent on outer query, hence called co-related.</w:t>
+      </w:r>
+    </w:p>
+    <w:p>
+      <w:pPr>
+        <w:tabs>
+          <w:tab w:val="left" w:pos="1265"/>
+        </w:tabs>
+        <w:spacing w:after="0"/>
+        <w:rPr>
+          <w:rFonts w:ascii="Times New Roman" w:hAnsi="Times New Roman" w:cs="Times New Roman"/>
+          <w:lang w:val="en-US"/>
+        </w:rPr>
+      </w:pPr>
+    </w:p>
+    <w:p>
+      <w:pPr>
+        <w:tabs>
+          <w:tab w:val="left" w:pos="1265"/>
+        </w:tabs>
+        <w:spacing w:after="0"/>
+        <w:rPr>
+          <w:rFonts w:ascii="Times New Roman" w:hAnsi="Times New Roman" w:cs="Times New Roman"/>
+          <w:b/>
+          <w:bCs/>
+          <w:u w:val="single"/>
+          <w:lang w:val="en-US"/>
+        </w:rPr>
+      </w:pPr>
+      <w:r>
+        <w:rPr>
+          <w:rFonts w:ascii="Times New Roman" w:hAnsi="Times New Roman" w:cs="Times New Roman"/>
+          <w:b/>
+          <w:bCs/>
+          <w:u w:val="single"/>
+          <w:lang w:val="en-US"/>
+        </w:rPr>
+        <w:t>IN, EXISTS:</w:t>
+      </w:r>
+    </w:p>
+    <w:p>
+      <w:pPr>
+        <w:tabs>
+          <w:tab w:val="left" w:pos="1265"/>
+        </w:tabs>
+        <w:spacing w:after="0"/>
+        <w:rPr>
+          <w:rFonts w:ascii="Times New Roman" w:hAnsi="Times New Roman" w:cs="Times New Roman"/>
+          <w:lang w:val="en-US"/>
+        </w:rPr>
+      </w:pPr>
+      <w:r>
+        <w:rPr>
+          <w:rFonts w:ascii="Times New Roman" w:hAnsi="Times New Roman" w:cs="Times New Roman"/>
+          <w:b/>
+          <w:bCs/>
+          <w:lang w:val="en-US"/>
+        </w:rPr>
+        <w:t>IN</w:t>
+      </w:r>
+      <w:r>
+        <w:rPr>
+          <w:rFonts w:ascii="Times New Roman" w:hAnsi="Times New Roman" w:cs="Times New Roman"/>
+          <w:b/>
+          <w:bCs/>
+          <w:lang w:val="en-US"/>
+        </w:rPr>
+        <w:t xml:space="preserve"> : </w:t>
+      </w:r>
+      <w:r>
+        <w:rPr>
+          <w:rFonts w:ascii="Times New Roman" w:hAnsi="Times New Roman" w:cs="Times New Roman"/>
+          <w:lang w:val="en-US"/>
+        </w:rPr>
+        <w:t>To</w:t>
+      </w:r>
+      <w:r>
+        <w:rPr>
+          <w:rFonts w:ascii="Times New Roman" w:hAnsi="Times New Roman" w:cs="Times New Roman"/>
+          <w:lang w:val="en-US"/>
+        </w:rPr>
+        <w:t xml:space="preserve"> </w:t>
+      </w:r>
+      <w:r>
+        <w:rPr>
+          <w:rFonts w:ascii="Times New Roman" w:hAnsi="Times New Roman" w:cs="Times New Roman"/>
+          <w:lang w:val="en-US"/>
+        </w:rPr>
+        <w:t xml:space="preserve">match a column or expression against a list of values, the values can be direct or from </w:t>
+      </w:r>
+      <w:r>
+        <w:rPr>
+          <w:rFonts w:ascii="Times New Roman" w:hAnsi="Times New Roman" w:cs="Times New Roman"/>
+          <w:lang w:val="en-US"/>
+        </w:rPr>
+        <w:t>result of a subquery.</w:t>
+      </w:r>
+    </w:p>
+    <w:p>
+      <w:pPr>
+        <w:tabs>
+          <w:tab w:val="left" w:pos="1265"/>
+        </w:tabs>
+        <w:spacing w:after="0"/>
+        <w:rPr>
+          <w:rFonts w:ascii="Times New Roman" w:hAnsi="Times New Roman" w:cs="Times New Roman"/>
+          <w:b/>
+          <w:bCs/>
+          <w:u w:val="single"/>
+          <w:lang w:val="en-US"/>
+        </w:rPr>
+      </w:pPr>
+      <w:r>
+        <w:rPr>
+          <w:rFonts w:ascii="Times New Roman" w:hAnsi="Times New Roman" w:cs="Times New Roman"/>
+          <w:b/>
+          <w:bCs/>
+          <w:u w:val="single"/>
+          <w:lang w:val="en-US"/>
+        </w:rPr>
+        <w:t>SYNTAX:</w:t>
+      </w:r>
+    </w:p>
+    <w:p>
+      <w:pPr>
+        <w:tabs>
+          <w:tab w:val="left" w:pos="1265"/>
+        </w:tabs>
+        <w:spacing w:after="0"/>
+        <w:rPr>
+          <w:rFonts w:ascii="Times New Roman" w:hAnsi="Times New Roman" w:cs="Times New Roman"/>
+          <w:lang w:val="en-US"/>
+        </w:rPr>
+      </w:pPr>
+      <w:r>
+        <w:rPr>
+          <w:rFonts w:ascii="Times New Roman" w:hAnsi="Times New Roman" w:cs="Times New Roman"/>
+          <w:lang w:val="en-US"/>
+        </w:rPr>
+        <w:t xml:space="preserve">SELECT </w:t>
+      </w:r>
+      <w:r>
+        <w:rPr>
+          <w:rFonts w:ascii="Times New Roman" w:hAnsi="Times New Roman" w:cs="Times New Roman"/>
+          <w:lang w:val="en-US"/>
+        </w:rPr>
+        <w:t xml:space="preserve"> */ col</w:t>
+      </w:r>
+      <w:r>
+        <w:rPr>
+          <w:rFonts w:ascii="Times New Roman" w:hAnsi="Times New Roman" w:cs="Times New Roman"/>
+          <w:lang w:val="en-US"/>
+        </w:rPr>
+        <w:t>u</w:t>
+      </w:r>
+      <w:r>
+        <w:rPr>
+          <w:rFonts w:ascii="Times New Roman" w:hAnsi="Times New Roman" w:cs="Times New Roman"/>
+          <w:lang w:val="en-US"/>
+        </w:rPr>
+        <w:t>mn_</w:t>
+      </w:r>
+      <w:r>
+        <w:rPr>
+          <w:rFonts w:ascii="Times New Roman" w:hAnsi="Times New Roman" w:cs="Times New Roman"/>
+          <w:lang w:val="en-US"/>
+        </w:rPr>
+        <w:t>list</w:t>
+      </w:r>
+      <w:r>
+        <w:rPr>
+          <w:rFonts w:ascii="Times New Roman" w:hAnsi="Times New Roman" w:cs="Times New Roman"/>
+          <w:lang w:val="en-US"/>
+        </w:rPr>
+        <w:t xml:space="preserve"> FROM table WHERE </w:t>
+      </w:r>
+      <w:r>
+        <w:rPr>
+          <w:rFonts w:ascii="Times New Roman" w:hAnsi="Times New Roman" w:cs="Times New Roman"/>
+          <w:lang w:val="en-US"/>
+        </w:rPr>
+        <w:t>col1 IN (values…);</w:t>
+      </w:r>
+    </w:p>
+    <w:p>
+      <w:pPr>
+        <w:tabs>
+          <w:tab w:val="left" w:pos="1265"/>
+        </w:tabs>
+        <w:spacing w:after="0"/>
+        <w:rPr>
+          <w:rFonts w:ascii="Times New Roman" w:hAnsi="Times New Roman" w:cs="Times New Roman"/>
+          <w:lang w:val="en-US"/>
+        </w:rPr>
+      </w:pPr>
+      <w:r>
+        <w:rPr>
+          <w:rFonts w:ascii="Times New Roman" w:hAnsi="Times New Roman" w:cs="Times New Roman"/>
+          <w:lang w:val="en-US"/>
+        </w:rPr>
+        <w:t xml:space="preserve">SELECT */ </w:t>
+      </w:r>
+      <w:r>
+        <w:rPr>
+          <w:rFonts w:ascii="Times New Roman" w:hAnsi="Times New Roman" w:cs="Times New Roman"/>
+          <w:lang w:val="en-US"/>
+        </w:rPr>
+        <w:t>column_list FROM table WHERE col</w:t>
+      </w:r>
+      <w:r>
+        <w:rPr>
+          <w:rFonts w:ascii="Times New Roman" w:hAnsi="Times New Roman" w:cs="Times New Roman"/>
+          <w:lang w:val="en-US"/>
+        </w:rPr>
+        <w:t>1 IN (subquery);</w:t>
+      </w:r>
+    </w:p>
+    <w:p>
+      <w:pPr>
+        <w:tabs>
+          <w:tab w:val="left" w:pos="1265"/>
+        </w:tabs>
+        <w:spacing w:after="0"/>
+        <w:rPr>
+          <w:rFonts w:ascii="Times New Roman" w:hAnsi="Times New Roman" w:cs="Times New Roman"/>
+          <w:lang w:val="en-US"/>
+        </w:rPr>
+      </w:pPr>
+    </w:p>
+    <w:p>
+      <w:pPr>
+        <w:tabs>
+          <w:tab w:val="left" w:pos="1265"/>
+        </w:tabs>
+        <w:spacing w:after="0"/>
+        <w:rPr>
+          <w:rFonts w:ascii="Times New Roman" w:hAnsi="Times New Roman" w:cs="Times New Roman"/>
+          <w:lang w:val="en-US"/>
+        </w:rPr>
+      </w:pPr>
+      <w:r>
+        <w:rPr>
+          <w:rFonts w:ascii="Times New Roman" w:hAnsi="Times New Roman" w:cs="Times New Roman"/>
+          <w:b/>
+          <w:bCs/>
+          <w:u w:val="single"/>
+          <w:lang w:val="en-US"/>
+        </w:rPr>
+        <w:t>EXISTS</w:t>
+      </w:r>
+      <w:r>
+        <w:rPr>
+          <w:rFonts w:ascii="Times New Roman" w:hAnsi="Times New Roman" w:cs="Times New Roman"/>
+          <w:b/>
+          <w:bCs/>
+          <w:u w:val="single"/>
+          <w:lang w:val="en-US"/>
+        </w:rPr>
+        <w:t>:</w:t>
+      </w:r>
+      <w:r>
+        <w:rPr>
+          <w:rFonts w:ascii="Times New Roman" w:hAnsi="Times New Roman" w:cs="Times New Roman"/>
+          <w:b/>
+          <w:bCs/>
+          <w:lang w:val="en-US"/>
+        </w:rPr>
+        <w:t xml:space="preserve">  </w:t>
+      </w:r>
+      <w:r>
+        <w:rPr>
+          <w:rFonts w:ascii="Times New Roman" w:hAnsi="Times New Roman" w:cs="Times New Roman"/>
+          <w:lang w:val="en-US"/>
+        </w:rPr>
+        <w:t>Returns True or False</w:t>
+      </w:r>
+      <w:r>
+        <w:rPr>
+          <w:rFonts w:ascii="Times New Roman" w:hAnsi="Times New Roman" w:cs="Times New Roman"/>
+          <w:lang w:val="en-US"/>
+        </w:rPr>
+        <w:t xml:space="preserve"> based on the subquery result that has condition to evaluate.</w:t>
+      </w:r>
+    </w:p>
+    <w:p>
+      <w:pPr>
+        <w:tabs>
+          <w:tab w:val="left" w:pos="1265"/>
+        </w:tabs>
+        <w:spacing w:after="0"/>
+        <w:rPr>
+          <w:rFonts w:ascii="Times New Roman" w:hAnsi="Times New Roman" w:cs="Times New Roman"/>
+          <w:b/>
+          <w:bCs/>
+          <w:u w:val="single"/>
+          <w:lang w:val="en-US"/>
+        </w:rPr>
+      </w:pPr>
+      <w:r>
+        <w:rPr>
+          <w:rFonts w:ascii="Times New Roman" w:hAnsi="Times New Roman" w:cs="Times New Roman"/>
+          <w:b/>
+          <w:bCs/>
+          <w:u w:val="single"/>
+          <w:lang w:val="en-US"/>
+        </w:rPr>
+        <w:t>SYNTAX:</w:t>
+      </w:r>
+    </w:p>
+    <w:p>
+      <w:pPr>
+        <w:tabs>
+          <w:tab w:val="left" w:pos="1265"/>
+        </w:tabs>
+        <w:spacing w:after="0"/>
+        <w:rPr>
+          <w:rFonts w:ascii="Times New Roman" w:hAnsi="Times New Roman" w:cs="Times New Roman"/>
+          <w:lang w:val="en-US"/>
+        </w:rPr>
+      </w:pPr>
+      <w:r>
+        <w:rPr>
+          <w:rFonts w:ascii="Times New Roman" w:hAnsi="Times New Roman" w:cs="Times New Roman"/>
+          <w:lang w:val="en-US"/>
+        </w:rPr>
+        <w:t xml:space="preserve">SELECT </w:t>
+      </w:r>
+      <w:r>
+        <w:rPr>
+          <w:rFonts w:ascii="Times New Roman" w:hAnsi="Times New Roman" w:cs="Times New Roman"/>
+          <w:lang w:val="en-US"/>
+        </w:rPr>
+        <w:t xml:space="preserve"> */ column_list FROM table WHERE EXISTS (SELECT * FROM table WHERE condition)</w:t>
+      </w:r>
+      <w:r>
+        <w:rPr>
+          <w:rFonts w:ascii="Times New Roman" w:hAnsi="Times New Roman" w:cs="Times New Roman"/>
+          <w:lang w:val="en-US"/>
+        </w:rPr>
+        <w:t>;</w:t>
+      </w:r>
+    </w:p>
+    <w:p>
+      <w:pPr>
+        <w:tabs>
+          <w:tab w:val="left" w:pos="1265"/>
+        </w:tabs>
+        <w:spacing w:after="0"/>
+        <w:rPr>
+          <w:rFonts w:ascii="Times New Roman" w:hAnsi="Times New Roman" w:cs="Times New Roman"/>
+          <w:lang w:val="en-US"/>
+        </w:rPr>
+      </w:pPr>
+    </w:p>
+    <w:p>
+      <w:pPr>
+        <w:tabs>
+          <w:tab w:val="left" w:pos="1265"/>
+        </w:tabs>
+        <w:spacing w:after="0"/>
+        <w:rPr>
+          <w:rFonts w:ascii="Times New Roman" w:hAnsi="Times New Roman" w:cs="Times New Roman"/>
+          <w:b/>
+          <w:bCs/>
+          <w:u w:val="single"/>
+          <w:lang w:val="en-US"/>
+        </w:rPr>
+      </w:pPr>
+      <w:r>
+        <w:rPr>
+          <w:rFonts w:ascii="Times New Roman" w:hAnsi="Times New Roman" w:cs="Times New Roman"/>
+          <w:b/>
+          <w:bCs/>
+          <w:u w:val="single"/>
+          <w:lang w:val="en-US"/>
+        </w:rPr>
+        <w:t>NOTE</w:t>
+      </w:r>
+      <w:r>
+        <w:rPr>
+          <w:rFonts w:ascii="Times New Roman" w:hAnsi="Times New Roman" w:cs="Times New Roman"/>
+          <w:b/>
+          <w:bCs/>
+          <w:u w:val="single"/>
+          <w:lang w:val="en-US"/>
+        </w:rPr>
+        <w:t>:</w:t>
+      </w:r>
+    </w:p>
+    <w:p>
+      <w:pPr>
+        <w:tabs>
+          <w:tab w:val="left" w:pos="1265"/>
+        </w:tabs>
+        <w:spacing w:after="0"/>
+        <w:rPr>
+          <w:rFonts w:ascii="Times New Roman" w:hAnsi="Times New Roman" w:cs="Times New Roman"/>
+          <w:lang w:val="en-US"/>
+        </w:rPr>
+      </w:pPr>
+      <w:r>
+        <w:rPr>
+          <w:rFonts w:ascii="Times New Roman" w:hAnsi="Times New Roman" w:cs="Times New Roman"/>
+          <w:lang w:val="en-US"/>
+        </w:rPr>
+        <w:t>NOT IN</w:t>
+      </w:r>
+      <w:r>
+        <w:rPr>
+          <w:rFonts w:ascii="Times New Roman" w:hAnsi="Times New Roman" w:cs="Times New Roman"/>
+          <w:lang w:val="en-US"/>
+        </w:rPr>
+        <w:t xml:space="preserve"> </w:t>
+      </w:r>
+      <w:r>
+        <w:rPr>
+          <w:rFonts w:ascii="Times New Roman" w:hAnsi="Times New Roman" w:cs="Times New Roman"/>
+          <w:lang w:val="en-US"/>
+        </w:rPr>
+        <w:t>is just opposite to IN and NOT EXISTS is just opposite to EXISTS.</w:t>
+      </w:r>
+    </w:p>
+    <w:p>
+      <w:pPr>
+        <w:tabs>
+          <w:tab w:val="left" w:pos="1265"/>
+        </w:tabs>
+        <w:spacing w:after="0"/>
+        <w:rPr>
+          <w:rFonts w:ascii="Times New Roman" w:hAnsi="Times New Roman" w:cs="Times New Roman"/>
+          <w:lang w:val="en-US"/>
+        </w:rPr>
+      </w:pPr>
+    </w:p>
+    <w:p>
+      <w:pPr>
+        <w:tabs>
+          <w:tab w:val="left" w:pos="1265"/>
+        </w:tabs>
+        <w:spacing w:after="0"/>
+        <w:rPr>
+          <w:rFonts w:ascii="Times New Roman" w:hAnsi="Times New Roman" w:cs="Times New Roman"/>
+          <w:b/>
+          <w:bCs/>
+          <w:u w:val="single"/>
+          <w:lang w:val="en-US"/>
+        </w:rPr>
+      </w:pPr>
+      <w:r>
+        <w:rPr>
+          <w:rFonts w:ascii="Times New Roman" w:hAnsi="Times New Roman" w:cs="Times New Roman"/>
+          <w:b/>
+          <w:bCs/>
+          <w:u w:val="single"/>
+          <w:lang w:val="en-US"/>
+        </w:rPr>
+        <w:t>Examples:</w:t>
+      </w:r>
+    </w:p>
+    <w:p>
+      <w:pPr>
+        <w:tabs>
+          <w:tab w:val="left" w:pos="1265"/>
+        </w:tabs>
+        <w:spacing w:after="0"/>
+        <w:rPr>
+          <w:rFonts w:ascii="Times New Roman" w:hAnsi="Times New Roman" w:cs="Times New Roman"/>
+          <w:b/>
+          <w:bCs/>
+          <w:u w:val="single"/>
+          <w:lang w:val="en-US"/>
+        </w:rPr>
+      </w:pPr>
+    </w:p>
+    <w:p>
+      <w:pPr>
+        <w:pStyle w:val="ListParagraph"/>
+        <w:numPr>
+          <w:ilvl w:val="0"/>
+          <w:numId w:val="47"/>
+        </w:numPr>
+        <w:tabs>
+          <w:tab w:val="left" w:pos="1265"/>
+        </w:tabs>
+        <w:spacing w:after="0"/>
+        <w:rPr>
+          <w:rFonts w:ascii="Times New Roman" w:hAnsi="Times New Roman" w:cs="Times New Roman"/>
+          <w:b/>
+          <w:bCs/>
+          <w:lang w:val="en-US"/>
+        </w:rPr>
+      </w:pPr>
+      <w:r>
+        <w:rPr>
+          <w:rFonts w:ascii="Times New Roman" w:hAnsi="Times New Roman" w:cs="Times New Roman"/>
+          <w:lang w:val="en-US"/>
+        </w:rPr>
+        <w:t xml:space="preserve">Find  the name of the employee who is getting </w:t>
+      </w:r>
+      <w:r>
+        <w:rPr>
+          <w:rFonts w:ascii="Times New Roman" w:hAnsi="Times New Roman" w:cs="Times New Roman"/>
+          <w:lang w:val="en-US"/>
+        </w:rPr>
+        <w:t>highest salary</w:t>
+      </w:r>
+    </w:p>
+    <w:p>
+      <w:pPr>
+        <w:pStyle w:val="ListParagraph"/>
+        <w:tabs>
+          <w:tab w:val="left" w:pos="1265"/>
+        </w:tabs>
+        <w:spacing w:after="0"/>
+        <w:rPr>
+          <w:rFonts w:ascii="Times New Roman" w:hAnsi="Times New Roman" w:cs="Times New Roman"/>
+          <w:b/>
+          <w:bCs/>
+          <w:lang w:val="en-US"/>
+        </w:rPr>
+      </w:pPr>
+      <w:r>
+        <w:rPr>
+          <w:rFonts w:ascii="Times New Roman" w:hAnsi="Times New Roman" w:cs="Times New Roman"/>
+          <w:lang w:val="en-US"/>
+        </w:rPr>
+        <w:sym w:font="Wingdings" w:char="F0E0"/>
+      </w:r>
+      <w:r>
+        <w:rPr>
+          <w:rFonts w:ascii="Times New Roman" w:hAnsi="Times New Roman" w:cs="Times New Roman"/>
+          <w:lang w:val="en-US"/>
+        </w:rPr>
+        <w:t>SELECT employee_id, first_name, last_name</w:t>
+      </w:r>
+      <w:r>
+        <w:rPr>
+          <w:rFonts w:ascii="Times New Roman" w:hAnsi="Times New Roman" w:cs="Times New Roman"/>
+          <w:lang w:val="en-US"/>
+        </w:rPr>
+        <w:t>, salary</w:t>
+      </w:r>
+    </w:p>
+    <w:p>
+      <w:pPr>
+        <w:pStyle w:val="ListParagraph"/>
+        <w:tabs>
+          <w:tab w:val="left" w:pos="1265"/>
+        </w:tabs>
+        <w:spacing w:after="0"/>
+        <w:rPr>
+          <w:rFonts w:ascii="Times New Roman" w:hAnsi="Times New Roman" w:cs="Times New Roman"/>
+          <w:lang w:val="en-US"/>
+        </w:rPr>
+      </w:pPr>
+      <w:r>
+        <w:rPr>
+          <w:rFonts w:ascii="Times New Roman" w:hAnsi="Times New Roman" w:cs="Times New Roman"/>
+          <w:lang w:val="en-US"/>
+        </w:rPr>
+        <w:t xml:space="preserve">FROM table_name </w:t>
+      </w:r>
+    </w:p>
+    <w:p>
+      <w:pPr>
+        <w:pStyle w:val="ListParagraph"/>
+        <w:tabs>
+          <w:tab w:val="left" w:pos="1265"/>
+        </w:tabs>
+        <w:spacing w:after="0"/>
+        <w:rPr>
+          <w:rFonts w:ascii="Times New Roman" w:hAnsi="Times New Roman" w:cs="Times New Roman"/>
+          <w:lang w:val="en-US"/>
+        </w:rPr>
+      </w:pPr>
+      <w:r>
+        <w:rPr>
+          <w:rFonts w:ascii="Times New Roman" w:hAnsi="Times New Roman" w:cs="Times New Roman"/>
+          <w:lang w:val="en-US"/>
+        </w:rPr>
+        <w:t>WHERE salary = (SELECT MAX (sal)</w:t>
+      </w:r>
+      <w:r>
+        <w:rPr>
+          <w:rFonts w:ascii="Times New Roman" w:hAnsi="Times New Roman" w:cs="Times New Roman"/>
+          <w:lang w:val="en-US"/>
+        </w:rPr>
+        <w:t xml:space="preserve"> FROM table_name);</w:t>
+      </w:r>
+    </w:p>
+    <w:p>
+      <w:pPr>
+        <w:pStyle w:val="ListParagraph"/>
+        <w:tabs>
+          <w:tab w:val="left" w:pos="1265"/>
+        </w:tabs>
+        <w:spacing w:after="0"/>
+        <w:rPr>
+          <w:rFonts w:ascii="Times New Roman" w:hAnsi="Times New Roman" w:cs="Times New Roman"/>
+          <w:lang w:val="en-US"/>
+        </w:rPr>
+      </w:pPr>
+    </w:p>
+    <w:p>
+      <w:pPr>
+        <w:pStyle w:val="ListParagraph"/>
+        <w:tabs>
+          <w:tab w:val="left" w:pos="1265"/>
+        </w:tabs>
+        <w:spacing w:after="0"/>
+        <w:rPr>
+          <w:rFonts w:ascii="Times New Roman" w:hAnsi="Times New Roman" w:cs="Times New Roman"/>
+          <w:lang w:val="en-US"/>
+        </w:rPr>
+      </w:pPr>
+    </w:p>
+    <w:p>
+      <w:pPr>
+        <w:pStyle w:val="ListParagraph"/>
+        <w:numPr>
+          <w:ilvl w:val="0"/>
+          <w:numId w:val="47"/>
+        </w:numPr>
+        <w:tabs>
+          <w:tab w:val="left" w:pos="1265"/>
+        </w:tabs>
+        <w:spacing w:after="0"/>
+        <w:rPr>
+          <w:rFonts w:ascii="Times New Roman" w:hAnsi="Times New Roman" w:cs="Times New Roman"/>
+          <w:lang w:val="en-US"/>
+        </w:rPr>
+      </w:pPr>
+      <w:r>
+        <w:rPr>
+          <w:rFonts w:ascii="Times New Roman" w:hAnsi="Times New Roman" w:cs="Times New Roman"/>
+          <w:lang w:val="en-US"/>
+        </w:rPr>
+        <w:t>Find the number of employees in Finance dept</w:t>
+      </w:r>
+    </w:p>
+    <w:p>
+      <w:pPr>
+        <w:pStyle w:val="ListParagraph"/>
+        <w:tabs>
+          <w:tab w:val="left" w:pos="1265"/>
+        </w:tabs>
+        <w:spacing w:after="0"/>
+        <w:rPr>
+          <w:rFonts w:ascii="Times New Roman" w:hAnsi="Times New Roman" w:cs="Times New Roman"/>
+          <w:lang w:val="en-US"/>
+        </w:rPr>
+      </w:pPr>
+      <w:r>
+        <w:rPr>
+          <w:rFonts w:ascii="Times New Roman" w:hAnsi="Times New Roman" w:cs="Times New Roman"/>
+          <w:lang w:val="en-US"/>
+        </w:rPr>
+        <w:sym w:font="Wingdings" w:char="F0E0"/>
+      </w:r>
+      <w:r>
+        <w:rPr>
+          <w:rFonts w:ascii="Times New Roman" w:hAnsi="Times New Roman" w:cs="Times New Roman"/>
+          <w:lang w:val="en-US"/>
+        </w:rPr>
+        <w:t>SELECT COUNT(*)</w:t>
+      </w:r>
+    </w:p>
+    <w:p>
+      <w:pPr>
+        <w:pStyle w:val="ListParagraph"/>
+        <w:tabs>
+          <w:tab w:val="left" w:pos="1265"/>
+        </w:tabs>
+        <w:spacing w:after="0"/>
+        <w:rPr>
+          <w:rFonts w:ascii="Times New Roman" w:hAnsi="Times New Roman" w:cs="Times New Roman"/>
+          <w:lang w:val="en-US"/>
+        </w:rPr>
+      </w:pPr>
+      <w:r>
+        <w:rPr>
+          <w:rFonts w:ascii="Times New Roman" w:hAnsi="Times New Roman" w:cs="Times New Roman"/>
+          <w:lang w:val="en-US"/>
+        </w:rPr>
+        <w:t xml:space="preserve">FROM </w:t>
+      </w:r>
+      <w:r>
+        <w:rPr>
+          <w:rFonts w:ascii="Times New Roman" w:hAnsi="Times New Roman" w:cs="Times New Roman"/>
+          <w:lang w:val="en-US"/>
+        </w:rPr>
+        <w:t>table_name</w:t>
+      </w:r>
+    </w:p>
+    <w:p>
+      <w:pPr>
+        <w:pStyle w:val="ListParagraph"/>
+        <w:tabs>
+          <w:tab w:val="left" w:pos="1265"/>
+        </w:tabs>
+        <w:spacing w:after="0"/>
+        <w:rPr>
+          <w:rFonts w:ascii="Times New Roman" w:hAnsi="Times New Roman" w:cs="Times New Roman"/>
+          <w:lang w:val="en-US"/>
+        </w:rPr>
+      </w:pPr>
+      <w:r>
+        <w:rPr>
+          <w:rFonts w:ascii="Times New Roman" w:hAnsi="Times New Roman" w:cs="Times New Roman"/>
+          <w:lang w:val="en-US"/>
+        </w:rPr>
+        <w:t>W</w:t>
+      </w:r>
+      <w:r>
+        <w:rPr>
+          <w:rFonts w:ascii="Times New Roman" w:hAnsi="Times New Roman" w:cs="Times New Roman"/>
+          <w:lang w:val="en-US"/>
+        </w:rPr>
+        <w:t xml:space="preserve">HERE dept_id = (SELECT dept_id FROM </w:t>
+      </w:r>
+      <w:r>
+        <w:rPr>
+          <w:rFonts w:ascii="Times New Roman" w:hAnsi="Times New Roman" w:cs="Times New Roman"/>
+          <w:lang w:val="en-US"/>
+        </w:rPr>
+        <w:t>table_name WHERE UPPER (department-name) = ‘FINANCE</w:t>
+      </w:r>
+      <w:r>
+        <w:rPr>
+          <w:rFonts w:ascii="Times New Roman" w:hAnsi="Times New Roman" w:cs="Times New Roman"/>
+          <w:lang w:val="en-US"/>
+        </w:rPr>
+        <w:t>’);</w:t>
+      </w:r>
+    </w:p>
+    <w:p>
+      <w:pPr>
+        <w:pStyle w:val="ListParagraph"/>
+        <w:tabs>
+          <w:tab w:val="left" w:pos="1265"/>
+        </w:tabs>
+        <w:spacing w:after="0"/>
+        <w:rPr>
+          <w:rFonts w:ascii="Times New Roman" w:hAnsi="Times New Roman" w:cs="Times New Roman"/>
+          <w:lang w:val="en-US"/>
+        </w:rPr>
+      </w:pPr>
+    </w:p>
+    <w:p>
+      <w:pPr>
+        <w:pStyle w:val="ListParagraph"/>
+        <w:tabs>
+          <w:tab w:val="left" w:pos="1265"/>
+        </w:tabs>
+        <w:spacing w:after="0"/>
+        <w:rPr>
+          <w:rFonts w:ascii="Times New Roman" w:hAnsi="Times New Roman" w:cs="Times New Roman"/>
+          <w:b/>
+          <w:bCs/>
+          <w:lang w:val="en-US"/>
+        </w:rPr>
+      </w:pPr>
+      <w:r>
+        <w:rPr>
+          <w:rFonts w:ascii="Times New Roman" w:hAnsi="Times New Roman" w:cs="Times New Roman"/>
+          <w:b/>
+          <w:bCs/>
+          <w:lang w:val="en-US"/>
+        </w:rPr>
+        <w:t>Subquries with ‘IN’.</w:t>
+      </w:r>
+    </w:p>
+    <w:p>
+      <w:pPr>
+        <w:pStyle w:val="ListParagraph"/>
+        <w:numPr>
+          <w:ilvl w:val="0"/>
+          <w:numId w:val="47"/>
+        </w:numPr>
+        <w:tabs>
+          <w:tab w:val="left" w:pos="1265"/>
+        </w:tabs>
+        <w:spacing w:after="0"/>
+        <w:rPr>
+          <w:rFonts w:ascii="Times New Roman" w:hAnsi="Times New Roman" w:cs="Times New Roman"/>
+          <w:lang w:val="en-US"/>
+        </w:rPr>
+      </w:pPr>
+      <w:r>
+        <w:rPr>
+          <w:rFonts w:ascii="Times New Roman" w:hAnsi="Times New Roman" w:cs="Times New Roman"/>
+          <w:lang w:val="en-US"/>
+        </w:rPr>
+        <w:t xml:space="preserve">Find the total number of employees working in depts 10, 20, </w:t>
+      </w:r>
+      <w:r>
+        <w:rPr>
+          <w:rFonts w:ascii="Times New Roman" w:hAnsi="Times New Roman" w:cs="Times New Roman"/>
+          <w:lang w:val="en-US"/>
+        </w:rPr>
+        <w:t>and 30.</w:t>
+      </w:r>
+    </w:p>
+    <w:p>
+      <w:pPr>
+        <w:pStyle w:val="ListParagraph"/>
+        <w:tabs>
+          <w:tab w:val="left" w:pos="1265"/>
+        </w:tabs>
+        <w:spacing w:after="0"/>
+        <w:rPr>
+          <w:rFonts w:ascii="Times New Roman" w:hAnsi="Times New Roman" w:cs="Times New Roman"/>
+          <w:lang w:val="en-US"/>
+        </w:rPr>
+      </w:pPr>
+      <w:r>
+        <w:rPr>
+          <w:rFonts w:ascii="Times New Roman" w:hAnsi="Times New Roman" w:cs="Times New Roman"/>
+          <w:lang w:val="en-US"/>
+        </w:rPr>
+        <w:sym w:font="Wingdings" w:char="F0E0"/>
+      </w:r>
+      <w:r>
+        <w:rPr>
+          <w:rFonts w:ascii="Times New Roman" w:hAnsi="Times New Roman" w:cs="Times New Roman"/>
+          <w:lang w:val="en-US"/>
+        </w:rPr>
+        <w:t>(SELECT COUNT(*) FROM table_name</w:t>
+      </w:r>
+    </w:p>
+    <w:p>
+      <w:pPr>
+        <w:pStyle w:val="ListParagraph"/>
+        <w:tabs>
+          <w:tab w:val="left" w:pos="1265"/>
+        </w:tabs>
+        <w:spacing w:after="0"/>
+        <w:rPr>
+          <w:rFonts w:ascii="Times New Roman" w:hAnsi="Times New Roman" w:cs="Times New Roman"/>
+          <w:lang w:val="en-US"/>
+        </w:rPr>
+      </w:pPr>
+      <w:r>
+        <w:rPr>
+          <w:rFonts w:ascii="Times New Roman" w:hAnsi="Times New Roman" w:cs="Times New Roman"/>
+          <w:lang w:val="en-US"/>
+        </w:rPr>
+        <w:t xml:space="preserve">WHERE </w:t>
+      </w:r>
+      <w:r>
+        <w:rPr>
+          <w:rFonts w:ascii="Times New Roman" w:hAnsi="Times New Roman" w:cs="Times New Roman"/>
+          <w:lang w:val="en-US"/>
+        </w:rPr>
+        <w:t>dept_id in (10,20,30);</w:t>
+      </w:r>
+    </w:p>
+    <w:p>
+      <w:pPr>
+        <w:pStyle w:val="ListParagraph"/>
+        <w:tabs>
+          <w:tab w:val="left" w:pos="1265"/>
+        </w:tabs>
+        <w:spacing w:after="0"/>
+        <w:rPr>
+          <w:rFonts w:ascii="Times New Roman" w:hAnsi="Times New Roman" w:cs="Times New Roman"/>
+          <w:lang w:val="en-US"/>
+        </w:rPr>
+      </w:pPr>
+    </w:p>
+    <w:p>
+      <w:pPr>
+        <w:pStyle w:val="ListParagraph"/>
+        <w:numPr>
+          <w:ilvl w:val="0"/>
+          <w:numId w:val="47"/>
+        </w:numPr>
+        <w:tabs>
+          <w:tab w:val="left" w:pos="1265"/>
+        </w:tabs>
+        <w:spacing w:after="0"/>
+        <w:rPr>
+          <w:rFonts w:ascii="Times New Roman" w:hAnsi="Times New Roman" w:cs="Times New Roman"/>
+          <w:lang w:val="en-US"/>
+        </w:rPr>
+      </w:pPr>
+      <w:r>
+        <w:rPr>
+          <w:rFonts w:ascii="Times New Roman" w:hAnsi="Times New Roman" w:cs="Times New Roman"/>
+          <w:lang w:val="en-US"/>
+        </w:rPr>
+        <w:t xml:space="preserve">Find the total number of emp working in dept </w:t>
+      </w:r>
+      <w:r>
+        <w:rPr>
+          <w:rFonts w:ascii="Times New Roman" w:hAnsi="Times New Roman" w:cs="Times New Roman"/>
+          <w:lang w:val="en-US"/>
+        </w:rPr>
+        <w:t>Admin, Marketing and purchasing</w:t>
+      </w:r>
+    </w:p>
+    <w:p>
+      <w:pPr>
+        <w:pStyle w:val="ListParagraph"/>
+        <w:tabs>
+          <w:tab w:val="left" w:pos="1265"/>
+        </w:tabs>
+        <w:spacing w:after="0"/>
+        <w:rPr>
+          <w:rFonts w:ascii="Times New Roman" w:hAnsi="Times New Roman" w:cs="Times New Roman"/>
+          <w:lang w:val="en-US"/>
+        </w:rPr>
+      </w:pPr>
+      <w:r>
+        <w:rPr>
+          <w:rFonts w:ascii="Times New Roman" w:hAnsi="Times New Roman" w:cs="Times New Roman"/>
+          <w:lang w:val="en-US"/>
+        </w:rPr>
+        <w:sym w:font="Wingdings" w:char="F0E0"/>
+      </w:r>
+      <w:r>
+        <w:rPr>
+          <w:rFonts w:ascii="Times New Roman" w:hAnsi="Times New Roman" w:cs="Times New Roman"/>
+          <w:lang w:val="en-US"/>
+        </w:rPr>
+        <w:t xml:space="preserve">SELECT COUNT(*) FROM </w:t>
+      </w:r>
+      <w:r>
+        <w:rPr>
+          <w:rFonts w:ascii="Times New Roman" w:hAnsi="Times New Roman" w:cs="Times New Roman"/>
+          <w:lang w:val="en-US"/>
+        </w:rPr>
+        <w:t>table_name WHERE dept-id in</w:t>
+      </w:r>
+    </w:p>
+    <w:p>
+      <w:pPr>
+        <w:pStyle w:val="ListParagraph"/>
+        <w:tabs>
+          <w:tab w:val="left" w:pos="1265"/>
+        </w:tabs>
+        <w:spacing w:after="0"/>
+        <w:rPr>
+          <w:rFonts w:ascii="Times New Roman" w:hAnsi="Times New Roman" w:cs="Times New Roman"/>
+          <w:lang w:val="en-US"/>
+        </w:rPr>
+      </w:pPr>
+      <w:r>
+        <w:rPr>
+          <w:rFonts w:ascii="Times New Roman" w:hAnsi="Times New Roman" w:cs="Times New Roman"/>
+          <w:lang w:val="en-US"/>
+        </w:rPr>
+        <w:t>(SELECT dept_id FROM table_name</w:t>
+      </w:r>
+      <w:r>
+        <w:rPr>
+          <w:rFonts w:ascii="Times New Roman" w:hAnsi="Times New Roman" w:cs="Times New Roman"/>
+          <w:lang w:val="en-US"/>
+        </w:rPr>
+        <w:t xml:space="preserve"> WHERE UPPER(department_name) in (‘</w:t>
+      </w:r>
+      <w:r>
+        <w:rPr>
+          <w:rFonts w:ascii="Times New Roman" w:hAnsi="Times New Roman" w:cs="Times New Roman"/>
+          <w:lang w:val="en-US"/>
+        </w:rPr>
+        <w:t>ADMINISTRATION’, PURCHASING’, MARKETING));</w:t>
+      </w:r>
+    </w:p>
+    <w:p>
+      <w:pPr>
+        <w:tabs>
+          <w:tab w:val="left" w:pos="1265"/>
+        </w:tabs>
+        <w:spacing w:after="0"/>
+        <w:rPr>
+          <w:rFonts w:ascii="Times New Roman" w:hAnsi="Times New Roman" w:cs="Times New Roman"/>
+          <w:lang w:val="en-US"/>
+        </w:rPr>
+      </w:pPr>
+    </w:p>
+    <w:p>
+      <w:pPr>
+        <w:tabs>
+          <w:tab w:val="left" w:pos="1265"/>
+        </w:tabs>
+        <w:spacing w:after="0"/>
+        <w:rPr>
+          <w:rFonts w:ascii="Times New Roman" w:hAnsi="Times New Roman" w:cs="Times New Roman"/>
+          <w:b/>
+          <w:bCs/>
+          <w:u w:val="single"/>
+          <w:lang w:val="en-US"/>
+        </w:rPr>
+      </w:pPr>
+      <w:r>
+        <w:rPr>
+          <w:rFonts w:ascii="Times New Roman" w:hAnsi="Times New Roman" w:cs="Times New Roman"/>
+          <w:b/>
+          <w:bCs/>
+          <w:u w:val="single"/>
+          <w:lang w:val="en-US"/>
+        </w:rPr>
+        <w:t>NESTED SUBQ</w:t>
+      </w:r>
+      <w:r>
+        <w:rPr>
+          <w:rFonts w:ascii="Times New Roman" w:hAnsi="Times New Roman" w:cs="Times New Roman"/>
+          <w:b/>
+          <w:bCs/>
+          <w:u w:val="single"/>
+          <w:lang w:val="en-US"/>
+        </w:rPr>
+        <w:t>UERIES:</w:t>
+      </w:r>
+    </w:p>
+    <w:p>
+      <w:pPr>
+        <w:tabs>
+          <w:tab w:val="left" w:pos="1265"/>
+        </w:tabs>
+        <w:spacing w:after="0"/>
+        <w:rPr>
+          <w:rFonts w:ascii="Times New Roman" w:hAnsi="Times New Roman" w:cs="Times New Roman"/>
+          <w:b/>
+          <w:bCs/>
+          <w:u w:val="single"/>
           <w:lang w:val="en-US"/>
         </w:rPr>
       </w:pPr>
@@ -26163,6 +27022,119 @@
     </w:lvl>
   </w:abstractNum>
   <w:abstractNum w:abstractNumId="3" w15:restartNumberingAfterBreak="0">
+    <w:nsid w:val="14CE59F0"/>
+    <w:multiLevelType w:val="hybridMultilevel"/>
+    <w:tmpl w:val="30C8B42A"/>
+    <w:lvl w:ilvl="0" w:tplc="4009000B">
+      <w:start w:val="1"/>
+      <w:numFmt w:val="bullet"/>
+      <w:lvlText w:val=""/>
+      <w:lvlJc w:val="left"/>
+      <w:pPr>
+        <w:ind w:left="720" w:hanging="360"/>
+      </w:pPr>
+      <w:rPr>
+        <w:rFonts w:ascii="Wingdings" w:hAnsi="Wingdings" w:hint="default"/>
+      </w:rPr>
+    </w:lvl>
+    <w:lvl w:ilvl="1" w:tplc="40090003" w:tentative="1">
+      <w:start w:val="1"/>
+      <w:numFmt w:val="bullet"/>
+      <w:lvlText w:val="o"/>
+      <w:lvlJc w:val="left"/>
+      <w:pPr>
+        <w:ind w:left="1440" w:hanging="360"/>
+      </w:pPr>
+      <w:rPr>
+        <w:rFonts w:ascii="Courier New" w:hAnsi="Courier New" w:cs="Courier New" w:hint="default"/>
+      </w:rPr>
+    </w:lvl>
+    <w:lvl w:ilvl="2" w:tplc="40090005" w:tentative="1">
+      <w:start w:val="1"/>
+      <w:numFmt w:val="bullet"/>
+      <w:lvlText w:val=""/>
+      <w:lvlJc w:val="left"/>
+      <w:pPr>
+        <w:ind w:left="2160" w:hanging="360"/>
+      </w:pPr>
+      <w:rPr>
+        <w:rFonts w:ascii="Wingdings" w:hAnsi="Wingdings" w:hint="default"/>
+      </w:rPr>
+    </w:lvl>
+    <w:lvl w:ilvl="3" w:tplc="40090001" w:tentative="1">
+      <w:start w:val="1"/>
+      <w:numFmt w:val="bullet"/>
+      <w:lvlText w:val=""/>
+      <w:lvlJc w:val="left"/>
+      <w:pPr>
+        <w:ind w:left="2880" w:hanging="360"/>
+      </w:pPr>
+      <w:rPr>
+        <w:rFonts w:ascii="Symbol" w:hAnsi="Symbol" w:hint="default"/>
+      </w:rPr>
+    </w:lvl>
+    <w:lvl w:ilvl="4" w:tplc="40090003" w:tentative="1">
+      <w:start w:val="1"/>
+      <w:numFmt w:val="bullet"/>
+      <w:lvlText w:val="o"/>
+      <w:lvlJc w:val="left"/>
+      <w:pPr>
+        <w:ind w:left="3600" w:hanging="360"/>
+      </w:pPr>
+      <w:rPr>
+        <w:rFonts w:ascii="Courier New" w:hAnsi="Courier New" w:cs="Courier New" w:hint="default"/>
+      </w:rPr>
+    </w:lvl>
+    <w:lvl w:ilvl="5" w:tplc="40090005" w:tentative="1">
+      <w:start w:val="1"/>
+      <w:numFmt w:val="bullet"/>
+      <w:lvlText w:val=""/>
+      <w:lvlJc w:val="left"/>
+      <w:pPr>
+        <w:ind w:left="4320" w:hanging="360"/>
+      </w:pPr>
+      <w:rPr>
+        <w:rFonts w:ascii="Wingdings" w:hAnsi="Wingdings" w:hint="default"/>
+      </w:rPr>
+    </w:lvl>
+    <w:lvl w:ilvl="6" w:tplc="40090001" w:tentative="1">
+      <w:start w:val="1"/>
+      <w:numFmt w:val="bullet"/>
+      <w:lvlText w:val=""/>
+      <w:lvlJc w:val="left"/>
+      <w:pPr>
+        <w:ind w:left="5040" w:hanging="360"/>
+      </w:pPr>
+      <w:rPr>
+        <w:rFonts w:ascii="Symbol" w:hAnsi="Symbol" w:hint="default"/>
+      </w:rPr>
+    </w:lvl>
+    <w:lvl w:ilvl="7" w:tplc="40090003" w:tentative="1">
+      <w:start w:val="1"/>
+      <w:numFmt w:val="bullet"/>
+      <w:lvlText w:val="o"/>
+      <w:lvlJc w:val="left"/>
+      <w:pPr>
+        <w:ind w:left="5760" w:hanging="360"/>
+      </w:pPr>
+      <w:rPr>
+        <w:rFonts w:ascii="Courier New" w:hAnsi="Courier New" w:cs="Courier New" w:hint="default"/>
+      </w:rPr>
+    </w:lvl>
+    <w:lvl w:ilvl="8" w:tplc="40090005" w:tentative="1">
+      <w:start w:val="1"/>
+      <w:numFmt w:val="bullet"/>
+      <w:lvlText w:val=""/>
+      <w:lvlJc w:val="left"/>
+      <w:pPr>
+        <w:ind w:left="6480" w:hanging="360"/>
+      </w:pPr>
+      <w:rPr>
+        <w:rFonts w:ascii="Wingdings" w:hAnsi="Wingdings" w:hint="default"/>
+      </w:rPr>
+    </w:lvl>
+  </w:abstractNum>
+  <w:abstractNum w:abstractNumId="4" w15:restartNumberingAfterBreak="0">
     <w:nsid w:val="17A36B64"/>
     <w:multiLevelType w:val="hybridMultilevel"/>
     <w:tmpl w:val="84866B04"/>
@@ -26251,7 +27223,7 @@
       </w:pPr>
     </w:lvl>
   </w:abstractNum>
-  <w:abstractNum w:abstractNumId="4" w15:restartNumberingAfterBreak="0">
+  <w:abstractNum w:abstractNumId="5" w15:restartNumberingAfterBreak="0">
     <w:nsid w:val="18506983"/>
     <w:multiLevelType w:val="hybridMultilevel"/>
     <w:tmpl w:val="2D30EF38"/>
@@ -26364,7 +27336,7 @@
       </w:rPr>
     </w:lvl>
   </w:abstractNum>
-  <w:abstractNum w:abstractNumId="5" w15:restartNumberingAfterBreak="0">
+  <w:abstractNum w:abstractNumId="6" w15:restartNumberingAfterBreak="0">
     <w:nsid w:val="19AD4900"/>
     <w:multiLevelType w:val="hybridMultilevel"/>
     <w:tmpl w:val="CCE049B8"/>
@@ -26453,7 +27425,7 @@
       </w:pPr>
     </w:lvl>
   </w:abstractNum>
-  <w:abstractNum w:abstractNumId="6" w15:restartNumberingAfterBreak="0">
+  <w:abstractNum w:abstractNumId="7" w15:restartNumberingAfterBreak="0">
     <w:nsid w:val="1A8B0E40"/>
     <w:multiLevelType w:val="hybridMultilevel"/>
     <w:tmpl w:val="34B2E1AE"/>
@@ -26542,7 +27514,7 @@
       </w:pPr>
     </w:lvl>
   </w:abstractNum>
-  <w:abstractNum w:abstractNumId="7" w15:restartNumberingAfterBreak="0">
+  <w:abstractNum w:abstractNumId="8" w15:restartNumberingAfterBreak="0">
     <w:nsid w:val="1B373D99"/>
     <w:multiLevelType w:val="hybridMultilevel"/>
     <w:tmpl w:val="808E3B64"/>
@@ -26631,7 +27603,7 @@
       </w:pPr>
     </w:lvl>
   </w:abstractNum>
-  <w:abstractNum w:abstractNumId="8" w15:restartNumberingAfterBreak="0">
+  <w:abstractNum w:abstractNumId="9" w15:restartNumberingAfterBreak="0">
     <w:nsid w:val="1B634BFB"/>
     <w:multiLevelType w:val="hybridMultilevel"/>
     <w:tmpl w:val="B7026A5A"/>
@@ -26720,7 +27692,7 @@
       </w:pPr>
     </w:lvl>
   </w:abstractNum>
-  <w:abstractNum w:abstractNumId="9" w15:restartNumberingAfterBreak="0">
+  <w:abstractNum w:abstractNumId="10" w15:restartNumberingAfterBreak="0">
     <w:nsid w:val="1CD254D0"/>
     <w:multiLevelType w:val="hybridMultilevel"/>
     <w:tmpl w:val="37481FAC"/>
@@ -26809,7 +27781,7 @@
       </w:pPr>
     </w:lvl>
   </w:abstractNum>
-  <w:abstractNum w:abstractNumId="10" w15:restartNumberingAfterBreak="0">
+  <w:abstractNum w:abstractNumId="11" w15:restartNumberingAfterBreak="0">
     <w:nsid w:val="1E677E2C"/>
     <w:multiLevelType w:val="hybridMultilevel"/>
     <w:tmpl w:val="9F9C9978"/>
@@ -26898,7 +27870,7 @@
       </w:pPr>
     </w:lvl>
   </w:abstractNum>
-  <w:abstractNum w:abstractNumId="11" w15:restartNumberingAfterBreak="0">
+  <w:abstractNum w:abstractNumId="12" w15:restartNumberingAfterBreak="0">
     <w:nsid w:val="230F3EF9"/>
     <w:multiLevelType w:val="hybridMultilevel"/>
     <w:tmpl w:val="63A4022E"/>
@@ -26987,7 +27959,96 @@
       </w:pPr>
     </w:lvl>
   </w:abstractNum>
-  <w:abstractNum w:abstractNumId="12" w15:restartNumberingAfterBreak="0">
+  <w:abstractNum w:abstractNumId="13" w15:restartNumberingAfterBreak="0">
+    <w:nsid w:val="246A2024"/>
+    <w:multiLevelType w:val="hybridMultilevel"/>
+    <w:tmpl w:val="60F048FA"/>
+    <w:lvl w:ilvl="0" w:tplc="4009000F">
+      <w:start w:val="1"/>
+      <w:numFmt w:val="decimal"/>
+      <w:lvlText w:val="%1."/>
+      <w:lvlJc w:val="left"/>
+      <w:pPr>
+        <w:ind w:left="720" w:hanging="360"/>
+      </w:pPr>
+      <w:rPr>
+        <w:rFonts w:hint="default"/>
+      </w:rPr>
+    </w:lvl>
+    <w:lvl w:ilvl="1" w:tplc="40090019" w:tentative="1">
+      <w:start w:val="1"/>
+      <w:numFmt w:val="lowerLetter"/>
+      <w:lvlText w:val="%2."/>
+      <w:lvlJc w:val="left"/>
+      <w:pPr>
+        <w:ind w:left="1440" w:hanging="360"/>
+      </w:pPr>
+    </w:lvl>
+    <w:lvl w:ilvl="2" w:tplc="4009001B" w:tentative="1">
+      <w:start w:val="1"/>
+      <w:numFmt w:val="lowerRoman"/>
+      <w:lvlText w:val="%3."/>
+      <w:lvlJc w:val="right"/>
+      <w:pPr>
+        <w:ind w:left="2160" w:hanging="180"/>
+      </w:pPr>
+    </w:lvl>
+    <w:lvl w:ilvl="3" w:tplc="4009000F" w:tentative="1">
+      <w:start w:val="1"/>
+      <w:numFmt w:val="decimal"/>
+      <w:lvlText w:val="%4."/>
+      <w:lvlJc w:val="left"/>
+      <w:pPr>
+        <w:ind w:left="2880" w:hanging="360"/>
+      </w:pPr>
+    </w:lvl>
+    <w:lvl w:ilvl="4" w:tplc="40090019" w:tentative="1">
+      <w:start w:val="1"/>
+      <w:numFmt w:val="lowerLetter"/>
+      <w:lvlText w:val="%5."/>
+      <w:lvlJc w:val="left"/>
+      <w:pPr>
+        <w:ind w:left="3600" w:hanging="360"/>
+      </w:pPr>
+    </w:lvl>
+    <w:lvl w:ilvl="5" w:tplc="4009001B" w:tentative="1">
+      <w:start w:val="1"/>
+      <w:numFmt w:val="lowerRoman"/>
+      <w:lvlText w:val="%6."/>
+      <w:lvlJc w:val="right"/>
+      <w:pPr>
+        <w:ind w:left="4320" w:hanging="180"/>
+      </w:pPr>
+    </w:lvl>
+    <w:lvl w:ilvl="6" w:tplc="4009000F" w:tentative="1">
+      <w:start w:val="1"/>
+      <w:numFmt w:val="decimal"/>
+      <w:lvlText w:val="%7."/>
+      <w:lvlJc w:val="left"/>
+      <w:pPr>
+        <w:ind w:left="5040" w:hanging="360"/>
+      </w:pPr>
+    </w:lvl>
+    <w:lvl w:ilvl="7" w:tplc="40090019" w:tentative="1">
+      <w:start w:val="1"/>
+      <w:numFmt w:val="lowerLetter"/>
+      <w:lvlText w:val="%8."/>
+      <w:lvlJc w:val="left"/>
+      <w:pPr>
+        <w:ind w:left="5760" w:hanging="360"/>
+      </w:pPr>
+    </w:lvl>
+    <w:lvl w:ilvl="8" w:tplc="4009001B" w:tentative="1">
+      <w:start w:val="1"/>
+      <w:numFmt w:val="lowerRoman"/>
+      <w:lvlText w:val="%9."/>
+      <w:lvlJc w:val="right"/>
+      <w:pPr>
+        <w:ind w:left="6480" w:hanging="180"/>
+      </w:pPr>
+    </w:lvl>
+  </w:abstractNum>
+  <w:abstractNum w:abstractNumId="14" w15:restartNumberingAfterBreak="0">
     <w:nsid w:val="290C5D5E"/>
     <w:multiLevelType w:val="hybridMultilevel"/>
     <w:tmpl w:val="0E52B2B4"/>
@@ -27078,7 +28139,7 @@
       </w:pPr>
     </w:lvl>
   </w:abstractNum>
-  <w:abstractNum w:abstractNumId="13" w15:restartNumberingAfterBreak="0">
+  <w:abstractNum w:abstractNumId="15" w15:restartNumberingAfterBreak="0">
     <w:nsid w:val="29D332EC"/>
     <w:multiLevelType w:val="hybridMultilevel"/>
     <w:tmpl w:val="0C22CEB6"/>
@@ -27167,7 +28228,120 @@
       </w:pPr>
     </w:lvl>
   </w:abstractNum>
-  <w:abstractNum w:abstractNumId="14" w15:restartNumberingAfterBreak="0">
+  <w:abstractNum w:abstractNumId="16" w15:restartNumberingAfterBreak="0">
+    <w:nsid w:val="2AD31DED"/>
+    <w:multiLevelType w:val="hybridMultilevel"/>
+    <w:tmpl w:val="065AEBC8"/>
+    <w:lvl w:ilvl="0" w:tplc="88E8A91C">
+      <w:start w:val="2"/>
+      <w:numFmt w:val="bullet"/>
+      <w:lvlText w:val=""/>
+      <w:lvlJc w:val="left"/>
+      <w:pPr>
+        <w:ind w:left="1080" w:hanging="360"/>
+      </w:pPr>
+      <w:rPr>
+        <w:rFonts w:ascii="Wingdings" w:eastAsiaTheme="minorHAnsi" w:hAnsi="Wingdings" w:cs="Times New Roman" w:hint="default"/>
+      </w:rPr>
+    </w:lvl>
+    <w:lvl w:ilvl="1" w:tplc="40090003" w:tentative="1">
+      <w:start w:val="1"/>
+      <w:numFmt w:val="bullet"/>
+      <w:lvlText w:val="o"/>
+      <w:lvlJc w:val="left"/>
+      <w:pPr>
+        <w:ind w:left="1800" w:hanging="360"/>
+      </w:pPr>
+      <w:rPr>
+        <w:rFonts w:ascii="Courier New" w:hAnsi="Courier New" w:cs="Courier New" w:hint="default"/>
+      </w:rPr>
+    </w:lvl>
+    <w:lvl w:ilvl="2" w:tplc="40090005" w:tentative="1">
+      <w:start w:val="1"/>
+      <w:numFmt w:val="bullet"/>
+      <w:lvlText w:val=""/>
+      <w:lvlJc w:val="left"/>
+      <w:pPr>
+        <w:ind w:left="2520" w:hanging="360"/>
+      </w:pPr>
+      <w:rPr>
+        <w:rFonts w:ascii="Wingdings" w:hAnsi="Wingdings" w:hint="default"/>
+      </w:rPr>
+    </w:lvl>
+    <w:lvl w:ilvl="3" w:tplc="40090001" w:tentative="1">
+      <w:start w:val="1"/>
+      <w:numFmt w:val="bullet"/>
+      <w:lvlText w:val=""/>
+      <w:lvlJc w:val="left"/>
+      <w:pPr>
+        <w:ind w:left="3240" w:hanging="360"/>
+      </w:pPr>
+      <w:rPr>
+        <w:rFonts w:ascii="Symbol" w:hAnsi="Symbol" w:hint="default"/>
+      </w:rPr>
+    </w:lvl>
+    <w:lvl w:ilvl="4" w:tplc="40090003" w:tentative="1">
+      <w:start w:val="1"/>
+      <w:numFmt w:val="bullet"/>
+      <w:lvlText w:val="o"/>
+      <w:lvlJc w:val="left"/>
+      <w:pPr>
+        <w:ind w:left="3960" w:hanging="360"/>
+      </w:pPr>
+      <w:rPr>
+        <w:rFonts w:ascii="Courier New" w:hAnsi="Courier New" w:cs="Courier New" w:hint="default"/>
+      </w:rPr>
+    </w:lvl>
+    <w:lvl w:ilvl="5" w:tplc="40090005" w:tentative="1">
+      <w:start w:val="1"/>
+      <w:numFmt w:val="bullet"/>
+      <w:lvlText w:val=""/>
+      <w:lvlJc w:val="left"/>
+      <w:pPr>
+        <w:ind w:left="4680" w:hanging="360"/>
+      </w:pPr>
+      <w:rPr>
+        <w:rFonts w:ascii="Wingdings" w:hAnsi="Wingdings" w:hint="default"/>
+      </w:rPr>
+    </w:lvl>
+    <w:lvl w:ilvl="6" w:tplc="40090001" w:tentative="1">
+      <w:start w:val="1"/>
+      <w:numFmt w:val="bullet"/>
+      <w:lvlText w:val=""/>
+      <w:lvlJc w:val="left"/>
+      <w:pPr>
+        <w:ind w:left="5400" w:hanging="360"/>
+      </w:pPr>
+      <w:rPr>
+        <w:rFonts w:ascii="Symbol" w:hAnsi="Symbol" w:hint="default"/>
+      </w:rPr>
+    </w:lvl>
+    <w:lvl w:ilvl="7" w:tplc="40090003" w:tentative="1">
+      <w:start w:val="1"/>
+      <w:numFmt w:val="bullet"/>
+      <w:lvlText w:val="o"/>
+      <w:lvlJc w:val="left"/>
+      <w:pPr>
+        <w:ind w:left="6120" w:hanging="360"/>
+      </w:pPr>
+      <w:rPr>
+        <w:rFonts w:ascii="Courier New" w:hAnsi="Courier New" w:cs="Courier New" w:hint="default"/>
+      </w:rPr>
+    </w:lvl>
+    <w:lvl w:ilvl="8" w:tplc="40090005" w:tentative="1">
+      <w:start w:val="1"/>
+      <w:numFmt w:val="bullet"/>
+      <w:lvlText w:val=""/>
+      <w:lvlJc w:val="left"/>
+      <w:pPr>
+        <w:ind w:left="6840" w:hanging="360"/>
+      </w:pPr>
+      <w:rPr>
+        <w:rFonts w:ascii="Wingdings" w:hAnsi="Wingdings" w:hint="default"/>
+      </w:rPr>
+    </w:lvl>
+  </w:abstractNum>
+  <w:abstractNum w:abstractNumId="17" w15:restartNumberingAfterBreak="0">
     <w:nsid w:val="2AD6174E"/>
     <w:multiLevelType w:val="hybridMultilevel"/>
     <w:tmpl w:val="4C920C94"/>
@@ -27256,7 +28430,7 @@
       </w:pPr>
     </w:lvl>
   </w:abstractNum>
-  <w:abstractNum w:abstractNumId="15" w15:restartNumberingAfterBreak="0">
+  <w:abstractNum w:abstractNumId="18" w15:restartNumberingAfterBreak="0">
     <w:nsid w:val="2B1C7D48"/>
     <w:multiLevelType w:val="hybridMultilevel"/>
     <w:tmpl w:val="0374DECE"/>
@@ -27345,7 +28519,7 @@
       </w:pPr>
     </w:lvl>
   </w:abstractNum>
-  <w:abstractNum w:abstractNumId="16" w15:restartNumberingAfterBreak="0">
+  <w:abstractNum w:abstractNumId="19" w15:restartNumberingAfterBreak="0">
     <w:nsid w:val="2C417ABB"/>
     <w:multiLevelType w:val="hybridMultilevel"/>
     <w:tmpl w:val="BF70ADCA"/>
@@ -27434,7 +28608,7 @@
       </w:pPr>
     </w:lvl>
   </w:abstractNum>
-  <w:abstractNum w:abstractNumId="17" w15:restartNumberingAfterBreak="0">
+  <w:abstractNum w:abstractNumId="20" w15:restartNumberingAfterBreak="0">
     <w:nsid w:val="2C742B03"/>
     <w:multiLevelType w:val="hybridMultilevel"/>
     <w:tmpl w:val="5FBC2AA4"/>
@@ -27523,7 +28697,7 @@
       </w:pPr>
     </w:lvl>
   </w:abstractNum>
-  <w:abstractNum w:abstractNumId="18" w15:restartNumberingAfterBreak="0">
+  <w:abstractNum w:abstractNumId="21" w15:restartNumberingAfterBreak="0">
     <w:nsid w:val="2E581DC9"/>
     <w:multiLevelType w:val="hybridMultilevel"/>
     <w:tmpl w:val="B90CB2C8"/>
@@ -27612,7 +28786,7 @@
       </w:pPr>
     </w:lvl>
   </w:abstractNum>
-  <w:abstractNum w:abstractNumId="19" w15:restartNumberingAfterBreak="0">
+  <w:abstractNum w:abstractNumId="22" w15:restartNumberingAfterBreak="0">
     <w:nsid w:val="315544FD"/>
     <w:multiLevelType w:val="hybridMultilevel"/>
     <w:tmpl w:val="0A327146"/>
@@ -27701,7 +28875,7 @@
       </w:pPr>
     </w:lvl>
   </w:abstractNum>
-  <w:abstractNum w:abstractNumId="20" w15:restartNumberingAfterBreak="0">
+  <w:abstractNum w:abstractNumId="23" w15:restartNumberingAfterBreak="0">
     <w:nsid w:val="31B64F5C"/>
     <w:multiLevelType w:val="hybridMultilevel"/>
     <w:tmpl w:val="80E8A5B4"/>
@@ -27790,7 +28964,7 @@
       </w:pPr>
     </w:lvl>
   </w:abstractNum>
-  <w:abstractNum w:abstractNumId="21" w15:restartNumberingAfterBreak="0">
+  <w:abstractNum w:abstractNumId="24" w15:restartNumberingAfterBreak="0">
     <w:nsid w:val="34112618"/>
     <w:multiLevelType w:val="hybridMultilevel"/>
     <w:tmpl w:val="9F9C9978"/>
@@ -27879,7 +29053,7 @@
       </w:pPr>
     </w:lvl>
   </w:abstractNum>
-  <w:abstractNum w:abstractNumId="22" w15:restartNumberingAfterBreak="0">
+  <w:abstractNum w:abstractNumId="25" w15:restartNumberingAfterBreak="0">
     <w:nsid w:val="387227CA"/>
     <w:multiLevelType w:val="hybridMultilevel"/>
     <w:tmpl w:val="82766396"/>
@@ -27992,7 +29166,7 @@
       </w:rPr>
     </w:lvl>
   </w:abstractNum>
-  <w:abstractNum w:abstractNumId="23" w15:restartNumberingAfterBreak="0">
+  <w:abstractNum w:abstractNumId="26" w15:restartNumberingAfterBreak="0">
     <w:nsid w:val="39B357DA"/>
     <w:multiLevelType w:val="hybridMultilevel"/>
     <w:tmpl w:val="B57AB75A"/>
@@ -28105,7 +29279,7 @@
       </w:rPr>
     </w:lvl>
   </w:abstractNum>
-  <w:abstractNum w:abstractNumId="24" w15:restartNumberingAfterBreak="0">
+  <w:abstractNum w:abstractNumId="27" w15:restartNumberingAfterBreak="0">
     <w:nsid w:val="3A4362F3"/>
     <w:multiLevelType w:val="hybridMultilevel"/>
     <w:tmpl w:val="215872DC"/>
@@ -28194,7 +29368,7 @@
       </w:pPr>
     </w:lvl>
   </w:abstractNum>
-  <w:abstractNum w:abstractNumId="25" w15:restartNumberingAfterBreak="0">
+  <w:abstractNum w:abstractNumId="28" w15:restartNumberingAfterBreak="0">
     <w:nsid w:val="3DB04BB1"/>
     <w:multiLevelType w:val="hybridMultilevel"/>
     <w:tmpl w:val="43602B4C"/>
@@ -28283,7 +29457,7 @@
       </w:pPr>
     </w:lvl>
   </w:abstractNum>
-  <w:abstractNum w:abstractNumId="26" w15:restartNumberingAfterBreak="0">
+  <w:abstractNum w:abstractNumId="29" w15:restartNumberingAfterBreak="0">
     <w:nsid w:val="40B51810"/>
     <w:multiLevelType w:val="hybridMultilevel"/>
     <w:tmpl w:val="2FA4FEFA"/>
@@ -28372,7 +29546,121 @@
       </w:pPr>
     </w:lvl>
   </w:abstractNum>
-  <w:abstractNum w:abstractNumId="27" w15:restartNumberingAfterBreak="0">
+  <w:abstractNum w:abstractNumId="30" w15:restartNumberingAfterBreak="0">
+    <w:nsid w:val="41AA5EA8"/>
+    <w:multiLevelType w:val="hybridMultilevel"/>
+    <w:tmpl w:val="017C6702"/>
+    <w:lvl w:ilvl="0" w:tplc="009E117C">
+      <w:start w:val="1"/>
+      <w:numFmt w:val="bullet"/>
+      <w:lvlText w:val="-"/>
+      <w:lvlJc w:val="left"/>
+      <w:pPr>
+        <w:ind w:left="1080" w:hanging="360"/>
+      </w:pPr>
+      <w:rPr>
+        <w:rFonts w:ascii="Times New Roman" w:eastAsiaTheme="minorHAnsi" w:hAnsi="Times New Roman" w:cs="Times New Roman" w:hint="default"/>
+        <w:b w:val="0"/>
+      </w:rPr>
+    </w:lvl>
+    <w:lvl w:ilvl="1" w:tplc="40090003" w:tentative="1">
+      <w:start w:val="1"/>
+      <w:numFmt w:val="bullet"/>
+      <w:lvlText w:val="o"/>
+      <w:lvlJc w:val="left"/>
+      <w:pPr>
+        <w:ind w:left="1800" w:hanging="360"/>
+      </w:pPr>
+      <w:rPr>
+        <w:rFonts w:ascii="Courier New" w:hAnsi="Courier New" w:cs="Courier New" w:hint="default"/>
+      </w:rPr>
+    </w:lvl>
+    <w:lvl w:ilvl="2" w:tplc="40090005" w:tentative="1">
+      <w:start w:val="1"/>
+      <w:numFmt w:val="bullet"/>
+      <w:lvlText w:val=""/>
+      <w:lvlJc w:val="left"/>
+      <w:pPr>
+        <w:ind w:left="2520" w:hanging="360"/>
+      </w:pPr>
+      <w:rPr>
+        <w:rFonts w:ascii="Wingdings" w:hAnsi="Wingdings" w:hint="default"/>
+      </w:rPr>
+    </w:lvl>
+    <w:lvl w:ilvl="3" w:tplc="40090001" w:tentative="1">
+      <w:start w:val="1"/>
+      <w:numFmt w:val="bullet"/>
+      <w:lvlText w:val=""/>
+      <w:lvlJc w:val="left"/>
+      <w:pPr>
+        <w:ind w:left="3240" w:hanging="360"/>
+      </w:pPr>
+      <w:rPr>
+        <w:rFonts w:ascii="Symbol" w:hAnsi="Symbol" w:hint="default"/>
+      </w:rPr>
+    </w:lvl>
+    <w:lvl w:ilvl="4" w:tplc="40090003" w:tentative="1">
+      <w:start w:val="1"/>
+      <w:numFmt w:val="bullet"/>
+      <w:lvlText w:val="o"/>
+      <w:lvlJc w:val="left"/>
+      <w:pPr>
+        <w:ind w:left="3960" w:hanging="360"/>
+      </w:pPr>
+      <w:rPr>
+        <w:rFonts w:ascii="Courier New" w:hAnsi="Courier New" w:cs="Courier New" w:hint="default"/>
+      </w:rPr>
+    </w:lvl>
+    <w:lvl w:ilvl="5" w:tplc="40090005" w:tentative="1">
+      <w:start w:val="1"/>
+      <w:numFmt w:val="bullet"/>
+      <w:lvlText w:val=""/>
+      <w:lvlJc w:val="left"/>
+      <w:pPr>
+        <w:ind w:left="4680" w:hanging="360"/>
+      </w:pPr>
+      <w:rPr>
+        <w:rFonts w:ascii="Wingdings" w:hAnsi="Wingdings" w:hint="default"/>
+      </w:rPr>
+    </w:lvl>
+    <w:lvl w:ilvl="6" w:tplc="40090001" w:tentative="1">
+      <w:start w:val="1"/>
+      <w:numFmt w:val="bullet"/>
+      <w:lvlText w:val=""/>
+      <w:lvlJc w:val="left"/>
+      <w:pPr>
+        <w:ind w:left="5400" w:hanging="360"/>
+      </w:pPr>
+      <w:rPr>
+        <w:rFonts w:ascii="Symbol" w:hAnsi="Symbol" w:hint="default"/>
+      </w:rPr>
+    </w:lvl>
+    <w:lvl w:ilvl="7" w:tplc="40090003" w:tentative="1">
+      <w:start w:val="1"/>
+      <w:numFmt w:val="bullet"/>
+      <w:lvlText w:val="o"/>
+      <w:lvlJc w:val="left"/>
+      <w:pPr>
+        <w:ind w:left="6120" w:hanging="360"/>
+      </w:pPr>
+      <w:rPr>
+        <w:rFonts w:ascii="Courier New" w:hAnsi="Courier New" w:cs="Courier New" w:hint="default"/>
+      </w:rPr>
+    </w:lvl>
+    <w:lvl w:ilvl="8" w:tplc="40090005" w:tentative="1">
+      <w:start w:val="1"/>
+      <w:numFmt w:val="bullet"/>
+      <w:lvlText w:val=""/>
+      <w:lvlJc w:val="left"/>
+      <w:pPr>
+        <w:ind w:left="6840" w:hanging="360"/>
+      </w:pPr>
+      <w:rPr>
+        <w:rFonts w:ascii="Wingdings" w:hAnsi="Wingdings" w:hint="default"/>
+      </w:rPr>
+    </w:lvl>
+  </w:abstractNum>
+  <w:abstractNum w:abstractNumId="31" w15:restartNumberingAfterBreak="0">
     <w:nsid w:val="453F56D4"/>
     <w:multiLevelType w:val="hybridMultilevel"/>
     <w:tmpl w:val="810E83A4"/>
@@ -28461,7 +29749,7 @@
       </w:pPr>
     </w:lvl>
   </w:abstractNum>
-  <w:abstractNum w:abstractNumId="28" w15:restartNumberingAfterBreak="0">
+  <w:abstractNum w:abstractNumId="32" w15:restartNumberingAfterBreak="0">
     <w:nsid w:val="4A136E92"/>
     <w:multiLevelType w:val="hybridMultilevel"/>
     <w:tmpl w:val="706072C2"/>
@@ -28550,7 +29838,7 @@
       </w:pPr>
     </w:lvl>
   </w:abstractNum>
-  <w:abstractNum w:abstractNumId="29" w15:restartNumberingAfterBreak="0">
+  <w:abstractNum w:abstractNumId="33" w15:restartNumberingAfterBreak="0">
     <w:nsid w:val="4A502636"/>
     <w:multiLevelType w:val="hybridMultilevel"/>
     <w:tmpl w:val="FCE8E534"/>
@@ -28639,7 +29927,7 @@
       </w:pPr>
     </w:lvl>
   </w:abstractNum>
-  <w:abstractNum w:abstractNumId="30" w15:restartNumberingAfterBreak="0">
+  <w:abstractNum w:abstractNumId="34" w15:restartNumberingAfterBreak="0">
     <w:nsid w:val="4E9D3217"/>
     <w:multiLevelType w:val="hybridMultilevel"/>
     <w:tmpl w:val="540003FA"/>
@@ -28728,7 +30016,7 @@
       </w:pPr>
     </w:lvl>
   </w:abstractNum>
-  <w:abstractNum w:abstractNumId="31" w15:restartNumberingAfterBreak="0">
+  <w:abstractNum w:abstractNumId="35" w15:restartNumberingAfterBreak="0">
     <w:nsid w:val="51BE2C53"/>
     <w:multiLevelType w:val="hybridMultilevel"/>
     <w:tmpl w:val="B6FC86DE"/>
@@ -28841,7 +30129,7 @@
       </w:rPr>
     </w:lvl>
   </w:abstractNum>
-  <w:abstractNum w:abstractNumId="32" w15:restartNumberingAfterBreak="0">
+  <w:abstractNum w:abstractNumId="36" w15:restartNumberingAfterBreak="0">
     <w:nsid w:val="54D53EDA"/>
     <w:multiLevelType w:val="hybridMultilevel"/>
     <w:tmpl w:val="EAB4A82C"/>
@@ -28930,7 +30218,7 @@
       </w:pPr>
     </w:lvl>
   </w:abstractNum>
-  <w:abstractNum w:abstractNumId="33" w15:restartNumberingAfterBreak="0">
+  <w:abstractNum w:abstractNumId="37" w15:restartNumberingAfterBreak="0">
     <w:nsid w:val="59AC5544"/>
     <w:multiLevelType w:val="hybridMultilevel"/>
     <w:tmpl w:val="59C0A824"/>
@@ -29019,7 +30307,7 @@
       </w:pPr>
     </w:lvl>
   </w:abstractNum>
-  <w:abstractNum w:abstractNumId="34" w15:restartNumberingAfterBreak="0">
+  <w:abstractNum w:abstractNumId="38" w15:restartNumberingAfterBreak="0">
     <w:nsid w:val="5B8B3938"/>
     <w:multiLevelType w:val="hybridMultilevel"/>
     <w:tmpl w:val="E8ACA87E"/>
@@ -29108,7 +30396,120 @@
       </w:pPr>
     </w:lvl>
   </w:abstractNum>
-  <w:abstractNum w:abstractNumId="35" w15:restartNumberingAfterBreak="0">
+  <w:abstractNum w:abstractNumId="39" w15:restartNumberingAfterBreak="0">
+    <w:nsid w:val="5C8C25B0"/>
+    <w:multiLevelType w:val="hybridMultilevel"/>
+    <w:tmpl w:val="D3FE30BE"/>
+    <w:lvl w:ilvl="0" w:tplc="0E287F5E">
+      <w:start w:val="1"/>
+      <w:numFmt w:val="bullet"/>
+      <w:lvlText w:val=""/>
+      <w:lvlJc w:val="left"/>
+      <w:pPr>
+        <w:ind w:left="1080" w:hanging="360"/>
+      </w:pPr>
+      <w:rPr>
+        <w:rFonts w:ascii="Wingdings" w:eastAsiaTheme="minorHAnsi" w:hAnsi="Wingdings" w:cs="Times New Roman" w:hint="default"/>
+      </w:rPr>
+    </w:lvl>
+    <w:lvl w:ilvl="1" w:tplc="40090003" w:tentative="1">
+      <w:start w:val="1"/>
+      <w:numFmt w:val="bullet"/>
+      <w:lvlText w:val="o"/>
+      <w:lvlJc w:val="left"/>
+      <w:pPr>
+        <w:ind w:left="1800" w:hanging="360"/>
+      </w:pPr>
+      <w:rPr>
+        <w:rFonts w:ascii="Courier New" w:hAnsi="Courier New" w:cs="Courier New" w:hint="default"/>
+      </w:rPr>
+    </w:lvl>
+    <w:lvl w:ilvl="2" w:tplc="40090005" w:tentative="1">
+      <w:start w:val="1"/>
+      <w:numFmt w:val="bullet"/>
+      <w:lvlText w:val=""/>
+      <w:lvlJc w:val="left"/>
+      <w:pPr>
+        <w:ind w:left="2520" w:hanging="360"/>
+      </w:pPr>
+      <w:rPr>
+        <w:rFonts w:ascii="Wingdings" w:hAnsi="Wingdings" w:hint="default"/>
+      </w:rPr>
+    </w:lvl>
+    <w:lvl w:ilvl="3" w:tplc="40090001" w:tentative="1">
+      <w:start w:val="1"/>
+      <w:numFmt w:val="bullet"/>
+      <w:lvlText w:val=""/>
+      <w:lvlJc w:val="left"/>
+      <w:pPr>
+        <w:ind w:left="3240" w:hanging="360"/>
+      </w:pPr>
+      <w:rPr>
+        <w:rFonts w:ascii="Symbol" w:hAnsi="Symbol" w:hint="default"/>
+      </w:rPr>
+    </w:lvl>
+    <w:lvl w:ilvl="4" w:tplc="40090003" w:tentative="1">
+      <w:start w:val="1"/>
+      <w:numFmt w:val="bullet"/>
+      <w:lvlText w:val="o"/>
+      <w:lvlJc w:val="left"/>
+      <w:pPr>
+        <w:ind w:left="3960" w:hanging="360"/>
+      </w:pPr>
+      <w:rPr>
+        <w:rFonts w:ascii="Courier New" w:hAnsi="Courier New" w:cs="Courier New" w:hint="default"/>
+      </w:rPr>
+    </w:lvl>
+    <w:lvl w:ilvl="5" w:tplc="40090005" w:tentative="1">
+      <w:start w:val="1"/>
+      <w:numFmt w:val="bullet"/>
+      <w:lvlText w:val=""/>
+      <w:lvlJc w:val="left"/>
+      <w:pPr>
+        <w:ind w:left="4680" w:hanging="360"/>
+      </w:pPr>
+      <w:rPr>
+        <w:rFonts w:ascii="Wingdings" w:hAnsi="Wingdings" w:hint="default"/>
+      </w:rPr>
+    </w:lvl>
+    <w:lvl w:ilvl="6" w:tplc="40090001" w:tentative="1">
+      <w:start w:val="1"/>
+      <w:numFmt w:val="bullet"/>
+      <w:lvlText w:val=""/>
+      <w:lvlJc w:val="left"/>
+      <w:pPr>
+        <w:ind w:left="5400" w:hanging="360"/>
+      </w:pPr>
+      <w:rPr>
+        <w:rFonts w:ascii="Symbol" w:hAnsi="Symbol" w:hint="default"/>
+      </w:rPr>
+    </w:lvl>
+    <w:lvl w:ilvl="7" w:tplc="40090003" w:tentative="1">
+      <w:start w:val="1"/>
+      <w:numFmt w:val="bullet"/>
+      <w:lvlText w:val="o"/>
+      <w:lvlJc w:val="left"/>
+      <w:pPr>
+        <w:ind w:left="6120" w:hanging="360"/>
+      </w:pPr>
+      <w:rPr>
+        <w:rFonts w:ascii="Courier New" w:hAnsi="Courier New" w:cs="Courier New" w:hint="default"/>
+      </w:rPr>
+    </w:lvl>
+    <w:lvl w:ilvl="8" w:tplc="40090005" w:tentative="1">
+      <w:start w:val="1"/>
+      <w:numFmt w:val="bullet"/>
+      <w:lvlText w:val=""/>
+      <w:lvlJc w:val="left"/>
+      <w:pPr>
+        <w:ind w:left="6840" w:hanging="360"/>
+      </w:pPr>
+      <w:rPr>
+        <w:rFonts w:ascii="Wingdings" w:hAnsi="Wingdings" w:hint="default"/>
+      </w:rPr>
+    </w:lvl>
+  </w:abstractNum>
+  <w:abstractNum w:abstractNumId="40" w15:restartNumberingAfterBreak="0">
     <w:nsid w:val="5E202EC0"/>
     <w:multiLevelType w:val="hybridMultilevel"/>
     <w:tmpl w:val="DC9CE2DE"/>
@@ -29197,7 +30598,7 @@
       </w:pPr>
     </w:lvl>
   </w:abstractNum>
-  <w:abstractNum w:abstractNumId="36" w15:restartNumberingAfterBreak="0">
+  <w:abstractNum w:abstractNumId="41" w15:restartNumberingAfterBreak="0">
     <w:nsid w:val="623F697F"/>
     <w:multiLevelType w:val="hybridMultilevel"/>
     <w:tmpl w:val="88743E30"/>
@@ -29310,7 +30711,7 @@
       </w:rPr>
     </w:lvl>
   </w:abstractNum>
-  <w:abstractNum w:abstractNumId="37" w15:restartNumberingAfterBreak="0">
+  <w:abstractNum w:abstractNumId="42" w15:restartNumberingAfterBreak="0">
     <w:nsid w:val="68C641BA"/>
     <w:multiLevelType w:val="hybridMultilevel"/>
     <w:tmpl w:val="178A749E"/>
@@ -29399,7 +30800,120 @@
       </w:pPr>
     </w:lvl>
   </w:abstractNum>
-  <w:abstractNum w:abstractNumId="38" w15:restartNumberingAfterBreak="0">
+  <w:abstractNum w:abstractNumId="43" w15:restartNumberingAfterBreak="0">
+    <w:nsid w:val="6CFA7624"/>
+    <w:multiLevelType w:val="hybridMultilevel"/>
+    <w:tmpl w:val="AAC01080"/>
+    <w:lvl w:ilvl="0" w:tplc="4009000B">
+      <w:start w:val="1"/>
+      <w:numFmt w:val="bullet"/>
+      <w:lvlText w:val=""/>
+      <w:lvlJc w:val="left"/>
+      <w:pPr>
+        <w:ind w:left="720" w:hanging="360"/>
+      </w:pPr>
+      <w:rPr>
+        <w:rFonts w:ascii="Wingdings" w:hAnsi="Wingdings" w:hint="default"/>
+      </w:rPr>
+    </w:lvl>
+    <w:lvl w:ilvl="1" w:tplc="FFFFFFFF" w:tentative="1">
+      <w:start w:val="1"/>
+      <w:numFmt w:val="bullet"/>
+      <w:lvlText w:val="o"/>
+      <w:lvlJc w:val="left"/>
+      <w:pPr>
+        <w:ind w:left="1440" w:hanging="360"/>
+      </w:pPr>
+      <w:rPr>
+        <w:rFonts w:ascii="Courier New" w:hAnsi="Courier New" w:cs="Courier New" w:hint="default"/>
+      </w:rPr>
+    </w:lvl>
+    <w:lvl w:ilvl="2" w:tplc="FFFFFFFF" w:tentative="1">
+      <w:start w:val="1"/>
+      <w:numFmt w:val="bullet"/>
+      <w:lvlText w:val=""/>
+      <w:lvlJc w:val="left"/>
+      <w:pPr>
+        <w:ind w:left="2160" w:hanging="360"/>
+      </w:pPr>
+      <w:rPr>
+        <w:rFonts w:ascii="Wingdings" w:hAnsi="Wingdings" w:hint="default"/>
+      </w:rPr>
+    </w:lvl>
+    <w:lvl w:ilvl="3" w:tplc="FFFFFFFF" w:tentative="1">
+      <w:start w:val="1"/>
+      <w:numFmt w:val="bullet"/>
+      <w:lvlText w:val=""/>
+      <w:lvlJc w:val="left"/>
+      <w:pPr>
+        <w:ind w:left="2880" w:hanging="360"/>
+      </w:pPr>
+      <w:rPr>
+        <w:rFonts w:ascii="Symbol" w:hAnsi="Symbol" w:hint="default"/>
+      </w:rPr>
+    </w:lvl>
+    <w:lvl w:ilvl="4" w:tplc="FFFFFFFF" w:tentative="1">
+      <w:start w:val="1"/>
+      <w:numFmt w:val="bullet"/>
+      <w:lvlText w:val="o"/>
+      <w:lvlJc w:val="left"/>
+      <w:pPr>
+        <w:ind w:left="3600" w:hanging="360"/>
+      </w:pPr>
+      <w:rPr>
+        <w:rFonts w:ascii="Courier New" w:hAnsi="Courier New" w:cs="Courier New" w:hint="default"/>
+      </w:rPr>
+    </w:lvl>
+    <w:lvl w:ilvl="5" w:tplc="FFFFFFFF" w:tentative="1">
+      <w:start w:val="1"/>
+      <w:numFmt w:val="bullet"/>
+      <w:lvlText w:val=""/>
+      <w:lvlJc w:val="left"/>
+      <w:pPr>
+        <w:ind w:left="4320" w:hanging="360"/>
+      </w:pPr>
+      <w:rPr>
+        <w:rFonts w:ascii="Wingdings" w:hAnsi="Wingdings" w:hint="default"/>
+      </w:rPr>
+    </w:lvl>
+    <w:lvl w:ilvl="6" w:tplc="FFFFFFFF" w:tentative="1">
+      <w:start w:val="1"/>
+      <w:numFmt w:val="bullet"/>
+      <w:lvlText w:val=""/>
+      <w:lvlJc w:val="left"/>
+      <w:pPr>
+        <w:ind w:left="5040" w:hanging="360"/>
+      </w:pPr>
+      <w:rPr>
+        <w:rFonts w:ascii="Symbol" w:hAnsi="Symbol" w:hint="default"/>
+      </w:rPr>
+    </w:lvl>
+    <w:lvl w:ilvl="7" w:tplc="FFFFFFFF" w:tentative="1">
+      <w:start w:val="1"/>
+      <w:numFmt w:val="bullet"/>
+      <w:lvlText w:val="o"/>
+      <w:lvlJc w:val="left"/>
+      <w:pPr>
+        <w:ind w:left="5760" w:hanging="360"/>
+      </w:pPr>
+      <w:rPr>
+        <w:rFonts w:ascii="Courier New" w:hAnsi="Courier New" w:cs="Courier New" w:hint="default"/>
+      </w:rPr>
+    </w:lvl>
+    <w:lvl w:ilvl="8" w:tplc="FFFFFFFF" w:tentative="1">
+      <w:start w:val="1"/>
+      <w:numFmt w:val="bullet"/>
+      <w:lvlText w:val=""/>
+      <w:lvlJc w:val="left"/>
+      <w:pPr>
+        <w:ind w:left="6480" w:hanging="360"/>
+      </w:pPr>
+      <w:rPr>
+        <w:rFonts w:ascii="Wingdings" w:hAnsi="Wingdings" w:hint="default"/>
+      </w:rPr>
+    </w:lvl>
+  </w:abstractNum>
+  <w:abstractNum w:abstractNumId="44" w15:restartNumberingAfterBreak="0">
     <w:nsid w:val="79353CAC"/>
     <w:multiLevelType w:val="hybridMultilevel"/>
     <w:tmpl w:val="D4208506"/>
@@ -29488,7 +31002,7 @@
       </w:pPr>
     </w:lvl>
   </w:abstractNum>
-  <w:abstractNum w:abstractNumId="39" w15:restartNumberingAfterBreak="0">
+  <w:abstractNum w:abstractNumId="45" w15:restartNumberingAfterBreak="0">
     <w:nsid w:val="7AE62E0F"/>
     <w:multiLevelType w:val="hybridMultilevel"/>
     <w:tmpl w:val="F9828962"/>
@@ -29577,7 +31091,7 @@
       </w:pPr>
     </w:lvl>
   </w:abstractNum>
-  <w:abstractNum w:abstractNumId="40" w15:restartNumberingAfterBreak="0">
+  <w:abstractNum w:abstractNumId="46" w15:restartNumberingAfterBreak="0">
     <w:nsid w:val="7BA94DCC"/>
     <w:multiLevelType w:val="hybridMultilevel"/>
     <w:tmpl w:val="718ED93A"/>
@@ -29666,7 +31180,7 @@
       </w:pPr>
     </w:lvl>
   </w:abstractNum>
-  <w:abstractNum w:abstractNumId="41" w15:restartNumberingAfterBreak="0">
+  <w:abstractNum w:abstractNumId="47" w15:restartNumberingAfterBreak="0">
     <w:nsid w:val="7D5F0449"/>
     <w:multiLevelType w:val="hybridMultilevel"/>
     <w:tmpl w:val="65642C92"/>
@@ -29755,7 +31269,7 @@
       </w:pPr>
     </w:lvl>
   </w:abstractNum>
-  <w:abstractNum w:abstractNumId="42" w15:restartNumberingAfterBreak="0">
+  <w:abstractNum w:abstractNumId="48" w15:restartNumberingAfterBreak="0">
     <w:nsid w:val="7D9354C3"/>
     <w:multiLevelType w:val="hybridMultilevel"/>
     <w:tmpl w:val="A03A5626"/>
@@ -29844,7 +31358,7 @@
       </w:pPr>
     </w:lvl>
   </w:abstractNum>
-  <w:abstractNum w:abstractNumId="43" w15:restartNumberingAfterBreak="0">
+  <w:abstractNum w:abstractNumId="49" w15:restartNumberingAfterBreak="0">
     <w:nsid w:val="7E0C5C16"/>
     <w:multiLevelType w:val="hybridMultilevel"/>
     <w:tmpl w:val="A8487C40"/>
@@ -29934,136 +31448,154 @@
     </w:lvl>
   </w:abstractNum>
   <w:num w:numId="1" w16cid:durableId="322587100">
-    <w:abstractNumId w:val="43"/>
+    <w:abstractNumId w:val="49"/>
   </w:num>
   <w:num w:numId="2" w16cid:durableId="1260942389">
-    <w:abstractNumId w:val="16"/>
+    <w:abstractNumId w:val="19"/>
   </w:num>
   <w:num w:numId="3" w16cid:durableId="2102754808">
-    <w:abstractNumId w:val="34"/>
+    <w:abstractNumId w:val="38"/>
   </w:num>
   <w:num w:numId="4" w16cid:durableId="835344706">
-    <w:abstractNumId w:val="32"/>
+    <w:abstractNumId w:val="36"/>
   </w:num>
   <w:num w:numId="5" w16cid:durableId="94836637">
-    <w:abstractNumId w:val="24"/>
+    <w:abstractNumId w:val="27"/>
   </w:num>
   <w:num w:numId="6" w16cid:durableId="393814606">
+    <w:abstractNumId w:val="8"/>
+  </w:num>
+  <w:num w:numId="7" w16cid:durableId="479886986">
+    <w:abstractNumId w:val="23"/>
+  </w:num>
+  <w:num w:numId="8" w16cid:durableId="1032340362">
+    <w:abstractNumId w:val="11"/>
+  </w:num>
+  <w:num w:numId="9" w16cid:durableId="2131051434">
+    <w:abstractNumId w:val="15"/>
+  </w:num>
+  <w:num w:numId="10" w16cid:durableId="1687946827">
     <w:abstractNumId w:val="7"/>
   </w:num>
-  <w:num w:numId="7" w16cid:durableId="479886986">
-    <w:abstractNumId w:val="20"/>
+  <w:num w:numId="11" w16cid:durableId="612440231">
+    <w:abstractNumId w:val="22"/>
   </w:num>
-  <w:num w:numId="8" w16cid:durableId="1032340362">
-    <w:abstractNumId w:val="10"/>
+  <w:num w:numId="12" w16cid:durableId="825633626">
+    <w:abstractNumId w:val="21"/>
   </w:num>
-  <w:num w:numId="9" w16cid:durableId="2131051434">
-    <w:abstractNumId w:val="13"/>
-  </w:num>
-  <w:num w:numId="10" w16cid:durableId="1687946827">
+  <w:num w:numId="13" w16cid:durableId="84497088">
     <w:abstractNumId w:val="6"/>
   </w:num>
-  <w:num w:numId="11" w16cid:durableId="612440231">
-    <w:abstractNumId w:val="19"/>
-  </w:num>
-  <w:num w:numId="12" w16cid:durableId="825633626">
-    <w:abstractNumId w:val="18"/>
-  </w:num>
-  <w:num w:numId="13" w16cid:durableId="84497088">
-    <w:abstractNumId w:val="5"/>
-  </w:num>
   <w:num w:numId="14" w16cid:durableId="853693836">
-    <w:abstractNumId w:val="14"/>
+    <w:abstractNumId w:val="17"/>
   </w:num>
   <w:num w:numId="15" w16cid:durableId="1047921283">
-    <w:abstractNumId w:val="37"/>
+    <w:abstractNumId w:val="42"/>
   </w:num>
   <w:num w:numId="16" w16cid:durableId="514543057">
-    <w:abstractNumId w:val="29"/>
+    <w:abstractNumId w:val="33"/>
   </w:num>
   <w:num w:numId="17" w16cid:durableId="213660383">
     <w:abstractNumId w:val="0"/>
   </w:num>
   <w:num w:numId="18" w16cid:durableId="1438602696">
-    <w:abstractNumId w:val="17"/>
+    <w:abstractNumId w:val="20"/>
   </w:num>
   <w:num w:numId="19" w16cid:durableId="1076590344">
-    <w:abstractNumId w:val="28"/>
+    <w:abstractNumId w:val="32"/>
   </w:num>
   <w:num w:numId="20" w16cid:durableId="1603222832">
-    <w:abstractNumId w:val="33"/>
+    <w:abstractNumId w:val="37"/>
   </w:num>
   <w:num w:numId="21" w16cid:durableId="236212751">
     <w:abstractNumId w:val="2"/>
   </w:num>
   <w:num w:numId="22" w16cid:durableId="1014723847">
-    <w:abstractNumId w:val="12"/>
+    <w:abstractNumId w:val="14"/>
   </w:num>
   <w:num w:numId="23" w16cid:durableId="752968453">
-    <w:abstractNumId w:val="21"/>
+    <w:abstractNumId w:val="24"/>
   </w:num>
   <w:num w:numId="24" w16cid:durableId="240139879">
-    <w:abstractNumId w:val="40"/>
+    <w:abstractNumId w:val="46"/>
   </w:num>
   <w:num w:numId="25" w16cid:durableId="964774314">
-    <w:abstractNumId w:val="25"/>
+    <w:abstractNumId w:val="28"/>
   </w:num>
   <w:num w:numId="26" w16cid:durableId="597176231">
-    <w:abstractNumId w:val="8"/>
+    <w:abstractNumId w:val="9"/>
   </w:num>
   <w:num w:numId="27" w16cid:durableId="1826705890">
-    <w:abstractNumId w:val="9"/>
+    <w:abstractNumId w:val="10"/>
   </w:num>
   <w:num w:numId="28" w16cid:durableId="837574326">
-    <w:abstractNumId w:val="41"/>
+    <w:abstractNumId w:val="47"/>
   </w:num>
   <w:num w:numId="29" w16cid:durableId="1586915186">
     <w:abstractNumId w:val="1"/>
   </w:num>
   <w:num w:numId="30" w16cid:durableId="1853103265">
-    <w:abstractNumId w:val="36"/>
+    <w:abstractNumId w:val="41"/>
   </w:num>
   <w:num w:numId="31" w16cid:durableId="1825198938">
+    <w:abstractNumId w:val="5"/>
+  </w:num>
+  <w:num w:numId="32" w16cid:durableId="349454062">
+    <w:abstractNumId w:val="40"/>
+  </w:num>
+  <w:num w:numId="33" w16cid:durableId="1041831715">
+    <w:abstractNumId w:val="26"/>
+  </w:num>
+  <w:num w:numId="34" w16cid:durableId="59521063">
+    <w:abstractNumId w:val="25"/>
+  </w:num>
+  <w:num w:numId="35" w16cid:durableId="337391278">
+    <w:abstractNumId w:val="35"/>
+  </w:num>
+  <w:num w:numId="36" w16cid:durableId="1555118692">
+    <w:abstractNumId w:val="12"/>
+  </w:num>
+  <w:num w:numId="37" w16cid:durableId="4552371">
+    <w:abstractNumId w:val="45"/>
+  </w:num>
+  <w:num w:numId="38" w16cid:durableId="944117342">
     <w:abstractNumId w:val="4"/>
   </w:num>
-  <w:num w:numId="32" w16cid:durableId="349454062">
-    <w:abstractNumId w:val="35"/>
+  <w:num w:numId="39" w16cid:durableId="1730107037">
+    <w:abstractNumId w:val="29"/>
   </w:num>
-  <w:num w:numId="33" w16cid:durableId="1041831715">
-    <w:abstractNumId w:val="23"/>
+  <w:num w:numId="40" w16cid:durableId="1601524549">
+    <w:abstractNumId w:val="34"/>
   </w:num>
-  <w:num w:numId="34" w16cid:durableId="59521063">
-    <w:abstractNumId w:val="22"/>
+  <w:num w:numId="41" w16cid:durableId="1785225274">
+    <w:abstractNumId w:val="44"/>
   </w:num>
-  <w:num w:numId="35" w16cid:durableId="337391278">
+  <w:num w:numId="42" w16cid:durableId="451676879">
+    <w:abstractNumId w:val="48"/>
+  </w:num>
+  <w:num w:numId="43" w16cid:durableId="1892185437">
     <w:abstractNumId w:val="31"/>
   </w:num>
-  <w:num w:numId="36" w16cid:durableId="1555118692">
-    <w:abstractNumId w:val="11"/>
+  <w:num w:numId="44" w16cid:durableId="1523860410">
+    <w:abstractNumId w:val="18"/>
   </w:num>
-  <w:num w:numId="37" w16cid:durableId="4552371">
+  <w:num w:numId="45" w16cid:durableId="640692465">
+    <w:abstractNumId w:val="43"/>
+  </w:num>
+  <w:num w:numId="46" w16cid:durableId="1667634400">
+    <w:abstractNumId w:val="3"/>
+  </w:num>
+  <w:num w:numId="47" w16cid:durableId="433088313">
+    <w:abstractNumId w:val="13"/>
+  </w:num>
+  <w:num w:numId="48" w16cid:durableId="1705906997">
     <w:abstractNumId w:val="39"/>
   </w:num>
-  <w:num w:numId="38" w16cid:durableId="944117342">
-    <w:abstractNumId w:val="3"/>
-  </w:num>
-  <w:num w:numId="39" w16cid:durableId="1730107037">
-    <w:abstractNumId w:val="26"/>
-  </w:num>
-  <w:num w:numId="40" w16cid:durableId="1601524549">
+  <w:num w:numId="49" w16cid:durableId="138501469">
     <w:abstractNumId w:val="30"/>
   </w:num>
-  <w:num w:numId="41" w16cid:durableId="1785225274">
-    <w:abstractNumId w:val="38"/>
-  </w:num>
-  <w:num w:numId="42" w16cid:durableId="451676879">
-    <w:abstractNumId w:val="42"/>
-  </w:num>
-  <w:num w:numId="43" w16cid:durableId="1892185437">
-    <w:abstractNumId w:val="27"/>
-  </w:num>
-  <w:num w:numId="44" w16cid:durableId="1523860410">
-    <w:abstractNumId w:val="15"/>
+  <w:num w:numId="50" w16cid:durableId="298460407">
+    <w:abstractNumId w:val="16"/>
   </w:num>
 </w:numbering>
 </file>
